--- a/Templates/Бланк заказа без НДС со скидкой.docx
+++ b/Templates/Бланк заказа без НДС со скидкой.docx
@@ -1,6 +1,6 @@
 
 <file path=word/document.xml><?xml version="1.0" encoding="utf-8"?>
-<w:document xmlns:wpc="http://schemas.microsoft.com/office/word/2010/wordprocessingCanvas" xmlns:mc="http://schemas.openxmlformats.org/markup-compatibility/2006" xmlns:o="urn:schemas-microsoft-com:office:office" xmlns:r="http://schemas.openxmlformats.org/officeDocument/2006/relationships" xmlns:m="http://schemas.openxmlformats.org/officeDocument/2006/math" xmlns:v="urn:schemas-microsoft-com:vml" xmlns:wp14="http://schemas.microsoft.com/office/word/2010/wordprocessingDrawing" xmlns:wp="http://schemas.openxmlformats.org/drawingml/2006/wordprocessingDrawing" xmlns:w10="urn:schemas-microsoft-com:office:word" xmlns:w="http://schemas.openxmlformats.org/wordprocessingml/2006/main" xmlns:w14="http://schemas.microsoft.com/office/word/2010/wordml" xmlns:w15="http://schemas.microsoft.com/office/word/2012/wordml" xmlns:wpg="http://schemas.microsoft.com/office/word/2010/wordprocessingGroup" xmlns:wpi="http://schemas.microsoft.com/office/word/2010/wordprocessingInk" xmlns:wne="http://schemas.microsoft.com/office/word/2006/wordml" xmlns:wps="http://schemas.microsoft.com/office/word/2010/wordprocessingShape" mc:Ignorable="w14 w15 wp14">
+<w:document xmlns:ve="http://schemas.openxmlformats.org/markup-compatibility/2006" xmlns:o="urn:schemas-microsoft-com:office:office" xmlns:r="http://schemas.openxmlformats.org/officeDocument/2006/relationships" xmlns:m="http://schemas.openxmlformats.org/officeDocument/2006/math" xmlns:v="urn:schemas-microsoft-com:vml" xmlns:wp="http://schemas.openxmlformats.org/drawingml/2006/wordprocessingDrawing" xmlns:w10="urn:schemas-microsoft-com:office:word" xmlns:w="http://schemas.openxmlformats.org/wordprocessingml/2006/main" xmlns:wne="http://schemas.microsoft.com/office/word/2006/wordml">
   <w:body>
     <w:p>
       <w:pPr>
@@ -77,8 +77,8 @@
           </w:placeholder>
           <w:text/>
         </w:sdtPr>
-        <w:sdtEndPr/>
         <w:sdtContent>
+          <w:proofErr w:type="spellStart"/>
           <w:r>
             <w:rPr>
               <w:b/>
@@ -89,6 +89,7 @@
             </w:rPr>
             <w:t>Order.Number</w:t>
           </w:r>
+          <w:proofErr w:type="spellEnd"/>
         </w:sdtContent>
       </w:sdt>
       <w:r>
@@ -144,8 +145,8 @@
           </w:placeholder>
           <w:text/>
         </w:sdtPr>
-        <w:sdtEndPr/>
         <w:sdtContent>
+          <w:proofErr w:type="spellStart"/>
           <w:r>
             <w:rPr>
               <w:b/>
@@ -156,11 +157,12 @@
             </w:rPr>
             <w:t>Order.SignupDate</w:t>
           </w:r>
+          <w:proofErr w:type="spellEnd"/>
         </w:sdtContent>
       </w:sdt>
       <w:r>
         <w:rPr>
-          <w:rStyle w:val="PlaceholderText"/>
+          <w:rStyle w:val="af0"/>
           <w:lang w:val="en-US"/>
         </w:rPr>
         <w:t xml:space="preserve"> </w:t>
@@ -199,8 +201,8 @@
             <w:docPart w:val="E69CFF81309149EA93536F55CFD1CC65"/>
           </w:placeholder>
         </w:sdtPr>
-        <w:sdtEndPr/>
         <w:sdtContent>
+          <w:proofErr w:type="spellStart"/>
           <w:r>
             <w:rPr>
               <w:b/>
@@ -211,6 +213,7 @@
             </w:rPr>
             <w:t>RatedBargainInfo</w:t>
           </w:r>
+          <w:proofErr w:type="spellEnd"/>
         </w:sdtContent>
       </w:sdt>
     </w:p>
@@ -271,8 +274,8 @@
           </w:placeholder>
           <w:text/>
         </w:sdtPr>
-        <w:sdtEndPr/>
         <w:sdtContent>
+          <w:proofErr w:type="spellStart"/>
           <w:r>
             <w:rPr>
               <w:rFonts w:eastAsiaTheme="minorHAnsi"/>
@@ -282,6 +285,7 @@
             </w:rPr>
             <w:t>BeginContractParagraph</w:t>
           </w:r>
+          <w:proofErr w:type="spellEnd"/>
         </w:sdtContent>
       </w:sdt>
     </w:p>
@@ -299,7 +303,7 @@
     </w:p>
     <w:p>
       <w:pPr>
-        <w:pStyle w:val="ListParagraph"/>
+        <w:pStyle w:val="af2"/>
         <w:numPr>
           <w:ilvl w:val="0"/>
           <w:numId w:val="3"/>
@@ -381,22 +385,22 @@
       <w:sdtContent>
         <w:tbl>
           <w:tblPr>
-            <w:tblW w:w="13325" w:type="dxa"/>
+            <w:tblW w:w="15025" w:type="dxa"/>
             <w:tblInd w:w="108" w:type="dxa"/>
             <w:tblLayout w:type="fixed"/>
-            <w:tblLook w:val="0000" w:firstRow="0" w:lastRow="0" w:firstColumn="0" w:lastColumn="0" w:noHBand="0" w:noVBand="0"/>
+            <w:tblLook w:val="0000"/>
           </w:tblPr>
           <w:tblGrid>
             <w:gridCol w:w="1701"/>
             <w:gridCol w:w="1843"/>
             <w:gridCol w:w="3260"/>
+            <w:gridCol w:w="1418"/>
+            <w:gridCol w:w="1417"/>
             <w:gridCol w:w="1134"/>
-            <w:gridCol w:w="993"/>
+            <w:gridCol w:w="851"/>
+            <w:gridCol w:w="1276"/>
             <w:gridCol w:w="850"/>
-            <w:gridCol w:w="851"/>
-            <w:gridCol w:w="850"/>
-            <w:gridCol w:w="709"/>
-            <w:gridCol w:w="1134"/>
+            <w:gridCol w:w="1275"/>
           </w:tblGrid>
           <w:tr>
             <w:tc>
@@ -491,7 +495,7 @@
             </w:tc>
             <w:tc>
               <w:tcPr>
-                <w:tcW w:w="1134" w:type="dxa"/>
+                <w:tcW w:w="1418" w:type="dxa"/>
                 <w:tcBorders>
                   <w:top w:val="single" w:sz="4" w:space="0" w:color="000000"/>
                   <w:left w:val="single" w:sz="4" w:space="0" w:color="000000"/>
@@ -516,13 +520,33 @@
                     <w:sz w:val="16"/>
                     <w:szCs w:val="16"/>
                   </w:rPr>
-                  <w:t>Дата начала оказания услуги</w:t>
+                  <w:t xml:space="preserve">Дата начала оказания </w:t>
+                </w:r>
+                <w:r>
+                  <w:rPr>
+                    <w:b/>
+                    <w:bCs/>
+                    <w:color w:val="000000"/>
+                    <w:sz w:val="16"/>
+                    <w:szCs w:val="16"/>
+                  </w:rPr>
+                  <w:t>У</w:t>
+                </w:r>
+                <w:r>
+                  <w:rPr>
+                    <w:b/>
+                    <w:bCs/>
+                    <w:color w:val="000000"/>
+                    <w:sz w:val="16"/>
+                    <w:szCs w:val="16"/>
+                  </w:rPr>
+                  <w:t>слуги</w:t>
                 </w:r>
               </w:p>
             </w:tc>
             <w:tc>
               <w:tcPr>
-                <w:tcW w:w="993" w:type="dxa"/>
+                <w:tcW w:w="1417" w:type="dxa"/>
                 <w:tcBorders>
                   <w:top w:val="single" w:sz="4" w:space="0" w:color="000000"/>
                   <w:left w:val="single" w:sz="4" w:space="0" w:color="000000"/>
@@ -548,13 +572,35 @@
                     <w:sz w:val="16"/>
                     <w:szCs w:val="16"/>
                   </w:rPr>
-                  <w:t>Срок оказания услуги, мес.</w:t>
+                  <w:t xml:space="preserve">Срок оказания </w:t>
+                </w:r>
+                <w:r>
+                  <w:rPr>
+                    <w:b/>
+                    <w:bCs/>
+                    <w:color w:val="000000"/>
+                    <w:sz w:val="16"/>
+                    <w:szCs w:val="16"/>
+                  </w:rPr>
+                  <w:t>У</w:t>
+                </w:r>
+                <w:bookmarkStart w:id="1" w:name="_GoBack"/>
+                <w:bookmarkEnd w:id="1"/>
+                <w:r>
+                  <w:rPr>
+                    <w:b/>
+                    <w:bCs/>
+                    <w:color w:val="000000"/>
+                    <w:sz w:val="16"/>
+                    <w:szCs w:val="16"/>
+                  </w:rPr>
+                  <w:t>слуги, мес.</w:t>
                 </w:r>
               </w:p>
             </w:tc>
             <w:tc>
               <w:tcPr>
-                <w:tcW w:w="850" w:type="dxa"/>
+                <w:tcW w:w="1134" w:type="dxa"/>
                 <w:tcBorders>
                   <w:top w:val="single" w:sz="4" w:space="0" w:color="000000"/>
                   <w:left w:val="single" w:sz="4" w:space="0" w:color="000000"/>
@@ -622,7 +668,7 @@
             </w:tc>
             <w:tc>
               <w:tcPr>
-                <w:tcW w:w="850" w:type="dxa"/>
+                <w:tcW w:w="1276" w:type="dxa"/>
                 <w:tcBorders>
                   <w:top w:val="single" w:sz="4" w:space="0" w:color="000000"/>
                   <w:left w:val="single" w:sz="4" w:space="0" w:color="000000"/>
@@ -656,7 +702,7 @@
             </w:tc>
             <w:tc>
               <w:tcPr>
-                <w:tcW w:w="709" w:type="dxa"/>
+                <w:tcW w:w="850" w:type="dxa"/>
                 <w:tcBorders>
                   <w:top w:val="single" w:sz="4" w:space="0" w:color="000000"/>
                   <w:left w:val="single" w:sz="4" w:space="0" w:color="000000"/>
@@ -690,7 +736,7 @@
             </w:tc>
             <w:tc>
               <w:tcPr>
-                <w:tcW w:w="1134" w:type="dxa"/>
+                <w:tcW w:w="1275" w:type="dxa"/>
                 <w:tcBorders>
                   <w:top w:val="single" w:sz="4" w:space="0" w:color="000000"/>
                   <w:left w:val="single" w:sz="4" w:space="0" w:color="000000"/>
@@ -761,8 +807,8 @@
                     </w:placeholder>
                     <w:text/>
                   </w:sdtPr>
-                  <w:sdtEndPr/>
                   <w:sdtContent>
+                    <w:proofErr w:type="spellStart"/>
                     <w:r>
                       <w:rPr>
                         <w:sz w:val="18"/>
@@ -770,6 +816,7 @@
                       </w:rPr>
                       <w:t>FirmName</w:t>
                     </w:r>
+                    <w:proofErr w:type="spellEnd"/>
                   </w:sdtContent>
                 </w:sdt>
               </w:p>
@@ -798,7 +845,6 @@
                   </w:placeholder>
                   <w:text/>
                 </w:sdtPr>
-                <w:sdtEndPr/>
                 <w:sdtContent>
                   <w:p>
                     <w:pPr>
@@ -862,8 +908,8 @@
                     </w:placeholder>
                     <w:text/>
                   </w:sdtPr>
-                  <w:sdtEndPr/>
                   <w:sdtContent>
+                    <w:proofErr w:type="spellStart"/>
                     <w:r>
                       <w:rPr>
                         <w:sz w:val="18"/>
@@ -872,6 +918,7 @@
                       </w:rPr>
                       <w:t>ElectronicMediaParagraph</w:t>
                     </w:r>
+                    <w:proofErr w:type="spellEnd"/>
                   </w:sdtContent>
                 </w:sdt>
               </w:p>
@@ -887,7 +934,7 @@
             </w:tc>
             <w:tc>
               <w:tcPr>
-                <w:tcW w:w="1134" w:type="dxa"/>
+                <w:tcW w:w="1418" w:type="dxa"/>
                 <w:tcBorders>
                   <w:top w:val="single" w:sz="4" w:space="0" w:color="000000"/>
                   <w:left w:val="single" w:sz="4" w:space="0" w:color="000000"/>
@@ -918,8 +965,8 @@
                     </w:placeholder>
                     <w:text/>
                   </w:sdtPr>
-                  <w:sdtEndPr/>
                   <w:sdtContent>
+                    <w:proofErr w:type="spellStart"/>
                     <w:r>
                       <w:rPr>
                         <w:bCs/>
@@ -929,13 +976,14 @@
                       </w:rPr>
                       <w:t>BeginDistributiondate</w:t>
                     </w:r>
+                    <w:proofErr w:type="spellEnd"/>
                   </w:sdtContent>
                 </w:sdt>
               </w:p>
             </w:tc>
             <w:tc>
               <w:tcPr>
-                <w:tcW w:w="993" w:type="dxa"/>
+                <w:tcW w:w="1417" w:type="dxa"/>
                 <w:tcBorders>
                   <w:top w:val="single" w:sz="4" w:space="0" w:color="000000"/>
                   <w:left w:val="single" w:sz="4" w:space="0" w:color="000000"/>
@@ -958,7 +1006,6 @@
                   </w:placeholder>
                   <w:text/>
                 </w:sdtPr>
-                <w:sdtEndPr/>
                 <w:sdtContent>
                   <w:p>
                     <w:pPr>
@@ -969,6 +1016,7 @@
                         <w:lang w:val="en-US"/>
                       </w:rPr>
                     </w:pPr>
+                    <w:proofErr w:type="spellStart"/>
                     <w:r>
                       <w:rPr>
                         <w:sz w:val="18"/>
@@ -977,6 +1025,7 @@
                       </w:rPr>
                       <w:t>ReleaseCountPlan</w:t>
                     </w:r>
+                    <w:proofErr w:type="spellEnd"/>
                   </w:p>
                 </w:sdtContent>
               </w:sdt>
@@ -992,7 +1041,7 @@
             </w:tc>
             <w:tc>
               <w:tcPr>
-                <w:tcW w:w="850" w:type="dxa"/>
+                <w:tcW w:w="1134" w:type="dxa"/>
                 <w:tcBorders>
                   <w:top w:val="single" w:sz="4" w:space="0" w:color="000000"/>
                   <w:left w:val="single" w:sz="4" w:space="0" w:color="000000"/>
@@ -1022,8 +1071,8 @@
                     </w:placeholder>
                     <w:text/>
                   </w:sdtPr>
-                  <w:sdtEndPr/>
                   <w:sdtContent>
+                    <w:proofErr w:type="spellStart"/>
                     <w:r>
                       <w:rPr>
                         <w:sz w:val="18"/>
@@ -1032,6 +1081,7 @@
                       </w:rPr>
                       <w:t>PricePerUnit</w:t>
                     </w:r>
+                    <w:proofErr w:type="spellEnd"/>
                   </w:sdtContent>
                 </w:sdt>
               </w:p>
@@ -1069,7 +1119,6 @@
                   </w:placeholder>
                   <w:text/>
                 </w:sdtPr>
-                <w:sdtEndPr/>
                 <w:sdtContent>
                   <w:p>
                     <w:pPr>
@@ -1080,6 +1129,7 @@
                         <w:lang w:val="en-US"/>
                       </w:rPr>
                     </w:pPr>
+                    <w:proofErr w:type="spellStart"/>
                     <w:r>
                       <w:rPr>
                         <w:sz w:val="18"/>
@@ -1088,6 +1138,7 @@
                       </w:rPr>
                       <w:t>DiscountPercent</w:t>
                     </w:r>
+                    <w:proofErr w:type="spellEnd"/>
                   </w:p>
                 </w:sdtContent>
               </w:sdt>
@@ -1103,7 +1154,7 @@
             </w:tc>
             <w:tc>
               <w:tcPr>
-                <w:tcW w:w="850" w:type="dxa"/>
+                <w:tcW w:w="1276" w:type="dxa"/>
                 <w:tcBorders>
                   <w:top w:val="single" w:sz="4" w:space="0" w:color="000000"/>
                   <w:left w:val="single" w:sz="4" w:space="0" w:color="000000"/>
@@ -1134,8 +1185,8 @@
                     </w:placeholder>
                     <w:text/>
                   </w:sdtPr>
-                  <w:sdtEndPr/>
                   <w:sdtContent>
+                    <w:proofErr w:type="spellStart"/>
                     <w:r>
                       <w:rPr>
                         <w:sz w:val="18"/>
@@ -1144,13 +1195,14 @@
                       </w:rPr>
                       <w:t>PriceForMonthWithDiscount</w:t>
                     </w:r>
+                    <w:proofErr w:type="spellEnd"/>
                   </w:sdtContent>
                 </w:sdt>
               </w:p>
             </w:tc>
             <w:tc>
               <w:tcPr>
-                <w:tcW w:w="709" w:type="dxa"/>
+                <w:tcW w:w="850" w:type="dxa"/>
                 <w:tcBorders>
                   <w:top w:val="single" w:sz="4" w:space="0" w:color="000000"/>
                   <w:left w:val="single" w:sz="4" w:space="0" w:color="000000"/>
@@ -1172,7 +1224,6 @@
                   </w:placeholder>
                   <w:text/>
                 </w:sdtPr>
-                <w:sdtEndPr/>
                 <w:sdtContent>
                   <w:p>
                     <w:pPr>
@@ -1196,7 +1247,7 @@
             </w:tc>
             <w:tc>
               <w:tcPr>
-                <w:tcW w:w="1134" w:type="dxa"/>
+                <w:tcW w:w="1275" w:type="dxa"/>
                 <w:tcBorders>
                   <w:top w:val="single" w:sz="4" w:space="0" w:color="000000"/>
                   <w:left w:val="single" w:sz="4" w:space="0" w:color="000000"/>
@@ -1228,8 +1279,8 @@
                     </w:placeholder>
                     <w:text/>
                   </w:sdtPr>
-                  <w:sdtEndPr/>
                   <w:sdtContent>
+                    <w:proofErr w:type="spellStart"/>
                     <w:r>
                       <w:rPr>
                         <w:sz w:val="18"/>
@@ -1238,6 +1289,7 @@
                       </w:rPr>
                       <w:t>PayablePlanWithoutVat</w:t>
                     </w:r>
+                    <w:proofErr w:type="spellEnd"/>
                   </w:sdtContent>
                 </w:sdt>
               </w:p>
@@ -1248,18 +1300,18 @@
     </w:sdt>
     <w:tbl>
       <w:tblPr>
-        <w:tblStyle w:val="TableGrid"/>
-        <w:tblW w:w="13325" w:type="dxa"/>
+        <w:tblStyle w:val="af1"/>
+        <w:tblW w:w="15026" w:type="dxa"/>
         <w:tblInd w:w="108" w:type="dxa"/>
         <w:tblBorders>
           <w:top w:val="none" w:sz="0" w:space="0" w:color="auto"/>
         </w:tblBorders>
         <w:tblLayout w:type="fixed"/>
-        <w:tblLook w:val="04A0" w:firstRow="1" w:lastRow="0" w:firstColumn="1" w:lastColumn="0" w:noHBand="0" w:noVBand="1"/>
+        <w:tblLook w:val="04A0"/>
       </w:tblPr>
       <w:tblGrid>
-        <w:gridCol w:w="12191"/>
-        <w:gridCol w:w="1134"/>
+        <w:gridCol w:w="13750"/>
+        <w:gridCol w:w="1276"/>
       </w:tblGrid>
       <w:sdt>
         <w:sdtPr>
@@ -1288,7 +1340,7 @@
           <w:tr>
             <w:tc>
               <w:tcPr>
-                <w:tcW w:w="12191" w:type="dxa"/>
+                <w:tcW w:w="13750" w:type="dxa"/>
                 <w:vAlign w:val="center"/>
               </w:tcPr>
               <w:p>
@@ -1316,7 +1368,7 @@
             </w:tc>
             <w:tc>
               <w:tcPr>
-                <w:tcW w:w="1134" w:type="dxa"/>
+                <w:tcW w:w="1276" w:type="dxa"/>
               </w:tcPr>
               <w:p>
                 <w:pPr>
@@ -1344,8 +1396,8 @@
                     </w:placeholder>
                     <w:text/>
                   </w:sdtPr>
-                  <w:sdtEndPr/>
                   <w:sdtContent>
+                    <w:proofErr w:type="spellStart"/>
                     <w:r>
                       <w:rPr>
                         <w:sz w:val="18"/>
@@ -1354,6 +1406,7 @@
                       </w:rPr>
                       <w:t>PayablePlanWithoutVat</w:t>
                     </w:r>
+                    <w:proofErr w:type="spellEnd"/>
                   </w:sdtContent>
                 </w:sdt>
               </w:p>
@@ -1374,6 +1427,7 @@
         </w:rPr>
       </w:pPr>
     </w:p>
+    <w:bookmarkEnd w:id="0"/>
     <w:p>
       <w:pPr>
         <w:tabs>
@@ -1384,20 +1438,293 @@
         <w:rPr>
           <w:sz w:val="18"/>
           <w:szCs w:val="18"/>
+          <w:lang w:val="en-US"/>
         </w:rPr>
       </w:pPr>
       <w:r>
         <w:rPr>
           <w:sz w:val="18"/>
           <w:szCs w:val="18"/>
-        </w:rPr>
-        <w:t>2</w:t>
+          <w:lang w:val="en-US"/>
+        </w:rPr>
+        <w:t xml:space="preserve">2. </w:t>
       </w:r>
-      <w:bookmarkEnd w:id="0"/>
       <w:r>
         <w:rPr>
           <w:sz w:val="18"/>
           <w:szCs w:val="18"/>
+        </w:rPr>
+        <w:t>Стоимость</w:t>
+      </w:r>
+      <w:r>
+        <w:rPr>
+          <w:sz w:val="18"/>
+          <w:szCs w:val="18"/>
+          <w:lang w:val="en-US"/>
+        </w:rPr>
+        <w:t xml:space="preserve"> </w:t>
+      </w:r>
+      <w:r>
+        <w:rPr>
+          <w:sz w:val="18"/>
+          <w:szCs w:val="18"/>
+        </w:rPr>
+        <w:t>заказа</w:t>
+      </w:r>
+      <w:r>
+        <w:rPr>
+          <w:sz w:val="18"/>
+          <w:szCs w:val="18"/>
+          <w:lang w:val="en-US"/>
+        </w:rPr>
+        <w:t xml:space="preserve"> </w:t>
+      </w:r>
+      <w:r>
+        <w:rPr>
+          <w:sz w:val="18"/>
+          <w:szCs w:val="18"/>
+        </w:rPr>
+        <w:t>без</w:t>
+      </w:r>
+      <w:r>
+        <w:rPr>
+          <w:sz w:val="18"/>
+          <w:szCs w:val="18"/>
+          <w:lang w:val="en-US"/>
+        </w:rPr>
+        <w:t xml:space="preserve"> </w:t>
+      </w:r>
+      <w:r>
+        <w:rPr>
+          <w:sz w:val="18"/>
+          <w:szCs w:val="18"/>
+        </w:rPr>
+        <w:t>учета</w:t>
+      </w:r>
+      <w:r>
+        <w:rPr>
+          <w:sz w:val="18"/>
+          <w:szCs w:val="18"/>
+          <w:lang w:val="en-US"/>
+        </w:rPr>
+        <w:t xml:space="preserve"> </w:t>
+      </w:r>
+      <w:r>
+        <w:rPr>
+          <w:sz w:val="18"/>
+          <w:szCs w:val="18"/>
+        </w:rPr>
+        <w:t>скидки</w:t>
+      </w:r>
+      <w:r>
+        <w:rPr>
+          <w:sz w:val="18"/>
+          <w:szCs w:val="18"/>
+          <w:lang w:val="en-US"/>
+        </w:rPr>
+        <w:t xml:space="preserve">:  </w:t>
+      </w:r>
+      <w:sdt>
+        <w:sdtPr>
+          <w:rPr>
+            <w:sz w:val="18"/>
+            <w:szCs w:val="18"/>
+            <w:lang w:val="en-US"/>
+          </w:rPr>
+          <w:alias w:val="PriceWithoutDiscount"/>
+          <w:tag w:val="PriceWithoutDiscount"/>
+          <w:id w:val="339369394"/>
+          <w:placeholder>
+            <w:docPart w:val="C3A5D0A7A8AB4CD2B2A38C53EAAC6036"/>
+          </w:placeholder>
+          <w:text/>
+        </w:sdtPr>
+        <w:sdtContent>
+          <w:proofErr w:type="spellStart"/>
+          <w:r>
+            <w:rPr>
+              <w:sz w:val="18"/>
+              <w:szCs w:val="18"/>
+              <w:lang w:val="en-US"/>
+            </w:rPr>
+            <w:t>PriceWithoutDiscount</w:t>
+          </w:r>
+          <w:proofErr w:type="spellEnd"/>
+        </w:sdtContent>
+      </w:sdt>
+      <w:r>
+        <w:rPr>
+          <w:sz w:val="18"/>
+          <w:szCs w:val="18"/>
+          <w:lang w:val="en-US"/>
+        </w:rPr>
+        <w:t xml:space="preserve"> (</w:t>
+      </w:r>
+      <w:proofErr w:type="spellStart"/>
+      <w:sdt>
+        <w:sdtPr>
+          <w:rPr>
+            <w:sz w:val="18"/>
+            <w:szCs w:val="18"/>
+            <w:lang w:val="en-US"/>
+          </w:rPr>
+          <w:alias w:val="PriceWithoutDiscountWords"/>
+          <w:tag w:val="PriceWithoutDiscountWords"/>
+          <w:id w:val="339369397"/>
+          <w:placeholder>
+            <w:docPart w:val="10CB146F5DE64029BB247052DB85A287"/>
+          </w:placeholder>
+          <w:text/>
+        </w:sdtPr>
+        <w:sdtContent>
+          <w:r>
+            <w:rPr>
+              <w:sz w:val="18"/>
+              <w:szCs w:val="18"/>
+              <w:lang w:val="en-US"/>
+            </w:rPr>
+            <w:t>PriceWithoutDiscountWords</w:t>
+          </w:r>
+          <w:proofErr w:type="spellEnd"/>
+        </w:sdtContent>
+      </w:sdt>
+      <w:r>
+        <w:rPr>
+          <w:sz w:val="18"/>
+          <w:szCs w:val="18"/>
+          <w:lang w:val="en-US"/>
+        </w:rPr>
+        <w:t xml:space="preserve">). </w:t>
+      </w:r>
+      <w:r>
+        <w:rPr>
+          <w:sz w:val="18"/>
+          <w:szCs w:val="18"/>
+        </w:rPr>
+        <w:t>Сумма</w:t>
+      </w:r>
+      <w:r>
+        <w:rPr>
+          <w:sz w:val="18"/>
+          <w:szCs w:val="18"/>
+          <w:lang w:val="en-US"/>
+        </w:rPr>
+        <w:t xml:space="preserve"> </w:t>
+      </w:r>
+      <w:r>
+        <w:rPr>
+          <w:sz w:val="18"/>
+          <w:szCs w:val="18"/>
+        </w:rPr>
+        <w:t>скидки</w:t>
+      </w:r>
+      <w:r>
+        <w:rPr>
+          <w:sz w:val="18"/>
+          <w:szCs w:val="18"/>
+          <w:lang w:val="en-US"/>
+        </w:rPr>
+        <w:t xml:space="preserve">: </w:t>
+      </w:r>
+      <w:sdt>
+        <w:sdtPr>
+          <w:rPr>
+            <w:sz w:val="18"/>
+            <w:szCs w:val="18"/>
+            <w:lang w:val="en-US"/>
+          </w:rPr>
+          <w:alias w:val="DiscountSum"/>
+          <w:tag w:val="DiscountSum"/>
+          <w:id w:val="339369380"/>
+          <w:placeholder>
+            <w:docPart w:val="0C4CCD2011304E10AA4117276B900EA2"/>
+          </w:placeholder>
+          <w:text/>
+        </w:sdtPr>
+        <w:sdtContent>
+          <w:proofErr w:type="spellStart"/>
+          <w:r>
+            <w:rPr>
+              <w:sz w:val="18"/>
+              <w:szCs w:val="18"/>
+              <w:lang w:val="en-US"/>
+            </w:rPr>
+            <w:t>DiscountSum</w:t>
+          </w:r>
+          <w:proofErr w:type="spellEnd"/>
+        </w:sdtContent>
+      </w:sdt>
+      <w:r>
+        <w:rPr>
+          <w:sz w:val="18"/>
+          <w:szCs w:val="18"/>
+          <w:lang w:val="en-US"/>
+        </w:rPr>
+        <w:t xml:space="preserve"> (</w:t>
+      </w:r>
+      <w:proofErr w:type="spellStart"/>
+      <w:sdt>
+        <w:sdtPr>
+          <w:rPr>
+            <w:sz w:val="18"/>
+            <w:szCs w:val="18"/>
+            <w:lang w:val="en-US"/>
+          </w:rPr>
+          <w:alias w:val="DiscountSumWords"/>
+          <w:tag w:val="DiscountSumWords"/>
+          <w:id w:val="339369387"/>
+          <w:placeholder>
+            <w:docPart w:val="5348D15B03754C7AB0907E4CEEF83DE1"/>
+          </w:placeholder>
+          <w:text/>
+        </w:sdtPr>
+        <w:sdtContent>
+          <w:r>
+            <w:rPr>
+              <w:sz w:val="18"/>
+              <w:szCs w:val="18"/>
+              <w:lang w:val="en-US"/>
+            </w:rPr>
+            <w:t>DiscountSumWords</w:t>
+          </w:r>
+          <w:proofErr w:type="spellEnd"/>
+        </w:sdtContent>
+      </w:sdt>
+      <w:r>
+        <w:rPr>
+          <w:sz w:val="18"/>
+          <w:szCs w:val="18"/>
+          <w:lang w:val="en-US"/>
+        </w:rPr>
+        <w:t>).</w:t>
+      </w:r>
+    </w:p>
+    <w:p>
+      <w:pPr>
+        <w:tabs>
+          <w:tab w:val="left" w:pos="10980"/>
+        </w:tabs>
+        <w:snapToGrid w:val="0"/>
+        <w:spacing w:before="120"/>
+        <w:rPr>
+          <w:sz w:val="18"/>
+          <w:szCs w:val="18"/>
+          <w:lang w:val="en-US"/>
+        </w:rPr>
+      </w:pPr>
+      <w:r>
+        <w:rPr>
+          <w:sz w:val="18"/>
+          <w:szCs w:val="18"/>
+          <w:lang w:val="en-US"/>
+        </w:rPr>
+        <w:t>3</w:t>
+      </w:r>
+      <w:r>
+        <w:rPr>
+          <w:sz w:val="18"/>
+          <w:szCs w:val="18"/>
+          <w:lang w:val="en-US"/>
         </w:rPr>
         <w:t>.</w:t>
       </w:r>
@@ -1405,6 +1732,7 @@
         <w:rPr>
           <w:sz w:val="18"/>
           <w:szCs w:val="18"/>
+          <w:lang w:val="en-US"/>
         </w:rPr>
         <w:t xml:space="preserve"> </w:t>
       </w:r>
@@ -1419,6 +1747,7 @@
         <w:rPr>
           <w:sz w:val="18"/>
           <w:szCs w:val="18"/>
+          <w:lang w:val="en-US"/>
         </w:rPr>
         <w:t xml:space="preserve"> </w:t>
       </w:r>
@@ -1433,6 +1762,7 @@
         <w:rPr>
           <w:sz w:val="18"/>
           <w:szCs w:val="18"/>
+          <w:lang w:val="en-US"/>
         </w:rPr>
         <w:t xml:space="preserve"> </w:t>
       </w:r>
@@ -1447,10 +1777,56 @@
         <w:rPr>
           <w:sz w:val="18"/>
           <w:szCs w:val="18"/>
+          <w:lang w:val="en-US"/>
+        </w:rPr>
+        <w:t xml:space="preserve"> </w:t>
+      </w:r>
+      <w:r>
+        <w:rPr>
+          <w:sz w:val="18"/>
+          <w:szCs w:val="18"/>
+        </w:rPr>
+        <w:t>с</w:t>
+      </w:r>
+      <w:r>
+        <w:rPr>
+          <w:sz w:val="18"/>
+          <w:szCs w:val="18"/>
+          <w:lang w:val="en-US"/>
+        </w:rPr>
+        <w:t xml:space="preserve"> </w:t>
+      </w:r>
+      <w:r>
+        <w:rPr>
+          <w:sz w:val="18"/>
+          <w:szCs w:val="18"/>
+        </w:rPr>
+        <w:t>учетом</w:t>
+      </w:r>
+      <w:r>
+        <w:rPr>
+          <w:sz w:val="18"/>
+          <w:szCs w:val="18"/>
+          <w:lang w:val="en-US"/>
+        </w:rPr>
+        <w:t xml:space="preserve"> </w:t>
+      </w:r>
+      <w:r>
+        <w:rPr>
+          <w:sz w:val="18"/>
+          <w:szCs w:val="18"/>
+        </w:rPr>
+        <w:t>скидки</w:t>
+      </w:r>
+      <w:r>
+        <w:rPr>
+          <w:sz w:val="18"/>
+          <w:szCs w:val="18"/>
+          <w:lang w:val="en-US"/>
         </w:rPr>
         <w:t xml:space="preserve">: </w:t>
       </w:r>
-      <w:bookmarkStart w:id="1" w:name="OrdSummProp"/>
+      <w:bookmarkStart w:id="2" w:name="OrdSummProp"/>
       <w:sdt>
         <w:sdtPr>
           <w:rPr>
@@ -1466,8 +1842,8 @@
           </w:placeholder>
           <w:text/>
         </w:sdtPr>
-        <w:sdtEndPr/>
         <w:sdtContent>
+          <w:proofErr w:type="spellStart"/>
           <w:r>
             <w:rPr>
               <w:sz w:val="18"/>
@@ -1476,15 +1852,18 @@
             </w:rPr>
             <w:t>PayablePlan</w:t>
           </w:r>
+          <w:proofErr w:type="spellEnd"/>
         </w:sdtContent>
       </w:sdt>
       <w:r>
         <w:rPr>
           <w:sz w:val="18"/>
           <w:szCs w:val="18"/>
+          <w:lang w:val="en-US"/>
         </w:rPr>
         <w:t xml:space="preserve"> (</w:t>
       </w:r>
+      <w:proofErr w:type="spellStart"/>
       <w:sdt>
         <w:sdtPr>
           <w:rPr>
@@ -1500,7 +1879,6 @@
           </w:placeholder>
           <w:text/>
         </w:sdtPr>
-        <w:sdtEndPr/>
         <w:sdtContent>
           <w:r>
             <w:rPr>
@@ -1510,13 +1888,15 @@
             </w:rPr>
             <w:t>PayablePlan</w:t>
           </w:r>
+          <w:proofErr w:type="spellEnd"/>
         </w:sdtContent>
       </w:sdt>
-      <w:bookmarkEnd w:id="1"/>
+      <w:bookmarkEnd w:id="2"/>
       <w:r>
         <w:rPr>
           <w:sz w:val="18"/>
           <w:szCs w:val="18"/>
+          <w:lang w:val="en-US"/>
         </w:rPr>
         <w:t>)</w:t>
       </w:r>
@@ -1525,6 +1905,7 @@
       <w:pPr>
         <w:tabs>
           <w:tab w:val="left" w:pos="10980"/>
+          <w:tab w:val="left" w:pos="15168"/>
         </w:tabs>
         <w:snapToGrid w:val="0"/>
         <w:spacing w:before="120"/>
@@ -1539,9 +1920,8 @@
         <w:rPr>
           <w:sz w:val="18"/>
           <w:szCs w:val="18"/>
-          <w:lang w:val="en-US"/>
-        </w:rPr>
-        <w:t>3</w:t>
+        </w:rPr>
+        <w:t>4</w:t>
       </w:r>
       <w:r>
         <w:rPr>
@@ -1555,7 +1935,7 @@
       <w:tblPr>
         <w:tblW w:w="11016" w:type="dxa"/>
         <w:tblLayout w:type="fixed"/>
-        <w:tblLook w:val="0000" w:firstRow="0" w:lastRow="0" w:firstColumn="0" w:lastColumn="0" w:noHBand="0" w:noVBand="0"/>
+        <w:tblLook w:val="0000"/>
       </w:tblPr>
       <w:tblGrid>
         <w:gridCol w:w="11016"/>
@@ -1591,10 +1971,10 @@
             <w:sdtContent>
               <w:tbl>
                 <w:tblPr>
-                  <w:tblStyle w:val="TableGrid"/>
+                  <w:tblStyle w:val="af1"/>
                   <w:tblW w:w="0" w:type="auto"/>
                   <w:tblLayout w:type="fixed"/>
-                  <w:tblLook w:val="04A0" w:firstRow="1" w:lastRow="0" w:firstColumn="1" w:lastColumn="0" w:noHBand="0" w:noVBand="1"/>
+                  <w:tblLook w:val="04A0"/>
                 </w:tblPr>
                 <w:tblGrid>
                   <w:gridCol w:w="3595"/>
@@ -1689,8 +2069,8 @@
                           </w:placeholder>
                           <w:text/>
                         </w:sdtPr>
-                        <w:sdtEndPr/>
                         <w:sdtContent>
+                          <w:proofErr w:type="spellStart"/>
                           <w:r>
                             <w:rPr>
                               <w:bCs/>
@@ -1701,6 +2081,7 @@
                             </w:rPr>
                             <w:t>PaymentDatePlan</w:t>
                           </w:r>
+                          <w:proofErr w:type="spellEnd"/>
                         </w:sdtContent>
                       </w:sdt>
                       <w:r>
@@ -1712,8 +2093,6 @@
                         </w:rPr>
                         <w:t xml:space="preserve"> г.</w:t>
                       </w:r>
-                      <w:bookmarkStart w:id="2" w:name="_GoBack"/>
-                      <w:bookmarkEnd w:id="2"/>
                     </w:p>
                   </w:tc>
                   <w:tc>
@@ -1736,7 +2115,6 @@
                         </w:placeholder>
                         <w:text/>
                       </w:sdtPr>
-                      <w:sdtEndPr/>
                       <w:sdtContent>
                         <w:p>
                           <w:pPr>
@@ -1748,6 +2126,7 @@
                               <w:szCs w:val="18"/>
                             </w:rPr>
                           </w:pPr>
+                          <w:proofErr w:type="spellStart"/>
                           <w:r>
                             <w:rPr>
                               <w:bCs/>
@@ -1758,6 +2137,7 @@
                             </w:rPr>
                             <w:t>PayablePlan</w:t>
                           </w:r>
+                          <w:proofErr w:type="spellEnd"/>
                         </w:p>
                       </w:sdtContent>
                     </w:sdt>
@@ -1800,7 +2180,7 @@
           <w:sz w:val="18"/>
           <w:szCs w:val="18"/>
         </w:rPr>
-        <w:t>4</w:t>
+        <w:t>5</w:t>
       </w:r>
       <w:r>
         <w:rPr>
@@ -1823,8 +2203,8 @@
           </w:placeholder>
           <w:text/>
         </w:sdtPr>
-        <w:sdtEndPr/>
         <w:sdtContent>
+          <w:proofErr w:type="spellStart"/>
           <w:r>
             <w:rPr>
               <w:b/>
@@ -1834,6 +2214,7 @@
             </w:rPr>
             <w:t>AdvMaterialsDeadline</w:t>
           </w:r>
+          <w:proofErr w:type="spellEnd"/>
         </w:sdtContent>
       </w:sdt>
       <w:r>
@@ -1862,7 +2243,7 @@
           <w:sz w:val="18"/>
           <w:szCs w:val="18"/>
         </w:rPr>
-        <w:t>5</w:t>
+        <w:t>6</w:t>
       </w:r>
       <w:r>
         <w:rPr>
@@ -1885,16 +2266,26 @@
           </w:placeholder>
           <w:text/>
         </w:sdtPr>
-        <w:sdtEndPr/>
         <w:sdtContent>
+          <w:proofErr w:type="spellStart"/>
           <w:r>
             <w:rPr>
               <w:b/>
               <w:sz w:val="18"/>
               <w:szCs w:val="18"/>
             </w:rPr>
-            <w:t>LegalPerson.</w:t>
+            <w:t>LegalPerson</w:t>
           </w:r>
+          <w:proofErr w:type="spellEnd"/>
+          <w:r>
+            <w:rPr>
+              <w:b/>
+              <w:sz w:val="18"/>
+              <w:szCs w:val="18"/>
+            </w:rPr>
+            <w:t>.</w:t>
+          </w:r>
+          <w:proofErr w:type="spellStart"/>
           <w:r>
             <w:rPr>
               <w:b/>
@@ -1904,6 +2295,7 @@
             </w:rPr>
             <w:t>EmailForAccountingDocumants</w:t>
           </w:r>
+          <w:proofErr w:type="spellEnd"/>
         </w:sdtContent>
       </w:sdt>
     </w:p>
@@ -1922,7 +2314,7 @@
           <w:sz w:val="18"/>
           <w:szCs w:val="18"/>
         </w:rPr>
-        <w:t>6</w:t>
+        <w:t>7</w:t>
       </w:r>
       <w:r>
         <w:rPr>
@@ -1936,7 +2328,21 @@
           <w:sz w:val="18"/>
           <w:szCs w:val="18"/>
         </w:rPr>
-        <w:t>Правилами размещения рекламы с использованием Продуктов 2ГИС</w:t>
+        <w:t xml:space="preserve">Правилами </w:t>
+      </w:r>
+      <w:r>
+        <w:rPr>
+          <w:sz w:val="18"/>
+          <w:szCs w:val="18"/>
+        </w:rPr>
+        <w:t xml:space="preserve">оказания рекламных и информационных услуг </w:t>
+      </w:r>
+      <w:r>
+        <w:rPr>
+          <w:sz w:val="18"/>
+          <w:szCs w:val="18"/>
+        </w:rPr>
+        <w:t>с использованием Продуктов 2ГИС</w:t>
       </w:r>
       <w:r>
         <w:rPr>
@@ -1948,7 +2354,7 @@
       <w:hyperlink r:id="rId7" w:history="1">
         <w:r>
           <w:rPr>
-            <w:rStyle w:val="Hyperlink"/>
+            <w:rStyle w:val="a3"/>
             <w:sz w:val="18"/>
             <w:szCs w:val="18"/>
           </w:rPr>
@@ -1974,6 +2380,7 @@
       <w:pPr>
         <w:tabs>
           <w:tab w:val="left" w:pos="10980"/>
+          <w:tab w:val="left" w:pos="15026"/>
         </w:tabs>
         <w:snapToGrid w:val="0"/>
         <w:spacing w:before="120"/>
@@ -2003,8 +2410,8 @@
           </w:placeholder>
           <w:text/>
         </w:sdtPr>
-        <w:sdtEndPr/>
         <w:sdtContent>
+          <w:proofErr w:type="spellStart"/>
           <w:r>
             <w:rPr>
               <w:rFonts w:eastAsiaTheme="minorHAnsi"/>
@@ -2014,6 +2421,7 @@
             </w:rPr>
             <w:t>TechnicalTerminationParagraph</w:t>
           </w:r>
+          <w:proofErr w:type="spellEnd"/>
         </w:sdtContent>
       </w:sdt>
       <w:r>
@@ -2046,7 +2454,7 @@
       <w:tblPr>
         <w:tblW w:w="14992" w:type="dxa"/>
         <w:tblLayout w:type="fixed"/>
-        <w:tblLook w:val="0000" w:firstRow="0" w:lastRow="0" w:firstColumn="0" w:lastColumn="0" w:noHBand="0" w:noVBand="0"/>
+        <w:tblLook w:val="0000"/>
       </w:tblPr>
       <w:tblGrid>
         <w:gridCol w:w="7496"/>
@@ -2116,8 +2524,8 @@
                 </w:placeholder>
                 <w:text/>
               </w:sdtPr>
-              <w:sdtEndPr/>
               <w:sdtContent>
+                <w:proofErr w:type="spellStart"/>
                 <w:r>
                   <w:rPr>
                     <w:sz w:val="18"/>
@@ -2126,6 +2534,7 @@
                   </w:rPr>
                   <w:t>ShorLegalName</w:t>
                 </w:r>
+                <w:proofErr w:type="spellEnd"/>
               </w:sdtContent>
             </w:sdt>
           </w:p>
@@ -2169,7 +2578,6 @@
                 </w:placeholder>
                 <w:text/>
               </w:sdtPr>
-              <w:sdtEndPr/>
               <w:sdtContent>
                 <w:r>
                   <w:rPr>
@@ -2219,8 +2627,8 @@
                 </w:placeholder>
                 <w:text/>
               </w:sdtPr>
-              <w:sdtEndPr/>
               <w:sdtContent>
+                <w:proofErr w:type="spellStart"/>
                 <w:r>
                   <w:rPr>
                     <w:sz w:val="18"/>
@@ -2229,6 +2637,7 @@
                   </w:rPr>
                   <w:t>Kpp</w:t>
                 </w:r>
+                <w:proofErr w:type="spellEnd"/>
               </w:sdtContent>
             </w:sdt>
           </w:p>
@@ -2286,8 +2695,8 @@
                 </w:placeholder>
                 <w:text/>
               </w:sdtPr>
-              <w:sdtEndPr/>
               <w:sdtContent>
+                <w:proofErr w:type="spellStart"/>
                 <w:r>
                   <w:rPr>
                     <w:sz w:val="18"/>
@@ -2296,6 +2705,7 @@
                   </w:rPr>
                   <w:t>LegalAddress</w:t>
                 </w:r>
+                <w:proofErr w:type="spellEnd"/>
               </w:sdtContent>
             </w:sdt>
           </w:p>
@@ -2363,8 +2773,8 @@
                   <w:docPart w:val="4A64CA017ABB4316B2735B8A983164CA"/>
                 </w:placeholder>
               </w:sdtPr>
-              <w:sdtEndPr/>
               <w:sdtContent>
+                <w:proofErr w:type="spellStart"/>
                 <w:r>
                   <w:rPr>
                     <w:sz w:val="18"/>
@@ -2373,6 +2783,7 @@
                   </w:rPr>
                   <w:t>PaymentEssentialElements</w:t>
                 </w:r>
+                <w:proofErr w:type="spellEnd"/>
               </w:sdtContent>
             </w:sdt>
             <w:r>
@@ -2437,8 +2848,8 @@
                 </w:placeholder>
                 <w:text/>
               </w:sdtPr>
-              <w:sdtEndPr/>
               <w:sdtContent>
+                <w:proofErr w:type="spellStart"/>
                 <w:r>
                   <w:rPr>
                     <w:bCs/>
@@ -2447,6 +2858,7 @@
                   </w:rPr>
                   <w:t>ClientRequisitesParagraph</w:t>
                 </w:r>
+                <w:proofErr w:type="spellEnd"/>
               </w:sdtContent>
             </w:sdt>
           </w:p>
@@ -2543,6 +2955,7 @@
                 </w:rPr>
               </w:sdtEndPr>
               <w:sdtContent>
+                <w:proofErr w:type="spellStart"/>
                 <w:r>
                   <w:rPr>
                     <w:b/>
@@ -2553,6 +2966,7 @@
                   </w:rPr>
                   <w:t>ChiefNameInNominale</w:t>
                 </w:r>
+                <w:proofErr w:type="spellEnd"/>
               </w:sdtContent>
             </w:sdt>
           </w:p>
@@ -2695,6 +3109,7 @@
                 </w:rPr>
               </w:sdtEndPr>
               <w:sdtContent>
+                <w:proofErr w:type="spellStart"/>
                 <w:r>
                   <w:rPr>
                     <w:b/>
@@ -2705,6 +3120,7 @@
                   </w:rPr>
                   <w:t>ChiefNameInNominale</w:t>
                 </w:r>
+                <w:proofErr w:type="spellEnd"/>
               </w:sdtContent>
             </w:sdt>
           </w:p>
@@ -2783,7 +3199,7 @@
 </file>
 
 <file path=word/endnotes.xml><?xml version="1.0" encoding="utf-8"?>
-<w:endnotes xmlns:wpc="http://schemas.microsoft.com/office/word/2010/wordprocessingCanvas" xmlns:mc="http://schemas.openxmlformats.org/markup-compatibility/2006" xmlns:o="urn:schemas-microsoft-com:office:office" xmlns:r="http://schemas.openxmlformats.org/officeDocument/2006/relationships" xmlns:m="http://schemas.openxmlformats.org/officeDocument/2006/math" xmlns:v="urn:schemas-microsoft-com:vml" xmlns:wp14="http://schemas.microsoft.com/office/word/2010/wordprocessingDrawing" xmlns:wp="http://schemas.openxmlformats.org/drawingml/2006/wordprocessingDrawing" xmlns:w10="urn:schemas-microsoft-com:office:word" xmlns:w="http://schemas.openxmlformats.org/wordprocessingml/2006/main" xmlns:w14="http://schemas.microsoft.com/office/word/2010/wordml" xmlns:w15="http://schemas.microsoft.com/office/word/2012/wordml" xmlns:wpg="http://schemas.microsoft.com/office/word/2010/wordprocessingGroup" xmlns:wpi="http://schemas.microsoft.com/office/word/2010/wordprocessingInk" xmlns:wne="http://schemas.microsoft.com/office/word/2006/wordml" xmlns:wps="http://schemas.microsoft.com/office/word/2010/wordprocessingShape" mc:Ignorable="w14 w15 wp14">
+<w:endnotes xmlns:ve="http://schemas.openxmlformats.org/markup-compatibility/2006" xmlns:o="urn:schemas-microsoft-com:office:office" xmlns:r="http://schemas.openxmlformats.org/officeDocument/2006/relationships" xmlns:m="http://schemas.openxmlformats.org/officeDocument/2006/math" xmlns:v="urn:schemas-microsoft-com:vml" xmlns:wp="http://schemas.openxmlformats.org/drawingml/2006/wordprocessingDrawing" xmlns:w10="urn:schemas-microsoft-com:office:word" xmlns:w="http://schemas.openxmlformats.org/wordprocessingml/2006/main" xmlns:wne="http://schemas.microsoft.com/office/word/2006/wordml">
   <w:endnote w:type="separator" w:id="-1">
     <w:p>
       <w:r>
@@ -2802,10 +3218,10 @@
 </file>
 
 <file path=word/footer1.xml><?xml version="1.0" encoding="utf-8"?>
-<w:ftr xmlns:wpc="http://schemas.microsoft.com/office/word/2010/wordprocessingCanvas" xmlns:mc="http://schemas.openxmlformats.org/markup-compatibility/2006" xmlns:o="urn:schemas-microsoft-com:office:office" xmlns:r="http://schemas.openxmlformats.org/officeDocument/2006/relationships" xmlns:m="http://schemas.openxmlformats.org/officeDocument/2006/math" xmlns:v="urn:schemas-microsoft-com:vml" xmlns:wp14="http://schemas.microsoft.com/office/word/2010/wordprocessingDrawing" xmlns:wp="http://schemas.openxmlformats.org/drawingml/2006/wordprocessingDrawing" xmlns:w10="urn:schemas-microsoft-com:office:word" xmlns:w="http://schemas.openxmlformats.org/wordprocessingml/2006/main" xmlns:w14="http://schemas.microsoft.com/office/word/2010/wordml" xmlns:w15="http://schemas.microsoft.com/office/word/2012/wordml" xmlns:wpg="http://schemas.microsoft.com/office/word/2010/wordprocessingGroup" xmlns:wpi="http://schemas.microsoft.com/office/word/2010/wordprocessingInk" xmlns:wne="http://schemas.microsoft.com/office/word/2006/wordml" xmlns:wps="http://schemas.microsoft.com/office/word/2010/wordprocessingShape" mc:Ignorable="w14 w15 wp14">
+<w:ftr xmlns:ve="http://schemas.openxmlformats.org/markup-compatibility/2006" xmlns:o="urn:schemas-microsoft-com:office:office" xmlns:r="http://schemas.openxmlformats.org/officeDocument/2006/relationships" xmlns:m="http://schemas.openxmlformats.org/officeDocument/2006/math" xmlns:v="urn:schemas-microsoft-com:vml" xmlns:wp="http://schemas.openxmlformats.org/drawingml/2006/wordprocessingDrawing" xmlns:w10="urn:schemas-microsoft-com:office:word" xmlns:w="http://schemas.openxmlformats.org/wordprocessingml/2006/main" xmlns:wne="http://schemas.microsoft.com/office/word/2006/wordml">
   <w:p>
     <w:pPr>
-      <w:pStyle w:val="Footer"/>
+      <w:pStyle w:val="ae"/>
       <w:jc w:val="right"/>
       <w:rPr>
         <w:sz w:val="20"/>
@@ -2815,7 +3231,7 @@
   </w:p>
   <w:p>
     <w:pPr>
-      <w:pStyle w:val="Footer"/>
+      <w:pStyle w:val="ae"/>
       <w:jc w:val="right"/>
       <w:rPr>
         <w:sz w:val="20"/>
@@ -2830,7 +3246,7 @@
   </w:p>
   <w:p>
     <w:pPr>
-      <w:pStyle w:val="Footer"/>
+      <w:pStyle w:val="ae"/>
       <w:spacing w:before="240"/>
       <w:jc w:val="center"/>
       <w:rPr>
@@ -2914,7 +3330,7 @@
   </w:p>
   <w:p>
     <w:pPr>
-      <w:pStyle w:val="Footer"/>
+      <w:pStyle w:val="ae"/>
       <w:jc w:val="right"/>
       <w:rPr>
         <w:bCs/>
@@ -2935,8 +3351,8 @@
         </w:placeholder>
         <w:text/>
       </w:sdtPr>
-      <w:sdtEndPr/>
       <w:sdtContent>
+        <w:proofErr w:type="spellStart"/>
         <w:r>
           <w:rPr>
             <w:bCs/>
@@ -2944,12 +3360,13 @@
           </w:rPr>
           <w:t>Order.Number</w:t>
         </w:r>
+        <w:proofErr w:type="spellEnd"/>
       </w:sdtContent>
     </w:sdt>
   </w:p>
   <w:p>
     <w:pPr>
-      <w:pStyle w:val="Footer"/>
+      <w:pStyle w:val="ae"/>
       <w:jc w:val="right"/>
       <w:rPr>
         <w:bCs/>
@@ -2987,8 +3404,8 @@
         </w:placeholder>
         <w:text/>
       </w:sdtPr>
-      <w:sdtEndPr/>
       <w:sdtContent>
+        <w:proofErr w:type="spellStart"/>
         <w:r>
           <w:rPr>
             <w:bCs/>
@@ -2997,12 +3414,13 @@
           </w:rPr>
           <w:t>OrderOwnerName</w:t>
         </w:r>
+        <w:proofErr w:type="spellEnd"/>
       </w:sdtContent>
     </w:sdt>
   </w:p>
   <w:p>
     <w:pPr>
-      <w:pStyle w:val="Footer"/>
+      <w:pStyle w:val="ae"/>
       <w:jc w:val="right"/>
       <w:rPr>
         <w:bCs/>
@@ -3026,8 +3444,8 @@
         </w:placeholder>
         <w:text/>
       </w:sdtPr>
-      <w:sdtEndPr/>
       <w:sdtContent>
+        <w:proofErr w:type="spellStart"/>
         <w:r>
           <w:rPr>
             <w:rFonts w:eastAsiaTheme="minorHAnsi"/>
@@ -3037,6 +3455,7 @@
           </w:rPr>
           <w:t>SourceElectronicMedia</w:t>
         </w:r>
+        <w:proofErr w:type="spellEnd"/>
       </w:sdtContent>
     </w:sdt>
     <w:r>
@@ -3063,8 +3482,8 @@
         </w:placeholder>
         <w:text/>
       </w:sdtPr>
-      <w:sdtEndPr/>
       <w:sdtContent>
+        <w:proofErr w:type="spellStart"/>
         <w:r>
           <w:rPr>
             <w:rFonts w:eastAsiaTheme="minorHAnsi"/>
@@ -3074,6 +3493,7 @@
           </w:rPr>
           <w:t>ElectronicMedia</w:t>
         </w:r>
+        <w:proofErr w:type="spellEnd"/>
       </w:sdtContent>
     </w:sdt>
   </w:p>
@@ -3081,7 +3501,7 @@
 </file>
 
 <file path=word/footnotes.xml><?xml version="1.0" encoding="utf-8"?>
-<w:footnotes xmlns:wpc="http://schemas.microsoft.com/office/word/2010/wordprocessingCanvas" xmlns:mc="http://schemas.openxmlformats.org/markup-compatibility/2006" xmlns:o="urn:schemas-microsoft-com:office:office" xmlns:r="http://schemas.openxmlformats.org/officeDocument/2006/relationships" xmlns:m="http://schemas.openxmlformats.org/officeDocument/2006/math" xmlns:v="urn:schemas-microsoft-com:vml" xmlns:wp14="http://schemas.microsoft.com/office/word/2010/wordprocessingDrawing" xmlns:wp="http://schemas.openxmlformats.org/drawingml/2006/wordprocessingDrawing" xmlns:w10="urn:schemas-microsoft-com:office:word" xmlns:w="http://schemas.openxmlformats.org/wordprocessingml/2006/main" xmlns:w14="http://schemas.microsoft.com/office/word/2010/wordml" xmlns:w15="http://schemas.microsoft.com/office/word/2012/wordml" xmlns:wpg="http://schemas.microsoft.com/office/word/2010/wordprocessingGroup" xmlns:wpi="http://schemas.microsoft.com/office/word/2010/wordprocessingInk" xmlns:wne="http://schemas.microsoft.com/office/word/2006/wordml" xmlns:wps="http://schemas.microsoft.com/office/word/2010/wordprocessingShape" mc:Ignorable="w14 w15 wp14">
+<w:footnotes xmlns:ve="http://schemas.openxmlformats.org/markup-compatibility/2006" xmlns:o="urn:schemas-microsoft-com:office:office" xmlns:r="http://schemas.openxmlformats.org/officeDocument/2006/relationships" xmlns:m="http://schemas.openxmlformats.org/officeDocument/2006/math" xmlns:v="urn:schemas-microsoft-com:vml" xmlns:wp="http://schemas.openxmlformats.org/drawingml/2006/wordprocessingDrawing" xmlns:w10="urn:schemas-microsoft-com:office:word" xmlns:w="http://schemas.openxmlformats.org/wordprocessingml/2006/main" xmlns:wne="http://schemas.microsoft.com/office/word/2006/wordml">
   <w:footnote w:type="separator" w:id="-1">
     <w:p>
       <w:r>
@@ -3100,7 +3520,7 @@
 </file>
 
 <file path=word/numbering.xml><?xml version="1.0" encoding="utf-8"?>
-<w:numbering xmlns:wpc="http://schemas.microsoft.com/office/word/2010/wordprocessingCanvas" xmlns:mc="http://schemas.openxmlformats.org/markup-compatibility/2006" xmlns:o="urn:schemas-microsoft-com:office:office" xmlns:r="http://schemas.openxmlformats.org/officeDocument/2006/relationships" xmlns:m="http://schemas.openxmlformats.org/officeDocument/2006/math" xmlns:v="urn:schemas-microsoft-com:vml" xmlns:wp14="http://schemas.microsoft.com/office/word/2010/wordprocessingDrawing" xmlns:wp="http://schemas.openxmlformats.org/drawingml/2006/wordprocessingDrawing" xmlns:w10="urn:schemas-microsoft-com:office:word" xmlns:w="http://schemas.openxmlformats.org/wordprocessingml/2006/main" xmlns:w14="http://schemas.microsoft.com/office/word/2010/wordml" xmlns:w15="http://schemas.microsoft.com/office/word/2012/wordml" xmlns:wpg="http://schemas.microsoft.com/office/word/2010/wordprocessingGroup" xmlns:wpi="http://schemas.microsoft.com/office/word/2010/wordprocessingInk" xmlns:wne="http://schemas.microsoft.com/office/word/2006/wordml" xmlns:wps="http://schemas.microsoft.com/office/word/2010/wordprocessingShape" mc:Ignorable="w14 w15 wp14">
+<w:numbering xmlns:ve="http://schemas.openxmlformats.org/markup-compatibility/2006" xmlns:o="urn:schemas-microsoft-com:office:office" xmlns:r="http://schemas.openxmlformats.org/officeDocument/2006/relationships" xmlns:m="http://schemas.openxmlformats.org/officeDocument/2006/math" xmlns:v="urn:schemas-microsoft-com:vml" xmlns:wp="http://schemas.openxmlformats.org/drawingml/2006/wordprocessingDrawing" xmlns:w10="urn:schemas-microsoft-com:office:word" xmlns:w="http://schemas.openxmlformats.org/wordprocessingml/2006/main" xmlns:wne="http://schemas.microsoft.com/office/word/2006/wordml">
   <w:abstractNum w:abstractNumId="0">
     <w:nsid w:val="08124AB3"/>
     <w:multiLevelType w:val="hybridMultilevel"/>
@@ -3381,7 +3801,7 @@
 </file>
 
 <file path=word/styles.xml><?xml version="1.0" encoding="utf-8"?>
-<w:styles xmlns:mc="http://schemas.openxmlformats.org/markup-compatibility/2006" xmlns:r="http://schemas.openxmlformats.org/officeDocument/2006/relationships" xmlns:w="http://schemas.openxmlformats.org/wordprocessingml/2006/main" xmlns:w14="http://schemas.microsoft.com/office/word/2010/wordml" xmlns:w15="http://schemas.microsoft.com/office/word/2012/wordml" mc:Ignorable="w14 w15">
+<w:styles xmlns:r="http://schemas.openxmlformats.org/officeDocument/2006/relationships" xmlns:w="http://schemas.openxmlformats.org/wordprocessingml/2006/main">
   <w:docDefaults>
     <w:rPrDefault>
       <w:rPr>
@@ -3391,380 +3811,147 @@
     </w:rPrDefault>
     <w:pPrDefault/>
   </w:docDefaults>
-  <w:latentStyles w:defLockedState="0" w:defUIPriority="99" w:defSemiHidden="0" w:defUnhideWhenUsed="0" w:defQFormat="0" w:count="371">
-    <w:lsdException w:name="Normal" w:uiPriority="0" w:qFormat="1"/>
-    <w:lsdException w:name="heading 1" w:uiPriority="9" w:qFormat="1"/>
-    <w:lsdException w:name="heading 2" w:semiHidden="1" w:uiPriority="9" w:unhideWhenUsed="1" w:qFormat="1"/>
-    <w:lsdException w:name="heading 3" w:semiHidden="1" w:uiPriority="9" w:unhideWhenUsed="1" w:qFormat="1"/>
-    <w:lsdException w:name="heading 4" w:semiHidden="1" w:uiPriority="9" w:unhideWhenUsed="1" w:qFormat="1"/>
-    <w:lsdException w:name="heading 5" w:semiHidden="1" w:uiPriority="0" w:unhideWhenUsed="1" w:qFormat="1"/>
-    <w:lsdException w:name="heading 6" w:semiHidden="1" w:uiPriority="9" w:unhideWhenUsed="1" w:qFormat="1"/>
-    <w:lsdException w:name="heading 7" w:semiHidden="1" w:uiPriority="9" w:unhideWhenUsed="1" w:qFormat="1"/>
-    <w:lsdException w:name="heading 8" w:semiHidden="1" w:uiPriority="9" w:unhideWhenUsed="1" w:qFormat="1"/>
-    <w:lsdException w:name="heading 9" w:semiHidden="1" w:uiPriority="9" w:unhideWhenUsed="1" w:qFormat="1"/>
-    <w:lsdException w:name="index 1" w:semiHidden="1" w:unhideWhenUsed="1"/>
-    <w:lsdException w:name="index 2" w:semiHidden="1" w:unhideWhenUsed="1"/>
-    <w:lsdException w:name="index 3" w:semiHidden="1" w:unhideWhenUsed="1"/>
-    <w:lsdException w:name="index 4" w:semiHidden="1" w:unhideWhenUsed="1"/>
-    <w:lsdException w:name="index 5" w:semiHidden="1" w:unhideWhenUsed="1"/>
-    <w:lsdException w:name="index 6" w:semiHidden="1" w:unhideWhenUsed="1"/>
-    <w:lsdException w:name="index 7" w:semiHidden="1" w:unhideWhenUsed="1"/>
-    <w:lsdException w:name="index 8" w:semiHidden="1" w:unhideWhenUsed="1"/>
-    <w:lsdException w:name="index 9" w:semiHidden="1" w:unhideWhenUsed="1"/>
-    <w:lsdException w:name="toc 1" w:semiHidden="1" w:uiPriority="39" w:unhideWhenUsed="1"/>
-    <w:lsdException w:name="toc 2" w:semiHidden="1" w:uiPriority="39" w:unhideWhenUsed="1"/>
-    <w:lsdException w:name="toc 3" w:semiHidden="1" w:uiPriority="39" w:unhideWhenUsed="1"/>
-    <w:lsdException w:name="toc 4" w:semiHidden="1" w:uiPriority="39" w:unhideWhenUsed="1"/>
-    <w:lsdException w:name="toc 5" w:semiHidden="1" w:uiPriority="39" w:unhideWhenUsed="1"/>
-    <w:lsdException w:name="toc 6" w:semiHidden="1" w:uiPriority="39" w:unhideWhenUsed="1"/>
-    <w:lsdException w:name="toc 7" w:semiHidden="1" w:uiPriority="39" w:unhideWhenUsed="1"/>
-    <w:lsdException w:name="toc 8" w:semiHidden="1" w:uiPriority="39" w:unhideWhenUsed="1"/>
-    <w:lsdException w:name="toc 9" w:semiHidden="1" w:uiPriority="39" w:unhideWhenUsed="1"/>
-    <w:lsdException w:name="Normal Indent" w:semiHidden="1" w:unhideWhenUsed="1"/>
-    <w:lsdException w:name="footnote text" w:semiHidden="1" w:unhideWhenUsed="1"/>
-    <w:lsdException w:name="annotation text" w:semiHidden="1" w:unhideWhenUsed="1"/>
-    <w:lsdException w:name="header" w:semiHidden="1" w:unhideWhenUsed="1"/>
-    <w:lsdException w:name="footer" w:semiHidden="1" w:unhideWhenUsed="1"/>
-    <w:lsdException w:name="index heading" w:semiHidden="1" w:unhideWhenUsed="1"/>
-    <w:lsdException w:name="caption" w:semiHidden="1" w:uiPriority="35" w:unhideWhenUsed="1" w:qFormat="1"/>
-    <w:lsdException w:name="table of figures" w:semiHidden="1" w:unhideWhenUsed="1"/>
-    <w:lsdException w:name="envelope address" w:semiHidden="1" w:unhideWhenUsed="1"/>
-    <w:lsdException w:name="envelope return" w:semiHidden="1" w:unhideWhenUsed="1"/>
-    <w:lsdException w:name="footnote reference" w:semiHidden="1" w:unhideWhenUsed="1"/>
-    <w:lsdException w:name="annotation reference" w:semiHidden="1" w:unhideWhenUsed="1"/>
-    <w:lsdException w:name="line number" w:semiHidden="1" w:unhideWhenUsed="1"/>
-    <w:lsdException w:name="page number" w:semiHidden="1" w:unhideWhenUsed="1"/>
-    <w:lsdException w:name="endnote reference" w:semiHidden="1" w:unhideWhenUsed="1"/>
-    <w:lsdException w:name="endnote text" w:semiHidden="1" w:unhideWhenUsed="1"/>
-    <w:lsdException w:name="table of authorities" w:semiHidden="1" w:unhideWhenUsed="1"/>
-    <w:lsdException w:name="macro" w:semiHidden="1" w:unhideWhenUsed="1"/>
-    <w:lsdException w:name="toa heading" w:semiHidden="1" w:unhideWhenUsed="1"/>
-    <w:lsdException w:name="List" w:semiHidden="1" w:unhideWhenUsed="1"/>
-    <w:lsdException w:name="List Bullet" w:semiHidden="1" w:unhideWhenUsed="1"/>
-    <w:lsdException w:name="List Number" w:semiHidden="1" w:unhideWhenUsed="1"/>
-    <w:lsdException w:name="List 2" w:semiHidden="1" w:unhideWhenUsed="1"/>
-    <w:lsdException w:name="List 3" w:semiHidden="1" w:unhideWhenUsed="1"/>
-    <w:lsdException w:name="List 4" w:semiHidden="1" w:unhideWhenUsed="1"/>
-    <w:lsdException w:name="List 5" w:semiHidden="1" w:unhideWhenUsed="1"/>
-    <w:lsdException w:name="List Bullet 2" w:semiHidden="1" w:unhideWhenUsed="1"/>
-    <w:lsdException w:name="List Bullet 3" w:semiHidden="1" w:unhideWhenUsed="1"/>
-    <w:lsdException w:name="List Bullet 4" w:semiHidden="1" w:unhideWhenUsed="1"/>
-    <w:lsdException w:name="List Bullet 5" w:semiHidden="1" w:unhideWhenUsed="1"/>
-    <w:lsdException w:name="List Number 2" w:semiHidden="1" w:unhideWhenUsed="1"/>
-    <w:lsdException w:name="List Number 3" w:semiHidden="1" w:unhideWhenUsed="1"/>
-    <w:lsdException w:name="List Number 4" w:semiHidden="1" w:unhideWhenUsed="1"/>
-    <w:lsdException w:name="List Number 5" w:semiHidden="1" w:unhideWhenUsed="1"/>
-    <w:lsdException w:name="Title" w:uiPriority="10" w:qFormat="1"/>
-    <w:lsdException w:name="Closing" w:semiHidden="1" w:unhideWhenUsed="1"/>
-    <w:lsdException w:name="Signature" w:semiHidden="1" w:unhideWhenUsed="1"/>
-    <w:lsdException w:name="Default Paragraph Font" w:semiHidden="1" w:uiPriority="1" w:unhideWhenUsed="1"/>
-    <w:lsdException w:name="Body Text" w:semiHidden="1" w:unhideWhenUsed="1"/>
-    <w:lsdException w:name="Body Text Indent" w:semiHidden="1" w:uiPriority="0" w:unhideWhenUsed="1"/>
-    <w:lsdException w:name="List Continue" w:semiHidden="1" w:unhideWhenUsed="1"/>
-    <w:lsdException w:name="List Continue 2" w:semiHidden="1" w:unhideWhenUsed="1"/>
-    <w:lsdException w:name="List Continue 3" w:semiHidden="1" w:unhideWhenUsed="1"/>
-    <w:lsdException w:name="List Continue 4" w:semiHidden="1" w:unhideWhenUsed="1"/>
-    <w:lsdException w:name="List Continue 5" w:semiHidden="1" w:unhideWhenUsed="1"/>
-    <w:lsdException w:name="Message Header" w:semiHidden="1" w:unhideWhenUsed="1"/>
-    <w:lsdException w:name="Subtitle" w:uiPriority="11" w:qFormat="1"/>
-    <w:lsdException w:name="Salutation" w:semiHidden="1" w:unhideWhenUsed="1"/>
-    <w:lsdException w:name="Date" w:semiHidden="1" w:unhideWhenUsed="1"/>
-    <w:lsdException w:name="Body Text First Indent" w:semiHidden="1" w:unhideWhenUsed="1"/>
-    <w:lsdException w:name="Body Text First Indent 2" w:semiHidden="1" w:unhideWhenUsed="1"/>
-    <w:lsdException w:name="Note Heading" w:semiHidden="1" w:unhideWhenUsed="1"/>
-    <w:lsdException w:name="Body Text 2" w:semiHidden="1" w:unhideWhenUsed="1"/>
-    <w:lsdException w:name="Body Text 3" w:semiHidden="1" w:unhideWhenUsed="1"/>
-    <w:lsdException w:name="Body Text Indent 2" w:semiHidden="1" w:unhideWhenUsed="1"/>
-    <w:lsdException w:name="Body Text Indent 3" w:semiHidden="1" w:unhideWhenUsed="1"/>
-    <w:lsdException w:name="Block Text" w:semiHidden="1" w:unhideWhenUsed="1"/>
-    <w:lsdException w:name="Hyperlink" w:semiHidden="1" w:unhideWhenUsed="1"/>
-    <w:lsdException w:name="FollowedHyperlink" w:semiHidden="1" w:unhideWhenUsed="1"/>
-    <w:lsdException w:name="Strong" w:uiPriority="22" w:qFormat="1"/>
-    <w:lsdException w:name="Emphasis" w:uiPriority="20" w:qFormat="1"/>
-    <w:lsdException w:name="Document Map" w:semiHidden="1" w:unhideWhenUsed="1"/>
-    <w:lsdException w:name="Plain Text" w:semiHidden="1" w:unhideWhenUsed="1"/>
-    <w:lsdException w:name="E-mail Signature" w:semiHidden="1" w:unhideWhenUsed="1"/>
-    <w:lsdException w:name="HTML Top of Form" w:semiHidden="1" w:unhideWhenUsed="1"/>
-    <w:lsdException w:name="HTML Bottom of Form" w:semiHidden="1" w:unhideWhenUsed="1"/>
-    <w:lsdException w:name="Normal (Web)" w:semiHidden="1" w:unhideWhenUsed="1"/>
-    <w:lsdException w:name="HTML Acronym" w:semiHidden="1" w:unhideWhenUsed="1"/>
-    <w:lsdException w:name="HTML Address" w:semiHidden="1" w:unhideWhenUsed="1"/>
-    <w:lsdException w:name="HTML Cite" w:semiHidden="1" w:unhideWhenUsed="1"/>
-    <w:lsdException w:name="HTML Code" w:semiHidden="1" w:unhideWhenUsed="1"/>
-    <w:lsdException w:name="HTML Definition" w:semiHidden="1" w:unhideWhenUsed="1"/>
-    <w:lsdException w:name="HTML Keyboard" w:semiHidden="1" w:unhideWhenUsed="1"/>
-    <w:lsdException w:name="HTML Preformatted" w:semiHidden="1" w:unhideWhenUsed="1"/>
-    <w:lsdException w:name="HTML Sample" w:semiHidden="1" w:unhideWhenUsed="1"/>
-    <w:lsdException w:name="HTML Typewriter" w:semiHidden="1" w:unhideWhenUsed="1"/>
-    <w:lsdException w:name="HTML Variable" w:semiHidden="1" w:unhideWhenUsed="1"/>
-    <w:lsdException w:name="Normal Table" w:semiHidden="1" w:unhideWhenUsed="1"/>
-    <w:lsdException w:name="annotation subject" w:semiHidden="1" w:unhideWhenUsed="1"/>
-    <w:lsdException w:name="No List" w:semiHidden="1" w:unhideWhenUsed="1"/>
-    <w:lsdException w:name="Outline List 1" w:semiHidden="1" w:unhideWhenUsed="1"/>
-    <w:lsdException w:name="Outline List 2" w:semiHidden="1" w:unhideWhenUsed="1"/>
-    <w:lsdException w:name="Outline List 3" w:semiHidden="1" w:unhideWhenUsed="1"/>
-    <w:lsdException w:name="Table Simple 1" w:semiHidden="1" w:unhideWhenUsed="1"/>
-    <w:lsdException w:name="Table Simple 2" w:semiHidden="1" w:unhideWhenUsed="1"/>
-    <w:lsdException w:name="Table Simple 3" w:semiHidden="1" w:unhideWhenUsed="1"/>
-    <w:lsdException w:name="Table Classic 1" w:semiHidden="1" w:unhideWhenUsed="1"/>
-    <w:lsdException w:name="Table Classic 2" w:semiHidden="1" w:unhideWhenUsed="1"/>
-    <w:lsdException w:name="Table Classic 3" w:semiHidden="1" w:unhideWhenUsed="1"/>
-    <w:lsdException w:name="Table Classic 4" w:semiHidden="1" w:unhideWhenUsed="1"/>
-    <w:lsdException w:name="Table Colorful 1" w:semiHidden="1" w:unhideWhenUsed="1"/>
-    <w:lsdException w:name="Table Colorful 2" w:semiHidden="1" w:unhideWhenUsed="1"/>
-    <w:lsdException w:name="Table Colorful 3" w:semiHidden="1" w:unhideWhenUsed="1"/>
-    <w:lsdException w:name="Table Columns 1" w:semiHidden="1" w:unhideWhenUsed="1"/>
-    <w:lsdException w:name="Table Columns 2" w:semiHidden="1" w:unhideWhenUsed="1"/>
-    <w:lsdException w:name="Table Columns 3" w:semiHidden="1" w:unhideWhenUsed="1"/>
-    <w:lsdException w:name="Table Columns 4" w:semiHidden="1" w:unhideWhenUsed="1"/>
-    <w:lsdException w:name="Table Columns 5" w:semiHidden="1" w:unhideWhenUsed="1"/>
-    <w:lsdException w:name="Table Grid 1" w:semiHidden="1" w:unhideWhenUsed="1"/>
-    <w:lsdException w:name="Table Grid 2" w:semiHidden="1" w:unhideWhenUsed="1"/>
-    <w:lsdException w:name="Table Grid 3" w:semiHidden="1" w:unhideWhenUsed="1"/>
-    <w:lsdException w:name="Table Grid 4" w:semiHidden="1" w:unhideWhenUsed="1"/>
-    <w:lsdException w:name="Table Grid 5" w:semiHidden="1" w:unhideWhenUsed="1"/>
-    <w:lsdException w:name="Table Grid 6" w:semiHidden="1" w:unhideWhenUsed="1"/>
-    <w:lsdException w:name="Table Grid 7" w:semiHidden="1" w:unhideWhenUsed="1"/>
-    <w:lsdException w:name="Table Grid 8" w:semiHidden="1" w:unhideWhenUsed="1"/>
-    <w:lsdException w:name="Table List 1" w:semiHidden="1" w:unhideWhenUsed="1"/>
-    <w:lsdException w:name="Table List 2" w:semiHidden="1" w:unhideWhenUsed="1"/>
-    <w:lsdException w:name="Table List 3" w:semiHidden="1" w:unhideWhenUsed="1"/>
-    <w:lsdException w:name="Table List 4" w:semiHidden="1" w:unhideWhenUsed="1"/>
-    <w:lsdException w:name="Table List 5" w:semiHidden="1" w:unhideWhenUsed="1"/>
-    <w:lsdException w:name="Table List 6" w:semiHidden="1" w:unhideWhenUsed="1"/>
-    <w:lsdException w:name="Table List 7" w:semiHidden="1" w:unhideWhenUsed="1"/>
-    <w:lsdException w:name="Table List 8" w:semiHidden="1" w:unhideWhenUsed="1"/>
-    <w:lsdException w:name="Table 3D effects 1" w:semiHidden="1" w:unhideWhenUsed="1"/>
-    <w:lsdException w:name="Table 3D effects 2" w:semiHidden="1" w:unhideWhenUsed="1"/>
-    <w:lsdException w:name="Table 3D effects 3" w:semiHidden="1" w:unhideWhenUsed="1"/>
-    <w:lsdException w:name="Table Contemporary" w:semiHidden="1" w:unhideWhenUsed="1"/>
-    <w:lsdException w:name="Table Elegant" w:semiHidden="1" w:unhideWhenUsed="1"/>
-    <w:lsdException w:name="Table Professional" w:semiHidden="1" w:unhideWhenUsed="1"/>
-    <w:lsdException w:name="Table Subtle 1" w:semiHidden="1" w:unhideWhenUsed="1"/>
-    <w:lsdException w:name="Table Subtle 2" w:semiHidden="1" w:unhideWhenUsed="1"/>
-    <w:lsdException w:name="Table Web 1" w:semiHidden="1" w:unhideWhenUsed="1"/>
-    <w:lsdException w:name="Table Web 2" w:semiHidden="1" w:unhideWhenUsed="1"/>
-    <w:lsdException w:name="Table Web 3" w:semiHidden="1" w:unhideWhenUsed="1"/>
-    <w:lsdException w:name="Balloon Text" w:semiHidden="1" w:unhideWhenUsed="1"/>
-    <w:lsdException w:name="Table Grid" w:uiPriority="59"/>
-    <w:lsdException w:name="Table Theme" w:semiHidden="1" w:unhideWhenUsed="1"/>
-    <w:lsdException w:name="Placeholder Text" w:semiHidden="1"/>
-    <w:lsdException w:name="No Spacing" w:uiPriority="1" w:qFormat="1"/>
-    <w:lsdException w:name="Light Shading" w:uiPriority="60"/>
-    <w:lsdException w:name="Light List" w:uiPriority="61"/>
-    <w:lsdException w:name="Light Grid" w:uiPriority="62"/>
-    <w:lsdException w:name="Medium Shading 1" w:uiPriority="63"/>
-    <w:lsdException w:name="Medium Shading 2" w:uiPriority="64"/>
-    <w:lsdException w:name="Medium List 1" w:uiPriority="65"/>
-    <w:lsdException w:name="Medium List 2" w:uiPriority="66"/>
-    <w:lsdException w:name="Medium Grid 1" w:uiPriority="67"/>
-    <w:lsdException w:name="Medium Grid 2" w:uiPriority="68"/>
-    <w:lsdException w:name="Medium Grid 3" w:uiPriority="69"/>
-    <w:lsdException w:name="Dark List" w:uiPriority="70"/>
-    <w:lsdException w:name="Colorful Shading" w:uiPriority="71"/>
-    <w:lsdException w:name="Colorful List" w:uiPriority="72"/>
-    <w:lsdException w:name="Colorful Grid" w:uiPriority="73"/>
-    <w:lsdException w:name="Light Shading Accent 1" w:uiPriority="60"/>
-    <w:lsdException w:name="Light List Accent 1" w:uiPriority="61"/>
-    <w:lsdException w:name="Light Grid Accent 1" w:uiPriority="62"/>
-    <w:lsdException w:name="Medium Shading 1 Accent 1" w:uiPriority="63"/>
-    <w:lsdException w:name="Medium Shading 2 Accent 1" w:uiPriority="64"/>
-    <w:lsdException w:name="Medium List 1 Accent 1" w:uiPriority="65"/>
-    <w:lsdException w:name="Revision" w:semiHidden="1"/>
-    <w:lsdException w:name="List Paragraph" w:uiPriority="34" w:qFormat="1"/>
-    <w:lsdException w:name="Quote" w:uiPriority="29" w:qFormat="1"/>
-    <w:lsdException w:name="Intense Quote" w:uiPriority="30" w:qFormat="1"/>
-    <w:lsdException w:name="Medium List 2 Accent 1" w:uiPriority="66"/>
-    <w:lsdException w:name="Medium Grid 1 Accent 1" w:uiPriority="67"/>
-    <w:lsdException w:name="Medium Grid 2 Accent 1" w:uiPriority="68"/>
-    <w:lsdException w:name="Medium Grid 3 Accent 1" w:uiPriority="69"/>
-    <w:lsdException w:name="Dark List Accent 1" w:uiPriority="70"/>
-    <w:lsdException w:name="Colorful Shading Accent 1" w:uiPriority="71"/>
-    <w:lsdException w:name="Colorful List Accent 1" w:uiPriority="72"/>
-    <w:lsdException w:name="Colorful Grid Accent 1" w:uiPriority="73"/>
-    <w:lsdException w:name="Light Shading Accent 2" w:uiPriority="60"/>
-    <w:lsdException w:name="Light List Accent 2" w:uiPriority="61"/>
-    <w:lsdException w:name="Light Grid Accent 2" w:uiPriority="62"/>
-    <w:lsdException w:name="Medium Shading 1 Accent 2" w:uiPriority="63"/>
-    <w:lsdException w:name="Medium Shading 2 Accent 2" w:uiPriority="64"/>
-    <w:lsdException w:name="Medium List 1 Accent 2" w:uiPriority="65"/>
-    <w:lsdException w:name="Medium List 2 Accent 2" w:uiPriority="66"/>
-    <w:lsdException w:name="Medium Grid 1 Accent 2" w:uiPriority="67"/>
-    <w:lsdException w:name="Medium Grid 2 Accent 2" w:uiPriority="68"/>
-    <w:lsdException w:name="Medium Grid 3 Accent 2" w:uiPriority="69"/>
-    <w:lsdException w:name="Dark List Accent 2" w:uiPriority="70"/>
-    <w:lsdException w:name="Colorful Shading Accent 2" w:uiPriority="71"/>
-    <w:lsdException w:name="Colorful List Accent 2" w:uiPriority="72"/>
-    <w:lsdException w:name="Colorful Grid Accent 2" w:uiPriority="73"/>
-    <w:lsdException w:name="Light Shading Accent 3" w:uiPriority="60"/>
-    <w:lsdException w:name="Light List Accent 3" w:uiPriority="61"/>
-    <w:lsdException w:name="Light Grid Accent 3" w:uiPriority="62"/>
-    <w:lsdException w:name="Medium Shading 1 Accent 3" w:uiPriority="63"/>
-    <w:lsdException w:name="Medium Shading 2 Accent 3" w:uiPriority="64"/>
-    <w:lsdException w:name="Medium List 1 Accent 3" w:uiPriority="65"/>
-    <w:lsdException w:name="Medium List 2 Accent 3" w:uiPriority="66"/>
-    <w:lsdException w:name="Medium Grid 1 Accent 3" w:uiPriority="67"/>
-    <w:lsdException w:name="Medium Grid 2 Accent 3" w:uiPriority="68"/>
-    <w:lsdException w:name="Medium Grid 3 Accent 3" w:uiPriority="69"/>
-    <w:lsdException w:name="Dark List Accent 3" w:uiPriority="70"/>
-    <w:lsdException w:name="Colorful Shading Accent 3" w:uiPriority="71"/>
-    <w:lsdException w:name="Colorful List Accent 3" w:uiPriority="72"/>
-    <w:lsdException w:name="Colorful Grid Accent 3" w:uiPriority="73"/>
-    <w:lsdException w:name="Light Shading Accent 4" w:uiPriority="60"/>
-    <w:lsdException w:name="Light List Accent 4" w:uiPriority="61"/>
-    <w:lsdException w:name="Light Grid Accent 4" w:uiPriority="62"/>
-    <w:lsdException w:name="Medium Shading 1 Accent 4" w:uiPriority="63"/>
-    <w:lsdException w:name="Medium Shading 2 Accent 4" w:uiPriority="64"/>
-    <w:lsdException w:name="Medium List 1 Accent 4" w:uiPriority="65"/>
-    <w:lsdException w:name="Medium List 2 Accent 4" w:uiPriority="66"/>
-    <w:lsdException w:name="Medium Grid 1 Accent 4" w:uiPriority="67"/>
-    <w:lsdException w:name="Medium Grid 2 Accent 4" w:uiPriority="68"/>
-    <w:lsdException w:name="Medium Grid 3 Accent 4" w:uiPriority="69"/>
-    <w:lsdException w:name="Dark List Accent 4" w:uiPriority="70"/>
-    <w:lsdException w:name="Colorful Shading Accent 4" w:uiPriority="71"/>
-    <w:lsdException w:name="Colorful List Accent 4" w:uiPriority="72"/>
-    <w:lsdException w:name="Colorful Grid Accent 4" w:uiPriority="73"/>
-    <w:lsdException w:name="Light Shading Accent 5" w:uiPriority="60"/>
-    <w:lsdException w:name="Light List Accent 5" w:uiPriority="61"/>
-    <w:lsdException w:name="Light Grid Accent 5" w:uiPriority="62"/>
-    <w:lsdException w:name="Medium Shading 1 Accent 5" w:uiPriority="63"/>
-    <w:lsdException w:name="Medium Shading 2 Accent 5" w:uiPriority="64"/>
-    <w:lsdException w:name="Medium List 1 Accent 5" w:uiPriority="65"/>
-    <w:lsdException w:name="Medium List 2 Accent 5" w:uiPriority="66"/>
-    <w:lsdException w:name="Medium Grid 1 Accent 5" w:uiPriority="67"/>
-    <w:lsdException w:name="Medium Grid 2 Accent 5" w:uiPriority="68"/>
-    <w:lsdException w:name="Medium Grid 3 Accent 5" w:uiPriority="69"/>
-    <w:lsdException w:name="Dark List Accent 5" w:uiPriority="70"/>
-    <w:lsdException w:name="Colorful Shading Accent 5" w:uiPriority="71"/>
-    <w:lsdException w:name="Colorful List Accent 5" w:uiPriority="72"/>
-    <w:lsdException w:name="Colorful Grid Accent 5" w:uiPriority="73"/>
-    <w:lsdException w:name="Light Shading Accent 6" w:uiPriority="60"/>
-    <w:lsdException w:name="Light List Accent 6" w:uiPriority="61"/>
-    <w:lsdException w:name="Light Grid Accent 6" w:uiPriority="62"/>
-    <w:lsdException w:name="Medium Shading 1 Accent 6" w:uiPriority="63"/>
-    <w:lsdException w:name="Medium Shading 2 Accent 6" w:uiPriority="64"/>
-    <w:lsdException w:name="Medium List 1 Accent 6" w:uiPriority="65"/>
-    <w:lsdException w:name="Medium List 2 Accent 6" w:uiPriority="66"/>
-    <w:lsdException w:name="Medium Grid 1 Accent 6" w:uiPriority="67"/>
-    <w:lsdException w:name="Medium Grid 2 Accent 6" w:uiPriority="68"/>
-    <w:lsdException w:name="Medium Grid 3 Accent 6" w:uiPriority="69"/>
-    <w:lsdException w:name="Dark List Accent 6" w:uiPriority="70"/>
-    <w:lsdException w:name="Colorful Shading Accent 6" w:uiPriority="71"/>
-    <w:lsdException w:name="Colorful List Accent 6" w:uiPriority="72"/>
-    <w:lsdException w:name="Colorful Grid Accent 6" w:uiPriority="73"/>
-    <w:lsdException w:name="Subtle Emphasis" w:uiPriority="19" w:qFormat="1"/>
-    <w:lsdException w:name="Intense Emphasis" w:uiPriority="21" w:qFormat="1"/>
-    <w:lsdException w:name="Subtle Reference" w:uiPriority="31" w:qFormat="1"/>
-    <w:lsdException w:name="Intense Reference" w:uiPriority="32" w:qFormat="1"/>
-    <w:lsdException w:name="Book Title" w:uiPriority="33" w:qFormat="1"/>
-    <w:lsdException w:name="Bibliography" w:semiHidden="1" w:uiPriority="37" w:unhideWhenUsed="1"/>
-    <w:lsdException w:name="TOC Heading" w:semiHidden="1" w:uiPriority="39" w:unhideWhenUsed="1" w:qFormat="1"/>
-    <w:lsdException w:name="Plain Table 1" w:uiPriority="41"/>
-    <w:lsdException w:name="Plain Table 2" w:uiPriority="42"/>
-    <w:lsdException w:name="Plain Table 3" w:uiPriority="43"/>
-    <w:lsdException w:name="Plain Table 4" w:uiPriority="44"/>
-    <w:lsdException w:name="Plain Table 5" w:uiPriority="45"/>
-    <w:lsdException w:name="Grid Table Light" w:uiPriority="40"/>
-    <w:lsdException w:name="Grid Table 1 Light" w:uiPriority="46"/>
-    <w:lsdException w:name="Grid Table 2" w:uiPriority="47"/>
-    <w:lsdException w:name="Grid Table 3" w:uiPriority="48"/>
-    <w:lsdException w:name="Grid Table 4" w:uiPriority="49"/>
-    <w:lsdException w:name="Grid Table 5 Dark" w:uiPriority="50"/>
-    <w:lsdException w:name="Grid Table 6 Colorful" w:uiPriority="51"/>
-    <w:lsdException w:name="Grid Table 7 Colorful" w:uiPriority="52"/>
-    <w:lsdException w:name="Grid Table 1 Light Accent 1" w:uiPriority="46"/>
-    <w:lsdException w:name="Grid Table 2 Accent 1" w:uiPriority="47"/>
-    <w:lsdException w:name="Grid Table 3 Accent 1" w:uiPriority="48"/>
-    <w:lsdException w:name="Grid Table 4 Accent 1" w:uiPriority="49"/>
-    <w:lsdException w:name="Grid Table 5 Dark Accent 1" w:uiPriority="50"/>
-    <w:lsdException w:name="Grid Table 6 Colorful Accent 1" w:uiPriority="51"/>
-    <w:lsdException w:name="Grid Table 7 Colorful Accent 1" w:uiPriority="52"/>
-    <w:lsdException w:name="Grid Table 1 Light Accent 2" w:uiPriority="46"/>
-    <w:lsdException w:name="Grid Table 2 Accent 2" w:uiPriority="47"/>
-    <w:lsdException w:name="Grid Table 3 Accent 2" w:uiPriority="48"/>
-    <w:lsdException w:name="Grid Table 4 Accent 2" w:uiPriority="49"/>
-    <w:lsdException w:name="Grid Table 5 Dark Accent 2" w:uiPriority="50"/>
-    <w:lsdException w:name="Grid Table 6 Colorful Accent 2" w:uiPriority="51"/>
-    <w:lsdException w:name="Grid Table 7 Colorful Accent 2" w:uiPriority="52"/>
-    <w:lsdException w:name="Grid Table 1 Light Accent 3" w:uiPriority="46"/>
-    <w:lsdException w:name="Grid Table 2 Accent 3" w:uiPriority="47"/>
-    <w:lsdException w:name="Grid Table 3 Accent 3" w:uiPriority="48"/>
-    <w:lsdException w:name="Grid Table 4 Accent 3" w:uiPriority="49"/>
-    <w:lsdException w:name="Grid Table 5 Dark Accent 3" w:uiPriority="50"/>
-    <w:lsdException w:name="Grid Table 6 Colorful Accent 3" w:uiPriority="51"/>
-    <w:lsdException w:name="Grid Table 7 Colorful Accent 3" w:uiPriority="52"/>
-    <w:lsdException w:name="Grid Table 1 Light Accent 4" w:uiPriority="46"/>
-    <w:lsdException w:name="Grid Table 2 Accent 4" w:uiPriority="47"/>
-    <w:lsdException w:name="Grid Table 3 Accent 4" w:uiPriority="48"/>
-    <w:lsdException w:name="Grid Table 4 Accent 4" w:uiPriority="49"/>
-    <w:lsdException w:name="Grid Table 5 Dark Accent 4" w:uiPriority="50"/>
-    <w:lsdException w:name="Grid Table 6 Colorful Accent 4" w:uiPriority="51"/>
-    <w:lsdException w:name="Grid Table 7 Colorful Accent 4" w:uiPriority="52"/>
-    <w:lsdException w:name="Grid Table 1 Light Accent 5" w:uiPriority="46"/>
-    <w:lsdException w:name="Grid Table 2 Accent 5" w:uiPriority="47"/>
-    <w:lsdException w:name="Grid Table 3 Accent 5" w:uiPriority="48"/>
-    <w:lsdException w:name="Grid Table 4 Accent 5" w:uiPriority="49"/>
-    <w:lsdException w:name="Grid Table 5 Dark Accent 5" w:uiPriority="50"/>
-    <w:lsdException w:name="Grid Table 6 Colorful Accent 5" w:uiPriority="51"/>
-    <w:lsdException w:name="Grid Table 7 Colorful Accent 5" w:uiPriority="52"/>
-    <w:lsdException w:name="Grid Table 1 Light Accent 6" w:uiPriority="46"/>
-    <w:lsdException w:name="Grid Table 2 Accent 6" w:uiPriority="47"/>
-    <w:lsdException w:name="Grid Table 3 Accent 6" w:uiPriority="48"/>
-    <w:lsdException w:name="Grid Table 4 Accent 6" w:uiPriority="49"/>
-    <w:lsdException w:name="Grid Table 5 Dark Accent 6" w:uiPriority="50"/>
-    <w:lsdException w:name="Grid Table 6 Colorful Accent 6" w:uiPriority="51"/>
-    <w:lsdException w:name="Grid Table 7 Colorful Accent 6" w:uiPriority="52"/>
-    <w:lsdException w:name="List Table 1 Light" w:uiPriority="46"/>
-    <w:lsdException w:name="List Table 2" w:uiPriority="47"/>
-    <w:lsdException w:name="List Table 3" w:uiPriority="48"/>
-    <w:lsdException w:name="List Table 4" w:uiPriority="49"/>
-    <w:lsdException w:name="List Table 5 Dark" w:uiPriority="50"/>
-    <w:lsdException w:name="List Table 6 Colorful" w:uiPriority="51"/>
-    <w:lsdException w:name="List Table 7 Colorful" w:uiPriority="52"/>
-    <w:lsdException w:name="List Table 1 Light Accent 1" w:uiPriority="46"/>
-    <w:lsdException w:name="List Table 2 Accent 1" w:uiPriority="47"/>
-    <w:lsdException w:name="List Table 3 Accent 1" w:uiPriority="48"/>
-    <w:lsdException w:name="List Table 4 Accent 1" w:uiPriority="49"/>
-    <w:lsdException w:name="List Table 5 Dark Accent 1" w:uiPriority="50"/>
-    <w:lsdException w:name="List Table 6 Colorful Accent 1" w:uiPriority="51"/>
-    <w:lsdException w:name="List Table 7 Colorful Accent 1" w:uiPriority="52"/>
-    <w:lsdException w:name="List Table 1 Light Accent 2" w:uiPriority="46"/>
-    <w:lsdException w:name="List Table 2 Accent 2" w:uiPriority="47"/>
-    <w:lsdException w:name="List Table 3 Accent 2" w:uiPriority="48"/>
-    <w:lsdException w:name="List Table 4 Accent 2" w:uiPriority="49"/>
-    <w:lsdException w:name="List Table 5 Dark Accent 2" w:uiPriority="50"/>
-    <w:lsdException w:name="List Table 6 Colorful Accent 2" w:uiPriority="51"/>
-    <w:lsdException w:name="List Table 7 Colorful Accent 2" w:uiPriority="52"/>
-    <w:lsdException w:name="List Table 1 Light Accent 3" w:uiPriority="46"/>
-    <w:lsdException w:name="List Table 2 Accent 3" w:uiPriority="47"/>
-    <w:lsdException w:name="List Table 3 Accent 3" w:uiPriority="48"/>
-    <w:lsdException w:name="List Table 4 Accent 3" w:uiPriority="49"/>
-    <w:lsdException w:name="List Table 5 Dark Accent 3" w:uiPriority="50"/>
-    <w:lsdException w:name="List Table 6 Colorful Accent 3" w:uiPriority="51"/>
-    <w:lsdException w:name="List Table 7 Colorful Accent 3" w:uiPriority="52"/>
-    <w:lsdException w:name="List Table 1 Light Accent 4" w:uiPriority="46"/>
-    <w:lsdException w:name="List Table 2 Accent 4" w:uiPriority="47"/>
-    <w:lsdException w:name="List Table 3 Accent 4" w:uiPriority="48"/>
-    <w:lsdException w:name="List Table 4 Accent 4" w:uiPriority="49"/>
-    <w:lsdException w:name="List Table 5 Dark Accent 4" w:uiPriority="50"/>
-    <w:lsdException w:name="List Table 6 Colorful Accent 4" w:uiPriority="51"/>
-    <w:lsdException w:name="List Table 7 Colorful Accent 4" w:uiPriority="52"/>
-    <w:lsdException w:name="List Table 1 Light Accent 5" w:uiPriority="46"/>
-    <w:lsdException w:name="List Table 2 Accent 5" w:uiPriority="47"/>
-    <w:lsdException w:name="List Table 3 Accent 5" w:uiPriority="48"/>
-    <w:lsdException w:name="List Table 4 Accent 5" w:uiPriority="49"/>
-    <w:lsdException w:name="List Table 5 Dark Accent 5" w:uiPriority="50"/>
-    <w:lsdException w:name="List Table 6 Colorful Accent 5" w:uiPriority="51"/>
-    <w:lsdException w:name="List Table 7 Colorful Accent 5" w:uiPriority="52"/>
-    <w:lsdException w:name="List Table 1 Light Accent 6" w:uiPriority="46"/>
-    <w:lsdException w:name="List Table 2 Accent 6" w:uiPriority="47"/>
-    <w:lsdException w:name="List Table 3 Accent 6" w:uiPriority="48"/>
-    <w:lsdException w:name="List Table 4 Accent 6" w:uiPriority="49"/>
-    <w:lsdException w:name="List Table 5 Dark Accent 6" w:uiPriority="50"/>
-    <w:lsdException w:name="List Table 6 Colorful Accent 6" w:uiPriority="51"/>
-    <w:lsdException w:name="List Table 7 Colorful Accent 6" w:uiPriority="52"/>
+  <w:latentStyles w:defLockedState="0" w:defUIPriority="99" w:defSemiHidden="1" w:defUnhideWhenUsed="1" w:defQFormat="0" w:count="267">
+    <w:lsdException w:name="Normal" w:semiHidden="0" w:uiPriority="0" w:unhideWhenUsed="0" w:qFormat="1"/>
+    <w:lsdException w:name="heading 1" w:semiHidden="0" w:uiPriority="9" w:unhideWhenUsed="0" w:qFormat="1"/>
+    <w:lsdException w:name="heading 2" w:uiPriority="9" w:qFormat="1"/>
+    <w:lsdException w:name="heading 3" w:uiPriority="9" w:qFormat="1"/>
+    <w:lsdException w:name="heading 4" w:uiPriority="9" w:qFormat="1"/>
+    <w:lsdException w:name="heading 5" w:uiPriority="0" w:qFormat="1"/>
+    <w:lsdException w:name="heading 6" w:uiPriority="9" w:qFormat="1"/>
+    <w:lsdException w:name="heading 7" w:uiPriority="9" w:qFormat="1"/>
+    <w:lsdException w:name="heading 8" w:uiPriority="9" w:qFormat="1"/>
+    <w:lsdException w:name="heading 9" w:uiPriority="9" w:qFormat="1"/>
+    <w:lsdException w:name="toc 1" w:uiPriority="39"/>
+    <w:lsdException w:name="toc 2" w:uiPriority="39"/>
+    <w:lsdException w:name="toc 3" w:uiPriority="39"/>
+    <w:lsdException w:name="toc 4" w:uiPriority="39"/>
+    <w:lsdException w:name="toc 5" w:uiPriority="39"/>
+    <w:lsdException w:name="toc 6" w:uiPriority="39"/>
+    <w:lsdException w:name="toc 7" w:uiPriority="39"/>
+    <w:lsdException w:name="toc 8" w:uiPriority="39"/>
+    <w:lsdException w:name="toc 9" w:uiPriority="39"/>
+    <w:lsdException w:name="caption" w:uiPriority="35" w:qFormat="1"/>
+    <w:lsdException w:name="Title" w:semiHidden="0" w:uiPriority="10" w:unhideWhenUsed="0" w:qFormat="1"/>
+    <w:lsdException w:name="Default Paragraph Font" w:uiPriority="1"/>
+    <w:lsdException w:name="Body Text Indent" w:uiPriority="0"/>
+    <w:lsdException w:name="Subtitle" w:semiHidden="0" w:uiPriority="11" w:unhideWhenUsed="0" w:qFormat="1"/>
+    <w:lsdException w:name="Strong" w:semiHidden="0" w:uiPriority="22" w:unhideWhenUsed="0" w:qFormat="1"/>
+    <w:lsdException w:name="Emphasis" w:semiHidden="0" w:uiPriority="20" w:unhideWhenUsed="0" w:qFormat="1"/>
+    <w:lsdException w:name="Table Grid" w:semiHidden="0" w:uiPriority="59" w:unhideWhenUsed="0"/>
+    <w:lsdException w:name="Placeholder Text" w:unhideWhenUsed="0"/>
+    <w:lsdException w:name="No Spacing" w:semiHidden="0" w:uiPriority="1" w:unhideWhenUsed="0" w:qFormat="1"/>
+    <w:lsdException w:name="Light Shading" w:semiHidden="0" w:uiPriority="60" w:unhideWhenUsed="0"/>
+    <w:lsdException w:name="Light List" w:semiHidden="0" w:uiPriority="61" w:unhideWhenUsed="0"/>
+    <w:lsdException w:name="Light Grid" w:semiHidden="0" w:uiPriority="62" w:unhideWhenUsed="0"/>
+    <w:lsdException w:name="Medium Shading 1" w:semiHidden="0" w:uiPriority="63" w:unhideWhenUsed="0"/>
+    <w:lsdException w:name="Medium Shading 2" w:semiHidden="0" w:uiPriority="64" w:unhideWhenUsed="0"/>
+    <w:lsdException w:name="Medium List 1" w:semiHidden="0" w:uiPriority="65" w:unhideWhenUsed="0"/>
+    <w:lsdException w:name="Medium List 2" w:semiHidden="0" w:uiPriority="66" w:unhideWhenUsed="0"/>
+    <w:lsdException w:name="Medium Grid 1" w:semiHidden="0" w:uiPriority="67" w:unhideWhenUsed="0"/>
+    <w:lsdException w:name="Medium Grid 2" w:semiHidden="0" w:uiPriority="68" w:unhideWhenUsed="0"/>
+    <w:lsdException w:name="Medium Grid 3" w:semiHidden="0" w:uiPriority="69" w:unhideWhenUsed="0"/>
+    <w:lsdException w:name="Dark List" w:semiHidden="0" w:uiPriority="70" w:unhideWhenUsed="0"/>
+    <w:lsdException w:name="Colorful Shading" w:semiHidden="0" w:uiPriority="71" w:unhideWhenUsed="0"/>
+    <w:lsdException w:name="Colorful List" w:semiHidden="0" w:uiPriority="72" w:unhideWhenUsed="0"/>
+    <w:lsdException w:name="Colorful Grid" w:semiHidden="0" w:uiPriority="73" w:unhideWhenUsed="0"/>
+    <w:lsdException w:name="Light Shading Accent 1" w:semiHidden="0" w:uiPriority="60" w:unhideWhenUsed="0"/>
+    <w:lsdException w:name="Light List Accent 1" w:semiHidden="0" w:uiPriority="61" w:unhideWhenUsed="0"/>
+    <w:lsdException w:name="Light Grid Accent 1" w:semiHidden="0" w:uiPriority="62" w:unhideWhenUsed="0"/>
+    <w:lsdException w:name="Medium Shading 1 Accent 1" w:semiHidden="0" w:uiPriority="63" w:unhideWhenUsed="0"/>
+    <w:lsdException w:name="Medium Shading 2 Accent 1" w:semiHidden="0" w:uiPriority="64" w:unhideWhenUsed="0"/>
+    <w:lsdException w:name="Medium List 1 Accent 1" w:semiHidden="0" w:uiPriority="65" w:unhideWhenUsed="0"/>
+    <w:lsdException w:name="Revision" w:unhideWhenUsed="0"/>
+    <w:lsdException w:name="List Paragraph" w:semiHidden="0" w:uiPriority="34" w:unhideWhenUsed="0" w:qFormat="1"/>
+    <w:lsdException w:name="Quote" w:semiHidden="0" w:uiPriority="29" w:unhideWhenUsed="0" w:qFormat="1"/>
+    <w:lsdException w:name="Intense Quote" w:semiHidden="0" w:uiPriority="30" w:unhideWhenUsed="0" w:qFormat="1"/>
+    <w:lsdException w:name="Medium List 2 Accent 1" w:semiHidden="0" w:uiPriority="66" w:unhideWhenUsed="0"/>
+    <w:lsdException w:name="Medium Grid 1 Accent 1" w:semiHidden="0" w:uiPriority="67" w:unhideWhenUsed="0"/>
+    <w:lsdException w:name="Medium Grid 2 Accent 1" w:semiHidden="0" w:uiPriority="68" w:unhideWhenUsed="0"/>
+    <w:lsdException w:name="Medium Grid 3 Accent 1" w:semiHidden="0" w:uiPriority="69" w:unhideWhenUsed="0"/>
+    <w:lsdException w:name="Dark List Accent 1" w:semiHidden="0" w:uiPriority="70" w:unhideWhenUsed="0"/>
+    <w:lsdException w:name="Colorful Shading Accent 1" w:semiHidden="0" w:uiPriority="71" w:unhideWhenUsed="0"/>
+    <w:lsdException w:name="Colorful List Accent 1" w:semiHidden="0" w:uiPriority="72" w:unhideWhenUsed="0"/>
+    <w:lsdException w:name="Colorful Grid Accent 1" w:semiHidden="0" w:uiPriority="73" w:unhideWhenUsed="0"/>
+    <w:lsdException w:name="Light Shading Accent 2" w:semiHidden="0" w:uiPriority="60" w:unhideWhenUsed="0"/>
+    <w:lsdException w:name="Light List Accent 2" w:semiHidden="0" w:uiPriority="61" w:unhideWhenUsed="0"/>
+    <w:lsdException w:name="Light Grid Accent 2" w:semiHidden="0" w:uiPriority="62" w:unhideWhenUsed="0"/>
+    <w:lsdException w:name="Medium Shading 1 Accent 2" w:semiHidden="0" w:uiPriority="63" w:unhideWhenUsed="0"/>
+    <w:lsdException w:name="Medium Shading 2 Accent 2" w:semiHidden="0" w:uiPriority="64" w:unhideWhenUsed="0"/>
+    <w:lsdException w:name="Medium List 1 Accent 2" w:semiHidden="0" w:uiPriority="65" w:unhideWhenUsed="0"/>
+    <w:lsdException w:name="Medium List 2 Accent 2" w:semiHidden="0" w:uiPriority="66" w:unhideWhenUsed="0"/>
+    <w:lsdException w:name="Medium Grid 1 Accent 2" w:semiHidden="0" w:uiPriority="67" w:unhideWhenUsed="0"/>
+    <w:lsdException w:name="Medium Grid 2 Accent 2" w:semiHidden="0" w:uiPriority="68" w:unhideWhenUsed="0"/>
+    <w:lsdException w:name="Medium Grid 3 Accent 2" w:semiHidden="0" w:uiPriority="69" w:unhideWhenUsed="0"/>
+    <w:lsdException w:name="Dark List Accent 2" w:semiHidden="0" w:uiPriority="70" w:unhideWhenUsed="0"/>
+    <w:lsdException w:name="Colorful Shading Accent 2" w:semiHidden="0" w:uiPriority="71" w:unhideWhenUsed="0"/>
+    <w:lsdException w:name="Colorful List Accent 2" w:semiHidden="0" w:uiPriority="72" w:unhideWhenUsed="0"/>
+    <w:lsdException w:name="Colorful Grid Accent 2" w:semiHidden="0" w:uiPriority="73" w:unhideWhenUsed="0"/>
+    <w:lsdException w:name="Light Shading Accent 3" w:semiHidden="0" w:uiPriority="60" w:unhideWhenUsed="0"/>
+    <w:lsdException w:name="Light List Accent 3" w:semiHidden="0" w:uiPriority="61" w:unhideWhenUsed="0"/>
+    <w:lsdException w:name="Light Grid Accent 3" w:semiHidden="0" w:uiPriority="62" w:unhideWhenUsed="0"/>
+    <w:lsdException w:name="Medium Shading 1 Accent 3" w:semiHidden="0" w:uiPriority="63" w:unhideWhenUsed="0"/>
+    <w:lsdException w:name="Medium Shading 2 Accent 3" w:semiHidden="0" w:uiPriority="64" w:unhideWhenUsed="0"/>
+    <w:lsdException w:name="Medium List 1 Accent 3" w:semiHidden="0" w:uiPriority="65" w:unhideWhenUsed="0"/>
+    <w:lsdException w:name="Medium List 2 Accent 3" w:semiHidden="0" w:uiPriority="66" w:unhideWhenUsed="0"/>
+    <w:lsdException w:name="Medium Grid 1 Accent 3" w:semiHidden="0" w:uiPriority="67" w:unhideWhenUsed="0"/>
+    <w:lsdException w:name="Medium Grid 2 Accent 3" w:semiHidden="0" w:uiPriority="68" w:unhideWhenUsed="0"/>
+    <w:lsdException w:name="Medium Grid 3 Accent 3" w:semiHidden="0" w:uiPriority="69" w:unhideWhenUsed="0"/>
+    <w:lsdException w:name="Dark List Accent 3" w:semiHidden="0" w:uiPriority="70" w:unhideWhenUsed="0"/>
+    <w:lsdException w:name="Colorful Shading Accent 3" w:semiHidden="0" w:uiPriority="71" w:unhideWhenUsed="0"/>
+    <w:lsdException w:name="Colorful List Accent 3" w:semiHidden="0" w:uiPriority="72" w:unhideWhenUsed="0"/>
+    <w:lsdException w:name="Colorful Grid Accent 3" w:semiHidden="0" w:uiPriority="73" w:unhideWhenUsed="0"/>
+    <w:lsdException w:name="Light Shading Accent 4" w:semiHidden="0" w:uiPriority="60" w:unhideWhenUsed="0"/>
+    <w:lsdException w:name="Light List Accent 4" w:semiHidden="0" w:uiPriority="61" w:unhideWhenUsed="0"/>
+    <w:lsdException w:name="Light Grid Accent 4" w:semiHidden="0" w:uiPriority="62" w:unhideWhenUsed="0"/>
+    <w:lsdException w:name="Medium Shading 1 Accent 4" w:semiHidden="0" w:uiPriority="63" w:unhideWhenUsed="0"/>
+    <w:lsdException w:name="Medium Shading 2 Accent 4" w:semiHidden="0" w:uiPriority="64" w:unhideWhenUsed="0"/>
+    <w:lsdException w:name="Medium List 1 Accent 4" w:semiHidden="0" w:uiPriority="65" w:unhideWhenUsed="0"/>
+    <w:lsdException w:name="Medium List 2 Accent 4" w:semiHidden="0" w:uiPriority="66" w:unhideWhenUsed="0"/>
+    <w:lsdException w:name="Medium Grid 1 Accent 4" w:semiHidden="0" w:uiPriority="67" w:unhideWhenUsed="0"/>
+    <w:lsdException w:name="Medium Grid 2 Accent 4" w:semiHidden="0" w:uiPriority="68" w:unhideWhenUsed="0"/>
+    <w:lsdException w:name="Medium Grid 3 Accent 4" w:semiHidden="0" w:uiPriority="69" w:unhideWhenUsed="0"/>
+    <w:lsdException w:name="Dark List Accent 4" w:semiHidden="0" w:uiPriority="70" w:unhideWhenUsed="0"/>
+    <w:lsdException w:name="Colorful Shading Accent 4" w:semiHidden="0" w:uiPriority="71" w:unhideWhenUsed="0"/>
+    <w:lsdException w:name="Colorful List Accent 4" w:semiHidden="0" w:uiPriority="72" w:unhideWhenUsed="0"/>
+    <w:lsdException w:name="Colorful Grid Accent 4" w:semiHidden="0" w:uiPriority="73" w:unhideWhenUsed="0"/>
+    <w:lsdException w:name="Light Shading Accent 5" w:semiHidden="0" w:uiPriority="60" w:unhideWhenUsed="0"/>
+    <w:lsdException w:name="Light List Accent 5" w:semiHidden="0" w:uiPriority="61" w:unhideWhenUsed="0"/>
+    <w:lsdException w:name="Light Grid Accent 5" w:semiHidden="0" w:uiPriority="62" w:unhideWhenUsed="0"/>
+    <w:lsdException w:name="Medium Shading 1 Accent 5" w:semiHidden="0" w:uiPriority="63" w:unhideWhenUsed="0"/>
+    <w:lsdException w:name="Medium Shading 2 Accent 5" w:semiHidden="0" w:uiPriority="64" w:unhideWhenUsed="0"/>
+    <w:lsdException w:name="Medium List 1 Accent 5" w:semiHidden="0" w:uiPriority="65" w:unhideWhenUsed="0"/>
+    <w:lsdException w:name="Medium List 2 Accent 5" w:semiHidden="0" w:uiPriority="66" w:unhideWhenUsed="0"/>
+    <w:lsdException w:name="Medium Grid 1 Accent 5" w:semiHidden="0" w:uiPriority="67" w:unhideWhenUsed="0"/>
+    <w:lsdException w:name="Medium Grid 2 Accent 5" w:semiHidden="0" w:uiPriority="68" w:unhideWhenUsed="0"/>
+    <w:lsdException w:name="Medium Grid 3 Accent 5" w:semiHidden="0" w:uiPriority="69" w:unhideWhenUsed="0"/>
+    <w:lsdException w:name="Dark List Accent 5" w:semiHidden="0" w:uiPriority="70" w:unhideWhenUsed="0"/>
+    <w:lsdException w:name="Colorful Shading Accent 5" w:semiHidden="0" w:uiPriority="71" w:unhideWhenUsed="0"/>
+    <w:lsdException w:name="Colorful List Accent 5" w:semiHidden="0" w:uiPriority="72" w:unhideWhenUsed="0"/>
+    <w:lsdException w:name="Colorful Grid Accent 5" w:semiHidden="0" w:uiPriority="73" w:unhideWhenUsed="0"/>
+    <w:lsdException w:name="Light Shading Accent 6" w:semiHidden="0" w:uiPriority="60" w:unhideWhenUsed="0"/>
+    <w:lsdException w:name="Light List Accent 6" w:semiHidden="0" w:uiPriority="61" w:unhideWhenUsed="0"/>
+    <w:lsdException w:name="Light Grid Accent 6" w:semiHidden="0" w:uiPriority="62" w:unhideWhenUsed="0"/>
+    <w:lsdException w:name="Medium Shading 1 Accent 6" w:semiHidden="0" w:uiPriority="63" w:unhideWhenUsed="0"/>
+    <w:lsdException w:name="Medium Shading 2 Accent 6" w:semiHidden="0" w:uiPriority="64" w:unhideWhenUsed="0"/>
+    <w:lsdException w:name="Medium List 1 Accent 6" w:semiHidden="0" w:uiPriority="65" w:unhideWhenUsed="0"/>
+    <w:lsdException w:name="Medium List 2 Accent 6" w:semiHidden="0" w:uiPriority="66" w:unhideWhenUsed="0"/>
+    <w:lsdException w:name="Medium Grid 1 Accent 6" w:semiHidden="0" w:uiPriority="67" w:unhideWhenUsed="0"/>
+    <w:lsdException w:name="Medium Grid 2 Accent 6" w:semiHidden="0" w:uiPriority="68" w:unhideWhenUsed="0"/>
+    <w:lsdException w:name="Medium Grid 3 Accent 6" w:semiHidden="0" w:uiPriority="69" w:unhideWhenUsed="0"/>
+    <w:lsdException w:name="Dark List Accent 6" w:semiHidden="0" w:uiPriority="70" w:unhideWhenUsed="0"/>
+    <w:lsdException w:name="Colorful Shading Accent 6" w:semiHidden="0" w:uiPriority="71" w:unhideWhenUsed="0"/>
+    <w:lsdException w:name="Colorful List Accent 6" w:semiHidden="0" w:uiPriority="72" w:unhideWhenUsed="0"/>
+    <w:lsdException w:name="Colorful Grid Accent 6" w:semiHidden="0" w:uiPriority="73" w:unhideWhenUsed="0"/>
+    <w:lsdException w:name="Subtle Emphasis" w:semiHidden="0" w:uiPriority="19" w:unhideWhenUsed="0" w:qFormat="1"/>
+    <w:lsdException w:name="Intense Emphasis" w:semiHidden="0" w:uiPriority="21" w:unhideWhenUsed="0" w:qFormat="1"/>
+    <w:lsdException w:name="Subtle Reference" w:semiHidden="0" w:uiPriority="31" w:unhideWhenUsed="0" w:qFormat="1"/>
+    <w:lsdException w:name="Intense Reference" w:semiHidden="0" w:uiPriority="32" w:unhideWhenUsed="0" w:qFormat="1"/>
+    <w:lsdException w:name="Book Title" w:semiHidden="0" w:uiPriority="33" w:unhideWhenUsed="0" w:qFormat="1"/>
+    <w:lsdException w:name="Bibliography" w:uiPriority="37"/>
+    <w:lsdException w:name="TOC Heading" w:uiPriority="39" w:qFormat="1"/>
   </w:latentStyles>
-  <w:style w:type="paragraph" w:default="1" w:styleId="Normal">
+  <w:style w:type="paragraph" w:default="1" w:styleId="a">
     <w:name w:val="Normal"/>
     <w:qFormat/>
     <w:rsid w:val="00595996"/>
@@ -3774,11 +3961,11 @@
       <w:szCs w:val="24"/>
     </w:rPr>
   </w:style>
-  <w:style w:type="paragraph" w:styleId="Heading5">
+  <w:style w:type="paragraph" w:styleId="5">
     <w:name w:val="heading 5"/>
-    <w:basedOn w:val="Normal"/>
-    <w:next w:val="Normal"/>
-    <w:link w:val="Heading5Char"/>
+    <w:basedOn w:val="a"/>
+    <w:next w:val="a"/>
+    <w:link w:val="50"/>
     <w:qFormat/>
     <w:rsid w:val="00595996"/>
     <w:pPr>
@@ -3795,17 +3982,18 @@
       <w:szCs w:val="26"/>
     </w:rPr>
   </w:style>
-  <w:style w:type="character" w:default="1" w:styleId="DefaultParagraphFont">
+  <w:style w:type="character" w:default="1" w:styleId="a0">
     <w:name w:val="Default Paragraph Font"/>
     <w:uiPriority w:val="1"/>
     <w:semiHidden/>
     <w:unhideWhenUsed/>
   </w:style>
-  <w:style w:type="table" w:default="1" w:styleId="TableNormal">
+  <w:style w:type="table" w:default="1" w:styleId="a1">
     <w:name w:val="Normal Table"/>
     <w:uiPriority w:val="99"/>
     <w:semiHidden/>
     <w:unhideWhenUsed/>
+    <w:qFormat/>
     <w:tblPr>
       <w:tblInd w:w="0" w:type="dxa"/>
       <w:tblCellMar>
@@ -3816,15 +4004,15 @@
       </w:tblCellMar>
     </w:tblPr>
   </w:style>
-  <w:style w:type="numbering" w:default="1" w:styleId="NoList">
+  <w:style w:type="numbering" w:default="1" w:styleId="a2">
     <w:name w:val="No List"/>
     <w:uiPriority w:val="99"/>
     <w:semiHidden/>
     <w:unhideWhenUsed/>
   </w:style>
-  <w:style w:type="character" w:customStyle="1" w:styleId="Heading5Char">
-    <w:name w:val="Heading 5 Char"/>
-    <w:link w:val="Heading5"/>
+  <w:style w:type="character" w:customStyle="1" w:styleId="50">
+    <w:name w:val="Заголовок 5 Знак"/>
+    <w:link w:val="5"/>
     <w:rsid w:val="00595996"/>
     <w:rPr>
       <w:rFonts w:ascii="Calibri" w:eastAsia="Times New Roman" w:hAnsi="Calibri" w:cs="Times New Roman"/>
@@ -3837,7 +4025,7 @@
       <w:lang w:eastAsia="ru-RU"/>
     </w:rPr>
   </w:style>
-  <w:style w:type="character" w:styleId="Hyperlink">
+  <w:style w:type="character" w:styleId="a3">
     <w:name w:val="Hyperlink"/>
     <w:uiPriority w:val="99"/>
     <w:rsid w:val="00595996"/>
@@ -3846,10 +4034,10 @@
       <w:u w:val="single"/>
     </w:rPr>
   </w:style>
-  <w:style w:type="paragraph" w:styleId="BodyTextIndent">
+  <w:style w:type="paragraph" w:styleId="a4">
     <w:name w:val="Body Text Indent"/>
-    <w:basedOn w:val="Normal"/>
-    <w:link w:val="BodyTextIndentChar"/>
+    <w:basedOn w:val="a"/>
+    <w:link w:val="a5"/>
     <w:rsid w:val="00595996"/>
     <w:pPr>
       <w:spacing w:after="120"/>
@@ -3861,9 +4049,9 @@
       <w:sz w:val="20"/>
     </w:rPr>
   </w:style>
-  <w:style w:type="character" w:customStyle="1" w:styleId="BodyTextIndentChar">
-    <w:name w:val="Body Text Indent Char"/>
-    <w:link w:val="BodyTextIndent"/>
+  <w:style w:type="character" w:customStyle="1" w:styleId="a5">
+    <w:name w:val="Основной текст с отступом Знак"/>
+    <w:link w:val="a4"/>
     <w:rsid w:val="00595996"/>
     <w:rPr>
       <w:rFonts w:ascii="Verdana" w:eastAsia="Times New Roman" w:hAnsi="Verdana" w:cs="Times New Roman"/>
@@ -3874,7 +4062,7 @@
   </w:style>
   <w:style w:type="paragraph" w:customStyle="1" w:styleId="21">
     <w:name w:val="Основной текст с отступом 21"/>
-    <w:basedOn w:val="Normal"/>
+    <w:basedOn w:val="a"/>
     <w:rsid w:val="00595996"/>
     <w:pPr>
       <w:suppressAutoHyphens/>
@@ -3886,10 +4074,10 @@
       <w:lang w:eastAsia="ar-SA"/>
     </w:rPr>
   </w:style>
-  <w:style w:type="paragraph" w:styleId="BalloonText">
+  <w:style w:type="paragraph" w:styleId="a6">
     <w:name w:val="Balloon Text"/>
-    <w:basedOn w:val="Normal"/>
-    <w:link w:val="BalloonTextChar"/>
+    <w:basedOn w:val="a"/>
+    <w:link w:val="a7"/>
     <w:uiPriority w:val="99"/>
     <w:semiHidden/>
     <w:unhideWhenUsed/>
@@ -3900,9 +4088,9 @@
       <w:szCs w:val="16"/>
     </w:rPr>
   </w:style>
-  <w:style w:type="character" w:customStyle="1" w:styleId="BalloonTextChar">
-    <w:name w:val="Balloon Text Char"/>
-    <w:link w:val="BalloonText"/>
+  <w:style w:type="character" w:customStyle="1" w:styleId="a7">
+    <w:name w:val="Текст выноски Знак"/>
+    <w:link w:val="a6"/>
     <w:uiPriority w:val="99"/>
     <w:semiHidden/>
     <w:rsid w:val="00CE36D6"/>
@@ -3913,7 +4101,7 @@
       <w:lang w:eastAsia="ru-RU"/>
     </w:rPr>
   </w:style>
-  <w:style w:type="character" w:styleId="CommentReference">
+  <w:style w:type="character" w:styleId="a8">
     <w:name w:val="annotation reference"/>
     <w:uiPriority w:val="99"/>
     <w:semiHidden/>
@@ -3924,10 +4112,10 @@
       <w:szCs w:val="16"/>
     </w:rPr>
   </w:style>
-  <w:style w:type="paragraph" w:styleId="CommentText">
+  <w:style w:type="paragraph" w:styleId="a9">
     <w:name w:val="annotation text"/>
-    <w:basedOn w:val="Normal"/>
-    <w:link w:val="CommentTextChar"/>
+    <w:basedOn w:val="a"/>
+    <w:link w:val="aa"/>
     <w:uiPriority w:val="99"/>
     <w:unhideWhenUsed/>
     <w:rsid w:val="00036F27"/>
@@ -3936,20 +4124,20 @@
       <w:szCs w:val="20"/>
     </w:rPr>
   </w:style>
-  <w:style w:type="character" w:customStyle="1" w:styleId="CommentTextChar">
-    <w:name w:val="Comment Text Char"/>
-    <w:link w:val="CommentText"/>
+  <w:style w:type="character" w:customStyle="1" w:styleId="aa">
+    <w:name w:val="Текст примечания Знак"/>
+    <w:link w:val="a9"/>
     <w:uiPriority w:val="99"/>
     <w:rsid w:val="00036F27"/>
     <w:rPr>
       <w:rFonts w:ascii="Times New Roman" w:eastAsia="Times New Roman" w:hAnsi="Times New Roman"/>
     </w:rPr>
   </w:style>
-  <w:style w:type="paragraph" w:styleId="CommentSubject">
+  <w:style w:type="paragraph" w:styleId="ab">
     <w:name w:val="annotation subject"/>
-    <w:basedOn w:val="CommentText"/>
-    <w:next w:val="CommentText"/>
-    <w:link w:val="CommentSubjectChar"/>
+    <w:basedOn w:val="a9"/>
+    <w:next w:val="a9"/>
+    <w:link w:val="ac"/>
     <w:uiPriority w:val="99"/>
     <w:semiHidden/>
     <w:unhideWhenUsed/>
@@ -3959,9 +4147,9 @@
       <w:bCs/>
     </w:rPr>
   </w:style>
-  <w:style w:type="character" w:customStyle="1" w:styleId="CommentSubjectChar">
-    <w:name w:val="Comment Subject Char"/>
-    <w:link w:val="CommentSubject"/>
+  <w:style w:type="character" w:customStyle="1" w:styleId="ac">
+    <w:name w:val="Тема примечания Знак"/>
+    <w:link w:val="ab"/>
     <w:uiPriority w:val="99"/>
     <w:semiHidden/>
     <w:rsid w:val="00036F27"/>
@@ -3971,7 +4159,7 @@
       <w:bCs/>
     </w:rPr>
   </w:style>
-  <w:style w:type="paragraph" w:styleId="Revision">
+  <w:style w:type="paragraph" w:styleId="ad">
     <w:name w:val="Revision"/>
     <w:hidden/>
     <w:uiPriority w:val="99"/>
@@ -3983,10 +4171,10 @@
       <w:szCs w:val="24"/>
     </w:rPr>
   </w:style>
-  <w:style w:type="paragraph" w:styleId="Footer">
+  <w:style w:type="paragraph" w:styleId="ae">
     <w:name w:val="footer"/>
-    <w:basedOn w:val="Normal"/>
-    <w:link w:val="FooterChar"/>
+    <w:basedOn w:val="a"/>
+    <w:link w:val="af"/>
     <w:uiPriority w:val="99"/>
     <w:unhideWhenUsed/>
     <w:rsid w:val="001A0D77"/>
@@ -3997,9 +4185,9 @@
       </w:tabs>
     </w:pPr>
   </w:style>
-  <w:style w:type="character" w:customStyle="1" w:styleId="FooterChar">
-    <w:name w:val="Footer Char"/>
-    <w:link w:val="Footer"/>
+  <w:style w:type="character" w:customStyle="1" w:styleId="af">
+    <w:name w:val="Нижний колонтитул Знак"/>
+    <w:link w:val="ae"/>
     <w:uiPriority w:val="99"/>
     <w:rsid w:val="001A0D77"/>
     <w:rPr>
@@ -4008,9 +4196,9 @@
       <w:szCs w:val="24"/>
     </w:rPr>
   </w:style>
-  <w:style w:type="character" w:styleId="PlaceholderText">
+  <w:style w:type="character" w:styleId="af0">
     <w:name w:val="Placeholder Text"/>
-    <w:basedOn w:val="DefaultParagraphFont"/>
+    <w:basedOn w:val="a0"/>
     <w:uiPriority w:val="99"/>
     <w:semiHidden/>
     <w:rsid w:val="00061F32"/>
@@ -4018,9 +4206,9 @@
       <w:color w:val="808080"/>
     </w:rPr>
   </w:style>
-  <w:style w:type="table" w:styleId="TableGrid">
+  <w:style w:type="table" w:styleId="af1">
     <w:name w:val="Table Grid"/>
-    <w:basedOn w:val="TableNormal"/>
+    <w:basedOn w:val="a1"/>
     <w:uiPriority w:val="59"/>
     <w:rsid w:val="002B368A"/>
     <w:pPr>
@@ -4050,9 +4238,9 @@
       </w:tblCellMar>
     </w:tblPr>
   </w:style>
-  <w:style w:type="paragraph" w:styleId="ListParagraph">
+  <w:style w:type="paragraph" w:styleId="af2">
     <w:name w:val="List Paragraph"/>
-    <w:basedOn w:val="Normal"/>
+    <w:basedOn w:val="a"/>
     <w:uiPriority w:val="34"/>
     <w:qFormat/>
     <w:rsid w:val="00BB678B"/>
@@ -4061,10 +4249,10 @@
       <w:contextualSpacing/>
     </w:pPr>
   </w:style>
-  <w:style w:type="paragraph" w:styleId="Header">
+  <w:style w:type="paragraph" w:styleId="af3">
     <w:name w:val="header"/>
-    <w:basedOn w:val="Normal"/>
-    <w:link w:val="HeaderChar"/>
+    <w:basedOn w:val="a"/>
+    <w:link w:val="af4"/>
     <w:uiPriority w:val="99"/>
     <w:semiHidden/>
     <w:unhideWhenUsed/>
@@ -4076,10 +4264,10 @@
       </w:tabs>
     </w:pPr>
   </w:style>
-  <w:style w:type="character" w:customStyle="1" w:styleId="HeaderChar">
-    <w:name w:val="Header Char"/>
-    <w:basedOn w:val="DefaultParagraphFont"/>
-    <w:link w:val="Header"/>
+  <w:style w:type="character" w:customStyle="1" w:styleId="af4">
+    <w:name w:val="Верхний колонтитул Знак"/>
+    <w:basedOn w:val="a0"/>
+    <w:link w:val="af3"/>
     <w:uiPriority w:val="99"/>
     <w:semiHidden/>
     <w:rsid w:val="001C6CD6"/>
@@ -4092,8 +4280,198 @@
 </w:styles>
 </file>
 
+<file path=word/stylesWithEffects.xml><?xml version="1.0" encoding="utf-8"?>
+<w:styles xmlns:wpc="http://schemas.microsoft.com/office/word/2010/wordprocessingCanvas" xmlns:mc="http://schemas.openxmlformats.org/markup-compatibility/2006" xmlns:o="urn:schemas-microsoft-com:office:office" xmlns:r="http://schemas.openxmlformats.org/officeDocument/2006/relationships" xmlns:m="http://schemas.openxmlformats.org/officeDocument/2006/math" xmlns:v="urn:schemas-microsoft-com:vml" xmlns:wp14="http://schemas.microsoft.com/office/word/2010/wordprocessingDrawing" xmlns:wp="http://schemas.openxmlformats.org/drawingml/2006/wordprocessingDrawing" xmlns:w10="urn:schemas-microsoft-com:office:word" xmlns:w="http://schemas.openxmlformats.org/wordprocessingml/2006/main" xmlns:w14="http://schemas.microsoft.com/office/word/2010/wordml" xmlns:wpg="http://schemas.microsoft.com/office/word/2010/wordprocessingGroup" xmlns:wpi="http://schemas.microsoft.com/office/word/2010/wordprocessingInk" xmlns:wne="http://schemas.microsoft.com/office/word/2006/wordml" xmlns:wps="http://schemas.microsoft.com/office/word/2010/wordprocessingShape" mc:Ignorable="w14 wp14">
+  <w:docDefaults>
+    <w:rPrDefault>
+      <w:rPr>
+        <w:rFonts w:asciiTheme="minorHAnsi" w:eastAsiaTheme="minorEastAsia" w:hAnsiTheme="minorHAnsi" w:cstheme="minorBidi"/>
+        <w:sz w:val="22"/>
+        <w:szCs w:val="22"/>
+        <w:lang w:val="ru-RU" w:eastAsia="ru-RU" w:bidi="ar-SA"/>
+      </w:rPr>
+    </w:rPrDefault>
+    <w:pPrDefault>
+      <w:pPr>
+        <w:spacing w:after="200" w:line="276" w:lineRule="auto"/>
+      </w:pPr>
+    </w:pPrDefault>
+  </w:docDefaults>
+  <w:latentStyles w:defLockedState="0" w:defUIPriority="99" w:defSemiHidden="1" w:defUnhideWhenUsed="1" w:defQFormat="0" w:count="267">
+    <w:lsdException w:name="Normal" w:semiHidden="0" w:uiPriority="0" w:unhideWhenUsed="0" w:qFormat="1"/>
+    <w:lsdException w:name="heading 1" w:semiHidden="0" w:uiPriority="9" w:unhideWhenUsed="0" w:qFormat="1"/>
+    <w:lsdException w:name="heading 2" w:uiPriority="9" w:qFormat="1"/>
+    <w:lsdException w:name="heading 3" w:uiPriority="9" w:qFormat="1"/>
+    <w:lsdException w:name="heading 4" w:uiPriority="9" w:qFormat="1"/>
+    <w:lsdException w:name="heading 5" w:uiPriority="9" w:qFormat="1"/>
+    <w:lsdException w:name="heading 6" w:uiPriority="9" w:qFormat="1"/>
+    <w:lsdException w:name="heading 7" w:uiPriority="9" w:qFormat="1"/>
+    <w:lsdException w:name="heading 8" w:uiPriority="9" w:qFormat="1"/>
+    <w:lsdException w:name="heading 9" w:uiPriority="9" w:qFormat="1"/>
+    <w:lsdException w:name="toc 1" w:uiPriority="39"/>
+    <w:lsdException w:name="toc 2" w:uiPriority="39"/>
+    <w:lsdException w:name="toc 3" w:uiPriority="39"/>
+    <w:lsdException w:name="toc 4" w:uiPriority="39"/>
+    <w:lsdException w:name="toc 5" w:uiPriority="39"/>
+    <w:lsdException w:name="toc 6" w:uiPriority="39"/>
+    <w:lsdException w:name="toc 7" w:uiPriority="39"/>
+    <w:lsdException w:name="toc 8" w:uiPriority="39"/>
+    <w:lsdException w:name="toc 9" w:uiPriority="39"/>
+    <w:lsdException w:name="caption" w:uiPriority="35" w:qFormat="1"/>
+    <w:lsdException w:name="Title" w:semiHidden="0" w:uiPriority="10" w:unhideWhenUsed="0" w:qFormat="1"/>
+    <w:lsdException w:name="Default Paragraph Font" w:uiPriority="1"/>
+    <w:lsdException w:name="Subtitle" w:semiHidden="0" w:uiPriority="11" w:unhideWhenUsed="0" w:qFormat="1"/>
+    <w:lsdException w:name="Strong" w:semiHidden="0" w:uiPriority="22" w:unhideWhenUsed="0" w:qFormat="1"/>
+    <w:lsdException w:name="Emphasis" w:semiHidden="0" w:uiPriority="20" w:unhideWhenUsed="0" w:qFormat="1"/>
+    <w:lsdException w:name="Table Grid" w:semiHidden="0" w:uiPriority="59" w:unhideWhenUsed="0"/>
+    <w:lsdException w:name="Placeholder Text" w:unhideWhenUsed="0"/>
+    <w:lsdException w:name="No Spacing" w:semiHidden="0" w:uiPriority="1" w:unhideWhenUsed="0" w:qFormat="1"/>
+    <w:lsdException w:name="Light Shading" w:semiHidden="0" w:uiPriority="60" w:unhideWhenUsed="0"/>
+    <w:lsdException w:name="Light List" w:semiHidden="0" w:uiPriority="61" w:unhideWhenUsed="0"/>
+    <w:lsdException w:name="Light Grid" w:semiHidden="0" w:uiPriority="62" w:unhideWhenUsed="0"/>
+    <w:lsdException w:name="Medium Shading 1" w:semiHidden="0" w:uiPriority="63" w:unhideWhenUsed="0"/>
+    <w:lsdException w:name="Medium Shading 2" w:semiHidden="0" w:uiPriority="64" w:unhideWhenUsed="0"/>
+    <w:lsdException w:name="Medium List 1" w:semiHidden="0" w:uiPriority="65" w:unhideWhenUsed="0"/>
+    <w:lsdException w:name="Medium List 2" w:semiHidden="0" w:uiPriority="66" w:unhideWhenUsed="0"/>
+    <w:lsdException w:name="Medium Grid 1" w:semiHidden="0" w:uiPriority="67" w:unhideWhenUsed="0"/>
+    <w:lsdException w:name="Medium Grid 2" w:semiHidden="0" w:uiPriority="68" w:unhideWhenUsed="0"/>
+    <w:lsdException w:name="Medium Grid 3" w:semiHidden="0" w:uiPriority="69" w:unhideWhenUsed="0"/>
+    <w:lsdException w:name="Dark List" w:semiHidden="0" w:uiPriority="70" w:unhideWhenUsed="0"/>
+    <w:lsdException w:name="Colorful Shading" w:semiHidden="0" w:uiPriority="71" w:unhideWhenUsed="0"/>
+    <w:lsdException w:name="Colorful List" w:semiHidden="0" w:uiPriority="72" w:unhideWhenUsed="0"/>
+    <w:lsdException w:name="Colorful Grid" w:semiHidden="0" w:uiPriority="73" w:unhideWhenUsed="0"/>
+    <w:lsdException w:name="Light Shading Accent 1" w:semiHidden="0" w:uiPriority="60" w:unhideWhenUsed="0"/>
+    <w:lsdException w:name="Light List Accent 1" w:semiHidden="0" w:uiPriority="61" w:unhideWhenUsed="0"/>
+    <w:lsdException w:name="Light Grid Accent 1" w:semiHidden="0" w:uiPriority="62" w:unhideWhenUsed="0"/>
+    <w:lsdException w:name="Medium Shading 1 Accent 1" w:semiHidden="0" w:uiPriority="63" w:unhideWhenUsed="0"/>
+    <w:lsdException w:name="Medium Shading 2 Accent 1" w:semiHidden="0" w:uiPriority="64" w:unhideWhenUsed="0"/>
+    <w:lsdException w:name="Medium List 1 Accent 1" w:semiHidden="0" w:uiPriority="65" w:unhideWhenUsed="0"/>
+    <w:lsdException w:name="Revision" w:unhideWhenUsed="0"/>
+    <w:lsdException w:name="List Paragraph" w:semiHidden="0" w:uiPriority="34" w:unhideWhenUsed="0" w:qFormat="1"/>
+    <w:lsdException w:name="Quote" w:semiHidden="0" w:uiPriority="29" w:unhideWhenUsed="0" w:qFormat="1"/>
+    <w:lsdException w:name="Intense Quote" w:semiHidden="0" w:uiPriority="30" w:unhideWhenUsed="0" w:qFormat="1"/>
+    <w:lsdException w:name="Medium List 2 Accent 1" w:semiHidden="0" w:uiPriority="66" w:unhideWhenUsed="0"/>
+    <w:lsdException w:name="Medium Grid 1 Accent 1" w:semiHidden="0" w:uiPriority="67" w:unhideWhenUsed="0"/>
+    <w:lsdException w:name="Medium Grid 2 Accent 1" w:semiHidden="0" w:uiPriority="68" w:unhideWhenUsed="0"/>
+    <w:lsdException w:name="Medium Grid 3 Accent 1" w:semiHidden="0" w:uiPriority="69" w:unhideWhenUsed="0"/>
+    <w:lsdException w:name="Dark List Accent 1" w:semiHidden="0" w:uiPriority="70" w:unhideWhenUsed="0"/>
+    <w:lsdException w:name="Colorful Shading Accent 1" w:semiHidden="0" w:uiPriority="71" w:unhideWhenUsed="0"/>
+    <w:lsdException w:name="Colorful List Accent 1" w:semiHidden="0" w:uiPriority="72" w:unhideWhenUsed="0"/>
+    <w:lsdException w:name="Colorful Grid Accent 1" w:semiHidden="0" w:uiPriority="73" w:unhideWhenUsed="0"/>
+    <w:lsdException w:name="Light Shading Accent 2" w:semiHidden="0" w:uiPriority="60" w:unhideWhenUsed="0"/>
+    <w:lsdException w:name="Light List Accent 2" w:semiHidden="0" w:uiPriority="61" w:unhideWhenUsed="0"/>
+    <w:lsdException w:name="Light Grid Accent 2" w:semiHidden="0" w:uiPriority="62" w:unhideWhenUsed="0"/>
+    <w:lsdException w:name="Medium Shading 1 Accent 2" w:semiHidden="0" w:uiPriority="63" w:unhideWhenUsed="0"/>
+    <w:lsdException w:name="Medium Shading 2 Accent 2" w:semiHidden="0" w:uiPriority="64" w:unhideWhenUsed="0"/>
+    <w:lsdException w:name="Medium List 1 Accent 2" w:semiHidden="0" w:uiPriority="65" w:unhideWhenUsed="0"/>
+    <w:lsdException w:name="Medium List 2 Accent 2" w:semiHidden="0" w:uiPriority="66" w:unhideWhenUsed="0"/>
+    <w:lsdException w:name="Medium Grid 1 Accent 2" w:semiHidden="0" w:uiPriority="67" w:unhideWhenUsed="0"/>
+    <w:lsdException w:name="Medium Grid 2 Accent 2" w:semiHidden="0" w:uiPriority="68" w:unhideWhenUsed="0"/>
+    <w:lsdException w:name="Medium Grid 3 Accent 2" w:semiHidden="0" w:uiPriority="69" w:unhideWhenUsed="0"/>
+    <w:lsdException w:name="Dark List Accent 2" w:semiHidden="0" w:uiPriority="70" w:unhideWhenUsed="0"/>
+    <w:lsdException w:name="Colorful Shading Accent 2" w:semiHidden="0" w:uiPriority="71" w:unhideWhenUsed="0"/>
+    <w:lsdException w:name="Colorful List Accent 2" w:semiHidden="0" w:uiPriority="72" w:unhideWhenUsed="0"/>
+    <w:lsdException w:name="Colorful Grid Accent 2" w:semiHidden="0" w:uiPriority="73" w:unhideWhenUsed="0"/>
+    <w:lsdException w:name="Light Shading Accent 3" w:semiHidden="0" w:uiPriority="60" w:unhideWhenUsed="0"/>
+    <w:lsdException w:name="Light List Accent 3" w:semiHidden="0" w:uiPriority="61" w:unhideWhenUsed="0"/>
+    <w:lsdException w:name="Light Grid Accent 3" w:semiHidden="0" w:uiPriority="62" w:unhideWhenUsed="0"/>
+    <w:lsdException w:name="Medium Shading 1 Accent 3" w:semiHidden="0" w:uiPriority="63" w:unhideWhenUsed="0"/>
+    <w:lsdException w:name="Medium Shading 2 Accent 3" w:semiHidden="0" w:uiPriority="64" w:unhideWhenUsed="0"/>
+    <w:lsdException w:name="Medium List 1 Accent 3" w:semiHidden="0" w:uiPriority="65" w:unhideWhenUsed="0"/>
+    <w:lsdException w:name="Medium List 2 Accent 3" w:semiHidden="0" w:uiPriority="66" w:unhideWhenUsed="0"/>
+    <w:lsdException w:name="Medium Grid 1 Accent 3" w:semiHidden="0" w:uiPriority="67" w:unhideWhenUsed="0"/>
+    <w:lsdException w:name="Medium Grid 2 Accent 3" w:semiHidden="0" w:uiPriority="68" w:unhideWhenUsed="0"/>
+    <w:lsdException w:name="Medium Grid 3 Accent 3" w:semiHidden="0" w:uiPriority="69" w:unhideWhenUsed="0"/>
+    <w:lsdException w:name="Dark List Accent 3" w:semiHidden="0" w:uiPriority="70" w:unhideWhenUsed="0"/>
+    <w:lsdException w:name="Colorful Shading Accent 3" w:semiHidden="0" w:uiPriority="71" w:unhideWhenUsed="0"/>
+    <w:lsdException w:name="Colorful List Accent 3" w:semiHidden="0" w:uiPriority="72" w:unhideWhenUsed="0"/>
+    <w:lsdException w:name="Colorful Grid Accent 3" w:semiHidden="0" w:uiPriority="73" w:unhideWhenUsed="0"/>
+    <w:lsdException w:name="Light Shading Accent 4" w:semiHidden="0" w:uiPriority="60" w:unhideWhenUsed="0"/>
+    <w:lsdException w:name="Light List Accent 4" w:semiHidden="0" w:uiPriority="61" w:unhideWhenUsed="0"/>
+    <w:lsdException w:name="Light Grid Accent 4" w:semiHidden="0" w:uiPriority="62" w:unhideWhenUsed="0"/>
+    <w:lsdException w:name="Medium Shading 1 Accent 4" w:semiHidden="0" w:uiPriority="63" w:unhideWhenUsed="0"/>
+    <w:lsdException w:name="Medium Shading 2 Accent 4" w:semiHidden="0" w:uiPriority="64" w:unhideWhenUsed="0"/>
+    <w:lsdException w:name="Medium List 1 Accent 4" w:semiHidden="0" w:uiPriority="65" w:unhideWhenUsed="0"/>
+    <w:lsdException w:name="Medium List 2 Accent 4" w:semiHidden="0" w:uiPriority="66" w:unhideWhenUsed="0"/>
+    <w:lsdException w:name="Medium Grid 1 Accent 4" w:semiHidden="0" w:uiPriority="67" w:unhideWhenUsed="0"/>
+    <w:lsdException w:name="Medium Grid 2 Accent 4" w:semiHidden="0" w:uiPriority="68" w:unhideWhenUsed="0"/>
+    <w:lsdException w:name="Medium Grid 3 Accent 4" w:semiHidden="0" w:uiPriority="69" w:unhideWhenUsed="0"/>
+    <w:lsdException w:name="Dark List Accent 4" w:semiHidden="0" w:uiPriority="70" w:unhideWhenUsed="0"/>
+    <w:lsdException w:name="Colorful Shading Accent 4" w:semiHidden="0" w:uiPriority="71" w:unhideWhenUsed="0"/>
+    <w:lsdException w:name="Colorful List Accent 4" w:semiHidden="0" w:uiPriority="72" w:unhideWhenUsed="0"/>
+    <w:lsdException w:name="Colorful Grid Accent 4" w:semiHidden="0" w:uiPriority="73" w:unhideWhenUsed="0"/>
+    <w:lsdException w:name="Light Shading Accent 5" w:semiHidden="0" w:uiPriority="60" w:unhideWhenUsed="0"/>
+    <w:lsdException w:name="Light List Accent 5" w:semiHidden="0" w:uiPriority="61" w:unhideWhenUsed="0"/>
+    <w:lsdException w:name="Light Grid Accent 5" w:semiHidden="0" w:uiPriority="62" w:unhideWhenUsed="0"/>
+    <w:lsdException w:name="Medium Shading 1 Accent 5" w:semiHidden="0" w:uiPriority="63" w:unhideWhenUsed="0"/>
+    <w:lsdException w:name="Medium Shading 2 Accent 5" w:semiHidden="0" w:uiPriority="64" w:unhideWhenUsed="0"/>
+    <w:lsdException w:name="Medium List 1 Accent 5" w:semiHidden="0" w:uiPriority="65" w:unhideWhenUsed="0"/>
+    <w:lsdException w:name="Medium List 2 Accent 5" w:semiHidden="0" w:uiPriority="66" w:unhideWhenUsed="0"/>
+    <w:lsdException w:name="Medium Grid 1 Accent 5" w:semiHidden="0" w:uiPriority="67" w:unhideWhenUsed="0"/>
+    <w:lsdException w:name="Medium Grid 2 Accent 5" w:semiHidden="0" w:uiPriority="68" w:unhideWhenUsed="0"/>
+    <w:lsdException w:name="Medium Grid 3 Accent 5" w:semiHidden="0" w:uiPriority="69" w:unhideWhenUsed="0"/>
+    <w:lsdException w:name="Dark List Accent 5" w:semiHidden="0" w:uiPriority="70" w:unhideWhenUsed="0"/>
+    <w:lsdException w:name="Colorful Shading Accent 5" w:semiHidden="0" w:uiPriority="71" w:unhideWhenUsed="0"/>
+    <w:lsdException w:name="Colorful List Accent 5" w:semiHidden="0" w:uiPriority="72" w:unhideWhenUsed="0"/>
+    <w:lsdException w:name="Colorful Grid Accent 5" w:semiHidden="0" w:uiPriority="73" w:unhideWhenUsed="0"/>
+    <w:lsdException w:name="Light Shading Accent 6" w:semiHidden="0" w:uiPriority="60" w:unhideWhenUsed="0"/>
+    <w:lsdException w:name="Light List Accent 6" w:semiHidden="0" w:uiPriority="61" w:unhideWhenUsed="0"/>
+    <w:lsdException w:name="Light Grid Accent 6" w:semiHidden="0" w:uiPriority="62" w:unhideWhenUsed="0"/>
+    <w:lsdException w:name="Medium Shading 1 Accent 6" w:semiHidden="0" w:uiPriority="63" w:unhideWhenUsed="0"/>
+    <w:lsdException w:name="Medium Shading 2 Accent 6" w:semiHidden="0" w:uiPriority="64" w:unhideWhenUsed="0"/>
+    <w:lsdException w:name="Medium List 1 Accent 6" w:semiHidden="0" w:uiPriority="65" w:unhideWhenUsed="0"/>
+    <w:lsdException w:name="Medium List 2 Accent 6" w:semiHidden="0" w:uiPriority="66" w:unhideWhenUsed="0"/>
+    <w:lsdException w:name="Medium Grid 1 Accent 6" w:semiHidden="0" w:uiPriority="67" w:unhideWhenUsed="0"/>
+    <w:lsdException w:name="Medium Grid 2 Accent 6" w:semiHidden="0" w:uiPriority="68" w:unhideWhenUsed="0"/>
+    <w:lsdException w:name="Medium Grid 3 Accent 6" w:semiHidden="0" w:uiPriority="69" w:unhideWhenUsed="0"/>
+    <w:lsdException w:name="Dark List Accent 6" w:semiHidden="0" w:uiPriority="70" w:unhideWhenUsed="0"/>
+    <w:lsdException w:name="Colorful Shading Accent 6" w:semiHidden="0" w:uiPriority="71" w:unhideWhenUsed="0"/>
+    <w:lsdException w:name="Colorful List Accent 6" w:semiHidden="0" w:uiPriority="72" w:unhideWhenUsed="0"/>
+    <w:lsdException w:name="Colorful Grid Accent 6" w:semiHidden="0" w:uiPriority="73" w:unhideWhenUsed="0"/>
+    <w:lsdException w:name="Subtle Emphasis" w:semiHidden="0" w:uiPriority="19" w:unhideWhenUsed="0" w:qFormat="1"/>
+    <w:lsdException w:name="Intense Emphasis" w:semiHidden="0" w:uiPriority="21" w:unhideWhenUsed="0" w:qFormat="1"/>
+    <w:lsdException w:name="Subtle Reference" w:semiHidden="0" w:uiPriority="31" w:unhideWhenUsed="0" w:qFormat="1"/>
+    <w:lsdException w:name="Intense Reference" w:semiHidden="0" w:uiPriority="32" w:unhideWhenUsed="0" w:qFormat="1"/>
+    <w:lsdException w:name="Book Title" w:semiHidden="0" w:uiPriority="33" w:unhideWhenUsed="0" w:qFormat="1"/>
+    <w:lsdException w:name="Bibliography" w:uiPriority="37"/>
+    <w:lsdException w:name="TOC Heading" w:uiPriority="39" w:qFormat="1"/>
+  </w:latentStyles>
+  <w:style w:type="paragraph" w:default="1" w:styleId="a">
+    <w:name w:val="Normal"/>
+    <w:qFormat/>
+  </w:style>
+  <w:style w:type="character" w:default="1" w:styleId="a0">
+    <w:name w:val="Default Paragraph Font"/>
+    <w:uiPriority w:val="1"/>
+    <w:semiHidden/>
+    <w:unhideWhenUsed/>
+  </w:style>
+  <w:style w:type="table" w:default="1" w:styleId="a1">
+    <w:name w:val="Normal Table"/>
+    <w:uiPriority w:val="99"/>
+    <w:semiHidden/>
+    <w:unhideWhenUsed/>
+    <w:tblPr>
+      <w:tblInd w:w="0" w:type="dxa"/>
+      <w:tblCellMar>
+        <w:top w:w="0" w:type="dxa"/>
+        <w:left w:w="108" w:type="dxa"/>
+        <w:bottom w:w="0" w:type="dxa"/>
+        <w:right w:w="108" w:type="dxa"/>
+      </w:tblCellMar>
+    </w:tblPr>
+  </w:style>
+  <w:style w:type="numbering" w:default="1" w:styleId="a2">
+    <w:name w:val="No List"/>
+    <w:uiPriority w:val="99"/>
+    <w:semiHidden/>
+    <w:unhideWhenUsed/>
+  </w:style>
+</w:styles>
+</file>
+
 <file path=word/glossary/document.xml><?xml version="1.0" encoding="utf-8"?>
-<w:glossaryDocument xmlns:wpc="http://schemas.microsoft.com/office/word/2010/wordprocessingCanvas" xmlns:mc="http://schemas.openxmlformats.org/markup-compatibility/2006" xmlns:o="urn:schemas-microsoft-com:office:office" xmlns:r="http://schemas.openxmlformats.org/officeDocument/2006/relationships" xmlns:m="http://schemas.openxmlformats.org/officeDocument/2006/math" xmlns:v="urn:schemas-microsoft-com:vml" xmlns:wp14="http://schemas.microsoft.com/office/word/2010/wordprocessingDrawing" xmlns:wp="http://schemas.openxmlformats.org/drawingml/2006/wordprocessingDrawing" xmlns:w10="urn:schemas-microsoft-com:office:word" xmlns:w="http://schemas.openxmlformats.org/wordprocessingml/2006/main" xmlns:w14="http://schemas.microsoft.com/office/word/2010/wordml" xmlns:w15="http://schemas.microsoft.com/office/word/2012/wordml" xmlns:wpg="http://schemas.microsoft.com/office/word/2010/wordprocessingGroup" xmlns:wpi="http://schemas.microsoft.com/office/word/2010/wordprocessingInk" xmlns:wne="http://schemas.microsoft.com/office/word/2006/wordml" xmlns:wps="http://schemas.microsoft.com/office/word/2010/wordprocessingShape" mc:Ignorable="w14 w15 wp14">
+<w:glossaryDocument xmlns:ve="http://schemas.openxmlformats.org/markup-compatibility/2006" xmlns:o="urn:schemas-microsoft-com:office:office" xmlns:r="http://schemas.openxmlformats.org/officeDocument/2006/relationships" xmlns:m="http://schemas.openxmlformats.org/officeDocument/2006/math" xmlns:v="urn:schemas-microsoft-com:vml" xmlns:wp="http://schemas.openxmlformats.org/drawingml/2006/wordprocessingDrawing" xmlns:w10="urn:schemas-microsoft-com:office:word" xmlns:w="http://schemas.openxmlformats.org/wordprocessingml/2006/main" xmlns:wne="http://schemas.microsoft.com/office/word/2006/wordml">
   <w:docParts>
     <w:docPart>
       <w:docPartPr>
@@ -4117,7 +4495,7 @@
           </w:pPr>
           <w:r>
             <w:rPr>
-              <w:rStyle w:val="PlaceholderText"/>
+              <w:rStyle w:val="a3"/>
             </w:rPr>
             <w:t>Место для ввода текста.</w:t>
           </w:r>
@@ -4146,7 +4524,7 @@
           </w:pPr>
           <w:r>
             <w:rPr>
-              <w:rStyle w:val="PlaceholderText"/>
+              <w:rStyle w:val="a3"/>
             </w:rPr>
             <w:t>Место для ввода текста.</w:t>
           </w:r>
@@ -4175,7 +4553,7 @@
           </w:pPr>
           <w:r>
             <w:rPr>
-              <w:rStyle w:val="PlaceholderText"/>
+              <w:rStyle w:val="a3"/>
             </w:rPr>
             <w:t>Место для ввода текста.</w:t>
           </w:r>
@@ -4204,7 +4582,7 @@
           </w:pPr>
           <w:r>
             <w:rPr>
-              <w:rStyle w:val="PlaceholderText"/>
+              <w:rStyle w:val="a3"/>
             </w:rPr>
             <w:t>Место для ввода текста.</w:t>
           </w:r>
@@ -4233,7 +4611,7 @@
           </w:pPr>
           <w:r>
             <w:rPr>
-              <w:rStyle w:val="PlaceholderText"/>
+              <w:rStyle w:val="a3"/>
             </w:rPr>
             <w:t>Место для ввода текста.</w:t>
           </w:r>
@@ -4262,7 +4640,7 @@
           </w:pPr>
           <w:r>
             <w:rPr>
-              <w:rStyle w:val="PlaceholderText"/>
+              <w:rStyle w:val="a3"/>
             </w:rPr>
             <w:t>Место для ввода текста.</w:t>
           </w:r>
@@ -4291,7 +4669,7 @@
           </w:pPr>
           <w:r>
             <w:rPr>
-              <w:rStyle w:val="PlaceholderText"/>
+              <w:rStyle w:val="a3"/>
             </w:rPr>
             <w:t>Место для ввода текста.</w:t>
           </w:r>
@@ -4320,7 +4698,7 @@
           </w:pPr>
           <w:r>
             <w:rPr>
-              <w:rStyle w:val="PlaceholderText"/>
+              <w:rStyle w:val="a3"/>
             </w:rPr>
             <w:t>Место для ввода текста.</w:t>
           </w:r>
@@ -4349,7 +4727,7 @@
           </w:pPr>
           <w:r>
             <w:rPr>
-              <w:rStyle w:val="PlaceholderText"/>
+              <w:rStyle w:val="a3"/>
             </w:rPr>
             <w:t>Место для ввода текста.</w:t>
           </w:r>
@@ -4378,7 +4756,7 @@
           </w:pPr>
           <w:r>
             <w:rPr>
-              <w:rStyle w:val="PlaceholderText"/>
+              <w:rStyle w:val="a3"/>
             </w:rPr>
             <w:t>Место для ввода текста.</w:t>
           </w:r>
@@ -4407,7 +4785,7 @@
           </w:pPr>
           <w:r>
             <w:rPr>
-              <w:rStyle w:val="PlaceholderText"/>
+              <w:rStyle w:val="a3"/>
             </w:rPr>
             <w:t>Место для ввода текста.</w:t>
           </w:r>
@@ -4436,7 +4814,7 @@
           </w:pPr>
           <w:r>
             <w:rPr>
-              <w:rStyle w:val="PlaceholderText"/>
+              <w:rStyle w:val="a3"/>
             </w:rPr>
             <w:t>Место для ввода текста.</w:t>
           </w:r>
@@ -4465,7 +4843,7 @@
           </w:pPr>
           <w:r>
             <w:rPr>
-              <w:rStyle w:val="PlaceholderText"/>
+              <w:rStyle w:val="a3"/>
             </w:rPr>
             <w:t>Место для ввода текста.</w:t>
           </w:r>
@@ -4494,7 +4872,7 @@
           </w:pPr>
           <w:r>
             <w:rPr>
-              <w:rStyle w:val="PlaceholderText"/>
+              <w:rStyle w:val="a3"/>
             </w:rPr>
             <w:t>Место для ввода текста.</w:t>
           </w:r>
@@ -4523,7 +4901,7 @@
           </w:pPr>
           <w:r>
             <w:rPr>
-              <w:rStyle w:val="PlaceholderText"/>
+              <w:rStyle w:val="a3"/>
             </w:rPr>
             <w:t>Место для ввода текста.</w:t>
           </w:r>
@@ -4552,7 +4930,7 @@
           </w:pPr>
           <w:r>
             <w:rPr>
-              <w:rStyle w:val="PlaceholderText"/>
+              <w:rStyle w:val="a3"/>
             </w:rPr>
             <w:t>Место для ввода текста.</w:t>
           </w:r>
@@ -4581,7 +4959,7 @@
           </w:pPr>
           <w:r>
             <w:rPr>
-              <w:rStyle w:val="PlaceholderText"/>
+              <w:rStyle w:val="a3"/>
             </w:rPr>
             <w:t>Место для ввода текста.</w:t>
           </w:r>
@@ -4610,7 +4988,7 @@
           </w:pPr>
           <w:r>
             <w:rPr>
-              <w:rStyle w:val="PlaceholderText"/>
+              <w:rStyle w:val="a3"/>
             </w:rPr>
             <w:t>Место для ввода текста.</w:t>
           </w:r>
@@ -4639,7 +5017,7 @@
           </w:pPr>
           <w:r>
             <w:rPr>
-              <w:rStyle w:val="PlaceholderText"/>
+              <w:rStyle w:val="a3"/>
             </w:rPr>
             <w:t>Место для ввода текста.</w:t>
           </w:r>
@@ -4668,7 +5046,7 @@
           </w:pPr>
           <w:r>
             <w:rPr>
-              <w:rStyle w:val="PlaceholderText"/>
+              <w:rStyle w:val="a3"/>
             </w:rPr>
             <w:t>Место для ввода текста.</w:t>
           </w:r>
@@ -4697,7 +5075,7 @@
           </w:pPr>
           <w:r>
             <w:rPr>
-              <w:rStyle w:val="PlaceholderText"/>
+              <w:rStyle w:val="a3"/>
             </w:rPr>
             <w:t>Место для ввода текста.</w:t>
           </w:r>
@@ -4726,7 +5104,7 @@
           </w:pPr>
           <w:r>
             <w:rPr>
-              <w:rStyle w:val="PlaceholderText"/>
+              <w:rStyle w:val="a3"/>
             </w:rPr>
             <w:t>Место для ввода текста.</w:t>
           </w:r>
@@ -4755,7 +5133,7 @@
           </w:pPr>
           <w:r>
             <w:rPr>
-              <w:rStyle w:val="PlaceholderText"/>
+              <w:rStyle w:val="a3"/>
             </w:rPr>
             <w:t>Место для ввода текста.</w:t>
           </w:r>
@@ -4784,7 +5162,7 @@
           </w:pPr>
           <w:r>
             <w:rPr>
-              <w:rStyle w:val="PlaceholderText"/>
+              <w:rStyle w:val="a3"/>
             </w:rPr>
             <w:t>Место для ввода текста.</w:t>
           </w:r>
@@ -4813,7 +5191,123 @@
           </w:pPr>
           <w:r>
             <w:rPr>
-              <w:rStyle w:val="PlaceholderText"/>
+              <w:rStyle w:val="a3"/>
+            </w:rPr>
+            <w:t>Место для ввода текста.</w:t>
+          </w:r>
+        </w:p>
+      </w:docPartBody>
+    </w:docPart>
+    <w:docPart>
+      <w:docPartPr>
+        <w:name w:val="C3A5D0A7A8AB4CD2B2A38C53EAAC6036"/>
+        <w:category>
+          <w:name w:val="Общие"/>
+          <w:gallery w:val="placeholder"/>
+        </w:category>
+        <w:types>
+          <w:type w:val="bbPlcHdr"/>
+        </w:types>
+        <w:behaviors>
+          <w:behavior w:val="content"/>
+        </w:behaviors>
+        <w:guid w:val="{2BA1D36D-FBF6-4C12-8E97-CA6576534BAD}"/>
+      </w:docPartPr>
+      <w:docPartBody>
+        <w:p>
+          <w:pPr>
+            <w:pStyle w:val="C3A5D0A7A8AB4CD2B2A38C53EAAC6036"/>
+          </w:pPr>
+          <w:r>
+            <w:rPr>
+              <w:rStyle w:val="a3"/>
+            </w:rPr>
+            <w:t>Место для ввода текста.</w:t>
+          </w:r>
+        </w:p>
+      </w:docPartBody>
+    </w:docPart>
+    <w:docPart>
+      <w:docPartPr>
+        <w:name w:val="10CB146F5DE64029BB247052DB85A287"/>
+        <w:category>
+          <w:name w:val="Общие"/>
+          <w:gallery w:val="placeholder"/>
+        </w:category>
+        <w:types>
+          <w:type w:val="bbPlcHdr"/>
+        </w:types>
+        <w:behaviors>
+          <w:behavior w:val="content"/>
+        </w:behaviors>
+        <w:guid w:val="{9B188D58-5297-44EC-8863-41D41F9A86BF}"/>
+      </w:docPartPr>
+      <w:docPartBody>
+        <w:p>
+          <w:pPr>
+            <w:pStyle w:val="10CB146F5DE64029BB247052DB85A287"/>
+          </w:pPr>
+          <w:r>
+            <w:rPr>
+              <w:rStyle w:val="a3"/>
+            </w:rPr>
+            <w:t>Место для ввода текста.</w:t>
+          </w:r>
+        </w:p>
+      </w:docPartBody>
+    </w:docPart>
+    <w:docPart>
+      <w:docPartPr>
+        <w:name w:val="0C4CCD2011304E10AA4117276B900EA2"/>
+        <w:category>
+          <w:name w:val="Общие"/>
+          <w:gallery w:val="placeholder"/>
+        </w:category>
+        <w:types>
+          <w:type w:val="bbPlcHdr"/>
+        </w:types>
+        <w:behaviors>
+          <w:behavior w:val="content"/>
+        </w:behaviors>
+        <w:guid w:val="{F4F09BE5-BC0C-45D4-96BB-1CAC9EAAB3C8}"/>
+      </w:docPartPr>
+      <w:docPartBody>
+        <w:p>
+          <w:pPr>
+            <w:pStyle w:val="0C4CCD2011304E10AA4117276B900EA2"/>
+          </w:pPr>
+          <w:r>
+            <w:rPr>
+              <w:rStyle w:val="a3"/>
+            </w:rPr>
+            <w:t>Место для ввода текста.</w:t>
+          </w:r>
+        </w:p>
+      </w:docPartBody>
+    </w:docPart>
+    <w:docPart>
+      <w:docPartPr>
+        <w:name w:val="5348D15B03754C7AB0907E4CEEF83DE1"/>
+        <w:category>
+          <w:name w:val="Общие"/>
+          <w:gallery w:val="placeholder"/>
+        </w:category>
+        <w:types>
+          <w:type w:val="bbPlcHdr"/>
+        </w:types>
+        <w:behaviors>
+          <w:behavior w:val="content"/>
+        </w:behaviors>
+        <w:guid w:val="{2B57D40F-E62D-4B05-BB3B-FEA9FBF6B5E2}"/>
+      </w:docPartPr>
+      <w:docPartBody>
+        <w:p>
+          <w:pPr>
+            <w:pStyle w:val="5348D15B03754C7AB0907E4CEEF83DE1"/>
+          </w:pPr>
+          <w:r>
+            <w:rPr>
+              <w:rStyle w:val="a3"/>
             </w:rPr>
             <w:t>Место для ввода текста.</w:t>
           </w:r>
@@ -4825,7 +5319,7 @@
 </file>
 
 <file path=word/glossary/fontTable.xml><?xml version="1.0" encoding="utf-8"?>
-<w:fonts xmlns:mc="http://schemas.openxmlformats.org/markup-compatibility/2006" xmlns:r="http://schemas.openxmlformats.org/officeDocument/2006/relationships" xmlns:w="http://schemas.openxmlformats.org/wordprocessingml/2006/main" xmlns:w14="http://schemas.microsoft.com/office/word/2010/wordml" xmlns:w15="http://schemas.microsoft.com/office/word/2012/wordml" mc:Ignorable="w14 w15">
+<w:fonts xmlns:r="http://schemas.openxmlformats.org/officeDocument/2006/relationships" xmlns:w="http://schemas.openxmlformats.org/wordprocessingml/2006/main">
   <w:font w:name="Times New Roman">
     <w:panose1 w:val="02020603050405020304"/>
     <w:charset w:val="CC"/>
@@ -4834,12 +5328,11 @@
     <w:sig w:usb0="E0002AFF" w:usb1="C0007843" w:usb2="00000009" w:usb3="00000000" w:csb0="000001FF" w:csb1="00000000"/>
   </w:font>
   <w:font w:name="Calibri">
-    <w:altName w:val="Calibri Light"/>
     <w:panose1 w:val="020F0502020204030204"/>
-    <w:charset w:val="00"/>
-    <w:family w:val="roman"/>
-    <w:notTrueType/>
-    <w:pitch w:val="default"/>
+    <w:charset w:val="CC"/>
+    <w:family w:val="swiss"/>
+    <w:pitch w:val="variable"/>
+    <w:sig w:usb0="E00002FF" w:usb1="4000ACFF" w:usb2="00000001" w:usb3="00000000" w:csb0="0000019F" w:csb1="00000000"/>
   </w:font>
   <w:font w:name="Verdana">
     <w:panose1 w:val="020B0604030504040204"/>
@@ -4856,35 +5349,28 @@
     <w:sig w:usb0="E1002EFF" w:usb1="C000605B" w:usb2="00000029" w:usb3="00000000" w:csb0="000101FF" w:csb1="00000000"/>
   </w:font>
   <w:font w:name="Cambria">
-    <w:altName w:val="Palatino Linotype"/>
     <w:panose1 w:val="02040503050406030204"/>
     <w:charset w:val="CC"/>
     <w:family w:val="roman"/>
     <w:pitch w:val="variable"/>
-    <w:sig w:usb0="00000001" w:usb1="400004FF" w:usb2="00000000" w:usb3="00000000" w:csb0="0000019F" w:csb1="00000000"/>
-  </w:font>
-  <w:font w:name="Calibri Light">
-    <w:panose1 w:val="020F0302020204030204"/>
-    <w:charset w:val="CC"/>
-    <w:family w:val="swiss"/>
-    <w:pitch w:val="variable"/>
-    <w:sig w:usb0="A00002EF" w:usb1="4000207B" w:usb2="00000000" w:usb3="00000000" w:csb0="0000019F" w:csb1="00000000"/>
+    <w:sig w:usb0="E00002FF" w:usb1="400004FF" w:usb2="00000000" w:usb3="00000000" w:csb0="0000019F" w:csb1="00000000"/>
   </w:font>
 </w:fonts>
 </file>
 
 <file path=word/glossary/settings.xml><?xml version="1.0" encoding="utf-8"?>
-<w:settings xmlns:mc="http://schemas.openxmlformats.org/markup-compatibility/2006" xmlns:o="urn:schemas-microsoft-com:office:office" xmlns:r="http://schemas.openxmlformats.org/officeDocument/2006/relationships" xmlns:m="http://schemas.openxmlformats.org/officeDocument/2006/math" xmlns:v="urn:schemas-microsoft-com:vml" xmlns:w10="urn:schemas-microsoft-com:office:word" xmlns:w="http://schemas.openxmlformats.org/wordprocessingml/2006/main" xmlns:w14="http://schemas.microsoft.com/office/word/2010/wordml" xmlns:w15="http://schemas.microsoft.com/office/word/2012/wordml" xmlns:sl="http://schemas.openxmlformats.org/schemaLibrary/2006/main" mc:Ignorable="w14 w15">
+<w:settings xmlns:o="urn:schemas-microsoft-com:office:office" xmlns:r="http://schemas.openxmlformats.org/officeDocument/2006/relationships" xmlns:m="http://schemas.openxmlformats.org/officeDocument/2006/math" xmlns:v="urn:schemas-microsoft-com:vml" xmlns:w10="urn:schemas-microsoft-com:office:word" xmlns:w="http://schemas.openxmlformats.org/wordprocessingml/2006/main" xmlns:sl="http://schemas.openxmlformats.org/schemaLibrary/2006/main">
   <w:view w:val="normal"/>
   <w:defaultTabStop w:val="708"/>
   <w:characterSpacingControl w:val="doNotCompress"/>
   <w:compat>
     <w:useFELayout/>
-    <w:compatSetting w:name="compatibilityMode" w:uri="http://schemas.microsoft.com/office/word" w:val="12"/>
   </w:compat>
   <w:rsids>
     <w:rsidRoot w:val="005B5E37"/>
+    <w:rsid w:val="00024948"/>
     <w:rsid w:val="00044B0B"/>
+    <w:rsid w:val="000D76EA"/>
     <w:rsid w:val="000E4FA8"/>
     <w:rsid w:val="00192334"/>
     <w:rsid w:val="001B543E"/>
@@ -4892,6 +5378,7 @@
     <w:rsid w:val="00252DA7"/>
     <w:rsid w:val="00253D1F"/>
     <w:rsid w:val="00261A45"/>
+    <w:rsid w:val="003419F9"/>
     <w:rsid w:val="003456D4"/>
     <w:rsid w:val="00351F7A"/>
     <w:rsid w:val="003D5DCF"/>
@@ -4934,7 +5421,7 @@
     <m:mathFont m:val="Cambria Math"/>
     <m:brkBin m:val="before"/>
     <m:brkBinSub m:val="--"/>
-    <m:smallFrac m:val="0"/>
+    <m:smallFrac m:val="off"/>
     <m:dispDef/>
     <m:lMargin m:val="0"/>
     <m:rMargin m:val="0"/>
@@ -4951,7 +5438,7 @@
 </file>
 
 <file path=word/glossary/styles.xml><?xml version="1.0" encoding="utf-8"?>
-<w:styles xmlns:mc="http://schemas.openxmlformats.org/markup-compatibility/2006" xmlns:r="http://schemas.openxmlformats.org/officeDocument/2006/relationships" xmlns:w="http://schemas.openxmlformats.org/wordprocessingml/2006/main" xmlns:w14="http://schemas.microsoft.com/office/word/2010/wordml" xmlns:w15="http://schemas.microsoft.com/office/word/2012/wordml" mc:Ignorable="w14 w15">
+<w:styles xmlns:r="http://schemas.openxmlformats.org/officeDocument/2006/relationships" xmlns:w="http://schemas.openxmlformats.org/wordprocessingml/2006/main">
   <w:docDefaults>
     <w:rPrDefault>
       <w:rPr>
@@ -4967,395 +5454,162 @@
       </w:pPr>
     </w:pPrDefault>
   </w:docDefaults>
-  <w:latentStyles w:defLockedState="0" w:defUIPriority="99" w:defSemiHidden="0" w:defUnhideWhenUsed="0" w:defQFormat="0" w:count="371">
-    <w:lsdException w:name="Normal" w:uiPriority="0" w:qFormat="1"/>
-    <w:lsdException w:name="heading 1" w:uiPriority="9" w:qFormat="1"/>
-    <w:lsdException w:name="heading 2" w:semiHidden="1" w:uiPriority="9" w:unhideWhenUsed="1" w:qFormat="1"/>
-    <w:lsdException w:name="heading 3" w:semiHidden="1" w:uiPriority="9" w:unhideWhenUsed="1" w:qFormat="1"/>
-    <w:lsdException w:name="heading 4" w:semiHidden="1" w:uiPriority="9" w:unhideWhenUsed="1" w:qFormat="1"/>
-    <w:lsdException w:name="heading 5" w:semiHidden="1" w:uiPriority="9" w:unhideWhenUsed="1" w:qFormat="1"/>
-    <w:lsdException w:name="heading 6" w:semiHidden="1" w:uiPriority="9" w:unhideWhenUsed="1" w:qFormat="1"/>
-    <w:lsdException w:name="heading 7" w:semiHidden="1" w:uiPriority="9" w:unhideWhenUsed="1" w:qFormat="1"/>
-    <w:lsdException w:name="heading 8" w:semiHidden="1" w:uiPriority="9" w:unhideWhenUsed="1" w:qFormat="1"/>
-    <w:lsdException w:name="heading 9" w:semiHidden="1" w:uiPriority="9" w:unhideWhenUsed="1" w:qFormat="1"/>
-    <w:lsdException w:name="index 1" w:semiHidden="1" w:unhideWhenUsed="1"/>
-    <w:lsdException w:name="index 2" w:semiHidden="1" w:unhideWhenUsed="1"/>
-    <w:lsdException w:name="index 3" w:semiHidden="1" w:unhideWhenUsed="1"/>
-    <w:lsdException w:name="index 4" w:semiHidden="1" w:unhideWhenUsed="1"/>
-    <w:lsdException w:name="index 5" w:semiHidden="1" w:unhideWhenUsed="1"/>
-    <w:lsdException w:name="index 6" w:semiHidden="1" w:unhideWhenUsed="1"/>
-    <w:lsdException w:name="index 7" w:semiHidden="1" w:unhideWhenUsed="1"/>
-    <w:lsdException w:name="index 8" w:semiHidden="1" w:unhideWhenUsed="1"/>
-    <w:lsdException w:name="index 9" w:semiHidden="1" w:unhideWhenUsed="1"/>
-    <w:lsdException w:name="toc 1" w:semiHidden="1" w:uiPriority="39" w:unhideWhenUsed="1"/>
-    <w:lsdException w:name="toc 2" w:semiHidden="1" w:uiPriority="39" w:unhideWhenUsed="1"/>
-    <w:lsdException w:name="toc 3" w:semiHidden="1" w:uiPriority="39" w:unhideWhenUsed="1"/>
-    <w:lsdException w:name="toc 4" w:semiHidden="1" w:uiPriority="39" w:unhideWhenUsed="1"/>
-    <w:lsdException w:name="toc 5" w:semiHidden="1" w:uiPriority="39" w:unhideWhenUsed="1"/>
-    <w:lsdException w:name="toc 6" w:semiHidden="1" w:uiPriority="39" w:unhideWhenUsed="1"/>
-    <w:lsdException w:name="toc 7" w:semiHidden="1" w:uiPriority="39" w:unhideWhenUsed="1"/>
-    <w:lsdException w:name="toc 8" w:semiHidden="1" w:uiPriority="39" w:unhideWhenUsed="1"/>
-    <w:lsdException w:name="toc 9" w:semiHidden="1" w:uiPriority="39" w:unhideWhenUsed="1"/>
-    <w:lsdException w:name="Normal Indent" w:semiHidden="1" w:unhideWhenUsed="1"/>
-    <w:lsdException w:name="footnote text" w:semiHidden="1" w:unhideWhenUsed="1"/>
-    <w:lsdException w:name="annotation text" w:semiHidden="1" w:unhideWhenUsed="1"/>
-    <w:lsdException w:name="header" w:semiHidden="1" w:unhideWhenUsed="1"/>
-    <w:lsdException w:name="footer" w:semiHidden="1" w:unhideWhenUsed="1"/>
-    <w:lsdException w:name="index heading" w:semiHidden="1" w:unhideWhenUsed="1"/>
-    <w:lsdException w:name="caption" w:semiHidden="1" w:uiPriority="35" w:unhideWhenUsed="1" w:qFormat="1"/>
-    <w:lsdException w:name="table of figures" w:semiHidden="1" w:unhideWhenUsed="1"/>
-    <w:lsdException w:name="envelope address" w:semiHidden="1" w:unhideWhenUsed="1"/>
-    <w:lsdException w:name="envelope return" w:semiHidden="1" w:unhideWhenUsed="1"/>
-    <w:lsdException w:name="footnote reference" w:semiHidden="1" w:unhideWhenUsed="1"/>
-    <w:lsdException w:name="annotation reference" w:semiHidden="1" w:unhideWhenUsed="1"/>
-    <w:lsdException w:name="line number" w:semiHidden="1" w:unhideWhenUsed="1"/>
-    <w:lsdException w:name="page number" w:semiHidden="1" w:unhideWhenUsed="1"/>
-    <w:lsdException w:name="endnote reference" w:semiHidden="1" w:unhideWhenUsed="1"/>
-    <w:lsdException w:name="endnote text" w:semiHidden="1" w:unhideWhenUsed="1"/>
-    <w:lsdException w:name="table of authorities" w:semiHidden="1" w:unhideWhenUsed="1"/>
-    <w:lsdException w:name="macro" w:semiHidden="1" w:unhideWhenUsed="1"/>
-    <w:lsdException w:name="toa heading" w:semiHidden="1" w:unhideWhenUsed="1"/>
-    <w:lsdException w:name="List" w:semiHidden="1" w:unhideWhenUsed="1"/>
-    <w:lsdException w:name="List Bullet" w:semiHidden="1" w:unhideWhenUsed="1"/>
-    <w:lsdException w:name="List Number" w:semiHidden="1" w:unhideWhenUsed="1"/>
-    <w:lsdException w:name="List 2" w:semiHidden="1" w:unhideWhenUsed="1"/>
-    <w:lsdException w:name="List 3" w:semiHidden="1" w:unhideWhenUsed="1"/>
-    <w:lsdException w:name="List 4" w:semiHidden="1" w:unhideWhenUsed="1"/>
-    <w:lsdException w:name="List 5" w:semiHidden="1" w:unhideWhenUsed="1"/>
-    <w:lsdException w:name="List Bullet 2" w:semiHidden="1" w:unhideWhenUsed="1"/>
-    <w:lsdException w:name="List Bullet 3" w:semiHidden="1" w:unhideWhenUsed="1"/>
-    <w:lsdException w:name="List Bullet 4" w:semiHidden="1" w:unhideWhenUsed="1"/>
-    <w:lsdException w:name="List Bullet 5" w:semiHidden="1" w:unhideWhenUsed="1"/>
-    <w:lsdException w:name="List Number 2" w:semiHidden="1" w:unhideWhenUsed="1"/>
-    <w:lsdException w:name="List Number 3" w:semiHidden="1" w:unhideWhenUsed="1"/>
-    <w:lsdException w:name="List Number 4" w:semiHidden="1" w:unhideWhenUsed="1"/>
-    <w:lsdException w:name="List Number 5" w:semiHidden="1" w:unhideWhenUsed="1"/>
-    <w:lsdException w:name="Title" w:uiPriority="10" w:qFormat="1"/>
-    <w:lsdException w:name="Closing" w:semiHidden="1" w:unhideWhenUsed="1"/>
-    <w:lsdException w:name="Signature" w:semiHidden="1" w:unhideWhenUsed="1"/>
-    <w:lsdException w:name="Default Paragraph Font" w:semiHidden="1" w:uiPriority="1" w:unhideWhenUsed="1"/>
-    <w:lsdException w:name="Body Text" w:semiHidden="1" w:unhideWhenUsed="1"/>
-    <w:lsdException w:name="Body Text Indent" w:semiHidden="1" w:unhideWhenUsed="1"/>
-    <w:lsdException w:name="List Continue" w:semiHidden="1" w:unhideWhenUsed="1"/>
-    <w:lsdException w:name="List Continue 2" w:semiHidden="1" w:unhideWhenUsed="1"/>
-    <w:lsdException w:name="List Continue 3" w:semiHidden="1" w:unhideWhenUsed="1"/>
-    <w:lsdException w:name="List Continue 4" w:semiHidden="1" w:unhideWhenUsed="1"/>
-    <w:lsdException w:name="List Continue 5" w:semiHidden="1" w:unhideWhenUsed="1"/>
-    <w:lsdException w:name="Message Header" w:semiHidden="1" w:unhideWhenUsed="1"/>
-    <w:lsdException w:name="Subtitle" w:uiPriority="11" w:qFormat="1"/>
-    <w:lsdException w:name="Salutation" w:semiHidden="1" w:unhideWhenUsed="1"/>
-    <w:lsdException w:name="Date" w:semiHidden="1" w:unhideWhenUsed="1"/>
-    <w:lsdException w:name="Body Text First Indent" w:semiHidden="1" w:unhideWhenUsed="1"/>
-    <w:lsdException w:name="Body Text First Indent 2" w:semiHidden="1" w:unhideWhenUsed="1"/>
-    <w:lsdException w:name="Note Heading" w:semiHidden="1" w:unhideWhenUsed="1"/>
-    <w:lsdException w:name="Body Text 2" w:semiHidden="1" w:unhideWhenUsed="1"/>
-    <w:lsdException w:name="Body Text 3" w:semiHidden="1" w:unhideWhenUsed="1"/>
-    <w:lsdException w:name="Body Text Indent 2" w:semiHidden="1" w:unhideWhenUsed="1"/>
-    <w:lsdException w:name="Body Text Indent 3" w:semiHidden="1" w:unhideWhenUsed="1"/>
-    <w:lsdException w:name="Block Text" w:semiHidden="1" w:unhideWhenUsed="1"/>
-    <w:lsdException w:name="Hyperlink" w:semiHidden="1" w:unhideWhenUsed="1"/>
-    <w:lsdException w:name="FollowedHyperlink" w:semiHidden="1" w:unhideWhenUsed="1"/>
-    <w:lsdException w:name="Strong" w:uiPriority="22" w:qFormat="1"/>
-    <w:lsdException w:name="Emphasis" w:uiPriority="20" w:qFormat="1"/>
-    <w:lsdException w:name="Document Map" w:semiHidden="1" w:unhideWhenUsed="1"/>
-    <w:lsdException w:name="Plain Text" w:semiHidden="1" w:unhideWhenUsed="1"/>
-    <w:lsdException w:name="E-mail Signature" w:semiHidden="1" w:unhideWhenUsed="1"/>
-    <w:lsdException w:name="HTML Top of Form" w:semiHidden="1" w:unhideWhenUsed="1"/>
-    <w:lsdException w:name="HTML Bottom of Form" w:semiHidden="1" w:unhideWhenUsed="1"/>
-    <w:lsdException w:name="Normal (Web)" w:semiHidden="1" w:unhideWhenUsed="1"/>
-    <w:lsdException w:name="HTML Acronym" w:semiHidden="1" w:unhideWhenUsed="1"/>
-    <w:lsdException w:name="HTML Address" w:semiHidden="1" w:unhideWhenUsed="1"/>
-    <w:lsdException w:name="HTML Cite" w:semiHidden="1" w:unhideWhenUsed="1"/>
-    <w:lsdException w:name="HTML Code" w:semiHidden="1" w:unhideWhenUsed="1"/>
-    <w:lsdException w:name="HTML Definition" w:semiHidden="1" w:unhideWhenUsed="1"/>
-    <w:lsdException w:name="HTML Keyboard" w:semiHidden="1" w:unhideWhenUsed="1"/>
-    <w:lsdException w:name="HTML Preformatted" w:semiHidden="1" w:unhideWhenUsed="1"/>
-    <w:lsdException w:name="HTML Sample" w:semiHidden="1" w:unhideWhenUsed="1"/>
-    <w:lsdException w:name="HTML Typewriter" w:semiHidden="1" w:unhideWhenUsed="1"/>
-    <w:lsdException w:name="HTML Variable" w:semiHidden="1" w:unhideWhenUsed="1"/>
-    <w:lsdException w:name="Normal Table" w:semiHidden="1" w:unhideWhenUsed="1"/>
-    <w:lsdException w:name="annotation subject" w:semiHidden="1" w:unhideWhenUsed="1"/>
-    <w:lsdException w:name="No List" w:semiHidden="1" w:unhideWhenUsed="1"/>
-    <w:lsdException w:name="Outline List 1" w:semiHidden="1" w:unhideWhenUsed="1"/>
-    <w:lsdException w:name="Outline List 2" w:semiHidden="1" w:unhideWhenUsed="1"/>
-    <w:lsdException w:name="Outline List 3" w:semiHidden="1" w:unhideWhenUsed="1"/>
-    <w:lsdException w:name="Table Simple 1" w:semiHidden="1" w:unhideWhenUsed="1"/>
-    <w:lsdException w:name="Table Simple 2" w:semiHidden="1" w:unhideWhenUsed="1"/>
-    <w:lsdException w:name="Table Simple 3" w:semiHidden="1" w:unhideWhenUsed="1"/>
-    <w:lsdException w:name="Table Classic 1" w:semiHidden="1" w:unhideWhenUsed="1"/>
-    <w:lsdException w:name="Table Classic 2" w:semiHidden="1" w:unhideWhenUsed="1"/>
-    <w:lsdException w:name="Table Classic 3" w:semiHidden="1" w:unhideWhenUsed="1"/>
-    <w:lsdException w:name="Table Classic 4" w:semiHidden="1" w:unhideWhenUsed="1"/>
-    <w:lsdException w:name="Table Colorful 1" w:semiHidden="1" w:unhideWhenUsed="1"/>
-    <w:lsdException w:name="Table Colorful 2" w:semiHidden="1" w:unhideWhenUsed="1"/>
-    <w:lsdException w:name="Table Colorful 3" w:semiHidden="1" w:unhideWhenUsed="1"/>
-    <w:lsdException w:name="Table Columns 1" w:semiHidden="1" w:unhideWhenUsed="1"/>
-    <w:lsdException w:name="Table Columns 2" w:semiHidden="1" w:unhideWhenUsed="1"/>
-    <w:lsdException w:name="Table Columns 3" w:semiHidden="1" w:unhideWhenUsed="1"/>
-    <w:lsdException w:name="Table Columns 4" w:semiHidden="1" w:unhideWhenUsed="1"/>
-    <w:lsdException w:name="Table Columns 5" w:semiHidden="1" w:unhideWhenUsed="1"/>
-    <w:lsdException w:name="Table Grid 1" w:semiHidden="1" w:unhideWhenUsed="1"/>
-    <w:lsdException w:name="Table Grid 2" w:semiHidden="1" w:unhideWhenUsed="1"/>
-    <w:lsdException w:name="Table Grid 3" w:semiHidden="1" w:unhideWhenUsed="1"/>
-    <w:lsdException w:name="Table Grid 4" w:semiHidden="1" w:unhideWhenUsed="1"/>
-    <w:lsdException w:name="Table Grid 5" w:semiHidden="1" w:unhideWhenUsed="1"/>
-    <w:lsdException w:name="Table Grid 6" w:semiHidden="1" w:unhideWhenUsed="1"/>
-    <w:lsdException w:name="Table Grid 7" w:semiHidden="1" w:unhideWhenUsed="1"/>
-    <w:lsdException w:name="Table Grid 8" w:semiHidden="1" w:unhideWhenUsed="1"/>
-    <w:lsdException w:name="Table List 1" w:semiHidden="1" w:unhideWhenUsed="1"/>
-    <w:lsdException w:name="Table List 2" w:semiHidden="1" w:unhideWhenUsed="1"/>
-    <w:lsdException w:name="Table List 3" w:semiHidden="1" w:unhideWhenUsed="1"/>
-    <w:lsdException w:name="Table List 4" w:semiHidden="1" w:unhideWhenUsed="1"/>
-    <w:lsdException w:name="Table List 5" w:semiHidden="1" w:unhideWhenUsed="1"/>
-    <w:lsdException w:name="Table List 6" w:semiHidden="1" w:unhideWhenUsed="1"/>
-    <w:lsdException w:name="Table List 7" w:semiHidden="1" w:unhideWhenUsed="1"/>
-    <w:lsdException w:name="Table List 8" w:semiHidden="1" w:unhideWhenUsed="1"/>
-    <w:lsdException w:name="Table 3D effects 1" w:semiHidden="1" w:unhideWhenUsed="1"/>
-    <w:lsdException w:name="Table 3D effects 2" w:semiHidden="1" w:unhideWhenUsed="1"/>
-    <w:lsdException w:name="Table 3D effects 3" w:semiHidden="1" w:unhideWhenUsed="1"/>
-    <w:lsdException w:name="Table Contemporary" w:semiHidden="1" w:unhideWhenUsed="1"/>
-    <w:lsdException w:name="Table Elegant" w:semiHidden="1" w:unhideWhenUsed="1"/>
-    <w:lsdException w:name="Table Professional" w:semiHidden="1" w:unhideWhenUsed="1"/>
-    <w:lsdException w:name="Table Subtle 1" w:semiHidden="1" w:unhideWhenUsed="1"/>
-    <w:lsdException w:name="Table Subtle 2" w:semiHidden="1" w:unhideWhenUsed="1"/>
-    <w:lsdException w:name="Table Web 1" w:semiHidden="1" w:unhideWhenUsed="1"/>
-    <w:lsdException w:name="Table Web 2" w:semiHidden="1" w:unhideWhenUsed="1"/>
-    <w:lsdException w:name="Table Web 3" w:semiHidden="1" w:unhideWhenUsed="1"/>
-    <w:lsdException w:name="Balloon Text" w:semiHidden="1" w:unhideWhenUsed="1"/>
-    <w:lsdException w:name="Table Grid" w:uiPriority="59"/>
-    <w:lsdException w:name="Table Theme" w:semiHidden="1" w:unhideWhenUsed="1"/>
-    <w:lsdException w:name="Placeholder Text" w:semiHidden="1"/>
-    <w:lsdException w:name="No Spacing" w:uiPriority="1" w:qFormat="1"/>
-    <w:lsdException w:name="Light Shading" w:uiPriority="60"/>
-    <w:lsdException w:name="Light List" w:uiPriority="61"/>
-    <w:lsdException w:name="Light Grid" w:uiPriority="62"/>
-    <w:lsdException w:name="Medium Shading 1" w:uiPriority="63"/>
-    <w:lsdException w:name="Medium Shading 2" w:uiPriority="64"/>
-    <w:lsdException w:name="Medium List 1" w:uiPriority="65"/>
-    <w:lsdException w:name="Medium List 2" w:uiPriority="66"/>
-    <w:lsdException w:name="Medium Grid 1" w:uiPriority="67"/>
-    <w:lsdException w:name="Medium Grid 2" w:uiPriority="68"/>
-    <w:lsdException w:name="Medium Grid 3" w:uiPriority="69"/>
-    <w:lsdException w:name="Dark List" w:uiPriority="70"/>
-    <w:lsdException w:name="Colorful Shading" w:uiPriority="71"/>
-    <w:lsdException w:name="Colorful List" w:uiPriority="72"/>
-    <w:lsdException w:name="Colorful Grid" w:uiPriority="73"/>
-    <w:lsdException w:name="Light Shading Accent 1" w:uiPriority="60"/>
-    <w:lsdException w:name="Light List Accent 1" w:uiPriority="61"/>
-    <w:lsdException w:name="Light Grid Accent 1" w:uiPriority="62"/>
-    <w:lsdException w:name="Medium Shading 1 Accent 1" w:uiPriority="63"/>
-    <w:lsdException w:name="Medium Shading 2 Accent 1" w:uiPriority="64"/>
-    <w:lsdException w:name="Medium List 1 Accent 1" w:uiPriority="65"/>
-    <w:lsdException w:name="Revision" w:semiHidden="1"/>
-    <w:lsdException w:name="List Paragraph" w:uiPriority="34" w:qFormat="1"/>
-    <w:lsdException w:name="Quote" w:uiPriority="29" w:qFormat="1"/>
-    <w:lsdException w:name="Intense Quote" w:uiPriority="30" w:qFormat="1"/>
-    <w:lsdException w:name="Medium List 2 Accent 1" w:uiPriority="66"/>
-    <w:lsdException w:name="Medium Grid 1 Accent 1" w:uiPriority="67"/>
-    <w:lsdException w:name="Medium Grid 2 Accent 1" w:uiPriority="68"/>
-    <w:lsdException w:name="Medium Grid 3 Accent 1" w:uiPriority="69"/>
-    <w:lsdException w:name="Dark List Accent 1" w:uiPriority="70"/>
-    <w:lsdException w:name="Colorful Shading Accent 1" w:uiPriority="71"/>
-    <w:lsdException w:name="Colorful List Accent 1" w:uiPriority="72"/>
-    <w:lsdException w:name="Colorful Grid Accent 1" w:uiPriority="73"/>
-    <w:lsdException w:name="Light Shading Accent 2" w:uiPriority="60"/>
-    <w:lsdException w:name="Light List Accent 2" w:uiPriority="61"/>
-    <w:lsdException w:name="Light Grid Accent 2" w:uiPriority="62"/>
-    <w:lsdException w:name="Medium Shading 1 Accent 2" w:uiPriority="63"/>
-    <w:lsdException w:name="Medium Shading 2 Accent 2" w:uiPriority="64"/>
-    <w:lsdException w:name="Medium List 1 Accent 2" w:uiPriority="65"/>
-    <w:lsdException w:name="Medium List 2 Accent 2" w:uiPriority="66"/>
-    <w:lsdException w:name="Medium Grid 1 Accent 2" w:uiPriority="67"/>
-    <w:lsdException w:name="Medium Grid 2 Accent 2" w:uiPriority="68"/>
-    <w:lsdException w:name="Medium Grid 3 Accent 2" w:uiPriority="69"/>
-    <w:lsdException w:name="Dark List Accent 2" w:uiPriority="70"/>
-    <w:lsdException w:name="Colorful Shading Accent 2" w:uiPriority="71"/>
-    <w:lsdException w:name="Colorful List Accent 2" w:uiPriority="72"/>
-    <w:lsdException w:name="Colorful Grid Accent 2" w:uiPriority="73"/>
-    <w:lsdException w:name="Light Shading Accent 3" w:uiPriority="60"/>
-    <w:lsdException w:name="Light List Accent 3" w:uiPriority="61"/>
-    <w:lsdException w:name="Light Grid Accent 3" w:uiPriority="62"/>
-    <w:lsdException w:name="Medium Shading 1 Accent 3" w:uiPriority="63"/>
-    <w:lsdException w:name="Medium Shading 2 Accent 3" w:uiPriority="64"/>
-    <w:lsdException w:name="Medium List 1 Accent 3" w:uiPriority="65"/>
-    <w:lsdException w:name="Medium List 2 Accent 3" w:uiPriority="66"/>
-    <w:lsdException w:name="Medium Grid 1 Accent 3" w:uiPriority="67"/>
-    <w:lsdException w:name="Medium Grid 2 Accent 3" w:uiPriority="68"/>
-    <w:lsdException w:name="Medium Grid 3 Accent 3" w:uiPriority="69"/>
-    <w:lsdException w:name="Dark List Accent 3" w:uiPriority="70"/>
-    <w:lsdException w:name="Colorful Shading Accent 3" w:uiPriority="71"/>
-    <w:lsdException w:name="Colorful List Accent 3" w:uiPriority="72"/>
-    <w:lsdException w:name="Colorful Grid Accent 3" w:uiPriority="73"/>
-    <w:lsdException w:name="Light Shading Accent 4" w:uiPriority="60"/>
-    <w:lsdException w:name="Light List Accent 4" w:uiPriority="61"/>
-    <w:lsdException w:name="Light Grid Accent 4" w:uiPriority="62"/>
-    <w:lsdException w:name="Medium Shading 1 Accent 4" w:uiPriority="63"/>
-    <w:lsdException w:name="Medium Shading 2 Accent 4" w:uiPriority="64"/>
-    <w:lsdException w:name="Medium List 1 Accent 4" w:uiPriority="65"/>
-    <w:lsdException w:name="Medium List 2 Accent 4" w:uiPriority="66"/>
-    <w:lsdException w:name="Medium Grid 1 Accent 4" w:uiPriority="67"/>
-    <w:lsdException w:name="Medium Grid 2 Accent 4" w:uiPriority="68"/>
-    <w:lsdException w:name="Medium Grid 3 Accent 4" w:uiPriority="69"/>
-    <w:lsdException w:name="Dark List Accent 4" w:uiPriority="70"/>
-    <w:lsdException w:name="Colorful Shading Accent 4" w:uiPriority="71"/>
-    <w:lsdException w:name="Colorful List Accent 4" w:uiPriority="72"/>
-    <w:lsdException w:name="Colorful Grid Accent 4" w:uiPriority="73"/>
-    <w:lsdException w:name="Light Shading Accent 5" w:uiPriority="60"/>
-    <w:lsdException w:name="Light List Accent 5" w:uiPriority="61"/>
-    <w:lsdException w:name="Light Grid Accent 5" w:uiPriority="62"/>
-    <w:lsdException w:name="Medium Shading 1 Accent 5" w:uiPriority="63"/>
-    <w:lsdException w:name="Medium Shading 2 Accent 5" w:uiPriority="64"/>
-    <w:lsdException w:name="Medium List 1 Accent 5" w:uiPriority="65"/>
-    <w:lsdException w:name="Medium List 2 Accent 5" w:uiPriority="66"/>
-    <w:lsdException w:name="Medium Grid 1 Accent 5" w:uiPriority="67"/>
-    <w:lsdException w:name="Medium Grid 2 Accent 5" w:uiPriority="68"/>
-    <w:lsdException w:name="Medium Grid 3 Accent 5" w:uiPriority="69"/>
-    <w:lsdException w:name="Dark List Accent 5" w:uiPriority="70"/>
-    <w:lsdException w:name="Colorful Shading Accent 5" w:uiPriority="71"/>
-    <w:lsdException w:name="Colorful List Accent 5" w:uiPriority="72"/>
-    <w:lsdException w:name="Colorful Grid Accent 5" w:uiPriority="73"/>
-    <w:lsdException w:name="Light Shading Accent 6" w:uiPriority="60"/>
-    <w:lsdException w:name="Light List Accent 6" w:uiPriority="61"/>
-    <w:lsdException w:name="Light Grid Accent 6" w:uiPriority="62"/>
-    <w:lsdException w:name="Medium Shading 1 Accent 6" w:uiPriority="63"/>
-    <w:lsdException w:name="Medium Shading 2 Accent 6" w:uiPriority="64"/>
-    <w:lsdException w:name="Medium List 1 Accent 6" w:uiPriority="65"/>
-    <w:lsdException w:name="Medium List 2 Accent 6" w:uiPriority="66"/>
-    <w:lsdException w:name="Medium Grid 1 Accent 6" w:uiPriority="67"/>
-    <w:lsdException w:name="Medium Grid 2 Accent 6" w:uiPriority="68"/>
-    <w:lsdException w:name="Medium Grid 3 Accent 6" w:uiPriority="69"/>
-    <w:lsdException w:name="Dark List Accent 6" w:uiPriority="70"/>
-    <w:lsdException w:name="Colorful Shading Accent 6" w:uiPriority="71"/>
-    <w:lsdException w:name="Colorful List Accent 6" w:uiPriority="72"/>
-    <w:lsdException w:name="Colorful Grid Accent 6" w:uiPriority="73"/>
-    <w:lsdException w:name="Subtle Emphasis" w:uiPriority="19" w:qFormat="1"/>
-    <w:lsdException w:name="Intense Emphasis" w:uiPriority="21" w:qFormat="1"/>
-    <w:lsdException w:name="Subtle Reference" w:uiPriority="31" w:qFormat="1"/>
-    <w:lsdException w:name="Intense Reference" w:uiPriority="32" w:qFormat="1"/>
-    <w:lsdException w:name="Book Title" w:uiPriority="33" w:qFormat="1"/>
-    <w:lsdException w:name="Bibliography" w:semiHidden="1" w:uiPriority="37" w:unhideWhenUsed="1"/>
-    <w:lsdException w:name="TOC Heading" w:semiHidden="1" w:uiPriority="39" w:unhideWhenUsed="1" w:qFormat="1"/>
-    <w:lsdException w:name="Plain Table 1" w:uiPriority="41"/>
-    <w:lsdException w:name="Plain Table 2" w:uiPriority="42"/>
-    <w:lsdException w:name="Plain Table 3" w:uiPriority="43"/>
-    <w:lsdException w:name="Plain Table 4" w:uiPriority="44"/>
-    <w:lsdException w:name="Plain Table 5" w:uiPriority="45"/>
-    <w:lsdException w:name="Grid Table Light" w:uiPriority="40"/>
-    <w:lsdException w:name="Grid Table 1 Light" w:uiPriority="46"/>
-    <w:lsdException w:name="Grid Table 2" w:uiPriority="47"/>
-    <w:lsdException w:name="Grid Table 3" w:uiPriority="48"/>
-    <w:lsdException w:name="Grid Table 4" w:uiPriority="49"/>
-    <w:lsdException w:name="Grid Table 5 Dark" w:uiPriority="50"/>
-    <w:lsdException w:name="Grid Table 6 Colorful" w:uiPriority="51"/>
-    <w:lsdException w:name="Grid Table 7 Colorful" w:uiPriority="52"/>
-    <w:lsdException w:name="Grid Table 1 Light Accent 1" w:uiPriority="46"/>
-    <w:lsdException w:name="Grid Table 2 Accent 1" w:uiPriority="47"/>
-    <w:lsdException w:name="Grid Table 3 Accent 1" w:uiPriority="48"/>
-    <w:lsdException w:name="Grid Table 4 Accent 1" w:uiPriority="49"/>
-    <w:lsdException w:name="Grid Table 5 Dark Accent 1" w:uiPriority="50"/>
-    <w:lsdException w:name="Grid Table 6 Colorful Accent 1" w:uiPriority="51"/>
-    <w:lsdException w:name="Grid Table 7 Colorful Accent 1" w:uiPriority="52"/>
-    <w:lsdException w:name="Grid Table 1 Light Accent 2" w:uiPriority="46"/>
-    <w:lsdException w:name="Grid Table 2 Accent 2" w:uiPriority="47"/>
-    <w:lsdException w:name="Grid Table 3 Accent 2" w:uiPriority="48"/>
-    <w:lsdException w:name="Grid Table 4 Accent 2" w:uiPriority="49"/>
-    <w:lsdException w:name="Grid Table 5 Dark Accent 2" w:uiPriority="50"/>
-    <w:lsdException w:name="Grid Table 6 Colorful Accent 2" w:uiPriority="51"/>
-    <w:lsdException w:name="Grid Table 7 Colorful Accent 2" w:uiPriority="52"/>
-    <w:lsdException w:name="Grid Table 1 Light Accent 3" w:uiPriority="46"/>
-    <w:lsdException w:name="Grid Table 2 Accent 3" w:uiPriority="47"/>
-    <w:lsdException w:name="Grid Table 3 Accent 3" w:uiPriority="48"/>
-    <w:lsdException w:name="Grid Table 4 Accent 3" w:uiPriority="49"/>
-    <w:lsdException w:name="Grid Table 5 Dark Accent 3" w:uiPriority="50"/>
-    <w:lsdException w:name="Grid Table 6 Colorful Accent 3" w:uiPriority="51"/>
-    <w:lsdException w:name="Grid Table 7 Colorful Accent 3" w:uiPriority="52"/>
-    <w:lsdException w:name="Grid Table 1 Light Accent 4" w:uiPriority="46"/>
-    <w:lsdException w:name="Grid Table 2 Accent 4" w:uiPriority="47"/>
-    <w:lsdException w:name="Grid Table 3 Accent 4" w:uiPriority="48"/>
-    <w:lsdException w:name="Grid Table 4 Accent 4" w:uiPriority="49"/>
-    <w:lsdException w:name="Grid Table 5 Dark Accent 4" w:uiPriority="50"/>
-    <w:lsdException w:name="Grid Table 6 Colorful Accent 4" w:uiPriority="51"/>
-    <w:lsdException w:name="Grid Table 7 Colorful Accent 4" w:uiPriority="52"/>
-    <w:lsdException w:name="Grid Table 1 Light Accent 5" w:uiPriority="46"/>
-    <w:lsdException w:name="Grid Table 2 Accent 5" w:uiPriority="47"/>
-    <w:lsdException w:name="Grid Table 3 Accent 5" w:uiPriority="48"/>
-    <w:lsdException w:name="Grid Table 4 Accent 5" w:uiPriority="49"/>
-    <w:lsdException w:name="Grid Table 5 Dark Accent 5" w:uiPriority="50"/>
-    <w:lsdException w:name="Grid Table 6 Colorful Accent 5" w:uiPriority="51"/>
-    <w:lsdException w:name="Grid Table 7 Colorful Accent 5" w:uiPriority="52"/>
-    <w:lsdException w:name="Grid Table 1 Light Accent 6" w:uiPriority="46"/>
-    <w:lsdException w:name="Grid Table 2 Accent 6" w:uiPriority="47"/>
-    <w:lsdException w:name="Grid Table 3 Accent 6" w:uiPriority="48"/>
-    <w:lsdException w:name="Grid Table 4 Accent 6" w:uiPriority="49"/>
-    <w:lsdException w:name="Grid Table 5 Dark Accent 6" w:uiPriority="50"/>
-    <w:lsdException w:name="Grid Table 6 Colorful Accent 6" w:uiPriority="51"/>
-    <w:lsdException w:name="Grid Table 7 Colorful Accent 6" w:uiPriority="52"/>
-    <w:lsdException w:name="List Table 1 Light" w:uiPriority="46"/>
-    <w:lsdException w:name="List Table 2" w:uiPriority="47"/>
-    <w:lsdException w:name="List Table 3" w:uiPriority="48"/>
-    <w:lsdException w:name="List Table 4" w:uiPriority="49"/>
-    <w:lsdException w:name="List Table 5 Dark" w:uiPriority="50"/>
-    <w:lsdException w:name="List Table 6 Colorful" w:uiPriority="51"/>
-    <w:lsdException w:name="List Table 7 Colorful" w:uiPriority="52"/>
-    <w:lsdException w:name="List Table 1 Light Accent 1" w:uiPriority="46"/>
-    <w:lsdException w:name="List Table 2 Accent 1" w:uiPriority="47"/>
-    <w:lsdException w:name="List Table 3 Accent 1" w:uiPriority="48"/>
-    <w:lsdException w:name="List Table 4 Accent 1" w:uiPriority="49"/>
-    <w:lsdException w:name="List Table 5 Dark Accent 1" w:uiPriority="50"/>
-    <w:lsdException w:name="List Table 6 Colorful Accent 1" w:uiPriority="51"/>
-    <w:lsdException w:name="List Table 7 Colorful Accent 1" w:uiPriority="52"/>
-    <w:lsdException w:name="List Table 1 Light Accent 2" w:uiPriority="46"/>
-    <w:lsdException w:name="List Table 2 Accent 2" w:uiPriority="47"/>
-    <w:lsdException w:name="List Table 3 Accent 2" w:uiPriority="48"/>
-    <w:lsdException w:name="List Table 4 Accent 2" w:uiPriority="49"/>
-    <w:lsdException w:name="List Table 5 Dark Accent 2" w:uiPriority="50"/>
-    <w:lsdException w:name="List Table 6 Colorful Accent 2" w:uiPriority="51"/>
-    <w:lsdException w:name="List Table 7 Colorful Accent 2" w:uiPriority="52"/>
-    <w:lsdException w:name="List Table 1 Light Accent 3" w:uiPriority="46"/>
-    <w:lsdException w:name="List Table 2 Accent 3" w:uiPriority="47"/>
-    <w:lsdException w:name="List Table 3 Accent 3" w:uiPriority="48"/>
-    <w:lsdException w:name="List Table 4 Accent 3" w:uiPriority="49"/>
-    <w:lsdException w:name="List Table 5 Dark Accent 3" w:uiPriority="50"/>
-    <w:lsdException w:name="List Table 6 Colorful Accent 3" w:uiPriority="51"/>
-    <w:lsdException w:name="List Table 7 Colorful Accent 3" w:uiPriority="52"/>
-    <w:lsdException w:name="List Table 1 Light Accent 4" w:uiPriority="46"/>
-    <w:lsdException w:name="List Table 2 Accent 4" w:uiPriority="47"/>
-    <w:lsdException w:name="List Table 3 Accent 4" w:uiPriority="48"/>
-    <w:lsdException w:name="List Table 4 Accent 4" w:uiPriority="49"/>
-    <w:lsdException w:name="List Table 5 Dark Accent 4" w:uiPriority="50"/>
-    <w:lsdException w:name="List Table 6 Colorful Accent 4" w:uiPriority="51"/>
-    <w:lsdException w:name="List Table 7 Colorful Accent 4" w:uiPriority="52"/>
-    <w:lsdException w:name="List Table 1 Light Accent 5" w:uiPriority="46"/>
-    <w:lsdException w:name="List Table 2 Accent 5" w:uiPriority="47"/>
-    <w:lsdException w:name="List Table 3 Accent 5" w:uiPriority="48"/>
-    <w:lsdException w:name="List Table 4 Accent 5" w:uiPriority="49"/>
-    <w:lsdException w:name="List Table 5 Dark Accent 5" w:uiPriority="50"/>
-    <w:lsdException w:name="List Table 6 Colorful Accent 5" w:uiPriority="51"/>
-    <w:lsdException w:name="List Table 7 Colorful Accent 5" w:uiPriority="52"/>
-    <w:lsdException w:name="List Table 1 Light Accent 6" w:uiPriority="46"/>
-    <w:lsdException w:name="List Table 2 Accent 6" w:uiPriority="47"/>
-    <w:lsdException w:name="List Table 3 Accent 6" w:uiPriority="48"/>
-    <w:lsdException w:name="List Table 4 Accent 6" w:uiPriority="49"/>
-    <w:lsdException w:name="List Table 5 Dark Accent 6" w:uiPriority="50"/>
-    <w:lsdException w:name="List Table 6 Colorful Accent 6" w:uiPriority="51"/>
-    <w:lsdException w:name="List Table 7 Colorful Accent 6" w:uiPriority="52"/>
+  <w:latentStyles w:defLockedState="0" w:defUIPriority="99" w:defSemiHidden="1" w:defUnhideWhenUsed="1" w:defQFormat="0" w:count="267">
+    <w:lsdException w:name="Normal" w:semiHidden="0" w:uiPriority="0" w:unhideWhenUsed="0" w:qFormat="1"/>
+    <w:lsdException w:name="heading 1" w:semiHidden="0" w:uiPriority="9" w:unhideWhenUsed="0" w:qFormat="1"/>
+    <w:lsdException w:name="heading 2" w:uiPriority="9" w:qFormat="1"/>
+    <w:lsdException w:name="heading 3" w:uiPriority="9" w:qFormat="1"/>
+    <w:lsdException w:name="heading 4" w:uiPriority="9" w:qFormat="1"/>
+    <w:lsdException w:name="heading 5" w:uiPriority="9" w:qFormat="1"/>
+    <w:lsdException w:name="heading 6" w:uiPriority="9" w:qFormat="1"/>
+    <w:lsdException w:name="heading 7" w:uiPriority="9" w:qFormat="1"/>
+    <w:lsdException w:name="heading 8" w:uiPriority="9" w:qFormat="1"/>
+    <w:lsdException w:name="heading 9" w:uiPriority="9" w:qFormat="1"/>
+    <w:lsdException w:name="toc 1" w:uiPriority="39"/>
+    <w:lsdException w:name="toc 2" w:uiPriority="39"/>
+    <w:lsdException w:name="toc 3" w:uiPriority="39"/>
+    <w:lsdException w:name="toc 4" w:uiPriority="39"/>
+    <w:lsdException w:name="toc 5" w:uiPriority="39"/>
+    <w:lsdException w:name="toc 6" w:uiPriority="39"/>
+    <w:lsdException w:name="toc 7" w:uiPriority="39"/>
+    <w:lsdException w:name="toc 8" w:uiPriority="39"/>
+    <w:lsdException w:name="toc 9" w:uiPriority="39"/>
+    <w:lsdException w:name="caption" w:uiPriority="35" w:qFormat="1"/>
+    <w:lsdException w:name="Title" w:semiHidden="0" w:uiPriority="10" w:unhideWhenUsed="0" w:qFormat="1"/>
+    <w:lsdException w:name="Default Paragraph Font" w:uiPriority="1"/>
+    <w:lsdException w:name="Subtitle" w:semiHidden="0" w:uiPriority="11" w:unhideWhenUsed="0" w:qFormat="1"/>
+    <w:lsdException w:name="Strong" w:semiHidden="0" w:uiPriority="22" w:unhideWhenUsed="0" w:qFormat="1"/>
+    <w:lsdException w:name="Emphasis" w:semiHidden="0" w:uiPriority="20" w:unhideWhenUsed="0" w:qFormat="1"/>
+    <w:lsdException w:name="Table Grid" w:semiHidden="0" w:uiPriority="59" w:unhideWhenUsed="0"/>
+    <w:lsdException w:name="Placeholder Text" w:unhideWhenUsed="0"/>
+    <w:lsdException w:name="No Spacing" w:semiHidden="0" w:uiPriority="1" w:unhideWhenUsed="0" w:qFormat="1"/>
+    <w:lsdException w:name="Light Shading" w:semiHidden="0" w:uiPriority="60" w:unhideWhenUsed="0"/>
+    <w:lsdException w:name="Light List" w:semiHidden="0" w:uiPriority="61" w:unhideWhenUsed="0"/>
+    <w:lsdException w:name="Light Grid" w:semiHidden="0" w:uiPriority="62" w:unhideWhenUsed="0"/>
+    <w:lsdException w:name="Medium Shading 1" w:semiHidden="0" w:uiPriority="63" w:unhideWhenUsed="0"/>
+    <w:lsdException w:name="Medium Shading 2" w:semiHidden="0" w:uiPriority="64" w:unhideWhenUsed="0"/>
+    <w:lsdException w:name="Medium List 1" w:semiHidden="0" w:uiPriority="65" w:unhideWhenUsed="0"/>
+    <w:lsdException w:name="Medium List 2" w:semiHidden="0" w:uiPriority="66" w:unhideWhenUsed="0"/>
+    <w:lsdException w:name="Medium Grid 1" w:semiHidden="0" w:uiPriority="67" w:unhideWhenUsed="0"/>
+    <w:lsdException w:name="Medium Grid 2" w:semiHidden="0" w:uiPriority="68" w:unhideWhenUsed="0"/>
+    <w:lsdException w:name="Medium Grid 3" w:semiHidden="0" w:uiPriority="69" w:unhideWhenUsed="0"/>
+    <w:lsdException w:name="Dark List" w:semiHidden="0" w:uiPriority="70" w:unhideWhenUsed="0"/>
+    <w:lsdException w:name="Colorful Shading" w:semiHidden="0" w:uiPriority="71" w:unhideWhenUsed="0"/>
+    <w:lsdException w:name="Colorful List" w:semiHidden="0" w:uiPriority="72" w:unhideWhenUsed="0"/>
+    <w:lsdException w:name="Colorful Grid" w:semiHidden="0" w:uiPriority="73" w:unhideWhenUsed="0"/>
+    <w:lsdException w:name="Light Shading Accent 1" w:semiHidden="0" w:uiPriority="60" w:unhideWhenUsed="0"/>
+    <w:lsdException w:name="Light List Accent 1" w:semiHidden="0" w:uiPriority="61" w:unhideWhenUsed="0"/>
+    <w:lsdException w:name="Light Grid Accent 1" w:semiHidden="0" w:uiPriority="62" w:unhideWhenUsed="0"/>
+    <w:lsdException w:name="Medium Shading 1 Accent 1" w:semiHidden="0" w:uiPriority="63" w:unhideWhenUsed="0"/>
+    <w:lsdException w:name="Medium Shading 2 Accent 1" w:semiHidden="0" w:uiPriority="64" w:unhideWhenUsed="0"/>
+    <w:lsdException w:name="Medium List 1 Accent 1" w:semiHidden="0" w:uiPriority="65" w:unhideWhenUsed="0"/>
+    <w:lsdException w:name="Revision" w:unhideWhenUsed="0"/>
+    <w:lsdException w:name="List Paragraph" w:semiHidden="0" w:uiPriority="34" w:unhideWhenUsed="0" w:qFormat="1"/>
+    <w:lsdException w:name="Quote" w:semiHidden="0" w:uiPriority="29" w:unhideWhenUsed="0" w:qFormat="1"/>
+    <w:lsdException w:name="Intense Quote" w:semiHidden="0" w:uiPriority="30" w:unhideWhenUsed="0" w:qFormat="1"/>
+    <w:lsdException w:name="Medium List 2 Accent 1" w:semiHidden="0" w:uiPriority="66" w:unhideWhenUsed="0"/>
+    <w:lsdException w:name="Medium Grid 1 Accent 1" w:semiHidden="0" w:uiPriority="67" w:unhideWhenUsed="0"/>
+    <w:lsdException w:name="Medium Grid 2 Accent 1" w:semiHidden="0" w:uiPriority="68" w:unhideWhenUsed="0"/>
+    <w:lsdException w:name="Medium Grid 3 Accent 1" w:semiHidden="0" w:uiPriority="69" w:unhideWhenUsed="0"/>
+    <w:lsdException w:name="Dark List Accent 1" w:semiHidden="0" w:uiPriority="70" w:unhideWhenUsed="0"/>
+    <w:lsdException w:name="Colorful Shading Accent 1" w:semiHidden="0" w:uiPriority="71" w:unhideWhenUsed="0"/>
+    <w:lsdException w:name="Colorful List Accent 1" w:semiHidden="0" w:uiPriority="72" w:unhideWhenUsed="0"/>
+    <w:lsdException w:name="Colorful Grid Accent 1" w:semiHidden="0" w:uiPriority="73" w:unhideWhenUsed="0"/>
+    <w:lsdException w:name="Light Shading Accent 2" w:semiHidden="0" w:uiPriority="60" w:unhideWhenUsed="0"/>
+    <w:lsdException w:name="Light List Accent 2" w:semiHidden="0" w:uiPriority="61" w:unhideWhenUsed="0"/>
+    <w:lsdException w:name="Light Grid Accent 2" w:semiHidden="0" w:uiPriority="62" w:unhideWhenUsed="0"/>
+    <w:lsdException w:name="Medium Shading 1 Accent 2" w:semiHidden="0" w:uiPriority="63" w:unhideWhenUsed="0"/>
+    <w:lsdException w:name="Medium Shading 2 Accent 2" w:semiHidden="0" w:uiPriority="64" w:unhideWhenUsed="0"/>
+    <w:lsdException w:name="Medium List 1 Accent 2" w:semiHidden="0" w:uiPriority="65" w:unhideWhenUsed="0"/>
+    <w:lsdException w:name="Medium List 2 Accent 2" w:semiHidden="0" w:uiPriority="66" w:unhideWhenUsed="0"/>
+    <w:lsdException w:name="Medium Grid 1 Accent 2" w:semiHidden="0" w:uiPriority="67" w:unhideWhenUsed="0"/>
+    <w:lsdException w:name="Medium Grid 2 Accent 2" w:semiHidden="0" w:uiPriority="68" w:unhideWhenUsed="0"/>
+    <w:lsdException w:name="Medium Grid 3 Accent 2" w:semiHidden="0" w:uiPriority="69" w:unhideWhenUsed="0"/>
+    <w:lsdException w:name="Dark List Accent 2" w:semiHidden="0" w:uiPriority="70" w:unhideWhenUsed="0"/>
+    <w:lsdException w:name="Colorful Shading Accent 2" w:semiHidden="0" w:uiPriority="71" w:unhideWhenUsed="0"/>
+    <w:lsdException w:name="Colorful List Accent 2" w:semiHidden="0" w:uiPriority="72" w:unhideWhenUsed="0"/>
+    <w:lsdException w:name="Colorful Grid Accent 2" w:semiHidden="0" w:uiPriority="73" w:unhideWhenUsed="0"/>
+    <w:lsdException w:name="Light Shading Accent 3" w:semiHidden="0" w:uiPriority="60" w:unhideWhenUsed="0"/>
+    <w:lsdException w:name="Light List Accent 3" w:semiHidden="0" w:uiPriority="61" w:unhideWhenUsed="0"/>
+    <w:lsdException w:name="Light Grid Accent 3" w:semiHidden="0" w:uiPriority="62" w:unhideWhenUsed="0"/>
+    <w:lsdException w:name="Medium Shading 1 Accent 3" w:semiHidden="0" w:uiPriority="63" w:unhideWhenUsed="0"/>
+    <w:lsdException w:name="Medium Shading 2 Accent 3" w:semiHidden="0" w:uiPriority="64" w:unhideWhenUsed="0"/>
+    <w:lsdException w:name="Medium List 1 Accent 3" w:semiHidden="0" w:uiPriority="65" w:unhideWhenUsed="0"/>
+    <w:lsdException w:name="Medium List 2 Accent 3" w:semiHidden="0" w:uiPriority="66" w:unhideWhenUsed="0"/>
+    <w:lsdException w:name="Medium Grid 1 Accent 3" w:semiHidden="0" w:uiPriority="67" w:unhideWhenUsed="0"/>
+    <w:lsdException w:name="Medium Grid 2 Accent 3" w:semiHidden="0" w:uiPriority="68" w:unhideWhenUsed="0"/>
+    <w:lsdException w:name="Medium Grid 3 Accent 3" w:semiHidden="0" w:uiPriority="69" w:unhideWhenUsed="0"/>
+    <w:lsdException w:name="Dark List Accent 3" w:semiHidden="0" w:uiPriority="70" w:unhideWhenUsed="0"/>
+    <w:lsdException w:name="Colorful Shading Accent 3" w:semiHidden="0" w:uiPriority="71" w:unhideWhenUsed="0"/>
+    <w:lsdException w:name="Colorful List Accent 3" w:semiHidden="0" w:uiPriority="72" w:unhideWhenUsed="0"/>
+    <w:lsdException w:name="Colorful Grid Accent 3" w:semiHidden="0" w:uiPriority="73" w:unhideWhenUsed="0"/>
+    <w:lsdException w:name="Light Shading Accent 4" w:semiHidden="0" w:uiPriority="60" w:unhideWhenUsed="0"/>
+    <w:lsdException w:name="Light List Accent 4" w:semiHidden="0" w:uiPriority="61" w:unhideWhenUsed="0"/>
+    <w:lsdException w:name="Light Grid Accent 4" w:semiHidden="0" w:uiPriority="62" w:unhideWhenUsed="0"/>
+    <w:lsdException w:name="Medium Shading 1 Accent 4" w:semiHidden="0" w:uiPriority="63" w:unhideWhenUsed="0"/>
+    <w:lsdException w:name="Medium Shading 2 Accent 4" w:semiHidden="0" w:uiPriority="64" w:unhideWhenUsed="0"/>
+    <w:lsdException w:name="Medium List 1 Accent 4" w:semiHidden="0" w:uiPriority="65" w:unhideWhenUsed="0"/>
+    <w:lsdException w:name="Medium List 2 Accent 4" w:semiHidden="0" w:uiPriority="66" w:unhideWhenUsed="0"/>
+    <w:lsdException w:name="Medium Grid 1 Accent 4" w:semiHidden="0" w:uiPriority="67" w:unhideWhenUsed="0"/>
+    <w:lsdException w:name="Medium Grid 2 Accent 4" w:semiHidden="0" w:uiPriority="68" w:unhideWhenUsed="0"/>
+    <w:lsdException w:name="Medium Grid 3 Accent 4" w:semiHidden="0" w:uiPriority="69" w:unhideWhenUsed="0"/>
+    <w:lsdException w:name="Dark List Accent 4" w:semiHidden="0" w:uiPriority="70" w:unhideWhenUsed="0"/>
+    <w:lsdException w:name="Colorful Shading Accent 4" w:semiHidden="0" w:uiPriority="71" w:unhideWhenUsed="0"/>
+    <w:lsdException w:name="Colorful List Accent 4" w:semiHidden="0" w:uiPriority="72" w:unhideWhenUsed="0"/>
+    <w:lsdException w:name="Colorful Grid Accent 4" w:semiHidden="0" w:uiPriority="73" w:unhideWhenUsed="0"/>
+    <w:lsdException w:name="Light Shading Accent 5" w:semiHidden="0" w:uiPriority="60" w:unhideWhenUsed="0"/>
+    <w:lsdException w:name="Light List Accent 5" w:semiHidden="0" w:uiPriority="61" w:unhideWhenUsed="0"/>
+    <w:lsdException w:name="Light Grid Accent 5" w:semiHidden="0" w:uiPriority="62" w:unhideWhenUsed="0"/>
+    <w:lsdException w:name="Medium Shading 1 Accent 5" w:semiHidden="0" w:uiPriority="63" w:unhideWhenUsed="0"/>
+    <w:lsdException w:name="Medium Shading 2 Accent 5" w:semiHidden="0" w:uiPriority="64" w:unhideWhenUsed="0"/>
+    <w:lsdException w:name="Medium List 1 Accent 5" w:semiHidden="0" w:uiPriority="65" w:unhideWhenUsed="0"/>
+    <w:lsdException w:name="Medium List 2 Accent 5" w:semiHidden="0" w:uiPriority="66" w:unhideWhenUsed="0"/>
+    <w:lsdException w:name="Medium Grid 1 Accent 5" w:semiHidden="0" w:uiPriority="67" w:unhideWhenUsed="0"/>
+    <w:lsdException w:name="Medium Grid 2 Accent 5" w:semiHidden="0" w:uiPriority="68" w:unhideWhenUsed="0"/>
+    <w:lsdException w:name="Medium Grid 3 Accent 5" w:semiHidden="0" w:uiPriority="69" w:unhideWhenUsed="0"/>
+    <w:lsdException w:name="Dark List Accent 5" w:semiHidden="0" w:uiPriority="70" w:unhideWhenUsed="0"/>
+    <w:lsdException w:name="Colorful Shading Accent 5" w:semiHidden="0" w:uiPriority="71" w:unhideWhenUsed="0"/>
+    <w:lsdException w:name="Colorful List Accent 5" w:semiHidden="0" w:uiPriority="72" w:unhideWhenUsed="0"/>
+    <w:lsdException w:name="Colorful Grid Accent 5" w:semiHidden="0" w:uiPriority="73" w:unhideWhenUsed="0"/>
+    <w:lsdException w:name="Light Shading Accent 6" w:semiHidden="0" w:uiPriority="60" w:unhideWhenUsed="0"/>
+    <w:lsdException w:name="Light List Accent 6" w:semiHidden="0" w:uiPriority="61" w:unhideWhenUsed="0"/>
+    <w:lsdException w:name="Light Grid Accent 6" w:semiHidden="0" w:uiPriority="62" w:unhideWhenUsed="0"/>
+    <w:lsdException w:name="Medium Shading 1 Accent 6" w:semiHidden="0" w:uiPriority="63" w:unhideWhenUsed="0"/>
+    <w:lsdException w:name="Medium Shading 2 Accent 6" w:semiHidden="0" w:uiPriority="64" w:unhideWhenUsed="0"/>
+    <w:lsdException w:name="Medium List 1 Accent 6" w:semiHidden="0" w:uiPriority="65" w:unhideWhenUsed="0"/>
+    <w:lsdException w:name="Medium List 2 Accent 6" w:semiHidden="0" w:uiPriority="66" w:unhideWhenUsed="0"/>
+    <w:lsdException w:name="Medium Grid 1 Accent 6" w:semiHidden="0" w:uiPriority="67" w:unhideWhenUsed="0"/>
+    <w:lsdException w:name="Medium Grid 2 Accent 6" w:semiHidden="0" w:uiPriority="68" w:unhideWhenUsed="0"/>
+    <w:lsdException w:name="Medium Grid 3 Accent 6" w:semiHidden="0" w:uiPriority="69" w:unhideWhenUsed="0"/>
+    <w:lsdException w:name="Dark List Accent 6" w:semiHidden="0" w:uiPriority="70" w:unhideWhenUsed="0"/>
+    <w:lsdException w:name="Colorful Shading Accent 6" w:semiHidden="0" w:uiPriority="71" w:unhideWhenUsed="0"/>
+    <w:lsdException w:name="Colorful List Accent 6" w:semiHidden="0" w:uiPriority="72" w:unhideWhenUsed="0"/>
+    <w:lsdException w:name="Colorful Grid Accent 6" w:semiHidden="0" w:uiPriority="73" w:unhideWhenUsed="0"/>
+    <w:lsdException w:name="Subtle Emphasis" w:semiHidden="0" w:uiPriority="19" w:unhideWhenUsed="0" w:qFormat="1"/>
+    <w:lsdException w:name="Intense Emphasis" w:semiHidden="0" w:uiPriority="21" w:unhideWhenUsed="0" w:qFormat="1"/>
+    <w:lsdException w:name="Subtle Reference" w:semiHidden="0" w:uiPriority="31" w:unhideWhenUsed="0" w:qFormat="1"/>
+    <w:lsdException w:name="Intense Reference" w:semiHidden="0" w:uiPriority="32" w:unhideWhenUsed="0" w:qFormat="1"/>
+    <w:lsdException w:name="Book Title" w:semiHidden="0" w:uiPriority="33" w:unhideWhenUsed="0" w:qFormat="1"/>
+    <w:lsdException w:name="Bibliography" w:uiPriority="37"/>
+    <w:lsdException w:name="TOC Heading" w:uiPriority="39" w:qFormat="1"/>
   </w:latentStyles>
-  <w:style w:type="paragraph" w:default="1" w:styleId="Normal">
+  <w:style w:type="paragraph" w:default="1" w:styleId="a">
     <w:name w:val="Normal"/>
     <w:qFormat/>
     <w:rsid w:val="00952690"/>
   </w:style>
-  <w:style w:type="character" w:default="1" w:styleId="DefaultParagraphFont">
+  <w:style w:type="character" w:default="1" w:styleId="a0">
     <w:name w:val="Default Paragraph Font"/>
     <w:uiPriority w:val="1"/>
     <w:semiHidden/>
     <w:unhideWhenUsed/>
   </w:style>
-  <w:style w:type="table" w:default="1" w:styleId="TableNormal">
+  <w:style w:type="table" w:default="1" w:styleId="a1">
     <w:name w:val="Normal Table"/>
     <w:uiPriority w:val="99"/>
     <w:semiHidden/>
     <w:unhideWhenUsed/>
+    <w:qFormat/>
     <w:tblPr>
       <w:tblInd w:w="0" w:type="dxa"/>
       <w:tblCellMar>
@@ -5366,18 +5620,18 @@
       </w:tblCellMar>
     </w:tblPr>
   </w:style>
-  <w:style w:type="numbering" w:default="1" w:styleId="NoList">
+  <w:style w:type="numbering" w:default="1" w:styleId="a2">
     <w:name w:val="No List"/>
     <w:uiPriority w:val="99"/>
     <w:semiHidden/>
     <w:unhideWhenUsed/>
   </w:style>
-  <w:style w:type="character" w:styleId="PlaceholderText">
+  <w:style w:type="character" w:styleId="a3">
     <w:name w:val="Placeholder Text"/>
-    <w:basedOn w:val="DefaultParagraphFont"/>
+    <w:basedOn w:val="a0"/>
     <w:uiPriority w:val="99"/>
     <w:semiHidden/>
-    <w:rsid w:val="004731BC"/>
+    <w:rsid w:val="00024948"/>
   </w:style>
   <w:style w:type="paragraph" w:customStyle="1" w:styleId="E19F833F916B4752BBD08DE5177EFA4A">
     <w:name w:val="E19F833F916B4752BBD08DE5177EFA4A"/>
@@ -6786,11 +7040,27 @@
       <w:spacing w:after="160" w:line="259" w:lineRule="auto"/>
     </w:pPr>
   </w:style>
+  <w:style w:type="paragraph" w:customStyle="1" w:styleId="C3A5D0A7A8AB4CD2B2A38C53EAAC6036">
+    <w:name w:val="C3A5D0A7A8AB4CD2B2A38C53EAAC6036"/>
+    <w:rsid w:val="00024948"/>
+  </w:style>
+  <w:style w:type="paragraph" w:customStyle="1" w:styleId="10CB146F5DE64029BB247052DB85A287">
+    <w:name w:val="10CB146F5DE64029BB247052DB85A287"/>
+    <w:rsid w:val="00024948"/>
+  </w:style>
+  <w:style w:type="paragraph" w:customStyle="1" w:styleId="0C4CCD2011304E10AA4117276B900EA2">
+    <w:name w:val="0C4CCD2011304E10AA4117276B900EA2"/>
+    <w:rsid w:val="00024948"/>
+  </w:style>
+  <w:style w:type="paragraph" w:customStyle="1" w:styleId="5348D15B03754C7AB0907E4CEEF83DE1">
+    <w:name w:val="5348D15B03754C7AB0907E4CEEF83DE1"/>
+    <w:rsid w:val="00024948"/>
+  </w:style>
 </w:styles>
 </file>
 
 <file path=word/glossary/webSettings.xml><?xml version="1.0" encoding="utf-8"?>
-<w:webSettings xmlns:mc="http://schemas.openxmlformats.org/markup-compatibility/2006" xmlns:r="http://schemas.openxmlformats.org/officeDocument/2006/relationships" xmlns:w="http://schemas.openxmlformats.org/wordprocessingml/2006/main" xmlns:w14="http://schemas.microsoft.com/office/word/2010/wordml" xmlns:w15="http://schemas.microsoft.com/office/word/2012/wordml" mc:Ignorable="w14 w15">
+<w:webSettings xmlns:r="http://schemas.openxmlformats.org/officeDocument/2006/relationships" xmlns:w="http://schemas.openxmlformats.org/wordprocessingml/2006/main">
   <w:optimizeForBrowser/>
 </w:webSettings>
 </file>

--- a/Templates/Бланк заказа без НДС со скидкой.docx
+++ b/Templates/Бланк заказа без НДС со скидкой.docx
@@ -1323,8 +1323,8 @@
             <w:szCs w:val="18"/>
             <w:lang w:eastAsia="ru-RU"/>
           </w:rPr>
-          <w:alias w:val="OrderExtension"/>
-          <w:tag w:val="OrderExtension"/>
+          <w:alias w:val="Order"/>
+          <w:tag w:val="Order"/>
           <w:id w:val="5123752"/>
           <w:placeholder>
             <w:docPart w:val="9DAFC9FF08474F6E84BE883BABA89AC9"/>
@@ -1532,7 +1532,7 @@
             <w:lang w:val="en-US"/>
           </w:rPr>
           <w:alias w:val="PriceWithoutDiscount"/>
-          <w:tag w:val="PriceWithoutDiscount"/>
+          <w:tag w:val="Money"/>
           <w:id w:val="339369394"/>
           <w:placeholder>
             <w:docPart w:val="C3A5D0A7A8AB4CD2B2A38C53EAAC6036"/>
@@ -1568,8 +1568,8 @@
             <w:szCs w:val="18"/>
             <w:lang w:val="en-US"/>
           </w:rPr>
-          <w:alias w:val="PriceWithoutDiscountWords"/>
-          <w:tag w:val="PriceWithoutDiscountWords"/>
+          <w:alias w:val="PriceWithoutDiscount"/>
+          <w:tag w:val="MoneyWords"/>
           <w:id w:val="339369397"/>
           <w:placeholder>
             <w:docPart w:val="10CB146F5DE64029BB247052DB85A287"/>
@@ -1583,7 +1583,7 @@
               <w:szCs w:val="18"/>
               <w:lang w:val="en-US"/>
             </w:rPr>
-            <w:t>PriceWithoutDiscountWords</w:t>
+            <w:t>PriceWithoutDiscount</w:t>
           </w:r>
           <w:proofErr w:type="spellEnd"/>
         </w:sdtContent>
@@ -1634,7 +1634,7 @@
             <w:lang w:val="en-US"/>
           </w:rPr>
           <w:alias w:val="DiscountSum"/>
-          <w:tag w:val="DiscountSum"/>
+          <w:tag w:val="Money"/>
           <w:id w:val="339369380"/>
           <w:placeholder>
             <w:docPart w:val="0C4CCD2011304E10AA4117276B900EA2"/>
@@ -1670,8 +1670,8 @@
             <w:szCs w:val="18"/>
             <w:lang w:val="en-US"/>
           </w:rPr>
-          <w:alias w:val="DiscountSumWords"/>
-          <w:tag w:val="DiscountSumWords"/>
+          <w:alias w:val="DiscountSum"/>
+          <w:tag w:val="MoneyWords"/>
           <w:id w:val="339369387"/>
           <w:placeholder>
             <w:docPart w:val="5348D15B03754C7AB0907E4CEEF83DE1"/>
@@ -1685,7 +1685,7 @@
               <w:szCs w:val="18"/>
               <w:lang w:val="en-US"/>
             </w:rPr>
-            <w:t>DiscountSumWords</w:t>
+            <w:t>DiscountSum</w:t>
           </w:r>
           <w:proofErr w:type="spellEnd"/>
         </w:sdtContent>
@@ -1834,8 +1834,8 @@
             <w:szCs w:val="18"/>
             <w:lang w:val="en-US"/>
           </w:rPr>
-          <w:alias w:val="OrderExtension.PayablePlan"/>
-          <w:tag w:val="OrderExtension.PayablePlan"/>
+          <w:alias w:val="Order.PayablePlan"/>
+          <w:tag w:val="Money"/>
           <w:id w:val="255378979"/>
           <w:placeholder>
             <w:docPart w:val="6A951B261C90456890C03ADC45C25F32"/>
@@ -1871,7 +1871,7 @@
             <w:szCs w:val="18"/>
             <w:lang w:val="en-US"/>
           </w:rPr>
-          <w:alias w:val="OrderExtension.PayablePlan"/>
+          <w:alias w:val="Order.PayablePlan"/>
           <w:tag w:val="MoneyWords"/>
           <w:id w:val="255378982"/>
           <w:placeholder>
@@ -2487,6 +2487,7 @@
                 <w:sz w:val="18"/>
                 <w:szCs w:val="18"/>
               </w:rPr>
+              <w:lastRenderedPageBreak/>
               <w:t>Исполнитель</w:t>
             </w:r>
             <w:r>
@@ -3188,7 +3189,12 @@
       </w:pPr>
     </w:p>
     <w:sectPr>
-      <w:footerReference w:type="default" r:id="rId8"/>
+      <w:headerReference w:type="even" r:id="rId8"/>
+      <w:headerReference w:type="default" r:id="rId9"/>
+      <w:footerReference w:type="even" r:id="rId10"/>
+      <w:footerReference w:type="default" r:id="rId11"/>
+      <w:headerReference w:type="first" r:id="rId12"/>
+      <w:footerReference w:type="first" r:id="rId13"/>
       <w:pgSz w:w="16838" w:h="11906" w:orient="landscape"/>
       <w:pgMar w:top="426" w:right="709" w:bottom="567" w:left="993" w:header="708" w:footer="708" w:gutter="0"/>
       <w:cols w:space="708"/>
@@ -3218,6 +3224,16 @@
 </file>
 
 <file path=word/footer1.xml><?xml version="1.0" encoding="utf-8"?>
+<w:ftr xmlns:ve="http://schemas.openxmlformats.org/markup-compatibility/2006" xmlns:o="urn:schemas-microsoft-com:office:office" xmlns:r="http://schemas.openxmlformats.org/officeDocument/2006/relationships" xmlns:m="http://schemas.openxmlformats.org/officeDocument/2006/math" xmlns:v="urn:schemas-microsoft-com:vml" xmlns:wp="http://schemas.openxmlformats.org/drawingml/2006/wordprocessingDrawing" xmlns:w10="urn:schemas-microsoft-com:office:word" xmlns:w="http://schemas.openxmlformats.org/wordprocessingml/2006/main" xmlns:wne="http://schemas.microsoft.com/office/word/2006/wordml">
+  <w:p>
+    <w:pPr>
+      <w:pStyle w:val="ae"/>
+    </w:pPr>
+  </w:p>
+</w:ftr>
+</file>
+
+<file path=word/footer2.xml><?xml version="1.0" encoding="utf-8"?>
 <w:ftr xmlns:ve="http://schemas.openxmlformats.org/markup-compatibility/2006" xmlns:o="urn:schemas-microsoft-com:office:office" xmlns:r="http://schemas.openxmlformats.org/officeDocument/2006/relationships" xmlns:m="http://schemas.openxmlformats.org/officeDocument/2006/math" xmlns:v="urn:schemas-microsoft-com:vml" xmlns:wp="http://schemas.openxmlformats.org/drawingml/2006/wordprocessingDrawing" xmlns:w10="urn:schemas-microsoft-com:office:word" xmlns:w="http://schemas.openxmlformats.org/wordprocessingml/2006/main" xmlns:wne="http://schemas.microsoft.com/office/word/2006/wordml">
   <w:p>
     <w:pPr>
@@ -3282,7 +3298,7 @@
         <w:noProof/>
         <w:sz w:val="20"/>
       </w:rPr>
-      <w:t>1</w:t>
+      <w:t>2</w:t>
     </w:r>
     <w:r>
       <w:rPr>
@@ -3396,8 +3412,8 @@
           <w:sz w:val="20"/>
           <w:lang w:val="en-US"/>
         </w:rPr>
-        <w:alias w:val="OrderOwnerName"/>
-        <w:tag w:val="OrderOwnerName"/>
+        <w:alias w:val="Order.OwnerName"/>
+        <w:tag w:val="Order.OwnerName"/>
         <w:id w:val="1573137"/>
         <w:placeholder>
           <w:docPart w:val="DE67DCCCDA3A47EDBCFB44EC3F8271AB"/>
@@ -3412,7 +3428,7 @@
             <w:sz w:val="20"/>
             <w:lang w:val="en-US"/>
           </w:rPr>
-          <w:t>OrderOwnerName</w:t>
+          <w:t>Order.OwnerName</w:t>
         </w:r>
         <w:proofErr w:type="spellEnd"/>
       </w:sdtContent>
@@ -3500,6 +3516,16 @@
 </w:ftr>
 </file>
 
+<file path=word/footer3.xml><?xml version="1.0" encoding="utf-8"?>
+<w:ftr xmlns:ve="http://schemas.openxmlformats.org/markup-compatibility/2006" xmlns:o="urn:schemas-microsoft-com:office:office" xmlns:r="http://schemas.openxmlformats.org/officeDocument/2006/relationships" xmlns:m="http://schemas.openxmlformats.org/officeDocument/2006/math" xmlns:v="urn:schemas-microsoft-com:vml" xmlns:wp="http://schemas.openxmlformats.org/drawingml/2006/wordprocessingDrawing" xmlns:w10="urn:schemas-microsoft-com:office:word" xmlns:w="http://schemas.openxmlformats.org/wordprocessingml/2006/main" xmlns:wne="http://schemas.microsoft.com/office/word/2006/wordml">
+  <w:p>
+    <w:pPr>
+      <w:pStyle w:val="ae"/>
+    </w:pPr>
+  </w:p>
+</w:ftr>
+</file>
+
 <file path=word/footnotes.xml><?xml version="1.0" encoding="utf-8"?>
 <w:footnotes xmlns:ve="http://schemas.openxmlformats.org/markup-compatibility/2006" xmlns:o="urn:schemas-microsoft-com:office:office" xmlns:r="http://schemas.openxmlformats.org/officeDocument/2006/relationships" xmlns:m="http://schemas.openxmlformats.org/officeDocument/2006/math" xmlns:v="urn:schemas-microsoft-com:vml" xmlns:wp="http://schemas.openxmlformats.org/drawingml/2006/wordprocessingDrawing" xmlns:w10="urn:schemas-microsoft-com:office:word" xmlns:w="http://schemas.openxmlformats.org/wordprocessingml/2006/main" xmlns:wne="http://schemas.microsoft.com/office/word/2006/wordml">
   <w:footnote w:type="separator" w:id="-1">
@@ -3517,6 +3543,36 @@
     </w:p>
   </w:footnote>
 </w:footnotes>
+</file>
+
+<file path=word/header1.xml><?xml version="1.0" encoding="utf-8"?>
+<w:hdr xmlns:ve="http://schemas.openxmlformats.org/markup-compatibility/2006" xmlns:o="urn:schemas-microsoft-com:office:office" xmlns:r="http://schemas.openxmlformats.org/officeDocument/2006/relationships" xmlns:m="http://schemas.openxmlformats.org/officeDocument/2006/math" xmlns:v="urn:schemas-microsoft-com:vml" xmlns:wp="http://schemas.openxmlformats.org/drawingml/2006/wordprocessingDrawing" xmlns:w10="urn:schemas-microsoft-com:office:word" xmlns:w="http://schemas.openxmlformats.org/wordprocessingml/2006/main" xmlns:wne="http://schemas.microsoft.com/office/word/2006/wordml">
+  <w:p>
+    <w:pPr>
+      <w:pStyle w:val="af3"/>
+    </w:pPr>
+  </w:p>
+</w:hdr>
+</file>
+
+<file path=word/header2.xml><?xml version="1.0" encoding="utf-8"?>
+<w:hdr xmlns:ve="http://schemas.openxmlformats.org/markup-compatibility/2006" xmlns:o="urn:schemas-microsoft-com:office:office" xmlns:r="http://schemas.openxmlformats.org/officeDocument/2006/relationships" xmlns:m="http://schemas.openxmlformats.org/officeDocument/2006/math" xmlns:v="urn:schemas-microsoft-com:vml" xmlns:wp="http://schemas.openxmlformats.org/drawingml/2006/wordprocessingDrawing" xmlns:w10="urn:schemas-microsoft-com:office:word" xmlns:w="http://schemas.openxmlformats.org/wordprocessingml/2006/main" xmlns:wne="http://schemas.microsoft.com/office/word/2006/wordml">
+  <w:p>
+    <w:pPr>
+      <w:pStyle w:val="af3"/>
+    </w:pPr>
+  </w:p>
+</w:hdr>
+</file>
+
+<file path=word/header3.xml><?xml version="1.0" encoding="utf-8"?>
+<w:hdr xmlns:ve="http://schemas.openxmlformats.org/markup-compatibility/2006" xmlns:o="urn:schemas-microsoft-com:office:office" xmlns:r="http://schemas.openxmlformats.org/officeDocument/2006/relationships" xmlns:m="http://schemas.openxmlformats.org/officeDocument/2006/math" xmlns:v="urn:schemas-microsoft-com:vml" xmlns:wp="http://schemas.openxmlformats.org/drawingml/2006/wordprocessingDrawing" xmlns:w10="urn:schemas-microsoft-com:office:word" xmlns:w="http://schemas.openxmlformats.org/wordprocessingml/2006/main" xmlns:wne="http://schemas.microsoft.com/office/word/2006/wordml">
+  <w:p>
+    <w:pPr>
+      <w:pStyle w:val="af3"/>
+    </w:pPr>
+  </w:p>
+</w:hdr>
 </file>
 
 <file path=word/numbering.xml><?xml version="1.0" encoding="utf-8"?>
@@ -5343,10 +5399,11 @@
   </w:font>
   <w:font w:name="Tahoma">
     <w:panose1 w:val="020B0604030504040204"/>
-    <w:charset w:val="CC"/>
+    <w:charset w:val="00"/>
     <w:family w:val="swiss"/>
+    <w:notTrueType/>
     <w:pitch w:val="variable"/>
-    <w:sig w:usb0="E1002EFF" w:usb1="C000605B" w:usb2="00000029" w:usb3="00000000" w:csb0="000101FF" w:csb1="00000000"/>
+    <w:sig w:usb0="00000003" w:usb1="00000000" w:usb2="00000000" w:usb3="00000000" w:csb0="00000001" w:csb1="00000000"/>
   </w:font>
   <w:font w:name="Cambria">
     <w:panose1 w:val="02040503050406030204"/>
@@ -5378,6 +5435,7 @@
     <w:rsid w:val="00252DA7"/>
     <w:rsid w:val="00253D1F"/>
     <w:rsid w:val="00261A45"/>
+    <w:rsid w:val="00314C91"/>
     <w:rsid w:val="003419F9"/>
     <w:rsid w:val="003456D4"/>
     <w:rsid w:val="00351F7A"/>
@@ -5401,21 +5459,26 @@
     <w:rsid w:val="007E3542"/>
     <w:rsid w:val="007E7E4E"/>
     <w:rsid w:val="008200B5"/>
+    <w:rsid w:val="00837782"/>
+    <w:rsid w:val="00845C5A"/>
     <w:rsid w:val="00952690"/>
     <w:rsid w:val="009B7197"/>
     <w:rsid w:val="009F34FC"/>
     <w:rsid w:val="00A74554"/>
     <w:rsid w:val="00AA64D1"/>
+    <w:rsid w:val="00AD24DA"/>
     <w:rsid w:val="00B60DDF"/>
     <w:rsid w:val="00C8652A"/>
     <w:rsid w:val="00CF7BBD"/>
     <w:rsid w:val="00D141FB"/>
     <w:rsid w:val="00D160CD"/>
     <w:rsid w:val="00E11981"/>
+    <w:rsid w:val="00F03D39"/>
     <w:rsid w:val="00F3667F"/>
     <w:rsid w:val="00F76B77"/>
     <w:rsid w:val="00F8599A"/>
     <w:rsid w:val="00FD0ACB"/>
+    <w:rsid w:val="00FD7B22"/>
   </w:rsids>
   <m:mathPr>
     <m:mathFont m:val="Cambria Math"/>

--- a/Templates/Бланк заказа без НДС со скидкой.docx
+++ b/Templates/Бланк заказа без НДС со скидкой.docx
@@ -1596,6 +1596,20 @@
         </w:rPr>
         <w:t xml:space="preserve">). </w:t>
       </w:r>
+    </w:p>
+    <w:p>
+      <w:pPr>
+        <w:tabs>
+          <w:tab w:val="left" w:pos="10980"/>
+        </w:tabs>
+        <w:snapToGrid w:val="0"/>
+        <w:spacing w:before="120"/>
+        <w:rPr>
+          <w:sz w:val="18"/>
+          <w:szCs w:val="18"/>
+          <w:lang w:val="en-US"/>
+        </w:rPr>
+      </w:pPr>
       <w:r>
         <w:rPr>
           <w:sz w:val="18"/>
@@ -2650,7 +2664,6 @@
               <w:rPr>
                 <w:sz w:val="18"/>
                 <w:szCs w:val="18"/>
-                <w:lang w:val="en-US"/>
               </w:rPr>
             </w:pPr>
             <w:r>
@@ -2664,7 +2677,6 @@
               <w:rPr>
                 <w:sz w:val="18"/>
                 <w:szCs w:val="18"/>
-                <w:lang w:val="en-US"/>
               </w:rPr>
               <w:t xml:space="preserve"> </w:t>
             </w:r>
@@ -2679,7 +2691,6 @@
               <w:rPr>
                 <w:sz w:val="18"/>
                 <w:szCs w:val="18"/>
-                <w:lang w:val="en-US"/>
               </w:rPr>
               <w:t xml:space="preserve">: </w:t>
             </w:r>
@@ -2705,6 +2716,57 @@
                     <w:lang w:val="en-US"/>
                   </w:rPr>
                   <w:t>LegalAddress</w:t>
+                </w:r>
+                <w:proofErr w:type="spellEnd"/>
+              </w:sdtContent>
+            </w:sdt>
+          </w:p>
+          <w:p>
+            <w:pPr>
+              <w:autoSpaceDE w:val="0"/>
+              <w:autoSpaceDN w:val="0"/>
+              <w:adjustRightInd w:val="0"/>
+              <w:rPr>
+                <w:sz w:val="18"/>
+                <w:szCs w:val="18"/>
+              </w:rPr>
+            </w:pPr>
+            <w:r>
+              <w:rPr>
+                <w:sz w:val="18"/>
+                <w:szCs w:val="18"/>
+              </w:rPr>
+              <w:t>Фактический адрес</w:t>
+            </w:r>
+            <w:r>
+              <w:rPr>
+                <w:sz w:val="18"/>
+                <w:szCs w:val="18"/>
+              </w:rPr>
+              <w:t xml:space="preserve">: </w:t>
+            </w:r>
+            <w:sdt>
+              <w:sdtPr>
+                <w:rPr>
+                  <w:sz w:val="18"/>
+                  <w:szCs w:val="18"/>
+                  <w:lang w:val="en-US"/>
+                </w:rPr>
+                <w:alias w:val="BranchOfficeOrganizationUnit.ActualAddress"/>
+                <w:id w:val="578585105"/>
+                <w:placeholder>
+                  <w:docPart w:val="27ECF2AB49CF4E609E16F41E48CC6CD5"/>
+                </w:placeholder>
+              </w:sdtPr>
+              <w:sdtContent>
+                <w:proofErr w:type="spellStart"/>
+                <w:r>
+                  <w:rPr>
+                    <w:sz w:val="18"/>
+                    <w:szCs w:val="18"/>
+                    <w:lang w:val="en-US"/>
+                  </w:rPr>
+                  <w:t>ActualAddress</w:t>
                 </w:r>
                 <w:proofErr w:type="spellEnd"/>
               </w:sdtContent>
@@ -2795,6 +2857,58 @@
               </w:rPr>
               <w:t xml:space="preserve"> </w:t>
             </w:r>
+          </w:p>
+          <w:p>
+            <w:pPr>
+              <w:autoSpaceDE w:val="0"/>
+              <w:autoSpaceDN w:val="0"/>
+              <w:adjustRightInd w:val="0"/>
+              <w:rPr>
+                <w:sz w:val="18"/>
+                <w:szCs w:val="18"/>
+                <w:lang w:val="en-US"/>
+              </w:rPr>
+            </w:pPr>
+            <w:r>
+              <w:rPr>
+                <w:sz w:val="18"/>
+                <w:szCs w:val="18"/>
+                <w:lang w:val="en-US"/>
+              </w:rPr>
+              <w:t>E-mail</w:t>
+            </w:r>
+            <w:r>
+              <w:rPr>
+                <w:sz w:val="18"/>
+                <w:szCs w:val="18"/>
+                <w:lang w:val="en-US"/>
+              </w:rPr>
+              <w:t xml:space="preserve">: </w:t>
+            </w:r>
+            <w:sdt>
+              <w:sdtPr>
+                <w:rPr>
+                  <w:sz w:val="18"/>
+                  <w:szCs w:val="18"/>
+                  <w:lang w:val="en-US"/>
+                </w:rPr>
+                <w:alias w:val="BranchOfficeOrganizationUnit.Email"/>
+                <w:id w:val="578585107"/>
+                <w:placeholder>
+                  <w:docPart w:val="F94AD00D961247FCBA69B9860A23D3CE"/>
+                </w:placeholder>
+              </w:sdtPr>
+              <w:sdtContent>
+                <w:r>
+                  <w:rPr>
+                    <w:sz w:val="18"/>
+                    <w:szCs w:val="18"/>
+                    <w:lang w:val="en-US"/>
+                  </w:rPr>
+                  <w:t>Email</w:t>
+                </w:r>
+              </w:sdtContent>
+            </w:sdt>
           </w:p>
         </w:tc>
         <w:tc>
@@ -3298,7 +3412,7 @@
         <w:noProof/>
         <w:sz w:val="20"/>
       </w:rPr>
-      <w:t>2</w:t>
+      <w:t>1</w:t>
     </w:r>
     <w:r>
       <w:rPr>
@@ -5370,6 +5484,64 @@
         </w:p>
       </w:docPartBody>
     </w:docPart>
+    <w:docPart>
+      <w:docPartPr>
+        <w:name w:val="27ECF2AB49CF4E609E16F41E48CC6CD5"/>
+        <w:category>
+          <w:name w:val="Общие"/>
+          <w:gallery w:val="placeholder"/>
+        </w:category>
+        <w:types>
+          <w:type w:val="bbPlcHdr"/>
+        </w:types>
+        <w:behaviors>
+          <w:behavior w:val="content"/>
+        </w:behaviors>
+        <w:guid w:val="{1749B609-FEFB-4BCE-973C-D3B904AE61FD}"/>
+      </w:docPartPr>
+      <w:docPartBody>
+        <w:p>
+          <w:pPr>
+            <w:pStyle w:val="27ECF2AB49CF4E609E16F41E48CC6CD5"/>
+          </w:pPr>
+          <w:r>
+            <w:rPr>
+              <w:rStyle w:val="a3"/>
+            </w:rPr>
+            <w:t>Место для ввода текста.</w:t>
+          </w:r>
+        </w:p>
+      </w:docPartBody>
+    </w:docPart>
+    <w:docPart>
+      <w:docPartPr>
+        <w:name w:val="F94AD00D961247FCBA69B9860A23D3CE"/>
+        <w:category>
+          <w:name w:val="Общие"/>
+          <w:gallery w:val="placeholder"/>
+        </w:category>
+        <w:types>
+          <w:type w:val="bbPlcHdr"/>
+        </w:types>
+        <w:behaviors>
+          <w:behavior w:val="content"/>
+        </w:behaviors>
+        <w:guid w:val="{F9A723FD-83DC-4514-BE80-A6E52B25881C}"/>
+      </w:docPartPr>
+      <w:docPartBody>
+        <w:p>
+          <w:pPr>
+            <w:pStyle w:val="F94AD00D961247FCBA69B9860A23D3CE"/>
+          </w:pPr>
+          <w:r>
+            <w:rPr>
+              <w:rStyle w:val="a3"/>
+            </w:rPr>
+            <w:t>Место для ввода текста.</w:t>
+          </w:r>
+        </w:p>
+      </w:docPartBody>
+    </w:docPart>
   </w:docParts>
 </w:glossaryDocument>
 </file>
@@ -5454,6 +5626,7 @@
     <w:rsid w:val="005C4469"/>
     <w:rsid w:val="00656327"/>
     <w:rsid w:val="006D4AFE"/>
+    <w:rsid w:val="006E5D61"/>
     <w:rsid w:val="00754C70"/>
     <w:rsid w:val="007C0C18"/>
     <w:rsid w:val="007E3542"/>
@@ -5470,9 +5643,11 @@
     <w:rsid w:val="00B60DDF"/>
     <w:rsid w:val="00C8652A"/>
     <w:rsid w:val="00CF7BBD"/>
+    <w:rsid w:val="00D0193C"/>
     <w:rsid w:val="00D141FB"/>
     <w:rsid w:val="00D160CD"/>
     <w:rsid w:val="00E11981"/>
+    <w:rsid w:val="00EF6B62"/>
     <w:rsid w:val="00F03D39"/>
     <w:rsid w:val="00F3667F"/>
     <w:rsid w:val="00F76B77"/>
@@ -5694,7 +5869,7 @@
     <w:basedOn w:val="a0"/>
     <w:uiPriority w:val="99"/>
     <w:semiHidden/>
-    <w:rsid w:val="00024948"/>
+    <w:rsid w:val="00D0193C"/>
   </w:style>
   <w:style w:type="paragraph" w:customStyle="1" w:styleId="E19F833F916B4752BBD08DE5177EFA4A">
     <w:name w:val="E19F833F916B4752BBD08DE5177EFA4A"/>
@@ -7118,6 +7293,14 @@
   <w:style w:type="paragraph" w:customStyle="1" w:styleId="5348D15B03754C7AB0907E4CEEF83DE1">
     <w:name w:val="5348D15B03754C7AB0907E4CEEF83DE1"/>
     <w:rsid w:val="00024948"/>
+  </w:style>
+  <w:style w:type="paragraph" w:customStyle="1" w:styleId="27ECF2AB49CF4E609E16F41E48CC6CD5">
+    <w:name w:val="27ECF2AB49CF4E609E16F41E48CC6CD5"/>
+    <w:rsid w:val="00D0193C"/>
+  </w:style>
+  <w:style w:type="paragraph" w:customStyle="1" w:styleId="F94AD00D961247FCBA69B9860A23D3CE">
+    <w:name w:val="F94AD00D961247FCBA69B9860A23D3CE"/>
+    <w:rsid w:val="00D0193C"/>
   </w:style>
 </w:styles>
 </file>

--- a/Templates/Бланк заказа без НДС со скидкой.docx
+++ b/Templates/Бланк заказа без НДС со скидкой.docx
@@ -1569,7 +1569,7 @@
             <w:lang w:val="en-US"/>
           </w:rPr>
           <w:alias w:val="PriceWithoutDiscount"/>
-          <w:tag w:val="MoneyWords"/>
+          <w:tag w:val="MoneyWordsUpperStart"/>
           <w:id w:val="339369397"/>
           <w:placeholder>
             <w:docPart w:val="10CB146F5DE64029BB247052DB85A287"/>
@@ -1685,7 +1685,7 @@
             <w:lang w:val="en-US"/>
           </w:rPr>
           <w:alias w:val="DiscountSum"/>
-          <w:tag w:val="MoneyWords"/>
+          <w:tag w:val="MoneyWordsUpperStart"/>
           <w:id w:val="339369387"/>
           <w:placeholder>
             <w:docPart w:val="5348D15B03754C7AB0907E4CEEF83DE1"/>
@@ -1886,7 +1886,7 @@
             <w:lang w:val="en-US"/>
           </w:rPr>
           <w:alias w:val="Order.PayablePlan"/>
-          <w:tag w:val="MoneyWords"/>
+          <w:tag w:val="MoneyWordsUpperStart"/>
           <w:id w:val="255378982"/>
           <w:placeholder>
             <w:docPart w:val="6A951B261C90456890C03ADC45C25F32"/>
@@ -5618,6 +5618,7 @@
     <w:rsid w:val="00470C66"/>
     <w:rsid w:val="004731BC"/>
     <w:rsid w:val="004F672E"/>
+    <w:rsid w:val="00517BCA"/>
     <w:rsid w:val="00541C4D"/>
     <w:rsid w:val="00557FCF"/>
     <w:rsid w:val="005B15DE"/>

--- a/Templates/Бланк заказа без НДС со скидкой.docx
+++ b/Templates/Бланк заказа без НДС со скидкой.docx
@@ -1,6 +1,6 @@
 
 <file path=word/document.xml><?xml version="1.0" encoding="utf-8"?>
-<w:document xmlns:ve="http://schemas.openxmlformats.org/markup-compatibility/2006" xmlns:o="urn:schemas-microsoft-com:office:office" xmlns:r="http://schemas.openxmlformats.org/officeDocument/2006/relationships" xmlns:m="http://schemas.openxmlformats.org/officeDocument/2006/math" xmlns:v="urn:schemas-microsoft-com:vml" xmlns:wp="http://schemas.openxmlformats.org/drawingml/2006/wordprocessingDrawing" xmlns:w10="urn:schemas-microsoft-com:office:word" xmlns:w="http://schemas.openxmlformats.org/wordprocessingml/2006/main" xmlns:wne="http://schemas.microsoft.com/office/word/2006/wordml">
+<w:document xmlns:wpc="http://schemas.microsoft.com/office/word/2010/wordprocessingCanvas" xmlns:mc="http://schemas.openxmlformats.org/markup-compatibility/2006" xmlns:o="urn:schemas-microsoft-com:office:office" xmlns:r="http://schemas.openxmlformats.org/officeDocument/2006/relationships" xmlns:m="http://schemas.openxmlformats.org/officeDocument/2006/math" xmlns:v="urn:schemas-microsoft-com:vml" xmlns:wp14="http://schemas.microsoft.com/office/word/2010/wordprocessingDrawing" xmlns:wp="http://schemas.openxmlformats.org/drawingml/2006/wordprocessingDrawing" xmlns:w10="urn:schemas-microsoft-com:office:word" xmlns:w="http://schemas.openxmlformats.org/wordprocessingml/2006/main" xmlns:w14="http://schemas.microsoft.com/office/word/2010/wordml" xmlns:wpg="http://schemas.microsoft.com/office/word/2010/wordprocessingGroup" xmlns:wpi="http://schemas.microsoft.com/office/word/2010/wordprocessingInk" xmlns:wne="http://schemas.microsoft.com/office/word/2006/wordml" xmlns:wps="http://schemas.microsoft.com/office/word/2010/wordprocessingShape" mc:Ignorable="w14 wp14">
   <w:body>
     <w:p>
       <w:pPr>
@@ -77,6 +77,7 @@
           </w:placeholder>
           <w:text/>
         </w:sdtPr>
+        <w:sdtEndPr/>
         <w:sdtContent>
           <w:proofErr w:type="spellStart"/>
           <w:r>
@@ -145,6 +146,7 @@
           </w:placeholder>
           <w:text/>
         </w:sdtPr>
+        <w:sdtEndPr/>
         <w:sdtContent>
           <w:proofErr w:type="spellStart"/>
           <w:r>
@@ -201,6 +203,7 @@
             <w:docPart w:val="E69CFF81309149EA93536F55CFD1CC65"/>
           </w:placeholder>
         </w:sdtPr>
+        <w:sdtEndPr/>
         <w:sdtContent>
           <w:proofErr w:type="spellStart"/>
           <w:r>
@@ -274,6 +277,7 @@
           </w:placeholder>
           <w:text/>
         </w:sdtPr>
+        <w:sdtEndPr/>
         <w:sdtContent>
           <w:proofErr w:type="spellStart"/>
           <w:r>
@@ -388,7 +392,7 @@
             <w:tblW w:w="15025" w:type="dxa"/>
             <w:tblInd w:w="108" w:type="dxa"/>
             <w:tblLayout w:type="fixed"/>
-            <w:tblLook w:val="0000"/>
+            <w:tblLook w:val="0000" w:firstRow="0" w:lastRow="0" w:firstColumn="0" w:lastColumn="0" w:noHBand="0" w:noVBand="0"/>
           </w:tblPr>
           <w:tblGrid>
             <w:gridCol w:w="1701"/>
@@ -584,8 +588,6 @@
                   </w:rPr>
                   <w:t>У</w:t>
                 </w:r>
-                <w:bookmarkStart w:id="1" w:name="_GoBack"/>
-                <w:bookmarkEnd w:id="1"/>
                 <w:r>
                   <w:rPr>
                     <w:b/>
@@ -807,6 +809,7 @@
                     </w:placeholder>
                     <w:text/>
                   </w:sdtPr>
+                  <w:sdtEndPr/>
                   <w:sdtContent>
                     <w:proofErr w:type="spellStart"/>
                     <w:r>
@@ -845,6 +848,7 @@
                   </w:placeholder>
                   <w:text/>
                 </w:sdtPr>
+                <w:sdtEndPr/>
                 <w:sdtContent>
                   <w:p>
                     <w:pPr>
@@ -908,6 +912,7 @@
                     </w:placeholder>
                     <w:text/>
                   </w:sdtPr>
+                  <w:sdtEndPr/>
                   <w:sdtContent>
                     <w:proofErr w:type="spellStart"/>
                     <w:r>
@@ -965,6 +970,7 @@
                     </w:placeholder>
                     <w:text/>
                   </w:sdtPr>
+                  <w:sdtEndPr/>
                   <w:sdtContent>
                     <w:proofErr w:type="spellStart"/>
                     <w:r>
@@ -1006,6 +1012,7 @@
                   </w:placeholder>
                   <w:text/>
                 </w:sdtPr>
+                <w:sdtEndPr/>
                 <w:sdtContent>
                   <w:p>
                     <w:pPr>
@@ -1071,6 +1078,7 @@
                     </w:placeholder>
                     <w:text/>
                   </w:sdtPr>
+                  <w:sdtEndPr/>
                   <w:sdtContent>
                     <w:proofErr w:type="spellStart"/>
                     <w:r>
@@ -1119,6 +1127,7 @@
                   </w:placeholder>
                   <w:text/>
                 </w:sdtPr>
+                <w:sdtEndPr/>
                 <w:sdtContent>
                   <w:p>
                     <w:pPr>
@@ -1185,6 +1194,7 @@
                     </w:placeholder>
                     <w:text/>
                   </w:sdtPr>
+                  <w:sdtEndPr/>
                   <w:sdtContent>
                     <w:proofErr w:type="spellStart"/>
                     <w:r>
@@ -1224,6 +1234,7 @@
                   </w:placeholder>
                   <w:text/>
                 </w:sdtPr>
+                <w:sdtEndPr/>
                 <w:sdtContent>
                   <w:p>
                     <w:pPr>
@@ -1279,6 +1290,7 @@
                     </w:placeholder>
                     <w:text/>
                   </w:sdtPr>
+                  <w:sdtEndPr/>
                   <w:sdtContent>
                     <w:proofErr w:type="spellStart"/>
                     <w:r>
@@ -1307,7 +1319,7 @@
           <w:top w:val="none" w:sz="0" w:space="0" w:color="auto"/>
         </w:tblBorders>
         <w:tblLayout w:type="fixed"/>
-        <w:tblLook w:val="04A0"/>
+        <w:tblLook w:val="04A0" w:firstRow="1" w:lastRow="0" w:firstColumn="1" w:lastColumn="0" w:noHBand="0" w:noVBand="1"/>
       </w:tblPr>
       <w:tblGrid>
         <w:gridCol w:w="13750"/>
@@ -1396,6 +1408,7 @@
                     </w:placeholder>
                     <w:text/>
                   </w:sdtPr>
+                  <w:sdtEndPr/>
                   <w:sdtContent>
                     <w:proofErr w:type="spellStart"/>
                     <w:r>
@@ -1539,6 +1552,7 @@
           </w:placeholder>
           <w:text/>
         </w:sdtPr>
+        <w:sdtEndPr/>
         <w:sdtContent>
           <w:proofErr w:type="spellStart"/>
           <w:r>
@@ -1576,6 +1590,7 @@
           </w:placeholder>
           <w:text/>
         </w:sdtPr>
+        <w:sdtEndPr/>
         <w:sdtContent>
           <w:r>
             <w:rPr>
@@ -1655,6 +1670,7 @@
           </w:placeholder>
           <w:text/>
         </w:sdtPr>
+        <w:sdtEndPr/>
         <w:sdtContent>
           <w:proofErr w:type="spellStart"/>
           <w:r>
@@ -1692,6 +1708,7 @@
           </w:placeholder>
           <w:text/>
         </w:sdtPr>
+        <w:sdtEndPr/>
         <w:sdtContent>
           <w:r>
             <w:rPr>
@@ -1840,7 +1857,7 @@
         </w:rPr>
         <w:t xml:space="preserve">: </w:t>
       </w:r>
-      <w:bookmarkStart w:id="2" w:name="OrdSummProp"/>
+      <w:bookmarkStart w:id="1" w:name="OrdSummProp"/>
       <w:sdt>
         <w:sdtPr>
           <w:rPr>
@@ -1856,6 +1873,7 @@
           </w:placeholder>
           <w:text/>
         </w:sdtPr>
+        <w:sdtEndPr/>
         <w:sdtContent>
           <w:proofErr w:type="spellStart"/>
           <w:r>
@@ -1893,6 +1911,7 @@
           </w:placeholder>
           <w:text/>
         </w:sdtPr>
+        <w:sdtEndPr/>
         <w:sdtContent>
           <w:r>
             <w:rPr>
@@ -1905,7 +1924,7 @@
           <w:proofErr w:type="spellEnd"/>
         </w:sdtContent>
       </w:sdt>
-      <w:bookmarkEnd w:id="2"/>
+      <w:bookmarkEnd w:id="1"/>
       <w:r>
         <w:rPr>
           <w:sz w:val="18"/>
@@ -1949,7 +1968,7 @@
       <w:tblPr>
         <w:tblW w:w="11016" w:type="dxa"/>
         <w:tblLayout w:type="fixed"/>
-        <w:tblLook w:val="0000"/>
+        <w:tblLook w:val="0000" w:firstRow="0" w:lastRow="0" w:firstColumn="0" w:lastColumn="0" w:noHBand="0" w:noVBand="0"/>
       </w:tblPr>
       <w:tblGrid>
         <w:gridCol w:w="11016"/>
@@ -1988,7 +2007,7 @@
                   <w:tblStyle w:val="af1"/>
                   <w:tblW w:w="0" w:type="auto"/>
                   <w:tblLayout w:type="fixed"/>
-                  <w:tblLook w:val="04A0"/>
+                  <w:tblLook w:val="04A0" w:firstRow="1" w:lastRow="0" w:firstColumn="1" w:lastColumn="0" w:noHBand="0" w:noVBand="1"/>
                 </w:tblPr>
                 <w:tblGrid>
                   <w:gridCol w:w="3595"/>
@@ -2083,6 +2102,7 @@
                           </w:placeholder>
                           <w:text/>
                         </w:sdtPr>
+                        <w:sdtEndPr/>
                         <w:sdtContent>
                           <w:proofErr w:type="spellStart"/>
                           <w:r>
@@ -2129,6 +2149,7 @@
                         </w:placeholder>
                         <w:text/>
                       </w:sdtPr>
+                      <w:sdtEndPr/>
                       <w:sdtContent>
                         <w:p>
                           <w:pPr>
@@ -2217,6 +2238,7 @@
           </w:placeholder>
           <w:text/>
         </w:sdtPr>
+        <w:sdtEndPr/>
         <w:sdtContent>
           <w:proofErr w:type="spellStart"/>
           <w:r>
@@ -2280,6 +2302,7 @@
           </w:placeholder>
           <w:text/>
         </w:sdtPr>
+        <w:sdtEndPr/>
         <w:sdtContent>
           <w:proofErr w:type="spellStart"/>
           <w:r>
@@ -2365,23 +2388,42 @@
         </w:rPr>
         <w:t xml:space="preserve"> и поименованными в них обязательными для Сторон документами, размещенными и доступными на Сайте в сети Интернет по адресу </w:t>
       </w:r>
-      <w:hyperlink r:id="rId7" w:history="1">
+      <w:hyperlink r:id="rId8" w:history="1">
         <w:r>
           <w:rPr>
             <w:rStyle w:val="a3"/>
             <w:sz w:val="18"/>
             <w:szCs w:val="18"/>
           </w:rPr>
-          <w:t>http://help.2gis.ru/advert-rules</w:t>
+          <w:t>http://law.2gis.ru/adver</w:t>
+        </w:r>
+        <w:r>
+          <w:rPr>
+            <w:rStyle w:val="a3"/>
+            <w:sz w:val="18"/>
+            <w:szCs w:val="18"/>
+          </w:rPr>
+          <w:t>t</w:t>
+        </w:r>
+        <w:bookmarkStart w:id="2" w:name="_GoBack"/>
+        <w:bookmarkEnd w:id="2"/>
+        <w:r>
+          <w:rPr>
+            <w:rStyle w:val="a3"/>
+            <w:sz w:val="18"/>
+            <w:szCs w:val="18"/>
+          </w:rPr>
+          <w:t>-</w:t>
+        </w:r>
+        <w:r>
+          <w:rPr>
+            <w:rStyle w:val="a3"/>
+            <w:sz w:val="18"/>
+            <w:szCs w:val="18"/>
+          </w:rPr>
+          <w:t>rules/</w:t>
         </w:r>
       </w:hyperlink>
-      <w:r>
-        <w:rPr>
-          <w:sz w:val="18"/>
-          <w:szCs w:val="18"/>
-        </w:rPr>
-        <w:t xml:space="preserve"> </w:t>
-      </w:r>
       <w:r>
         <w:rPr>
           <w:sz w:val="18"/>
@@ -2424,6 +2466,7 @@
           </w:placeholder>
           <w:text/>
         </w:sdtPr>
+        <w:sdtEndPr/>
         <w:sdtContent>
           <w:proofErr w:type="spellStart"/>
           <w:r>
@@ -2468,7 +2511,7 @@
       <w:tblPr>
         <w:tblW w:w="14992" w:type="dxa"/>
         <w:tblLayout w:type="fixed"/>
-        <w:tblLook w:val="0000"/>
+        <w:tblLook w:val="0000" w:firstRow="0" w:lastRow="0" w:firstColumn="0" w:lastColumn="0" w:noHBand="0" w:noVBand="0"/>
       </w:tblPr>
       <w:tblGrid>
         <w:gridCol w:w="7496"/>
@@ -2539,6 +2582,7 @@
                 </w:placeholder>
                 <w:text/>
               </w:sdtPr>
+              <w:sdtEndPr/>
               <w:sdtContent>
                 <w:proofErr w:type="spellStart"/>
                 <w:r>
@@ -2593,6 +2637,7 @@
                 </w:placeholder>
                 <w:text/>
               </w:sdtPr>
+              <w:sdtEndPr/>
               <w:sdtContent>
                 <w:r>
                   <w:rPr>
@@ -2642,6 +2687,7 @@
                 </w:placeholder>
                 <w:text/>
               </w:sdtPr>
+              <w:sdtEndPr/>
               <w:sdtContent>
                 <w:proofErr w:type="spellStart"/>
                 <w:r>
@@ -2707,6 +2753,7 @@
                 </w:placeholder>
                 <w:text/>
               </w:sdtPr>
+              <w:sdtEndPr/>
               <w:sdtContent>
                 <w:proofErr w:type="spellStart"/>
                 <w:r>
@@ -2758,6 +2805,7 @@
                   <w:docPart w:val="27ECF2AB49CF4E609E16F41E48CC6CD5"/>
                 </w:placeholder>
               </w:sdtPr>
+              <w:sdtEndPr/>
               <w:sdtContent>
                 <w:proofErr w:type="spellStart"/>
                 <w:r>
@@ -2836,6 +2884,7 @@
                   <w:docPart w:val="4A64CA017ABB4316B2735B8A983164CA"/>
                 </w:placeholder>
               </w:sdtPr>
+              <w:sdtEndPr/>
               <w:sdtContent>
                 <w:proofErr w:type="spellStart"/>
                 <w:r>
@@ -2898,6 +2947,7 @@
                   <w:docPart w:val="F94AD00D961247FCBA69B9860A23D3CE"/>
                 </w:placeholder>
               </w:sdtPr>
+              <w:sdtEndPr/>
               <w:sdtContent>
                 <w:r>
                   <w:rPr>
@@ -2963,6 +3013,7 @@
                 </w:placeholder>
                 <w:text/>
               </w:sdtPr>
+              <w:sdtEndPr/>
               <w:sdtContent>
                 <w:proofErr w:type="spellStart"/>
                 <w:r>
@@ -3303,12 +3354,12 @@
       </w:pPr>
     </w:p>
     <w:sectPr>
-      <w:headerReference w:type="even" r:id="rId8"/>
-      <w:headerReference w:type="default" r:id="rId9"/>
-      <w:footerReference w:type="even" r:id="rId10"/>
-      <w:footerReference w:type="default" r:id="rId11"/>
-      <w:headerReference w:type="first" r:id="rId12"/>
-      <w:footerReference w:type="first" r:id="rId13"/>
+      <w:headerReference w:type="even" r:id="rId9"/>
+      <w:headerReference w:type="default" r:id="rId10"/>
+      <w:footerReference w:type="even" r:id="rId11"/>
+      <w:footerReference w:type="default" r:id="rId12"/>
+      <w:headerReference w:type="first" r:id="rId13"/>
+      <w:footerReference w:type="first" r:id="rId14"/>
       <w:pgSz w:w="16838" w:h="11906" w:orient="landscape"/>
       <w:pgMar w:top="426" w:right="709" w:bottom="567" w:left="993" w:header="708" w:footer="708" w:gutter="0"/>
       <w:cols w:space="708"/>
@@ -3319,7 +3370,7 @@
 </file>
 
 <file path=word/endnotes.xml><?xml version="1.0" encoding="utf-8"?>
-<w:endnotes xmlns:ve="http://schemas.openxmlformats.org/markup-compatibility/2006" xmlns:o="urn:schemas-microsoft-com:office:office" xmlns:r="http://schemas.openxmlformats.org/officeDocument/2006/relationships" xmlns:m="http://schemas.openxmlformats.org/officeDocument/2006/math" xmlns:v="urn:schemas-microsoft-com:vml" xmlns:wp="http://schemas.openxmlformats.org/drawingml/2006/wordprocessingDrawing" xmlns:w10="urn:schemas-microsoft-com:office:word" xmlns:w="http://schemas.openxmlformats.org/wordprocessingml/2006/main" xmlns:wne="http://schemas.microsoft.com/office/word/2006/wordml">
+<w:endnotes xmlns:wpc="http://schemas.microsoft.com/office/word/2010/wordprocessingCanvas" xmlns:mc="http://schemas.openxmlformats.org/markup-compatibility/2006" xmlns:o="urn:schemas-microsoft-com:office:office" xmlns:r="http://schemas.openxmlformats.org/officeDocument/2006/relationships" xmlns:m="http://schemas.openxmlformats.org/officeDocument/2006/math" xmlns:v="urn:schemas-microsoft-com:vml" xmlns:wp14="http://schemas.microsoft.com/office/word/2010/wordprocessingDrawing" xmlns:wp="http://schemas.openxmlformats.org/drawingml/2006/wordprocessingDrawing" xmlns:w10="urn:schemas-microsoft-com:office:word" xmlns:w="http://schemas.openxmlformats.org/wordprocessingml/2006/main" xmlns:w14="http://schemas.microsoft.com/office/word/2010/wordml" xmlns:wpg="http://schemas.microsoft.com/office/word/2010/wordprocessingGroup" xmlns:wpi="http://schemas.microsoft.com/office/word/2010/wordprocessingInk" xmlns:wne="http://schemas.microsoft.com/office/word/2006/wordml" xmlns:wps="http://schemas.microsoft.com/office/word/2010/wordprocessingShape" mc:Ignorable="w14 wp14">
   <w:endnote w:type="separator" w:id="-1">
     <w:p>
       <w:r>
@@ -3338,7 +3389,7 @@
 </file>
 
 <file path=word/footer1.xml><?xml version="1.0" encoding="utf-8"?>
-<w:ftr xmlns:ve="http://schemas.openxmlformats.org/markup-compatibility/2006" xmlns:o="urn:schemas-microsoft-com:office:office" xmlns:r="http://schemas.openxmlformats.org/officeDocument/2006/relationships" xmlns:m="http://schemas.openxmlformats.org/officeDocument/2006/math" xmlns:v="urn:schemas-microsoft-com:vml" xmlns:wp="http://schemas.openxmlformats.org/drawingml/2006/wordprocessingDrawing" xmlns:w10="urn:schemas-microsoft-com:office:word" xmlns:w="http://schemas.openxmlformats.org/wordprocessingml/2006/main" xmlns:wne="http://schemas.microsoft.com/office/word/2006/wordml">
+<w:ftr xmlns:wpc="http://schemas.microsoft.com/office/word/2010/wordprocessingCanvas" xmlns:mc="http://schemas.openxmlformats.org/markup-compatibility/2006" xmlns:o="urn:schemas-microsoft-com:office:office" xmlns:r="http://schemas.openxmlformats.org/officeDocument/2006/relationships" xmlns:m="http://schemas.openxmlformats.org/officeDocument/2006/math" xmlns:v="urn:schemas-microsoft-com:vml" xmlns:wp14="http://schemas.microsoft.com/office/word/2010/wordprocessingDrawing" xmlns:wp="http://schemas.openxmlformats.org/drawingml/2006/wordprocessingDrawing" xmlns:w10="urn:schemas-microsoft-com:office:word" xmlns:w="http://schemas.openxmlformats.org/wordprocessingml/2006/main" xmlns:w14="http://schemas.microsoft.com/office/word/2010/wordml" xmlns:wpg="http://schemas.microsoft.com/office/word/2010/wordprocessingGroup" xmlns:wpi="http://schemas.microsoft.com/office/word/2010/wordprocessingInk" xmlns:wne="http://schemas.microsoft.com/office/word/2006/wordml" xmlns:wps="http://schemas.microsoft.com/office/word/2010/wordprocessingShape" mc:Ignorable="w14 wp14">
   <w:p>
     <w:pPr>
       <w:pStyle w:val="ae"/>
@@ -3348,7 +3399,7 @@
 </file>
 
 <file path=word/footer2.xml><?xml version="1.0" encoding="utf-8"?>
-<w:ftr xmlns:ve="http://schemas.openxmlformats.org/markup-compatibility/2006" xmlns:o="urn:schemas-microsoft-com:office:office" xmlns:r="http://schemas.openxmlformats.org/officeDocument/2006/relationships" xmlns:m="http://schemas.openxmlformats.org/officeDocument/2006/math" xmlns:v="urn:schemas-microsoft-com:vml" xmlns:wp="http://schemas.openxmlformats.org/drawingml/2006/wordprocessingDrawing" xmlns:w10="urn:schemas-microsoft-com:office:word" xmlns:w="http://schemas.openxmlformats.org/wordprocessingml/2006/main" xmlns:wne="http://schemas.microsoft.com/office/word/2006/wordml">
+<w:ftr xmlns:wpc="http://schemas.microsoft.com/office/word/2010/wordprocessingCanvas" xmlns:mc="http://schemas.openxmlformats.org/markup-compatibility/2006" xmlns:o="urn:schemas-microsoft-com:office:office" xmlns:r="http://schemas.openxmlformats.org/officeDocument/2006/relationships" xmlns:m="http://schemas.openxmlformats.org/officeDocument/2006/math" xmlns:v="urn:schemas-microsoft-com:vml" xmlns:wp14="http://schemas.microsoft.com/office/word/2010/wordprocessingDrawing" xmlns:wp="http://schemas.openxmlformats.org/drawingml/2006/wordprocessingDrawing" xmlns:w10="urn:schemas-microsoft-com:office:word" xmlns:w="http://schemas.openxmlformats.org/wordprocessingml/2006/main" xmlns:w14="http://schemas.microsoft.com/office/word/2010/wordml" xmlns:wpg="http://schemas.microsoft.com/office/word/2010/wordprocessingGroup" xmlns:wpi="http://schemas.microsoft.com/office/word/2010/wordprocessingInk" xmlns:wne="http://schemas.microsoft.com/office/word/2006/wordml" xmlns:wps="http://schemas.microsoft.com/office/word/2010/wordprocessingShape" mc:Ignorable="w14 wp14">
   <w:p>
     <w:pPr>
       <w:pStyle w:val="ae"/>
@@ -3481,6 +3532,7 @@
         </w:placeholder>
         <w:text/>
       </w:sdtPr>
+      <w:sdtEndPr/>
       <w:sdtContent>
         <w:proofErr w:type="spellStart"/>
         <w:r>
@@ -3534,6 +3586,7 @@
         </w:placeholder>
         <w:text/>
       </w:sdtPr>
+      <w:sdtEndPr/>
       <w:sdtContent>
         <w:proofErr w:type="spellStart"/>
         <w:r>
@@ -3574,6 +3627,7 @@
         </w:placeholder>
         <w:text/>
       </w:sdtPr>
+      <w:sdtEndPr/>
       <w:sdtContent>
         <w:proofErr w:type="spellStart"/>
         <w:r>
@@ -3612,6 +3666,7 @@
         </w:placeholder>
         <w:text/>
       </w:sdtPr>
+      <w:sdtEndPr/>
       <w:sdtContent>
         <w:proofErr w:type="spellStart"/>
         <w:r>
@@ -3631,7 +3686,7 @@
 </file>
 
 <file path=word/footer3.xml><?xml version="1.0" encoding="utf-8"?>
-<w:ftr xmlns:ve="http://schemas.openxmlformats.org/markup-compatibility/2006" xmlns:o="urn:schemas-microsoft-com:office:office" xmlns:r="http://schemas.openxmlformats.org/officeDocument/2006/relationships" xmlns:m="http://schemas.openxmlformats.org/officeDocument/2006/math" xmlns:v="urn:schemas-microsoft-com:vml" xmlns:wp="http://schemas.openxmlformats.org/drawingml/2006/wordprocessingDrawing" xmlns:w10="urn:schemas-microsoft-com:office:word" xmlns:w="http://schemas.openxmlformats.org/wordprocessingml/2006/main" xmlns:wne="http://schemas.microsoft.com/office/word/2006/wordml">
+<w:ftr xmlns:wpc="http://schemas.microsoft.com/office/word/2010/wordprocessingCanvas" xmlns:mc="http://schemas.openxmlformats.org/markup-compatibility/2006" xmlns:o="urn:schemas-microsoft-com:office:office" xmlns:r="http://schemas.openxmlformats.org/officeDocument/2006/relationships" xmlns:m="http://schemas.openxmlformats.org/officeDocument/2006/math" xmlns:v="urn:schemas-microsoft-com:vml" xmlns:wp14="http://schemas.microsoft.com/office/word/2010/wordprocessingDrawing" xmlns:wp="http://schemas.openxmlformats.org/drawingml/2006/wordprocessingDrawing" xmlns:w10="urn:schemas-microsoft-com:office:word" xmlns:w="http://schemas.openxmlformats.org/wordprocessingml/2006/main" xmlns:w14="http://schemas.microsoft.com/office/word/2010/wordml" xmlns:wpg="http://schemas.microsoft.com/office/word/2010/wordprocessingGroup" xmlns:wpi="http://schemas.microsoft.com/office/word/2010/wordprocessingInk" xmlns:wne="http://schemas.microsoft.com/office/word/2006/wordml" xmlns:wps="http://schemas.microsoft.com/office/word/2010/wordprocessingShape" mc:Ignorable="w14 wp14">
   <w:p>
     <w:pPr>
       <w:pStyle w:val="ae"/>
@@ -3641,7 +3696,7 @@
 </file>
 
 <file path=word/footnotes.xml><?xml version="1.0" encoding="utf-8"?>
-<w:footnotes xmlns:ve="http://schemas.openxmlformats.org/markup-compatibility/2006" xmlns:o="urn:schemas-microsoft-com:office:office" xmlns:r="http://schemas.openxmlformats.org/officeDocument/2006/relationships" xmlns:m="http://schemas.openxmlformats.org/officeDocument/2006/math" xmlns:v="urn:schemas-microsoft-com:vml" xmlns:wp="http://schemas.openxmlformats.org/drawingml/2006/wordprocessingDrawing" xmlns:w10="urn:schemas-microsoft-com:office:word" xmlns:w="http://schemas.openxmlformats.org/wordprocessingml/2006/main" xmlns:wne="http://schemas.microsoft.com/office/word/2006/wordml">
+<w:footnotes xmlns:wpc="http://schemas.microsoft.com/office/word/2010/wordprocessingCanvas" xmlns:mc="http://schemas.openxmlformats.org/markup-compatibility/2006" xmlns:o="urn:schemas-microsoft-com:office:office" xmlns:r="http://schemas.openxmlformats.org/officeDocument/2006/relationships" xmlns:m="http://schemas.openxmlformats.org/officeDocument/2006/math" xmlns:v="urn:schemas-microsoft-com:vml" xmlns:wp14="http://schemas.microsoft.com/office/word/2010/wordprocessingDrawing" xmlns:wp="http://schemas.openxmlformats.org/drawingml/2006/wordprocessingDrawing" xmlns:w10="urn:schemas-microsoft-com:office:word" xmlns:w="http://schemas.openxmlformats.org/wordprocessingml/2006/main" xmlns:w14="http://schemas.microsoft.com/office/word/2010/wordml" xmlns:wpg="http://schemas.microsoft.com/office/word/2010/wordprocessingGroup" xmlns:wpi="http://schemas.microsoft.com/office/word/2010/wordprocessingInk" xmlns:wne="http://schemas.microsoft.com/office/word/2006/wordml" xmlns:wps="http://schemas.microsoft.com/office/word/2010/wordprocessingShape" mc:Ignorable="w14 wp14">
   <w:footnote w:type="separator" w:id="-1">
     <w:p>
       <w:r>
@@ -3660,7 +3715,7 @@
 </file>
 
 <file path=word/header1.xml><?xml version="1.0" encoding="utf-8"?>
-<w:hdr xmlns:ve="http://schemas.openxmlformats.org/markup-compatibility/2006" xmlns:o="urn:schemas-microsoft-com:office:office" xmlns:r="http://schemas.openxmlformats.org/officeDocument/2006/relationships" xmlns:m="http://schemas.openxmlformats.org/officeDocument/2006/math" xmlns:v="urn:schemas-microsoft-com:vml" xmlns:wp="http://schemas.openxmlformats.org/drawingml/2006/wordprocessingDrawing" xmlns:w10="urn:schemas-microsoft-com:office:word" xmlns:w="http://schemas.openxmlformats.org/wordprocessingml/2006/main" xmlns:wne="http://schemas.microsoft.com/office/word/2006/wordml">
+<w:hdr xmlns:wpc="http://schemas.microsoft.com/office/word/2010/wordprocessingCanvas" xmlns:mc="http://schemas.openxmlformats.org/markup-compatibility/2006" xmlns:o="urn:schemas-microsoft-com:office:office" xmlns:r="http://schemas.openxmlformats.org/officeDocument/2006/relationships" xmlns:m="http://schemas.openxmlformats.org/officeDocument/2006/math" xmlns:v="urn:schemas-microsoft-com:vml" xmlns:wp14="http://schemas.microsoft.com/office/word/2010/wordprocessingDrawing" xmlns:wp="http://schemas.openxmlformats.org/drawingml/2006/wordprocessingDrawing" xmlns:w10="urn:schemas-microsoft-com:office:word" xmlns:w="http://schemas.openxmlformats.org/wordprocessingml/2006/main" xmlns:w14="http://schemas.microsoft.com/office/word/2010/wordml" xmlns:wpg="http://schemas.microsoft.com/office/word/2010/wordprocessingGroup" xmlns:wpi="http://schemas.microsoft.com/office/word/2010/wordprocessingInk" xmlns:wne="http://schemas.microsoft.com/office/word/2006/wordml" xmlns:wps="http://schemas.microsoft.com/office/word/2010/wordprocessingShape" mc:Ignorable="w14 wp14">
   <w:p>
     <w:pPr>
       <w:pStyle w:val="af3"/>
@@ -3670,7 +3725,7 @@
 </file>
 
 <file path=word/header2.xml><?xml version="1.0" encoding="utf-8"?>
-<w:hdr xmlns:ve="http://schemas.openxmlformats.org/markup-compatibility/2006" xmlns:o="urn:schemas-microsoft-com:office:office" xmlns:r="http://schemas.openxmlformats.org/officeDocument/2006/relationships" xmlns:m="http://schemas.openxmlformats.org/officeDocument/2006/math" xmlns:v="urn:schemas-microsoft-com:vml" xmlns:wp="http://schemas.openxmlformats.org/drawingml/2006/wordprocessingDrawing" xmlns:w10="urn:schemas-microsoft-com:office:word" xmlns:w="http://schemas.openxmlformats.org/wordprocessingml/2006/main" xmlns:wne="http://schemas.microsoft.com/office/word/2006/wordml">
+<w:hdr xmlns:wpc="http://schemas.microsoft.com/office/word/2010/wordprocessingCanvas" xmlns:mc="http://schemas.openxmlformats.org/markup-compatibility/2006" xmlns:o="urn:schemas-microsoft-com:office:office" xmlns:r="http://schemas.openxmlformats.org/officeDocument/2006/relationships" xmlns:m="http://schemas.openxmlformats.org/officeDocument/2006/math" xmlns:v="urn:schemas-microsoft-com:vml" xmlns:wp14="http://schemas.microsoft.com/office/word/2010/wordprocessingDrawing" xmlns:wp="http://schemas.openxmlformats.org/drawingml/2006/wordprocessingDrawing" xmlns:w10="urn:schemas-microsoft-com:office:word" xmlns:w="http://schemas.openxmlformats.org/wordprocessingml/2006/main" xmlns:w14="http://schemas.microsoft.com/office/word/2010/wordml" xmlns:wpg="http://schemas.microsoft.com/office/word/2010/wordprocessingGroup" xmlns:wpi="http://schemas.microsoft.com/office/word/2010/wordprocessingInk" xmlns:wne="http://schemas.microsoft.com/office/word/2006/wordml" xmlns:wps="http://schemas.microsoft.com/office/word/2010/wordprocessingShape" mc:Ignorable="w14 wp14">
   <w:p>
     <w:pPr>
       <w:pStyle w:val="af3"/>
@@ -3680,7 +3735,7 @@
 </file>
 
 <file path=word/header3.xml><?xml version="1.0" encoding="utf-8"?>
-<w:hdr xmlns:ve="http://schemas.openxmlformats.org/markup-compatibility/2006" xmlns:o="urn:schemas-microsoft-com:office:office" xmlns:r="http://schemas.openxmlformats.org/officeDocument/2006/relationships" xmlns:m="http://schemas.openxmlformats.org/officeDocument/2006/math" xmlns:v="urn:schemas-microsoft-com:vml" xmlns:wp="http://schemas.openxmlformats.org/drawingml/2006/wordprocessingDrawing" xmlns:w10="urn:schemas-microsoft-com:office:word" xmlns:w="http://schemas.openxmlformats.org/wordprocessingml/2006/main" xmlns:wne="http://schemas.microsoft.com/office/word/2006/wordml">
+<w:hdr xmlns:wpc="http://schemas.microsoft.com/office/word/2010/wordprocessingCanvas" xmlns:mc="http://schemas.openxmlformats.org/markup-compatibility/2006" xmlns:o="urn:schemas-microsoft-com:office:office" xmlns:r="http://schemas.openxmlformats.org/officeDocument/2006/relationships" xmlns:m="http://schemas.openxmlformats.org/officeDocument/2006/math" xmlns:v="urn:schemas-microsoft-com:vml" xmlns:wp14="http://schemas.microsoft.com/office/word/2010/wordprocessingDrawing" xmlns:wp="http://schemas.openxmlformats.org/drawingml/2006/wordprocessingDrawing" xmlns:w10="urn:schemas-microsoft-com:office:word" xmlns:w="http://schemas.openxmlformats.org/wordprocessingml/2006/main" xmlns:w14="http://schemas.microsoft.com/office/word/2010/wordml" xmlns:wpg="http://schemas.microsoft.com/office/word/2010/wordprocessingGroup" xmlns:wpi="http://schemas.microsoft.com/office/word/2010/wordprocessingInk" xmlns:wne="http://schemas.microsoft.com/office/word/2006/wordml" xmlns:wps="http://schemas.microsoft.com/office/word/2010/wordprocessingShape" mc:Ignorable="w14 wp14">
   <w:p>
     <w:pPr>
       <w:pStyle w:val="af3"/>
@@ -3690,7 +3745,7 @@
 </file>
 
 <file path=word/numbering.xml><?xml version="1.0" encoding="utf-8"?>
-<w:numbering xmlns:ve="http://schemas.openxmlformats.org/markup-compatibility/2006" xmlns:o="urn:schemas-microsoft-com:office:office" xmlns:r="http://schemas.openxmlformats.org/officeDocument/2006/relationships" xmlns:m="http://schemas.openxmlformats.org/officeDocument/2006/math" xmlns:v="urn:schemas-microsoft-com:vml" xmlns:wp="http://schemas.openxmlformats.org/drawingml/2006/wordprocessingDrawing" xmlns:w10="urn:schemas-microsoft-com:office:word" xmlns:w="http://schemas.openxmlformats.org/wordprocessingml/2006/main" xmlns:wne="http://schemas.microsoft.com/office/word/2006/wordml">
+<w:numbering xmlns:wpc="http://schemas.microsoft.com/office/word/2010/wordprocessingCanvas" xmlns:mc="http://schemas.openxmlformats.org/markup-compatibility/2006" xmlns:o="urn:schemas-microsoft-com:office:office" xmlns:r="http://schemas.openxmlformats.org/officeDocument/2006/relationships" xmlns:m="http://schemas.openxmlformats.org/officeDocument/2006/math" xmlns:v="urn:schemas-microsoft-com:vml" xmlns:wp14="http://schemas.microsoft.com/office/word/2010/wordprocessingDrawing" xmlns:wp="http://schemas.openxmlformats.org/drawingml/2006/wordprocessingDrawing" xmlns:w10="urn:schemas-microsoft-com:office:word" xmlns:w="http://schemas.openxmlformats.org/wordprocessingml/2006/main" xmlns:w14="http://schemas.microsoft.com/office/word/2010/wordml" xmlns:wpg="http://schemas.microsoft.com/office/word/2010/wordprocessingGroup" xmlns:wpi="http://schemas.microsoft.com/office/word/2010/wordprocessingInk" xmlns:wne="http://schemas.microsoft.com/office/word/2006/wordml" xmlns:wps="http://schemas.microsoft.com/office/word/2010/wordprocessingShape" mc:Ignorable="w14 wp14">
   <w:abstractNum w:abstractNumId="0">
     <w:nsid w:val="08124AB3"/>
     <w:multiLevelType w:val="hybridMultilevel"/>
@@ -3971,7 +4026,7 @@
 </file>
 
 <file path=word/styles.xml><?xml version="1.0" encoding="utf-8"?>
-<w:styles xmlns:r="http://schemas.openxmlformats.org/officeDocument/2006/relationships" xmlns:w="http://schemas.openxmlformats.org/wordprocessingml/2006/main">
+<w:styles xmlns:mc="http://schemas.openxmlformats.org/markup-compatibility/2006" xmlns:r="http://schemas.openxmlformats.org/officeDocument/2006/relationships" xmlns:w="http://schemas.openxmlformats.org/wordprocessingml/2006/main" xmlns:w14="http://schemas.microsoft.com/office/word/2010/wordml" mc:Ignorable="w14">
   <w:docDefaults>
     <w:rPrDefault>
       <w:rPr>
@@ -4163,7 +4218,6 @@
     <w:uiPriority w:val="99"/>
     <w:semiHidden/>
     <w:unhideWhenUsed/>
-    <w:qFormat/>
     <w:tblPr>
       <w:tblInd w:w="0" w:type="dxa"/>
       <w:tblCellMar>
@@ -4445,6 +4499,18 @@
       <w:rFonts w:ascii="Times New Roman" w:eastAsia="Times New Roman" w:hAnsi="Times New Roman"/>
       <w:sz w:val="24"/>
       <w:szCs w:val="24"/>
+    </w:rPr>
+  </w:style>
+  <w:style w:type="character" w:styleId="af5">
+    <w:name w:val="FollowedHyperlink"/>
+    <w:basedOn w:val="a0"/>
+    <w:uiPriority w:val="99"/>
+    <w:semiHidden/>
+    <w:unhideWhenUsed/>
+    <w:rsid w:val="006C2AD4"/>
+    <w:rPr>
+      <w:color w:val="800080" w:themeColor="followedHyperlink"/>
+      <w:u w:val="single"/>
     </w:rPr>
   </w:style>
 </w:styles>
@@ -4641,7 +4707,7 @@
 </file>
 
 <file path=word/glossary/document.xml><?xml version="1.0" encoding="utf-8"?>
-<w:glossaryDocument xmlns:ve="http://schemas.openxmlformats.org/markup-compatibility/2006" xmlns:o="urn:schemas-microsoft-com:office:office" xmlns:r="http://schemas.openxmlformats.org/officeDocument/2006/relationships" xmlns:m="http://schemas.openxmlformats.org/officeDocument/2006/math" xmlns:v="urn:schemas-microsoft-com:vml" xmlns:wp="http://schemas.openxmlformats.org/drawingml/2006/wordprocessingDrawing" xmlns:w10="urn:schemas-microsoft-com:office:word" xmlns:w="http://schemas.openxmlformats.org/wordprocessingml/2006/main" xmlns:wne="http://schemas.microsoft.com/office/word/2006/wordml">
+<w:glossaryDocument xmlns:wpc="http://schemas.microsoft.com/office/word/2010/wordprocessingCanvas" xmlns:mc="http://schemas.openxmlformats.org/markup-compatibility/2006" xmlns:o="urn:schemas-microsoft-com:office:office" xmlns:r="http://schemas.openxmlformats.org/officeDocument/2006/relationships" xmlns:m="http://schemas.openxmlformats.org/officeDocument/2006/math" xmlns:v="urn:schemas-microsoft-com:vml" xmlns:wp14="http://schemas.microsoft.com/office/word/2010/wordprocessingDrawing" xmlns:wp="http://schemas.openxmlformats.org/drawingml/2006/wordprocessingDrawing" xmlns:w10="urn:schemas-microsoft-com:office:word" xmlns:w="http://schemas.openxmlformats.org/wordprocessingml/2006/main" xmlns:w14="http://schemas.microsoft.com/office/word/2010/wordml" xmlns:wpg="http://schemas.microsoft.com/office/word/2010/wordprocessingGroup" xmlns:wpi="http://schemas.microsoft.com/office/word/2010/wordprocessingInk" xmlns:wne="http://schemas.microsoft.com/office/word/2006/wordml" xmlns:wps="http://schemas.microsoft.com/office/word/2010/wordprocessingShape" mc:Ignorable="w14 wp14">
   <w:docParts>
     <w:docPart>
       <w:docPartPr>
@@ -5547,13 +5613,13 @@
 </file>
 
 <file path=word/glossary/fontTable.xml><?xml version="1.0" encoding="utf-8"?>
-<w:fonts xmlns:r="http://schemas.openxmlformats.org/officeDocument/2006/relationships" xmlns:w="http://schemas.openxmlformats.org/wordprocessingml/2006/main">
+<w:fonts xmlns:mc="http://schemas.openxmlformats.org/markup-compatibility/2006" xmlns:r="http://schemas.openxmlformats.org/officeDocument/2006/relationships" xmlns:w="http://schemas.openxmlformats.org/wordprocessingml/2006/main" xmlns:w14="http://schemas.microsoft.com/office/word/2010/wordml" mc:Ignorable="w14">
   <w:font w:name="Times New Roman">
     <w:panose1 w:val="02020603050405020304"/>
     <w:charset w:val="CC"/>
     <w:family w:val="roman"/>
     <w:pitch w:val="variable"/>
-    <w:sig w:usb0="E0002AFF" w:usb1="C0007843" w:usb2="00000009" w:usb3="00000000" w:csb0="000001FF" w:csb1="00000000"/>
+    <w:sig w:usb0="E0002AFF" w:usb1="C0007841" w:usb2="00000009" w:usb3="00000000" w:csb0="000001FF" w:csb1="00000000"/>
   </w:font>
   <w:font w:name="Calibri">
     <w:panose1 w:val="020F0502020204030204"/>
@@ -5571,11 +5637,10 @@
   </w:font>
   <w:font w:name="Tahoma">
     <w:panose1 w:val="020B0604030504040204"/>
-    <w:charset w:val="00"/>
+    <w:charset w:val="CC"/>
     <w:family w:val="swiss"/>
-    <w:notTrueType/>
     <w:pitch w:val="variable"/>
-    <w:sig w:usb0="00000003" w:usb1="00000000" w:usb2="00000000" w:usb3="00000000" w:csb0="00000001" w:csb1="00000000"/>
+    <w:sig w:usb0="E1002EFF" w:usb1="C000605B" w:usb2="00000029" w:usb3="00000000" w:csb0="000101FF" w:csb1="00000000"/>
   </w:font>
   <w:font w:name="Cambria">
     <w:panose1 w:val="02040503050406030204"/>
@@ -5588,12 +5653,13 @@
 </file>
 
 <file path=word/glossary/settings.xml><?xml version="1.0" encoding="utf-8"?>
-<w:settings xmlns:o="urn:schemas-microsoft-com:office:office" xmlns:r="http://schemas.openxmlformats.org/officeDocument/2006/relationships" xmlns:m="http://schemas.openxmlformats.org/officeDocument/2006/math" xmlns:v="urn:schemas-microsoft-com:vml" xmlns:w10="urn:schemas-microsoft-com:office:word" xmlns:w="http://schemas.openxmlformats.org/wordprocessingml/2006/main" xmlns:sl="http://schemas.openxmlformats.org/schemaLibrary/2006/main">
+<w:settings xmlns:mc="http://schemas.openxmlformats.org/markup-compatibility/2006" xmlns:o="urn:schemas-microsoft-com:office:office" xmlns:r="http://schemas.openxmlformats.org/officeDocument/2006/relationships" xmlns:m="http://schemas.openxmlformats.org/officeDocument/2006/math" xmlns:v="urn:schemas-microsoft-com:vml" xmlns:w10="urn:schemas-microsoft-com:office:word" xmlns:w="http://schemas.openxmlformats.org/wordprocessingml/2006/main" xmlns:w14="http://schemas.microsoft.com/office/word/2010/wordml" xmlns:sl="http://schemas.openxmlformats.org/schemaLibrary/2006/main" mc:Ignorable="w14">
   <w:view w:val="normal"/>
   <w:defaultTabStop w:val="708"/>
   <w:characterSpacingControl w:val="doNotCompress"/>
   <w:compat>
     <w:useFELayout/>
+    <w:compatSetting w:name="compatibilityMode" w:uri="http://schemas.microsoft.com/office/word" w:val="12"/>
   </w:compat>
   <w:rsids>
     <w:rsidRoot w:val="005B5E37"/>
@@ -5641,6 +5707,7 @@
     <w:rsid w:val="00A74554"/>
     <w:rsid w:val="00AA64D1"/>
     <w:rsid w:val="00AD24DA"/>
+    <w:rsid w:val="00AF25CD"/>
     <w:rsid w:val="00B60DDF"/>
     <w:rsid w:val="00C8652A"/>
     <w:rsid w:val="00CF7BBD"/>
@@ -5660,7 +5727,7 @@
     <m:mathFont m:val="Cambria Math"/>
     <m:brkBin m:val="before"/>
     <m:brkBinSub m:val="--"/>
-    <m:smallFrac m:val="off"/>
+    <m:smallFrac m:val="0"/>
     <m:dispDef/>
     <m:lMargin m:val="0"/>
     <m:rMargin m:val="0"/>
@@ -5677,7 +5744,7 @@
 </file>
 
 <file path=word/glossary/styles.xml><?xml version="1.0" encoding="utf-8"?>
-<w:styles xmlns:r="http://schemas.openxmlformats.org/officeDocument/2006/relationships" xmlns:w="http://schemas.openxmlformats.org/wordprocessingml/2006/main">
+<w:styles xmlns:mc="http://schemas.openxmlformats.org/markup-compatibility/2006" xmlns:r="http://schemas.openxmlformats.org/officeDocument/2006/relationships" xmlns:w="http://schemas.openxmlformats.org/wordprocessingml/2006/main" xmlns:w14="http://schemas.microsoft.com/office/word/2010/wordml" mc:Ignorable="w14">
   <w:docDefaults>
     <w:rPrDefault>
       <w:rPr>
@@ -5848,7 +5915,6 @@
     <w:uiPriority w:val="99"/>
     <w:semiHidden/>
     <w:unhideWhenUsed/>
-    <w:qFormat/>
     <w:tblPr>
       <w:tblInd w:w="0" w:type="dxa"/>
       <w:tblCellMar>
@@ -7306,8 +7372,198 @@
 </w:styles>
 </file>
 
+<file path=word/glossary/stylesWithEffects.xml><?xml version="1.0" encoding="utf-8"?>
+<w:styles xmlns:wpc="http://schemas.microsoft.com/office/word/2010/wordprocessingCanvas" xmlns:mc="http://schemas.openxmlformats.org/markup-compatibility/2006" xmlns:o="urn:schemas-microsoft-com:office:office" xmlns:r="http://schemas.openxmlformats.org/officeDocument/2006/relationships" xmlns:m="http://schemas.openxmlformats.org/officeDocument/2006/math" xmlns:v="urn:schemas-microsoft-com:vml" xmlns:wp14="http://schemas.microsoft.com/office/word/2010/wordprocessingDrawing" xmlns:wp="http://schemas.openxmlformats.org/drawingml/2006/wordprocessingDrawing" xmlns:w10="urn:schemas-microsoft-com:office:word" xmlns:w="http://schemas.openxmlformats.org/wordprocessingml/2006/main" xmlns:w14="http://schemas.microsoft.com/office/word/2010/wordml" xmlns:wpg="http://schemas.microsoft.com/office/word/2010/wordprocessingGroup" xmlns:wpi="http://schemas.microsoft.com/office/word/2010/wordprocessingInk" xmlns:wne="http://schemas.microsoft.com/office/word/2006/wordml" xmlns:wps="http://schemas.microsoft.com/office/word/2010/wordprocessingShape" mc:Ignorable="w14 wp14">
+  <w:docDefaults>
+    <w:rPrDefault>
+      <w:rPr>
+        <w:rFonts w:asciiTheme="minorHAnsi" w:eastAsiaTheme="minorEastAsia" w:hAnsiTheme="minorHAnsi" w:cstheme="minorBidi"/>
+        <w:sz w:val="22"/>
+        <w:szCs w:val="22"/>
+        <w:lang w:val="ru-RU" w:eastAsia="ru-RU" w:bidi="ar-SA"/>
+      </w:rPr>
+    </w:rPrDefault>
+    <w:pPrDefault>
+      <w:pPr>
+        <w:spacing w:after="200" w:line="276" w:lineRule="auto"/>
+      </w:pPr>
+    </w:pPrDefault>
+  </w:docDefaults>
+  <w:latentStyles w:defLockedState="0" w:defUIPriority="99" w:defSemiHidden="1" w:defUnhideWhenUsed="1" w:defQFormat="0" w:count="267">
+    <w:lsdException w:name="Normal" w:semiHidden="0" w:uiPriority="0" w:unhideWhenUsed="0" w:qFormat="1"/>
+    <w:lsdException w:name="heading 1" w:semiHidden="0" w:uiPriority="9" w:unhideWhenUsed="0" w:qFormat="1"/>
+    <w:lsdException w:name="heading 2" w:uiPriority="9" w:qFormat="1"/>
+    <w:lsdException w:name="heading 3" w:uiPriority="9" w:qFormat="1"/>
+    <w:lsdException w:name="heading 4" w:uiPriority="9" w:qFormat="1"/>
+    <w:lsdException w:name="heading 5" w:uiPriority="9" w:qFormat="1"/>
+    <w:lsdException w:name="heading 6" w:uiPriority="9" w:qFormat="1"/>
+    <w:lsdException w:name="heading 7" w:uiPriority="9" w:qFormat="1"/>
+    <w:lsdException w:name="heading 8" w:uiPriority="9" w:qFormat="1"/>
+    <w:lsdException w:name="heading 9" w:uiPriority="9" w:qFormat="1"/>
+    <w:lsdException w:name="toc 1" w:uiPriority="39"/>
+    <w:lsdException w:name="toc 2" w:uiPriority="39"/>
+    <w:lsdException w:name="toc 3" w:uiPriority="39"/>
+    <w:lsdException w:name="toc 4" w:uiPriority="39"/>
+    <w:lsdException w:name="toc 5" w:uiPriority="39"/>
+    <w:lsdException w:name="toc 6" w:uiPriority="39"/>
+    <w:lsdException w:name="toc 7" w:uiPriority="39"/>
+    <w:lsdException w:name="toc 8" w:uiPriority="39"/>
+    <w:lsdException w:name="toc 9" w:uiPriority="39"/>
+    <w:lsdException w:name="caption" w:uiPriority="35" w:qFormat="1"/>
+    <w:lsdException w:name="Title" w:semiHidden="0" w:uiPriority="10" w:unhideWhenUsed="0" w:qFormat="1"/>
+    <w:lsdException w:name="Default Paragraph Font" w:uiPriority="1"/>
+    <w:lsdException w:name="Subtitle" w:semiHidden="0" w:uiPriority="11" w:unhideWhenUsed="0" w:qFormat="1"/>
+    <w:lsdException w:name="Strong" w:semiHidden="0" w:uiPriority="22" w:unhideWhenUsed="0" w:qFormat="1"/>
+    <w:lsdException w:name="Emphasis" w:semiHidden="0" w:uiPriority="20" w:unhideWhenUsed="0" w:qFormat="1"/>
+    <w:lsdException w:name="Table Grid" w:semiHidden="0" w:uiPriority="59" w:unhideWhenUsed="0"/>
+    <w:lsdException w:name="Placeholder Text" w:unhideWhenUsed="0"/>
+    <w:lsdException w:name="No Spacing" w:semiHidden="0" w:uiPriority="1" w:unhideWhenUsed="0" w:qFormat="1"/>
+    <w:lsdException w:name="Light Shading" w:semiHidden="0" w:uiPriority="60" w:unhideWhenUsed="0"/>
+    <w:lsdException w:name="Light List" w:semiHidden="0" w:uiPriority="61" w:unhideWhenUsed="0"/>
+    <w:lsdException w:name="Light Grid" w:semiHidden="0" w:uiPriority="62" w:unhideWhenUsed="0"/>
+    <w:lsdException w:name="Medium Shading 1" w:semiHidden="0" w:uiPriority="63" w:unhideWhenUsed="0"/>
+    <w:lsdException w:name="Medium Shading 2" w:semiHidden="0" w:uiPriority="64" w:unhideWhenUsed="0"/>
+    <w:lsdException w:name="Medium List 1" w:semiHidden="0" w:uiPriority="65" w:unhideWhenUsed="0"/>
+    <w:lsdException w:name="Medium List 2" w:semiHidden="0" w:uiPriority="66" w:unhideWhenUsed="0"/>
+    <w:lsdException w:name="Medium Grid 1" w:semiHidden="0" w:uiPriority="67" w:unhideWhenUsed="0"/>
+    <w:lsdException w:name="Medium Grid 2" w:semiHidden="0" w:uiPriority="68" w:unhideWhenUsed="0"/>
+    <w:lsdException w:name="Medium Grid 3" w:semiHidden="0" w:uiPriority="69" w:unhideWhenUsed="0"/>
+    <w:lsdException w:name="Dark List" w:semiHidden="0" w:uiPriority="70" w:unhideWhenUsed="0"/>
+    <w:lsdException w:name="Colorful Shading" w:semiHidden="0" w:uiPriority="71" w:unhideWhenUsed="0"/>
+    <w:lsdException w:name="Colorful List" w:semiHidden="0" w:uiPriority="72" w:unhideWhenUsed="0"/>
+    <w:lsdException w:name="Colorful Grid" w:semiHidden="0" w:uiPriority="73" w:unhideWhenUsed="0"/>
+    <w:lsdException w:name="Light Shading Accent 1" w:semiHidden="0" w:uiPriority="60" w:unhideWhenUsed="0"/>
+    <w:lsdException w:name="Light List Accent 1" w:semiHidden="0" w:uiPriority="61" w:unhideWhenUsed="0"/>
+    <w:lsdException w:name="Light Grid Accent 1" w:semiHidden="0" w:uiPriority="62" w:unhideWhenUsed="0"/>
+    <w:lsdException w:name="Medium Shading 1 Accent 1" w:semiHidden="0" w:uiPriority="63" w:unhideWhenUsed="0"/>
+    <w:lsdException w:name="Medium Shading 2 Accent 1" w:semiHidden="0" w:uiPriority="64" w:unhideWhenUsed="0"/>
+    <w:lsdException w:name="Medium List 1 Accent 1" w:semiHidden="0" w:uiPriority="65" w:unhideWhenUsed="0"/>
+    <w:lsdException w:name="Revision" w:unhideWhenUsed="0"/>
+    <w:lsdException w:name="List Paragraph" w:semiHidden="0" w:uiPriority="34" w:unhideWhenUsed="0" w:qFormat="1"/>
+    <w:lsdException w:name="Quote" w:semiHidden="0" w:uiPriority="29" w:unhideWhenUsed="0" w:qFormat="1"/>
+    <w:lsdException w:name="Intense Quote" w:semiHidden="0" w:uiPriority="30" w:unhideWhenUsed="0" w:qFormat="1"/>
+    <w:lsdException w:name="Medium List 2 Accent 1" w:semiHidden="0" w:uiPriority="66" w:unhideWhenUsed="0"/>
+    <w:lsdException w:name="Medium Grid 1 Accent 1" w:semiHidden="0" w:uiPriority="67" w:unhideWhenUsed="0"/>
+    <w:lsdException w:name="Medium Grid 2 Accent 1" w:semiHidden="0" w:uiPriority="68" w:unhideWhenUsed="0"/>
+    <w:lsdException w:name="Medium Grid 3 Accent 1" w:semiHidden="0" w:uiPriority="69" w:unhideWhenUsed="0"/>
+    <w:lsdException w:name="Dark List Accent 1" w:semiHidden="0" w:uiPriority="70" w:unhideWhenUsed="0"/>
+    <w:lsdException w:name="Colorful Shading Accent 1" w:semiHidden="0" w:uiPriority="71" w:unhideWhenUsed="0"/>
+    <w:lsdException w:name="Colorful List Accent 1" w:semiHidden="0" w:uiPriority="72" w:unhideWhenUsed="0"/>
+    <w:lsdException w:name="Colorful Grid Accent 1" w:semiHidden="0" w:uiPriority="73" w:unhideWhenUsed="0"/>
+    <w:lsdException w:name="Light Shading Accent 2" w:semiHidden="0" w:uiPriority="60" w:unhideWhenUsed="0"/>
+    <w:lsdException w:name="Light List Accent 2" w:semiHidden="0" w:uiPriority="61" w:unhideWhenUsed="0"/>
+    <w:lsdException w:name="Light Grid Accent 2" w:semiHidden="0" w:uiPriority="62" w:unhideWhenUsed="0"/>
+    <w:lsdException w:name="Medium Shading 1 Accent 2" w:semiHidden="0" w:uiPriority="63" w:unhideWhenUsed="0"/>
+    <w:lsdException w:name="Medium Shading 2 Accent 2" w:semiHidden="0" w:uiPriority="64" w:unhideWhenUsed="0"/>
+    <w:lsdException w:name="Medium List 1 Accent 2" w:semiHidden="0" w:uiPriority="65" w:unhideWhenUsed="0"/>
+    <w:lsdException w:name="Medium List 2 Accent 2" w:semiHidden="0" w:uiPriority="66" w:unhideWhenUsed="0"/>
+    <w:lsdException w:name="Medium Grid 1 Accent 2" w:semiHidden="0" w:uiPriority="67" w:unhideWhenUsed="0"/>
+    <w:lsdException w:name="Medium Grid 2 Accent 2" w:semiHidden="0" w:uiPriority="68" w:unhideWhenUsed="0"/>
+    <w:lsdException w:name="Medium Grid 3 Accent 2" w:semiHidden="0" w:uiPriority="69" w:unhideWhenUsed="0"/>
+    <w:lsdException w:name="Dark List Accent 2" w:semiHidden="0" w:uiPriority="70" w:unhideWhenUsed="0"/>
+    <w:lsdException w:name="Colorful Shading Accent 2" w:semiHidden="0" w:uiPriority="71" w:unhideWhenUsed="0"/>
+    <w:lsdException w:name="Colorful List Accent 2" w:semiHidden="0" w:uiPriority="72" w:unhideWhenUsed="0"/>
+    <w:lsdException w:name="Colorful Grid Accent 2" w:semiHidden="0" w:uiPriority="73" w:unhideWhenUsed="0"/>
+    <w:lsdException w:name="Light Shading Accent 3" w:semiHidden="0" w:uiPriority="60" w:unhideWhenUsed="0"/>
+    <w:lsdException w:name="Light List Accent 3" w:semiHidden="0" w:uiPriority="61" w:unhideWhenUsed="0"/>
+    <w:lsdException w:name="Light Grid Accent 3" w:semiHidden="0" w:uiPriority="62" w:unhideWhenUsed="0"/>
+    <w:lsdException w:name="Medium Shading 1 Accent 3" w:semiHidden="0" w:uiPriority="63" w:unhideWhenUsed="0"/>
+    <w:lsdException w:name="Medium Shading 2 Accent 3" w:semiHidden="0" w:uiPriority="64" w:unhideWhenUsed="0"/>
+    <w:lsdException w:name="Medium List 1 Accent 3" w:semiHidden="0" w:uiPriority="65" w:unhideWhenUsed="0"/>
+    <w:lsdException w:name="Medium List 2 Accent 3" w:semiHidden="0" w:uiPriority="66" w:unhideWhenUsed="0"/>
+    <w:lsdException w:name="Medium Grid 1 Accent 3" w:semiHidden="0" w:uiPriority="67" w:unhideWhenUsed="0"/>
+    <w:lsdException w:name="Medium Grid 2 Accent 3" w:semiHidden="0" w:uiPriority="68" w:unhideWhenUsed="0"/>
+    <w:lsdException w:name="Medium Grid 3 Accent 3" w:semiHidden="0" w:uiPriority="69" w:unhideWhenUsed="0"/>
+    <w:lsdException w:name="Dark List Accent 3" w:semiHidden="0" w:uiPriority="70" w:unhideWhenUsed="0"/>
+    <w:lsdException w:name="Colorful Shading Accent 3" w:semiHidden="0" w:uiPriority="71" w:unhideWhenUsed="0"/>
+    <w:lsdException w:name="Colorful List Accent 3" w:semiHidden="0" w:uiPriority="72" w:unhideWhenUsed="0"/>
+    <w:lsdException w:name="Colorful Grid Accent 3" w:semiHidden="0" w:uiPriority="73" w:unhideWhenUsed="0"/>
+    <w:lsdException w:name="Light Shading Accent 4" w:semiHidden="0" w:uiPriority="60" w:unhideWhenUsed="0"/>
+    <w:lsdException w:name="Light List Accent 4" w:semiHidden="0" w:uiPriority="61" w:unhideWhenUsed="0"/>
+    <w:lsdException w:name="Light Grid Accent 4" w:semiHidden="0" w:uiPriority="62" w:unhideWhenUsed="0"/>
+    <w:lsdException w:name="Medium Shading 1 Accent 4" w:semiHidden="0" w:uiPriority="63" w:unhideWhenUsed="0"/>
+    <w:lsdException w:name="Medium Shading 2 Accent 4" w:semiHidden="0" w:uiPriority="64" w:unhideWhenUsed="0"/>
+    <w:lsdException w:name="Medium List 1 Accent 4" w:semiHidden="0" w:uiPriority="65" w:unhideWhenUsed="0"/>
+    <w:lsdException w:name="Medium List 2 Accent 4" w:semiHidden="0" w:uiPriority="66" w:unhideWhenUsed="0"/>
+    <w:lsdException w:name="Medium Grid 1 Accent 4" w:semiHidden="0" w:uiPriority="67" w:unhideWhenUsed="0"/>
+    <w:lsdException w:name="Medium Grid 2 Accent 4" w:semiHidden="0" w:uiPriority="68" w:unhideWhenUsed="0"/>
+    <w:lsdException w:name="Medium Grid 3 Accent 4" w:semiHidden="0" w:uiPriority="69" w:unhideWhenUsed="0"/>
+    <w:lsdException w:name="Dark List Accent 4" w:semiHidden="0" w:uiPriority="70" w:unhideWhenUsed="0"/>
+    <w:lsdException w:name="Colorful Shading Accent 4" w:semiHidden="0" w:uiPriority="71" w:unhideWhenUsed="0"/>
+    <w:lsdException w:name="Colorful List Accent 4" w:semiHidden="0" w:uiPriority="72" w:unhideWhenUsed="0"/>
+    <w:lsdException w:name="Colorful Grid Accent 4" w:semiHidden="0" w:uiPriority="73" w:unhideWhenUsed="0"/>
+    <w:lsdException w:name="Light Shading Accent 5" w:semiHidden="0" w:uiPriority="60" w:unhideWhenUsed="0"/>
+    <w:lsdException w:name="Light List Accent 5" w:semiHidden="0" w:uiPriority="61" w:unhideWhenUsed="0"/>
+    <w:lsdException w:name="Light Grid Accent 5" w:semiHidden="0" w:uiPriority="62" w:unhideWhenUsed="0"/>
+    <w:lsdException w:name="Medium Shading 1 Accent 5" w:semiHidden="0" w:uiPriority="63" w:unhideWhenUsed="0"/>
+    <w:lsdException w:name="Medium Shading 2 Accent 5" w:semiHidden="0" w:uiPriority="64" w:unhideWhenUsed="0"/>
+    <w:lsdException w:name="Medium List 1 Accent 5" w:semiHidden="0" w:uiPriority="65" w:unhideWhenUsed="0"/>
+    <w:lsdException w:name="Medium List 2 Accent 5" w:semiHidden="0" w:uiPriority="66" w:unhideWhenUsed="0"/>
+    <w:lsdException w:name="Medium Grid 1 Accent 5" w:semiHidden="0" w:uiPriority="67" w:unhideWhenUsed="0"/>
+    <w:lsdException w:name="Medium Grid 2 Accent 5" w:semiHidden="0" w:uiPriority="68" w:unhideWhenUsed="0"/>
+    <w:lsdException w:name="Medium Grid 3 Accent 5" w:semiHidden="0" w:uiPriority="69" w:unhideWhenUsed="0"/>
+    <w:lsdException w:name="Dark List Accent 5" w:semiHidden="0" w:uiPriority="70" w:unhideWhenUsed="0"/>
+    <w:lsdException w:name="Colorful Shading Accent 5" w:semiHidden="0" w:uiPriority="71" w:unhideWhenUsed="0"/>
+    <w:lsdException w:name="Colorful List Accent 5" w:semiHidden="0" w:uiPriority="72" w:unhideWhenUsed="0"/>
+    <w:lsdException w:name="Colorful Grid Accent 5" w:semiHidden="0" w:uiPriority="73" w:unhideWhenUsed="0"/>
+    <w:lsdException w:name="Light Shading Accent 6" w:semiHidden="0" w:uiPriority="60" w:unhideWhenUsed="0"/>
+    <w:lsdException w:name="Light List Accent 6" w:semiHidden="0" w:uiPriority="61" w:unhideWhenUsed="0"/>
+    <w:lsdException w:name="Light Grid Accent 6" w:semiHidden="0" w:uiPriority="62" w:unhideWhenUsed="0"/>
+    <w:lsdException w:name="Medium Shading 1 Accent 6" w:semiHidden="0" w:uiPriority="63" w:unhideWhenUsed="0"/>
+    <w:lsdException w:name="Medium Shading 2 Accent 6" w:semiHidden="0" w:uiPriority="64" w:unhideWhenUsed="0"/>
+    <w:lsdException w:name="Medium List 1 Accent 6" w:semiHidden="0" w:uiPriority="65" w:unhideWhenUsed="0"/>
+    <w:lsdException w:name="Medium List 2 Accent 6" w:semiHidden="0" w:uiPriority="66" w:unhideWhenUsed="0"/>
+    <w:lsdException w:name="Medium Grid 1 Accent 6" w:semiHidden="0" w:uiPriority="67" w:unhideWhenUsed="0"/>
+    <w:lsdException w:name="Medium Grid 2 Accent 6" w:semiHidden="0" w:uiPriority="68" w:unhideWhenUsed="0"/>
+    <w:lsdException w:name="Medium Grid 3 Accent 6" w:semiHidden="0" w:uiPriority="69" w:unhideWhenUsed="0"/>
+    <w:lsdException w:name="Dark List Accent 6" w:semiHidden="0" w:uiPriority="70" w:unhideWhenUsed="0"/>
+    <w:lsdException w:name="Colorful Shading Accent 6" w:semiHidden="0" w:uiPriority="71" w:unhideWhenUsed="0"/>
+    <w:lsdException w:name="Colorful List Accent 6" w:semiHidden="0" w:uiPriority="72" w:unhideWhenUsed="0"/>
+    <w:lsdException w:name="Colorful Grid Accent 6" w:semiHidden="0" w:uiPriority="73" w:unhideWhenUsed="0"/>
+    <w:lsdException w:name="Subtle Emphasis" w:semiHidden="0" w:uiPriority="19" w:unhideWhenUsed="0" w:qFormat="1"/>
+    <w:lsdException w:name="Intense Emphasis" w:semiHidden="0" w:uiPriority="21" w:unhideWhenUsed="0" w:qFormat="1"/>
+    <w:lsdException w:name="Subtle Reference" w:semiHidden="0" w:uiPriority="31" w:unhideWhenUsed="0" w:qFormat="1"/>
+    <w:lsdException w:name="Intense Reference" w:semiHidden="0" w:uiPriority="32" w:unhideWhenUsed="0" w:qFormat="1"/>
+    <w:lsdException w:name="Book Title" w:semiHidden="0" w:uiPriority="33" w:unhideWhenUsed="0" w:qFormat="1"/>
+    <w:lsdException w:name="Bibliography" w:uiPriority="37"/>
+    <w:lsdException w:name="TOC Heading" w:uiPriority="39" w:qFormat="1"/>
+  </w:latentStyles>
+  <w:style w:type="paragraph" w:default="1" w:styleId="a">
+    <w:name w:val="Normal"/>
+    <w:qFormat/>
+  </w:style>
+  <w:style w:type="character" w:default="1" w:styleId="a0">
+    <w:name w:val="Default Paragraph Font"/>
+    <w:uiPriority w:val="1"/>
+    <w:semiHidden/>
+    <w:unhideWhenUsed/>
+  </w:style>
+  <w:style w:type="table" w:default="1" w:styleId="a1">
+    <w:name w:val="Normal Table"/>
+    <w:uiPriority w:val="99"/>
+    <w:semiHidden/>
+    <w:unhideWhenUsed/>
+    <w:tblPr>
+      <w:tblInd w:w="0" w:type="dxa"/>
+      <w:tblCellMar>
+        <w:top w:w="0" w:type="dxa"/>
+        <w:left w:w="108" w:type="dxa"/>
+        <w:bottom w:w="0" w:type="dxa"/>
+        <w:right w:w="108" w:type="dxa"/>
+      </w:tblCellMar>
+    </w:tblPr>
+  </w:style>
+  <w:style w:type="numbering" w:default="1" w:styleId="a2">
+    <w:name w:val="No List"/>
+    <w:uiPriority w:val="99"/>
+    <w:semiHidden/>
+    <w:unhideWhenUsed/>
+  </w:style>
+</w:styles>
+</file>
+
 <file path=word/glossary/webSettings.xml><?xml version="1.0" encoding="utf-8"?>
-<w:webSettings xmlns:r="http://schemas.openxmlformats.org/officeDocument/2006/relationships" xmlns:w="http://schemas.openxmlformats.org/wordprocessingml/2006/main">
+<w:webSettings xmlns:mc="http://schemas.openxmlformats.org/markup-compatibility/2006" xmlns:r="http://schemas.openxmlformats.org/officeDocument/2006/relationships" xmlns:w="http://schemas.openxmlformats.org/wordprocessingml/2006/main" xmlns:w14="http://schemas.microsoft.com/office/word/2010/wordml" mc:Ignorable="w14">
   <w:optimizeForBrowser/>
 </w:webSettings>
 </file>

--- a/Templates/Бланк заказа без НДС со скидкой.docx
+++ b/Templates/Бланк заказа без НДС со скидкой.docx
@@ -1,6 +1,6 @@
 
 <file path=word/document.xml><?xml version="1.0" encoding="utf-8"?>
-<w:document xmlns:wpc="http://schemas.microsoft.com/office/word/2010/wordprocessingCanvas" xmlns:mc="http://schemas.openxmlformats.org/markup-compatibility/2006" xmlns:o="urn:schemas-microsoft-com:office:office" xmlns:r="http://schemas.openxmlformats.org/officeDocument/2006/relationships" xmlns:m="http://schemas.openxmlformats.org/officeDocument/2006/math" xmlns:v="urn:schemas-microsoft-com:vml" xmlns:wp14="http://schemas.microsoft.com/office/word/2010/wordprocessingDrawing" xmlns:wp="http://schemas.openxmlformats.org/drawingml/2006/wordprocessingDrawing" xmlns:w10="urn:schemas-microsoft-com:office:word" xmlns:w="http://schemas.openxmlformats.org/wordprocessingml/2006/main" xmlns:w14="http://schemas.microsoft.com/office/word/2010/wordml" xmlns:wpg="http://schemas.microsoft.com/office/word/2010/wordprocessingGroup" xmlns:wpi="http://schemas.microsoft.com/office/word/2010/wordprocessingInk" xmlns:wne="http://schemas.microsoft.com/office/word/2006/wordml" xmlns:wps="http://schemas.microsoft.com/office/word/2010/wordprocessingShape" mc:Ignorable="w14 wp14">
+<w:document xmlns:wpc="http://schemas.microsoft.com/office/word/2010/wordprocessingCanvas" xmlns:mc="http://schemas.openxmlformats.org/markup-compatibility/2006" xmlns:o="urn:schemas-microsoft-com:office:office" xmlns:r="http://schemas.openxmlformats.org/officeDocument/2006/relationships" xmlns:m="http://schemas.openxmlformats.org/officeDocument/2006/math" xmlns:v="urn:schemas-microsoft-com:vml" xmlns:wp14="http://schemas.microsoft.com/office/word/2010/wordprocessingDrawing" xmlns:wp="http://schemas.openxmlformats.org/drawingml/2006/wordprocessingDrawing" xmlns:w10="urn:schemas-microsoft-com:office:word" xmlns:w="http://schemas.openxmlformats.org/wordprocessingml/2006/main" xmlns:w14="http://schemas.microsoft.com/office/word/2010/wordml" xmlns:w15="http://schemas.microsoft.com/office/word/2012/wordml" xmlns:wpg="http://schemas.microsoft.com/office/word/2010/wordprocessingGroup" xmlns:wpi="http://schemas.microsoft.com/office/word/2010/wordprocessingInk" xmlns:wne="http://schemas.microsoft.com/office/word/2006/wordml" xmlns:wps="http://schemas.microsoft.com/office/word/2010/wordprocessingShape" mc:Ignorable="w14 w15 wp14">
   <w:body>
     <w:p>
       <w:pPr>
@@ -13,7 +13,6 @@
           <w:bCs/>
           <w:sz w:val="18"/>
           <w:szCs w:val="18"/>
-          <w:lang w:val="en-US"/>
         </w:rPr>
       </w:pPr>
       <w:r>
@@ -230,7 +229,6 @@
           <w:bCs/>
           <w:sz w:val="18"/>
           <w:szCs w:val="18"/>
-          <w:lang w:val="en-US"/>
         </w:rPr>
       </w:pPr>
     </w:p>
@@ -244,7 +242,6 @@
           <w:bCs/>
           <w:sz w:val="18"/>
           <w:szCs w:val="18"/>
-          <w:lang w:val="en-US"/>
         </w:rPr>
       </w:pPr>
     </w:p>
@@ -307,11 +304,6 @@
     </w:p>
     <w:p>
       <w:pPr>
-        <w:pStyle w:val="af2"/>
-        <w:numPr>
-          <w:ilvl w:val="0"/>
-          <w:numId w:val="3"/>
-        </w:numPr>
         <w:tabs>
           <w:tab w:val="left" w:pos="10980"/>
         </w:tabs>
@@ -321,6 +313,14 @@
           <w:szCs w:val="18"/>
         </w:rPr>
       </w:pPr>
+      <w:r>
+        <w:rPr>
+          <w:bCs/>
+          <w:sz w:val="18"/>
+          <w:szCs w:val="18"/>
+        </w:rPr>
+        <w:t xml:space="preserve">1. </w:t>
+      </w:r>
       <w:r>
         <w:rPr>
           <w:bCs/>
@@ -856,7 +856,6 @@
                       <w:rPr>
                         <w:sz w:val="18"/>
                         <w:szCs w:val="18"/>
-                        <w:lang w:val="en-US"/>
                       </w:rPr>
                     </w:pPr>
                     <w:r>
@@ -870,15 +869,8 @@
                   </w:p>
                 </w:sdtContent>
               </w:sdt>
-              <w:p>
-                <w:pPr>
-                  <w:snapToGrid w:val="0"/>
-                  <w:rPr>
-                    <w:sz w:val="18"/>
-                    <w:szCs w:val="18"/>
-                  </w:rPr>
-                </w:pPr>
-              </w:p>
+              <w:bookmarkStart w:id="1" w:name="_GoBack" w:displacedByCustomXml="prev"/>
+              <w:bookmarkEnd w:id="1" w:displacedByCustomXml="prev"/>
             </w:tc>
             <w:tc>
               <w:tcPr>
@@ -926,15 +918,6 @@
                     <w:proofErr w:type="spellEnd"/>
                   </w:sdtContent>
                 </w:sdt>
-              </w:p>
-              <w:p>
-                <w:pPr>
-                  <w:snapToGrid w:val="0"/>
-                  <w:rPr>
-                    <w:sz w:val="18"/>
-                    <w:szCs w:val="18"/>
-                  </w:rPr>
-                </w:pPr>
               </w:p>
             </w:tc>
             <w:tc>
@@ -1020,7 +1003,6 @@
                       <w:rPr>
                         <w:sz w:val="18"/>
                         <w:szCs w:val="18"/>
-                        <w:lang w:val="en-US"/>
                       </w:rPr>
                     </w:pPr>
                     <w:proofErr w:type="spellStart"/>
@@ -1036,15 +1018,6 @@
                   </w:p>
                 </w:sdtContent>
               </w:sdt>
-              <w:p>
-                <w:pPr>
-                  <w:snapToGrid w:val="0"/>
-                  <w:rPr>
-                    <w:sz w:val="18"/>
-                    <w:szCs w:val="18"/>
-                  </w:rPr>
-                </w:pPr>
-              </w:p>
             </w:tc>
             <w:tc>
               <w:tcPr>
@@ -1093,14 +1066,6 @@
                   </w:sdtContent>
                 </w:sdt>
               </w:p>
-              <w:p>
-                <w:pPr>
-                  <w:rPr>
-                    <w:sz w:val="18"/>
-                    <w:szCs w:val="18"/>
-                  </w:rPr>
-                </w:pPr>
-              </w:p>
             </w:tc>
             <w:tc>
               <w:tcPr>
@@ -1135,7 +1100,6 @@
                       <w:rPr>
                         <w:sz w:val="18"/>
                         <w:szCs w:val="18"/>
-                        <w:lang w:val="en-US"/>
                       </w:rPr>
                     </w:pPr>
                     <w:proofErr w:type="spellStart"/>
@@ -1151,15 +1115,6 @@
                   </w:p>
                 </w:sdtContent>
               </w:sdt>
-              <w:p>
-                <w:pPr>
-                  <w:snapToGrid w:val="0"/>
-                  <w:rPr>
-                    <w:sz w:val="18"/>
-                    <w:szCs w:val="18"/>
-                  </w:rPr>
-                </w:pPr>
-              </w:p>
             </w:tc>
             <w:tc>
               <w:tcPr>
@@ -1857,7 +1812,7 @@
         </w:rPr>
         <w:t xml:space="preserve">: </w:t>
       </w:r>
-      <w:bookmarkStart w:id="1" w:name="OrdSummProp"/>
+      <w:bookmarkStart w:id="2" w:name="OrdSummProp"/>
       <w:sdt>
         <w:sdtPr>
           <w:rPr>
@@ -1924,7 +1879,7 @@
           <w:proofErr w:type="spellEnd"/>
         </w:sdtContent>
       </w:sdt>
-      <w:bookmarkEnd w:id="1"/>
+      <w:bookmarkEnd w:id="2"/>
       <w:r>
         <w:rPr>
           <w:sz w:val="18"/>
@@ -2222,7 +2177,14 @@
           <w:sz w:val="18"/>
           <w:szCs w:val="18"/>
         </w:rPr>
-        <w:t xml:space="preserve">. Рекламные материалы предоставляются Заказчиком в срок до </w:t>
+        <w:t xml:space="preserve">. </w:t>
+      </w:r>
+      <w:r>
+        <w:rPr>
+          <w:sz w:val="18"/>
+          <w:szCs w:val="18"/>
+        </w:rPr>
+        <w:t xml:space="preserve">Рекламные материалы предоставляются Заказчиком в срок до </w:t>
       </w:r>
       <w:sdt>
         <w:sdtPr>
@@ -2268,7 +2230,6 @@
         </w:tabs>
         <w:snapToGrid w:val="0"/>
         <w:spacing w:before="120"/>
-        <w:jc w:val="both"/>
         <w:rPr>
           <w:sz w:val="18"/>
           <w:szCs w:val="18"/>
@@ -2279,14 +2240,45 @@
           <w:sz w:val="18"/>
           <w:szCs w:val="18"/>
         </w:rPr>
-        <w:t>6</w:t>
+        <w:t xml:space="preserve">6. Рекламные материалы Заказчика размещаются в рубриках нахождения рекламируемого предприятия в Приложении, определенных Исполнителем в соответствии с видом деятельности рекламируемого предприятия, если иное не предусмотрено настоящим Бланком заказа, либо в действующем на дату размещения рекламных материалов Прайс-листе, размещенном и/или доступном на Сайте в сети Интернет по адресу: </w:t>
+      </w:r>
+      <w:hyperlink r:id="rId7" w:history="1">
+        <w:r>
+          <w:rPr>
+            <w:rStyle w:val="a3"/>
+            <w:sz w:val="18"/>
+            <w:szCs w:val="18"/>
+          </w:rPr>
+          <w:t>http://www.2gis.ru/our-firm/price/</w:t>
+        </w:r>
+      </w:hyperlink>
+    </w:p>
+    <w:p>
+      <w:pPr>
+        <w:tabs>
+          <w:tab w:val="left" w:pos="10980"/>
+        </w:tabs>
+        <w:snapToGrid w:val="0"/>
+        <w:spacing w:before="120"/>
+        <w:jc w:val="both"/>
+        <w:rPr>
+          <w:sz w:val="18"/>
+          <w:szCs w:val="18"/>
+        </w:rPr>
+      </w:pPr>
+      <w:r>
+        <w:rPr>
+          <w:sz w:val="18"/>
+          <w:szCs w:val="18"/>
+        </w:rPr>
+        <w:t>7</w:t>
       </w:r>
       <w:r>
         <w:rPr>
           <w:sz w:val="18"/>
           <w:szCs w:val="18"/>
         </w:rPr>
-        <w:t xml:space="preserve">. Электронный адрес для доставки бухгалтерских документов: </w:t>
+        <w:t xml:space="preserve">. Электронный адрес Заказчика для доставки бухгалтерских документов: </w:t>
       </w:r>
       <w:sdt>
         <w:sdtPr>
@@ -2298,7 +2290,7 @@
           <w:tag w:val="Profile.EmailForAccountingDocuments"/>
           <w:id w:val="249627830"/>
           <w:placeholder>
-            <w:docPart w:val="6A951B261C90456890C03ADC45C25F32"/>
+            <w:docPart w:val="740B2E9379C04BD6A0A79E05980493FB"/>
           </w:placeholder>
           <w:text/>
         </w:sdtPr>
@@ -2339,8 +2331,74 @@
     <w:p>
       <w:pPr>
         <w:tabs>
+          <w:tab w:val="left" w:pos="10980"/>
+        </w:tabs>
+        <w:snapToGrid w:val="0"/>
+        <w:spacing w:before="120"/>
+        <w:jc w:val="both"/>
+        <w:rPr>
+          <w:sz w:val="18"/>
+          <w:szCs w:val="18"/>
+        </w:rPr>
+      </w:pPr>
+      <w:r>
+        <w:rPr>
+          <w:sz w:val="18"/>
+          <w:szCs w:val="18"/>
+        </w:rPr>
+        <w:t>8</w:t>
+      </w:r>
+      <w:r>
+        <w:rPr>
+          <w:sz w:val="18"/>
+          <w:szCs w:val="18"/>
+        </w:rPr>
+        <w:t xml:space="preserve">. Электронный адрес Заказчика: </w:t>
+      </w:r>
+      <w:sdt>
+        <w:sdtPr>
+          <w:rPr>
+            <w:sz w:val="18"/>
+            <w:szCs w:val="18"/>
+          </w:rPr>
+          <w:alias w:val="LegalPerson.AdditionalEmail"/>
+          <w:tag w:val="LegalPerson.AdditionalEmail"/>
+          <w:id w:val="241455868"/>
+          <w:placeholder>
+            <w:docPart w:val="47DFF32A704D47C59A685B2288262DF0"/>
+          </w:placeholder>
+          <w:text/>
+        </w:sdtPr>
+        <w:sdtEndPr/>
+        <w:sdtContent>
+          <w:proofErr w:type="spellStart"/>
+          <w:r>
+            <w:rPr>
+              <w:b/>
+              <w:sz w:val="18"/>
+              <w:szCs w:val="18"/>
+            </w:rPr>
+            <w:t>LegalPerson.A</w:t>
+          </w:r>
+          <w:r>
+            <w:rPr>
+              <w:b/>
+              <w:sz w:val="18"/>
+              <w:szCs w:val="18"/>
+              <w:lang w:val="en-US"/>
+            </w:rPr>
+            <w:t>dditionalEmail</w:t>
+          </w:r>
+          <w:proofErr w:type="spellEnd"/>
+        </w:sdtContent>
+      </w:sdt>
+    </w:p>
+    <w:p>
+      <w:pPr>
+        <w:tabs>
           <w:tab w:val="left" w:pos="360"/>
         </w:tabs>
+        <w:spacing w:before="120"/>
         <w:rPr>
           <w:sz w:val="18"/>
           <w:szCs w:val="18"/>
@@ -2351,7 +2409,7 @@
           <w:sz w:val="18"/>
           <w:szCs w:val="18"/>
         </w:rPr>
-        <w:t>7</w:t>
+        <w:t>9</w:t>
       </w:r>
       <w:r>
         <w:rPr>
@@ -2395,33 +2453,7 @@
             <w:sz w:val="18"/>
             <w:szCs w:val="18"/>
           </w:rPr>
-          <w:t>http://law.2gis.ru/adver</w:t>
-        </w:r>
-        <w:r>
-          <w:rPr>
-            <w:rStyle w:val="a3"/>
-            <w:sz w:val="18"/>
-            <w:szCs w:val="18"/>
-          </w:rPr>
-          <w:t>t</w:t>
-        </w:r>
-        <w:bookmarkStart w:id="2" w:name="_GoBack"/>
-        <w:bookmarkEnd w:id="2"/>
-        <w:r>
-          <w:rPr>
-            <w:rStyle w:val="a3"/>
-            <w:sz w:val="18"/>
-            <w:szCs w:val="18"/>
-          </w:rPr>
-          <w:t>-</w:t>
-        </w:r>
-        <w:r>
-          <w:rPr>
-            <w:rStyle w:val="a3"/>
-            <w:sz w:val="18"/>
-            <w:szCs w:val="18"/>
-          </w:rPr>
-          <w:t>rules/</w:t>
+          <w:t>http://law.2gis.ru/advert-rules/</w:t>
         </w:r>
       </w:hyperlink>
       <w:r>
@@ -2435,15 +2467,12 @@
     <w:p>
       <w:pPr>
         <w:tabs>
-          <w:tab w:val="left" w:pos="10980"/>
-          <w:tab w:val="left" w:pos="15026"/>
+          <w:tab w:val="left" w:pos="360"/>
         </w:tabs>
-        <w:snapToGrid w:val="0"/>
         <w:spacing w:before="120"/>
         <w:rPr>
           <w:sz w:val="18"/>
           <w:szCs w:val="18"/>
-          <w:lang w:val="en-US"/>
         </w:rPr>
       </w:pPr>
       <w:sdt>
@@ -2462,7 +2491,7 @@
           <w:tag w:val="TechnicalTerminationParagraph"/>
           <w:id w:val="162309369"/>
           <w:placeholder>
-            <w:docPart w:val="B9221C1098134E9C8F2B63DF3C368723"/>
+            <w:docPart w:val="6FD48201307544B6BB94C7C974F7E261"/>
           </w:placeholder>
           <w:text/>
         </w:sdtPr>
@@ -2481,12 +2510,92 @@
           <w:proofErr w:type="spellEnd"/>
         </w:sdtContent>
       </w:sdt>
+    </w:p>
+    <w:p>
+      <w:pPr>
+        <w:tabs>
+          <w:tab w:val="left" w:pos="360"/>
+        </w:tabs>
+        <w:spacing w:before="120"/>
+        <w:rPr>
+          <w:sz w:val="18"/>
+          <w:szCs w:val="18"/>
+        </w:rPr>
+      </w:pPr>
+      <w:sdt>
+        <w:sdtPr>
+          <w:rPr>
+            <w:sz w:val="18"/>
+            <w:szCs w:val="18"/>
+          </w:rPr>
+          <w:tag w:val="Optional,UseAsteriskParagraph"/>
+          <w:id w:val="1396397200"/>
+          <w:placeholder>
+            <w:docPart w:val="6D3B431284264533A7B5865DEC7212B2"/>
+          </w:placeholder>
+          <w:text/>
+        </w:sdtPr>
+        <w:sdtEndPr/>
+        <w:sdtContent>
+          <w:r>
+            <w:rPr>
+              <w:sz w:val="18"/>
+              <w:szCs w:val="18"/>
+            </w:rPr>
+            <w:t>*</w:t>
+          </w:r>
+          <w:r>
+            <w:rPr>
+              <w:sz w:val="18"/>
+              <w:szCs w:val="18"/>
+            </w:rPr>
+            <w:t xml:space="preserve"> </w:t>
+          </w:r>
+          <w:r>
+            <w:rPr>
+              <w:sz w:val="18"/>
+              <w:szCs w:val="18"/>
+            </w:rPr>
+            <w:t>Рекламные материалы размещаются на Интернет-площадках и Веб-приложениях, с владельцами которых И</w:t>
+          </w:r>
+          <w:r>
+            <w:rPr>
+              <w:sz w:val="18"/>
+              <w:szCs w:val="18"/>
+            </w:rPr>
+            <w:t>сполнителем заключен договор на</w:t>
+          </w:r>
+          <w:r>
+            <w:rPr>
+              <w:sz w:val="18"/>
+              <w:szCs w:val="18"/>
+            </w:rPr>
+            <w:t xml:space="preserve"> доведение до сведения Потребителей Продуктов 2ГИС, полученных с использованием сервисов API Справочники 2ГИС, действующий на момент фактического размещения рекламных материалов Заказчика.</w:t>
+          </w:r>
+        </w:sdtContent>
+      </w:sdt>
+    </w:p>
+    <w:p>
+      <w:pPr>
+        <w:tabs>
+          <w:tab w:val="left" w:pos="10980"/>
+          <w:tab w:val="left" w:pos="15026"/>
+        </w:tabs>
+        <w:snapToGrid w:val="0"/>
+        <w:spacing w:before="120"/>
+        <w:rPr>
+          <w:sz w:val="18"/>
+          <w:szCs w:val="18"/>
+          <w:lang w:val="en-US"/>
+        </w:rPr>
+      </w:pPr>
       <w:r>
         <w:rPr>
           <w:sz w:val="18"/>
           <w:szCs w:val="18"/>
         </w:rPr>
-        <w:t xml:space="preserve"> Реквизиты и подписи Сторон:</w:t>
+        <w:lastRenderedPageBreak/>
+        <w:t>Реквизиты и подписи Сторон:</w:t>
       </w:r>
     </w:p>
     <w:p>
@@ -2544,7 +2653,6 @@
                 <w:sz w:val="18"/>
                 <w:szCs w:val="18"/>
               </w:rPr>
-              <w:lastRenderedPageBreak/>
               <w:t>Исполнитель</w:t>
             </w:r>
             <w:r>
@@ -3370,7 +3478,7 @@
 </file>
 
 <file path=word/endnotes.xml><?xml version="1.0" encoding="utf-8"?>
-<w:endnotes xmlns:wpc="http://schemas.microsoft.com/office/word/2010/wordprocessingCanvas" xmlns:mc="http://schemas.openxmlformats.org/markup-compatibility/2006" xmlns:o="urn:schemas-microsoft-com:office:office" xmlns:r="http://schemas.openxmlformats.org/officeDocument/2006/relationships" xmlns:m="http://schemas.openxmlformats.org/officeDocument/2006/math" xmlns:v="urn:schemas-microsoft-com:vml" xmlns:wp14="http://schemas.microsoft.com/office/word/2010/wordprocessingDrawing" xmlns:wp="http://schemas.openxmlformats.org/drawingml/2006/wordprocessingDrawing" xmlns:w10="urn:schemas-microsoft-com:office:word" xmlns:w="http://schemas.openxmlformats.org/wordprocessingml/2006/main" xmlns:w14="http://schemas.microsoft.com/office/word/2010/wordml" xmlns:wpg="http://schemas.microsoft.com/office/word/2010/wordprocessingGroup" xmlns:wpi="http://schemas.microsoft.com/office/word/2010/wordprocessingInk" xmlns:wne="http://schemas.microsoft.com/office/word/2006/wordml" xmlns:wps="http://schemas.microsoft.com/office/word/2010/wordprocessingShape" mc:Ignorable="w14 wp14">
+<w:endnotes xmlns:wpc="http://schemas.microsoft.com/office/word/2010/wordprocessingCanvas" xmlns:mc="http://schemas.openxmlformats.org/markup-compatibility/2006" xmlns:o="urn:schemas-microsoft-com:office:office" xmlns:r="http://schemas.openxmlformats.org/officeDocument/2006/relationships" xmlns:m="http://schemas.openxmlformats.org/officeDocument/2006/math" xmlns:v="urn:schemas-microsoft-com:vml" xmlns:wp14="http://schemas.microsoft.com/office/word/2010/wordprocessingDrawing" xmlns:wp="http://schemas.openxmlformats.org/drawingml/2006/wordprocessingDrawing" xmlns:w10="urn:schemas-microsoft-com:office:word" xmlns:w="http://schemas.openxmlformats.org/wordprocessingml/2006/main" xmlns:w14="http://schemas.microsoft.com/office/word/2010/wordml" xmlns:w15="http://schemas.microsoft.com/office/word/2012/wordml" xmlns:wpg="http://schemas.microsoft.com/office/word/2010/wordprocessingGroup" xmlns:wpi="http://schemas.microsoft.com/office/word/2010/wordprocessingInk" xmlns:wne="http://schemas.microsoft.com/office/word/2006/wordml" xmlns:wps="http://schemas.microsoft.com/office/word/2010/wordprocessingShape" mc:Ignorable="w14 w15 wp14">
   <w:endnote w:type="separator" w:id="-1">
     <w:p>
       <w:r>
@@ -3389,7 +3497,7 @@
 </file>
 
 <file path=word/footer1.xml><?xml version="1.0" encoding="utf-8"?>
-<w:ftr xmlns:wpc="http://schemas.microsoft.com/office/word/2010/wordprocessingCanvas" xmlns:mc="http://schemas.openxmlformats.org/markup-compatibility/2006" xmlns:o="urn:schemas-microsoft-com:office:office" xmlns:r="http://schemas.openxmlformats.org/officeDocument/2006/relationships" xmlns:m="http://schemas.openxmlformats.org/officeDocument/2006/math" xmlns:v="urn:schemas-microsoft-com:vml" xmlns:wp14="http://schemas.microsoft.com/office/word/2010/wordprocessingDrawing" xmlns:wp="http://schemas.openxmlformats.org/drawingml/2006/wordprocessingDrawing" xmlns:w10="urn:schemas-microsoft-com:office:word" xmlns:w="http://schemas.openxmlformats.org/wordprocessingml/2006/main" xmlns:w14="http://schemas.microsoft.com/office/word/2010/wordml" xmlns:wpg="http://schemas.microsoft.com/office/word/2010/wordprocessingGroup" xmlns:wpi="http://schemas.microsoft.com/office/word/2010/wordprocessingInk" xmlns:wne="http://schemas.microsoft.com/office/word/2006/wordml" xmlns:wps="http://schemas.microsoft.com/office/word/2010/wordprocessingShape" mc:Ignorable="w14 wp14">
+<w:ftr xmlns:wpc="http://schemas.microsoft.com/office/word/2010/wordprocessingCanvas" xmlns:mc="http://schemas.openxmlformats.org/markup-compatibility/2006" xmlns:o="urn:schemas-microsoft-com:office:office" xmlns:r="http://schemas.openxmlformats.org/officeDocument/2006/relationships" xmlns:m="http://schemas.openxmlformats.org/officeDocument/2006/math" xmlns:v="urn:schemas-microsoft-com:vml" xmlns:wp14="http://schemas.microsoft.com/office/word/2010/wordprocessingDrawing" xmlns:wp="http://schemas.openxmlformats.org/drawingml/2006/wordprocessingDrawing" xmlns:w10="urn:schemas-microsoft-com:office:word" xmlns:w="http://schemas.openxmlformats.org/wordprocessingml/2006/main" xmlns:w14="http://schemas.microsoft.com/office/word/2010/wordml" xmlns:w15="http://schemas.microsoft.com/office/word/2012/wordml" xmlns:wpg="http://schemas.microsoft.com/office/word/2010/wordprocessingGroup" xmlns:wpi="http://schemas.microsoft.com/office/word/2010/wordprocessingInk" xmlns:wne="http://schemas.microsoft.com/office/word/2006/wordml" xmlns:wps="http://schemas.microsoft.com/office/word/2010/wordprocessingShape" mc:Ignorable="w14 w15 wp14">
   <w:p>
     <w:pPr>
       <w:pStyle w:val="ae"/>
@@ -3399,7 +3507,7 @@
 </file>
 
 <file path=word/footer2.xml><?xml version="1.0" encoding="utf-8"?>
-<w:ftr xmlns:wpc="http://schemas.microsoft.com/office/word/2010/wordprocessingCanvas" xmlns:mc="http://schemas.openxmlformats.org/markup-compatibility/2006" xmlns:o="urn:schemas-microsoft-com:office:office" xmlns:r="http://schemas.openxmlformats.org/officeDocument/2006/relationships" xmlns:m="http://schemas.openxmlformats.org/officeDocument/2006/math" xmlns:v="urn:schemas-microsoft-com:vml" xmlns:wp14="http://schemas.microsoft.com/office/word/2010/wordprocessingDrawing" xmlns:wp="http://schemas.openxmlformats.org/drawingml/2006/wordprocessingDrawing" xmlns:w10="urn:schemas-microsoft-com:office:word" xmlns:w="http://schemas.openxmlformats.org/wordprocessingml/2006/main" xmlns:w14="http://schemas.microsoft.com/office/word/2010/wordml" xmlns:wpg="http://schemas.microsoft.com/office/word/2010/wordprocessingGroup" xmlns:wpi="http://schemas.microsoft.com/office/word/2010/wordprocessingInk" xmlns:wne="http://schemas.microsoft.com/office/word/2006/wordml" xmlns:wps="http://schemas.microsoft.com/office/word/2010/wordprocessingShape" mc:Ignorable="w14 wp14">
+<w:ftr xmlns:wpc="http://schemas.microsoft.com/office/word/2010/wordprocessingCanvas" xmlns:mc="http://schemas.openxmlformats.org/markup-compatibility/2006" xmlns:o="urn:schemas-microsoft-com:office:office" xmlns:r="http://schemas.openxmlformats.org/officeDocument/2006/relationships" xmlns:m="http://schemas.openxmlformats.org/officeDocument/2006/math" xmlns:v="urn:schemas-microsoft-com:vml" xmlns:wp14="http://schemas.microsoft.com/office/word/2010/wordprocessingDrawing" xmlns:wp="http://schemas.openxmlformats.org/drawingml/2006/wordprocessingDrawing" xmlns:w10="urn:schemas-microsoft-com:office:word" xmlns:w="http://schemas.openxmlformats.org/wordprocessingml/2006/main" xmlns:w14="http://schemas.microsoft.com/office/word/2010/wordml" xmlns:w15="http://schemas.microsoft.com/office/word/2012/wordml" xmlns:wpg="http://schemas.microsoft.com/office/word/2010/wordprocessingGroup" xmlns:wpi="http://schemas.microsoft.com/office/word/2010/wordprocessingInk" xmlns:wne="http://schemas.microsoft.com/office/word/2006/wordml" xmlns:wps="http://schemas.microsoft.com/office/word/2010/wordprocessingShape" mc:Ignorable="w14 w15 wp14">
   <w:p>
     <w:pPr>
       <w:pStyle w:val="ae"/>
@@ -3463,7 +3571,7 @@
         <w:noProof/>
         <w:sz w:val="20"/>
       </w:rPr>
-      <w:t>1</w:t>
+      <w:t>2</w:t>
     </w:r>
     <w:r>
       <w:rPr>
@@ -3686,7 +3794,7 @@
 </file>
 
 <file path=word/footer3.xml><?xml version="1.0" encoding="utf-8"?>
-<w:ftr xmlns:wpc="http://schemas.microsoft.com/office/word/2010/wordprocessingCanvas" xmlns:mc="http://schemas.openxmlformats.org/markup-compatibility/2006" xmlns:o="urn:schemas-microsoft-com:office:office" xmlns:r="http://schemas.openxmlformats.org/officeDocument/2006/relationships" xmlns:m="http://schemas.openxmlformats.org/officeDocument/2006/math" xmlns:v="urn:schemas-microsoft-com:vml" xmlns:wp14="http://schemas.microsoft.com/office/word/2010/wordprocessingDrawing" xmlns:wp="http://schemas.openxmlformats.org/drawingml/2006/wordprocessingDrawing" xmlns:w10="urn:schemas-microsoft-com:office:word" xmlns:w="http://schemas.openxmlformats.org/wordprocessingml/2006/main" xmlns:w14="http://schemas.microsoft.com/office/word/2010/wordml" xmlns:wpg="http://schemas.microsoft.com/office/word/2010/wordprocessingGroup" xmlns:wpi="http://schemas.microsoft.com/office/word/2010/wordprocessingInk" xmlns:wne="http://schemas.microsoft.com/office/word/2006/wordml" xmlns:wps="http://schemas.microsoft.com/office/word/2010/wordprocessingShape" mc:Ignorable="w14 wp14">
+<w:ftr xmlns:wpc="http://schemas.microsoft.com/office/word/2010/wordprocessingCanvas" xmlns:mc="http://schemas.openxmlformats.org/markup-compatibility/2006" xmlns:o="urn:schemas-microsoft-com:office:office" xmlns:r="http://schemas.openxmlformats.org/officeDocument/2006/relationships" xmlns:m="http://schemas.openxmlformats.org/officeDocument/2006/math" xmlns:v="urn:schemas-microsoft-com:vml" xmlns:wp14="http://schemas.microsoft.com/office/word/2010/wordprocessingDrawing" xmlns:wp="http://schemas.openxmlformats.org/drawingml/2006/wordprocessingDrawing" xmlns:w10="urn:schemas-microsoft-com:office:word" xmlns:w="http://schemas.openxmlformats.org/wordprocessingml/2006/main" xmlns:w14="http://schemas.microsoft.com/office/word/2010/wordml" xmlns:w15="http://schemas.microsoft.com/office/word/2012/wordml" xmlns:wpg="http://schemas.microsoft.com/office/word/2010/wordprocessingGroup" xmlns:wpi="http://schemas.microsoft.com/office/word/2010/wordprocessingInk" xmlns:wne="http://schemas.microsoft.com/office/word/2006/wordml" xmlns:wps="http://schemas.microsoft.com/office/word/2010/wordprocessingShape" mc:Ignorable="w14 w15 wp14">
   <w:p>
     <w:pPr>
       <w:pStyle w:val="ae"/>
@@ -3696,7 +3804,7 @@
 </file>
 
 <file path=word/footnotes.xml><?xml version="1.0" encoding="utf-8"?>
-<w:footnotes xmlns:wpc="http://schemas.microsoft.com/office/word/2010/wordprocessingCanvas" xmlns:mc="http://schemas.openxmlformats.org/markup-compatibility/2006" xmlns:o="urn:schemas-microsoft-com:office:office" xmlns:r="http://schemas.openxmlformats.org/officeDocument/2006/relationships" xmlns:m="http://schemas.openxmlformats.org/officeDocument/2006/math" xmlns:v="urn:schemas-microsoft-com:vml" xmlns:wp14="http://schemas.microsoft.com/office/word/2010/wordprocessingDrawing" xmlns:wp="http://schemas.openxmlformats.org/drawingml/2006/wordprocessingDrawing" xmlns:w10="urn:schemas-microsoft-com:office:word" xmlns:w="http://schemas.openxmlformats.org/wordprocessingml/2006/main" xmlns:w14="http://schemas.microsoft.com/office/word/2010/wordml" xmlns:wpg="http://schemas.microsoft.com/office/word/2010/wordprocessingGroup" xmlns:wpi="http://schemas.microsoft.com/office/word/2010/wordprocessingInk" xmlns:wne="http://schemas.microsoft.com/office/word/2006/wordml" xmlns:wps="http://schemas.microsoft.com/office/word/2010/wordprocessingShape" mc:Ignorable="w14 wp14">
+<w:footnotes xmlns:wpc="http://schemas.microsoft.com/office/word/2010/wordprocessingCanvas" xmlns:mc="http://schemas.openxmlformats.org/markup-compatibility/2006" xmlns:o="urn:schemas-microsoft-com:office:office" xmlns:r="http://schemas.openxmlformats.org/officeDocument/2006/relationships" xmlns:m="http://schemas.openxmlformats.org/officeDocument/2006/math" xmlns:v="urn:schemas-microsoft-com:vml" xmlns:wp14="http://schemas.microsoft.com/office/word/2010/wordprocessingDrawing" xmlns:wp="http://schemas.openxmlformats.org/drawingml/2006/wordprocessingDrawing" xmlns:w10="urn:schemas-microsoft-com:office:word" xmlns:w="http://schemas.openxmlformats.org/wordprocessingml/2006/main" xmlns:w14="http://schemas.microsoft.com/office/word/2010/wordml" xmlns:w15="http://schemas.microsoft.com/office/word/2012/wordml" xmlns:wpg="http://schemas.microsoft.com/office/word/2010/wordprocessingGroup" xmlns:wpi="http://schemas.microsoft.com/office/word/2010/wordprocessingInk" xmlns:wne="http://schemas.microsoft.com/office/word/2006/wordml" xmlns:wps="http://schemas.microsoft.com/office/word/2010/wordprocessingShape" mc:Ignorable="w14 w15 wp14">
   <w:footnote w:type="separator" w:id="-1">
     <w:p>
       <w:r>
@@ -3715,7 +3823,7 @@
 </file>
 
 <file path=word/header1.xml><?xml version="1.0" encoding="utf-8"?>
-<w:hdr xmlns:wpc="http://schemas.microsoft.com/office/word/2010/wordprocessingCanvas" xmlns:mc="http://schemas.openxmlformats.org/markup-compatibility/2006" xmlns:o="urn:schemas-microsoft-com:office:office" xmlns:r="http://schemas.openxmlformats.org/officeDocument/2006/relationships" xmlns:m="http://schemas.openxmlformats.org/officeDocument/2006/math" xmlns:v="urn:schemas-microsoft-com:vml" xmlns:wp14="http://schemas.microsoft.com/office/word/2010/wordprocessingDrawing" xmlns:wp="http://schemas.openxmlformats.org/drawingml/2006/wordprocessingDrawing" xmlns:w10="urn:schemas-microsoft-com:office:word" xmlns:w="http://schemas.openxmlformats.org/wordprocessingml/2006/main" xmlns:w14="http://schemas.microsoft.com/office/word/2010/wordml" xmlns:wpg="http://schemas.microsoft.com/office/word/2010/wordprocessingGroup" xmlns:wpi="http://schemas.microsoft.com/office/word/2010/wordprocessingInk" xmlns:wne="http://schemas.microsoft.com/office/word/2006/wordml" xmlns:wps="http://schemas.microsoft.com/office/word/2010/wordprocessingShape" mc:Ignorable="w14 wp14">
+<w:hdr xmlns:wpc="http://schemas.microsoft.com/office/word/2010/wordprocessingCanvas" xmlns:mc="http://schemas.openxmlformats.org/markup-compatibility/2006" xmlns:o="urn:schemas-microsoft-com:office:office" xmlns:r="http://schemas.openxmlformats.org/officeDocument/2006/relationships" xmlns:m="http://schemas.openxmlformats.org/officeDocument/2006/math" xmlns:v="urn:schemas-microsoft-com:vml" xmlns:wp14="http://schemas.microsoft.com/office/word/2010/wordprocessingDrawing" xmlns:wp="http://schemas.openxmlformats.org/drawingml/2006/wordprocessingDrawing" xmlns:w10="urn:schemas-microsoft-com:office:word" xmlns:w="http://schemas.openxmlformats.org/wordprocessingml/2006/main" xmlns:w14="http://schemas.microsoft.com/office/word/2010/wordml" xmlns:w15="http://schemas.microsoft.com/office/word/2012/wordml" xmlns:wpg="http://schemas.microsoft.com/office/word/2010/wordprocessingGroup" xmlns:wpi="http://schemas.microsoft.com/office/word/2010/wordprocessingInk" xmlns:wne="http://schemas.microsoft.com/office/word/2006/wordml" xmlns:wps="http://schemas.microsoft.com/office/word/2010/wordprocessingShape" mc:Ignorable="w14 w15 wp14">
   <w:p>
     <w:pPr>
       <w:pStyle w:val="af3"/>
@@ -3725,7 +3833,7 @@
 </file>
 
 <file path=word/header2.xml><?xml version="1.0" encoding="utf-8"?>
-<w:hdr xmlns:wpc="http://schemas.microsoft.com/office/word/2010/wordprocessingCanvas" xmlns:mc="http://schemas.openxmlformats.org/markup-compatibility/2006" xmlns:o="urn:schemas-microsoft-com:office:office" xmlns:r="http://schemas.openxmlformats.org/officeDocument/2006/relationships" xmlns:m="http://schemas.openxmlformats.org/officeDocument/2006/math" xmlns:v="urn:schemas-microsoft-com:vml" xmlns:wp14="http://schemas.microsoft.com/office/word/2010/wordprocessingDrawing" xmlns:wp="http://schemas.openxmlformats.org/drawingml/2006/wordprocessingDrawing" xmlns:w10="urn:schemas-microsoft-com:office:word" xmlns:w="http://schemas.openxmlformats.org/wordprocessingml/2006/main" xmlns:w14="http://schemas.microsoft.com/office/word/2010/wordml" xmlns:wpg="http://schemas.microsoft.com/office/word/2010/wordprocessingGroup" xmlns:wpi="http://schemas.microsoft.com/office/word/2010/wordprocessingInk" xmlns:wne="http://schemas.microsoft.com/office/word/2006/wordml" xmlns:wps="http://schemas.microsoft.com/office/word/2010/wordprocessingShape" mc:Ignorable="w14 wp14">
+<w:hdr xmlns:wpc="http://schemas.microsoft.com/office/word/2010/wordprocessingCanvas" xmlns:mc="http://schemas.openxmlformats.org/markup-compatibility/2006" xmlns:o="urn:schemas-microsoft-com:office:office" xmlns:r="http://schemas.openxmlformats.org/officeDocument/2006/relationships" xmlns:m="http://schemas.openxmlformats.org/officeDocument/2006/math" xmlns:v="urn:schemas-microsoft-com:vml" xmlns:wp14="http://schemas.microsoft.com/office/word/2010/wordprocessingDrawing" xmlns:wp="http://schemas.openxmlformats.org/drawingml/2006/wordprocessingDrawing" xmlns:w10="urn:schemas-microsoft-com:office:word" xmlns:w="http://schemas.openxmlformats.org/wordprocessingml/2006/main" xmlns:w14="http://schemas.microsoft.com/office/word/2010/wordml" xmlns:w15="http://schemas.microsoft.com/office/word/2012/wordml" xmlns:wpg="http://schemas.microsoft.com/office/word/2010/wordprocessingGroup" xmlns:wpi="http://schemas.microsoft.com/office/word/2010/wordprocessingInk" xmlns:wne="http://schemas.microsoft.com/office/word/2006/wordml" xmlns:wps="http://schemas.microsoft.com/office/word/2010/wordprocessingShape" mc:Ignorable="w14 w15 wp14">
   <w:p>
     <w:pPr>
       <w:pStyle w:val="af3"/>
@@ -3735,7 +3843,7 @@
 </file>
 
 <file path=word/header3.xml><?xml version="1.0" encoding="utf-8"?>
-<w:hdr xmlns:wpc="http://schemas.microsoft.com/office/word/2010/wordprocessingCanvas" xmlns:mc="http://schemas.openxmlformats.org/markup-compatibility/2006" xmlns:o="urn:schemas-microsoft-com:office:office" xmlns:r="http://schemas.openxmlformats.org/officeDocument/2006/relationships" xmlns:m="http://schemas.openxmlformats.org/officeDocument/2006/math" xmlns:v="urn:schemas-microsoft-com:vml" xmlns:wp14="http://schemas.microsoft.com/office/word/2010/wordprocessingDrawing" xmlns:wp="http://schemas.openxmlformats.org/drawingml/2006/wordprocessingDrawing" xmlns:w10="urn:schemas-microsoft-com:office:word" xmlns:w="http://schemas.openxmlformats.org/wordprocessingml/2006/main" xmlns:w14="http://schemas.microsoft.com/office/word/2010/wordml" xmlns:wpg="http://schemas.microsoft.com/office/word/2010/wordprocessingGroup" xmlns:wpi="http://schemas.microsoft.com/office/word/2010/wordprocessingInk" xmlns:wne="http://schemas.microsoft.com/office/word/2006/wordml" xmlns:wps="http://schemas.microsoft.com/office/word/2010/wordprocessingShape" mc:Ignorable="w14 wp14">
+<w:hdr xmlns:wpc="http://schemas.microsoft.com/office/word/2010/wordprocessingCanvas" xmlns:mc="http://schemas.openxmlformats.org/markup-compatibility/2006" xmlns:o="urn:schemas-microsoft-com:office:office" xmlns:r="http://schemas.openxmlformats.org/officeDocument/2006/relationships" xmlns:m="http://schemas.openxmlformats.org/officeDocument/2006/math" xmlns:v="urn:schemas-microsoft-com:vml" xmlns:wp14="http://schemas.microsoft.com/office/word/2010/wordprocessingDrawing" xmlns:wp="http://schemas.openxmlformats.org/drawingml/2006/wordprocessingDrawing" xmlns:w10="urn:schemas-microsoft-com:office:word" xmlns:w="http://schemas.openxmlformats.org/wordprocessingml/2006/main" xmlns:w14="http://schemas.microsoft.com/office/word/2010/wordml" xmlns:w15="http://schemas.microsoft.com/office/word/2012/wordml" xmlns:wpg="http://schemas.microsoft.com/office/word/2010/wordprocessingGroup" xmlns:wpi="http://schemas.microsoft.com/office/word/2010/wordprocessingInk" xmlns:wne="http://schemas.microsoft.com/office/word/2006/wordml" xmlns:wps="http://schemas.microsoft.com/office/word/2010/wordprocessingShape" mc:Ignorable="w14 w15 wp14">
   <w:p>
     <w:pPr>
       <w:pStyle w:val="af3"/>
@@ -3745,7 +3853,7 @@
 </file>
 
 <file path=word/numbering.xml><?xml version="1.0" encoding="utf-8"?>
-<w:numbering xmlns:wpc="http://schemas.microsoft.com/office/word/2010/wordprocessingCanvas" xmlns:mc="http://schemas.openxmlformats.org/markup-compatibility/2006" xmlns:o="urn:schemas-microsoft-com:office:office" xmlns:r="http://schemas.openxmlformats.org/officeDocument/2006/relationships" xmlns:m="http://schemas.openxmlformats.org/officeDocument/2006/math" xmlns:v="urn:schemas-microsoft-com:vml" xmlns:wp14="http://schemas.microsoft.com/office/word/2010/wordprocessingDrawing" xmlns:wp="http://schemas.openxmlformats.org/drawingml/2006/wordprocessingDrawing" xmlns:w10="urn:schemas-microsoft-com:office:word" xmlns:w="http://schemas.openxmlformats.org/wordprocessingml/2006/main" xmlns:w14="http://schemas.microsoft.com/office/word/2010/wordml" xmlns:wpg="http://schemas.microsoft.com/office/word/2010/wordprocessingGroup" xmlns:wpi="http://schemas.microsoft.com/office/word/2010/wordprocessingInk" xmlns:wne="http://schemas.microsoft.com/office/word/2006/wordml" xmlns:wps="http://schemas.microsoft.com/office/word/2010/wordprocessingShape" mc:Ignorable="w14 wp14">
+<w:numbering xmlns:wpc="http://schemas.microsoft.com/office/word/2010/wordprocessingCanvas" xmlns:mc="http://schemas.openxmlformats.org/markup-compatibility/2006" xmlns:o="urn:schemas-microsoft-com:office:office" xmlns:r="http://schemas.openxmlformats.org/officeDocument/2006/relationships" xmlns:m="http://schemas.openxmlformats.org/officeDocument/2006/math" xmlns:v="urn:schemas-microsoft-com:vml" xmlns:wp14="http://schemas.microsoft.com/office/word/2010/wordprocessingDrawing" xmlns:wp="http://schemas.openxmlformats.org/drawingml/2006/wordprocessingDrawing" xmlns:w10="urn:schemas-microsoft-com:office:word" xmlns:w="http://schemas.openxmlformats.org/wordprocessingml/2006/main" xmlns:w14="http://schemas.microsoft.com/office/word/2010/wordml" xmlns:w15="http://schemas.microsoft.com/office/word/2012/wordml" xmlns:wpg="http://schemas.microsoft.com/office/word/2010/wordprocessingGroup" xmlns:wpi="http://schemas.microsoft.com/office/word/2010/wordprocessingInk" xmlns:wne="http://schemas.microsoft.com/office/word/2006/wordml" xmlns:wps="http://schemas.microsoft.com/office/word/2010/wordprocessingShape" mc:Ignorable="w14 w15 wp14">
   <w:abstractNum w:abstractNumId="0">
     <w:nsid w:val="08124AB3"/>
     <w:multiLevelType w:val="hybridMultilevel"/>
@@ -3925,6 +4033,95 @@
     </w:lvl>
   </w:abstractNum>
   <w:abstractNum w:abstractNumId="2">
+    <w:nsid w:val="2CDC3C8D"/>
+    <w:multiLevelType w:val="hybridMultilevel"/>
+    <w:tmpl w:val="118CAD14"/>
+    <w:lvl w:ilvl="0" w:tplc="0419000F">
+      <w:start w:val="1"/>
+      <w:numFmt w:val="decimal"/>
+      <w:lvlText w:val="%1."/>
+      <w:lvlJc w:val="left"/>
+      <w:pPr>
+        <w:ind w:left="720" w:hanging="360"/>
+      </w:pPr>
+      <w:rPr>
+        <w:rFonts w:hint="default"/>
+      </w:rPr>
+    </w:lvl>
+    <w:lvl w:ilvl="1" w:tplc="04190019" w:tentative="1">
+      <w:start w:val="1"/>
+      <w:numFmt w:val="lowerLetter"/>
+      <w:lvlText w:val="%2."/>
+      <w:lvlJc w:val="left"/>
+      <w:pPr>
+        <w:ind w:left="1440" w:hanging="360"/>
+      </w:pPr>
+    </w:lvl>
+    <w:lvl w:ilvl="2" w:tplc="0419001B" w:tentative="1">
+      <w:start w:val="1"/>
+      <w:numFmt w:val="lowerRoman"/>
+      <w:lvlText w:val="%3."/>
+      <w:lvlJc w:val="right"/>
+      <w:pPr>
+        <w:ind w:left="2160" w:hanging="180"/>
+      </w:pPr>
+    </w:lvl>
+    <w:lvl w:ilvl="3" w:tplc="0419000F" w:tentative="1">
+      <w:start w:val="1"/>
+      <w:numFmt w:val="decimal"/>
+      <w:lvlText w:val="%4."/>
+      <w:lvlJc w:val="left"/>
+      <w:pPr>
+        <w:ind w:left="2880" w:hanging="360"/>
+      </w:pPr>
+    </w:lvl>
+    <w:lvl w:ilvl="4" w:tplc="04190019" w:tentative="1">
+      <w:start w:val="1"/>
+      <w:numFmt w:val="lowerLetter"/>
+      <w:lvlText w:val="%5."/>
+      <w:lvlJc w:val="left"/>
+      <w:pPr>
+        <w:ind w:left="3600" w:hanging="360"/>
+      </w:pPr>
+    </w:lvl>
+    <w:lvl w:ilvl="5" w:tplc="0419001B" w:tentative="1">
+      <w:start w:val="1"/>
+      <w:numFmt w:val="lowerRoman"/>
+      <w:lvlText w:val="%6."/>
+      <w:lvlJc w:val="right"/>
+      <w:pPr>
+        <w:ind w:left="4320" w:hanging="180"/>
+      </w:pPr>
+    </w:lvl>
+    <w:lvl w:ilvl="6" w:tplc="0419000F" w:tentative="1">
+      <w:start w:val="1"/>
+      <w:numFmt w:val="decimal"/>
+      <w:lvlText w:val="%7."/>
+      <w:lvlJc w:val="left"/>
+      <w:pPr>
+        <w:ind w:left="5040" w:hanging="360"/>
+      </w:pPr>
+    </w:lvl>
+    <w:lvl w:ilvl="7" w:tplc="04190019" w:tentative="1">
+      <w:start w:val="1"/>
+      <w:numFmt w:val="lowerLetter"/>
+      <w:lvlText w:val="%8."/>
+      <w:lvlJc w:val="left"/>
+      <w:pPr>
+        <w:ind w:left="5760" w:hanging="360"/>
+      </w:pPr>
+    </w:lvl>
+    <w:lvl w:ilvl="8" w:tplc="0419001B" w:tentative="1">
+      <w:start w:val="1"/>
+      <w:numFmt w:val="lowerRoman"/>
+      <w:lvlText w:val="%9."/>
+      <w:lvlJc w:val="right"/>
+      <w:pPr>
+        <w:ind w:left="6480" w:hanging="180"/>
+      </w:pPr>
+    </w:lvl>
+  </w:abstractNum>
+  <w:abstractNum w:abstractNumId="3">
     <w:nsid w:val="5CE04BE2"/>
     <w:multiLevelType w:val="hybridMultilevel"/>
     <w:tmpl w:val="BE067A08"/>
@@ -4017,16 +4214,19 @@
     <w:abstractNumId w:val="1"/>
   </w:num>
   <w:num w:numId="2">
-    <w:abstractNumId w:val="2"/>
+    <w:abstractNumId w:val="3"/>
   </w:num>
   <w:num w:numId="3">
     <w:abstractNumId w:val="0"/>
+  </w:num>
+  <w:num w:numId="4">
+    <w:abstractNumId w:val="2"/>
   </w:num>
 </w:numbering>
 </file>
 
 <file path=word/styles.xml><?xml version="1.0" encoding="utf-8"?>
-<w:styles xmlns:mc="http://schemas.openxmlformats.org/markup-compatibility/2006" xmlns:r="http://schemas.openxmlformats.org/officeDocument/2006/relationships" xmlns:w="http://schemas.openxmlformats.org/wordprocessingml/2006/main" xmlns:w14="http://schemas.microsoft.com/office/word/2010/wordml" mc:Ignorable="w14">
+<w:styles xmlns:mc="http://schemas.openxmlformats.org/markup-compatibility/2006" xmlns:r="http://schemas.openxmlformats.org/officeDocument/2006/relationships" xmlns:w="http://schemas.openxmlformats.org/wordprocessingml/2006/main" xmlns:w14="http://schemas.microsoft.com/office/word/2010/wordml" xmlns:w15="http://schemas.microsoft.com/office/word/2012/wordml" mc:Ignorable="w14 w15">
   <w:docDefaults>
     <w:rPrDefault>
       <w:rPr>
@@ -4036,145 +4236,378 @@
     </w:rPrDefault>
     <w:pPrDefault/>
   </w:docDefaults>
-  <w:latentStyles w:defLockedState="0" w:defUIPriority="99" w:defSemiHidden="1" w:defUnhideWhenUsed="1" w:defQFormat="0" w:count="267">
-    <w:lsdException w:name="Normal" w:semiHidden="0" w:uiPriority="0" w:unhideWhenUsed="0" w:qFormat="1"/>
-    <w:lsdException w:name="heading 1" w:semiHidden="0" w:uiPriority="9" w:unhideWhenUsed="0" w:qFormat="1"/>
-    <w:lsdException w:name="heading 2" w:uiPriority="9" w:qFormat="1"/>
-    <w:lsdException w:name="heading 3" w:uiPriority="9" w:qFormat="1"/>
-    <w:lsdException w:name="heading 4" w:uiPriority="9" w:qFormat="1"/>
-    <w:lsdException w:name="heading 5" w:uiPriority="0" w:qFormat="1"/>
-    <w:lsdException w:name="heading 6" w:uiPriority="9" w:qFormat="1"/>
-    <w:lsdException w:name="heading 7" w:uiPriority="9" w:qFormat="1"/>
-    <w:lsdException w:name="heading 8" w:uiPriority="9" w:qFormat="1"/>
-    <w:lsdException w:name="heading 9" w:uiPriority="9" w:qFormat="1"/>
-    <w:lsdException w:name="toc 1" w:uiPriority="39"/>
-    <w:lsdException w:name="toc 2" w:uiPriority="39"/>
-    <w:lsdException w:name="toc 3" w:uiPriority="39"/>
-    <w:lsdException w:name="toc 4" w:uiPriority="39"/>
-    <w:lsdException w:name="toc 5" w:uiPriority="39"/>
-    <w:lsdException w:name="toc 6" w:uiPriority="39"/>
-    <w:lsdException w:name="toc 7" w:uiPriority="39"/>
-    <w:lsdException w:name="toc 8" w:uiPriority="39"/>
-    <w:lsdException w:name="toc 9" w:uiPriority="39"/>
-    <w:lsdException w:name="caption" w:uiPriority="35" w:qFormat="1"/>
-    <w:lsdException w:name="Title" w:semiHidden="0" w:uiPriority="10" w:unhideWhenUsed="0" w:qFormat="1"/>
-    <w:lsdException w:name="Default Paragraph Font" w:uiPriority="1"/>
-    <w:lsdException w:name="Body Text Indent" w:uiPriority="0"/>
-    <w:lsdException w:name="Subtitle" w:semiHidden="0" w:uiPriority="11" w:unhideWhenUsed="0" w:qFormat="1"/>
-    <w:lsdException w:name="Strong" w:semiHidden="0" w:uiPriority="22" w:unhideWhenUsed="0" w:qFormat="1"/>
-    <w:lsdException w:name="Emphasis" w:semiHidden="0" w:uiPriority="20" w:unhideWhenUsed="0" w:qFormat="1"/>
-    <w:lsdException w:name="Table Grid" w:semiHidden="0" w:uiPriority="59" w:unhideWhenUsed="0"/>
-    <w:lsdException w:name="Placeholder Text" w:unhideWhenUsed="0"/>
-    <w:lsdException w:name="No Spacing" w:semiHidden="0" w:uiPriority="1" w:unhideWhenUsed="0" w:qFormat="1"/>
-    <w:lsdException w:name="Light Shading" w:semiHidden="0" w:uiPriority="60" w:unhideWhenUsed="0"/>
-    <w:lsdException w:name="Light List" w:semiHidden="0" w:uiPriority="61" w:unhideWhenUsed="0"/>
-    <w:lsdException w:name="Light Grid" w:semiHidden="0" w:uiPriority="62" w:unhideWhenUsed="0"/>
-    <w:lsdException w:name="Medium Shading 1" w:semiHidden="0" w:uiPriority="63" w:unhideWhenUsed="0"/>
-    <w:lsdException w:name="Medium Shading 2" w:semiHidden="0" w:uiPriority="64" w:unhideWhenUsed="0"/>
-    <w:lsdException w:name="Medium List 1" w:semiHidden="0" w:uiPriority="65" w:unhideWhenUsed="0"/>
-    <w:lsdException w:name="Medium List 2" w:semiHidden="0" w:uiPriority="66" w:unhideWhenUsed="0"/>
-    <w:lsdException w:name="Medium Grid 1" w:semiHidden="0" w:uiPriority="67" w:unhideWhenUsed="0"/>
-    <w:lsdException w:name="Medium Grid 2" w:semiHidden="0" w:uiPriority="68" w:unhideWhenUsed="0"/>
-    <w:lsdException w:name="Medium Grid 3" w:semiHidden="0" w:uiPriority="69" w:unhideWhenUsed="0"/>
-    <w:lsdException w:name="Dark List" w:semiHidden="0" w:uiPriority="70" w:unhideWhenUsed="0"/>
-    <w:lsdException w:name="Colorful Shading" w:semiHidden="0" w:uiPriority="71" w:unhideWhenUsed="0"/>
-    <w:lsdException w:name="Colorful List" w:semiHidden="0" w:uiPriority="72" w:unhideWhenUsed="0"/>
-    <w:lsdException w:name="Colorful Grid" w:semiHidden="0" w:uiPriority="73" w:unhideWhenUsed="0"/>
-    <w:lsdException w:name="Light Shading Accent 1" w:semiHidden="0" w:uiPriority="60" w:unhideWhenUsed="0"/>
-    <w:lsdException w:name="Light List Accent 1" w:semiHidden="0" w:uiPriority="61" w:unhideWhenUsed="0"/>
-    <w:lsdException w:name="Light Grid Accent 1" w:semiHidden="0" w:uiPriority="62" w:unhideWhenUsed="0"/>
-    <w:lsdException w:name="Medium Shading 1 Accent 1" w:semiHidden="0" w:uiPriority="63" w:unhideWhenUsed="0"/>
-    <w:lsdException w:name="Medium Shading 2 Accent 1" w:semiHidden="0" w:uiPriority="64" w:unhideWhenUsed="0"/>
-    <w:lsdException w:name="Medium List 1 Accent 1" w:semiHidden="0" w:uiPriority="65" w:unhideWhenUsed="0"/>
-    <w:lsdException w:name="Revision" w:unhideWhenUsed="0"/>
-    <w:lsdException w:name="List Paragraph" w:semiHidden="0" w:uiPriority="34" w:unhideWhenUsed="0" w:qFormat="1"/>
-    <w:lsdException w:name="Quote" w:semiHidden="0" w:uiPriority="29" w:unhideWhenUsed="0" w:qFormat="1"/>
-    <w:lsdException w:name="Intense Quote" w:semiHidden="0" w:uiPriority="30" w:unhideWhenUsed="0" w:qFormat="1"/>
-    <w:lsdException w:name="Medium List 2 Accent 1" w:semiHidden="0" w:uiPriority="66" w:unhideWhenUsed="0"/>
-    <w:lsdException w:name="Medium Grid 1 Accent 1" w:semiHidden="0" w:uiPriority="67" w:unhideWhenUsed="0"/>
-    <w:lsdException w:name="Medium Grid 2 Accent 1" w:semiHidden="0" w:uiPriority="68" w:unhideWhenUsed="0"/>
-    <w:lsdException w:name="Medium Grid 3 Accent 1" w:semiHidden="0" w:uiPriority="69" w:unhideWhenUsed="0"/>
-    <w:lsdException w:name="Dark List Accent 1" w:semiHidden="0" w:uiPriority="70" w:unhideWhenUsed="0"/>
-    <w:lsdException w:name="Colorful Shading Accent 1" w:semiHidden="0" w:uiPriority="71" w:unhideWhenUsed="0"/>
-    <w:lsdException w:name="Colorful List Accent 1" w:semiHidden="0" w:uiPriority="72" w:unhideWhenUsed="0"/>
-    <w:lsdException w:name="Colorful Grid Accent 1" w:semiHidden="0" w:uiPriority="73" w:unhideWhenUsed="0"/>
-    <w:lsdException w:name="Light Shading Accent 2" w:semiHidden="0" w:uiPriority="60" w:unhideWhenUsed="0"/>
-    <w:lsdException w:name="Light List Accent 2" w:semiHidden="0" w:uiPriority="61" w:unhideWhenUsed="0"/>
-    <w:lsdException w:name="Light Grid Accent 2" w:semiHidden="0" w:uiPriority="62" w:unhideWhenUsed="0"/>
-    <w:lsdException w:name="Medium Shading 1 Accent 2" w:semiHidden="0" w:uiPriority="63" w:unhideWhenUsed="0"/>
-    <w:lsdException w:name="Medium Shading 2 Accent 2" w:semiHidden="0" w:uiPriority="64" w:unhideWhenUsed="0"/>
-    <w:lsdException w:name="Medium List 1 Accent 2" w:semiHidden="0" w:uiPriority="65" w:unhideWhenUsed="0"/>
-    <w:lsdException w:name="Medium List 2 Accent 2" w:semiHidden="0" w:uiPriority="66" w:unhideWhenUsed="0"/>
-    <w:lsdException w:name="Medium Grid 1 Accent 2" w:semiHidden="0" w:uiPriority="67" w:unhideWhenUsed="0"/>
-    <w:lsdException w:name="Medium Grid 2 Accent 2" w:semiHidden="0" w:uiPriority="68" w:unhideWhenUsed="0"/>
-    <w:lsdException w:name="Medium Grid 3 Accent 2" w:semiHidden="0" w:uiPriority="69" w:unhideWhenUsed="0"/>
-    <w:lsdException w:name="Dark List Accent 2" w:semiHidden="0" w:uiPriority="70" w:unhideWhenUsed="0"/>
-    <w:lsdException w:name="Colorful Shading Accent 2" w:semiHidden="0" w:uiPriority="71" w:unhideWhenUsed="0"/>
-    <w:lsdException w:name="Colorful List Accent 2" w:semiHidden="0" w:uiPriority="72" w:unhideWhenUsed="0"/>
-    <w:lsdException w:name="Colorful Grid Accent 2" w:semiHidden="0" w:uiPriority="73" w:unhideWhenUsed="0"/>
-    <w:lsdException w:name="Light Shading Accent 3" w:semiHidden="0" w:uiPriority="60" w:unhideWhenUsed="0"/>
-    <w:lsdException w:name="Light List Accent 3" w:semiHidden="0" w:uiPriority="61" w:unhideWhenUsed="0"/>
-    <w:lsdException w:name="Light Grid Accent 3" w:semiHidden="0" w:uiPriority="62" w:unhideWhenUsed="0"/>
-    <w:lsdException w:name="Medium Shading 1 Accent 3" w:semiHidden="0" w:uiPriority="63" w:unhideWhenUsed="0"/>
-    <w:lsdException w:name="Medium Shading 2 Accent 3" w:semiHidden="0" w:uiPriority="64" w:unhideWhenUsed="0"/>
-    <w:lsdException w:name="Medium List 1 Accent 3" w:semiHidden="0" w:uiPriority="65" w:unhideWhenUsed="0"/>
-    <w:lsdException w:name="Medium List 2 Accent 3" w:semiHidden="0" w:uiPriority="66" w:unhideWhenUsed="0"/>
-    <w:lsdException w:name="Medium Grid 1 Accent 3" w:semiHidden="0" w:uiPriority="67" w:unhideWhenUsed="0"/>
-    <w:lsdException w:name="Medium Grid 2 Accent 3" w:semiHidden="0" w:uiPriority="68" w:unhideWhenUsed="0"/>
-    <w:lsdException w:name="Medium Grid 3 Accent 3" w:semiHidden="0" w:uiPriority="69" w:unhideWhenUsed="0"/>
-    <w:lsdException w:name="Dark List Accent 3" w:semiHidden="0" w:uiPriority="70" w:unhideWhenUsed="0"/>
-    <w:lsdException w:name="Colorful Shading Accent 3" w:semiHidden="0" w:uiPriority="71" w:unhideWhenUsed="0"/>
-    <w:lsdException w:name="Colorful List Accent 3" w:semiHidden="0" w:uiPriority="72" w:unhideWhenUsed="0"/>
-    <w:lsdException w:name="Colorful Grid Accent 3" w:semiHidden="0" w:uiPriority="73" w:unhideWhenUsed="0"/>
-    <w:lsdException w:name="Light Shading Accent 4" w:semiHidden="0" w:uiPriority="60" w:unhideWhenUsed="0"/>
-    <w:lsdException w:name="Light List Accent 4" w:semiHidden="0" w:uiPriority="61" w:unhideWhenUsed="0"/>
-    <w:lsdException w:name="Light Grid Accent 4" w:semiHidden="0" w:uiPriority="62" w:unhideWhenUsed="0"/>
-    <w:lsdException w:name="Medium Shading 1 Accent 4" w:semiHidden="0" w:uiPriority="63" w:unhideWhenUsed="0"/>
-    <w:lsdException w:name="Medium Shading 2 Accent 4" w:semiHidden="0" w:uiPriority="64" w:unhideWhenUsed="0"/>
-    <w:lsdException w:name="Medium List 1 Accent 4" w:semiHidden="0" w:uiPriority="65" w:unhideWhenUsed="0"/>
-    <w:lsdException w:name="Medium List 2 Accent 4" w:semiHidden="0" w:uiPriority="66" w:unhideWhenUsed="0"/>
-    <w:lsdException w:name="Medium Grid 1 Accent 4" w:semiHidden="0" w:uiPriority="67" w:unhideWhenUsed="0"/>
-    <w:lsdException w:name="Medium Grid 2 Accent 4" w:semiHidden="0" w:uiPriority="68" w:unhideWhenUsed="0"/>
-    <w:lsdException w:name="Medium Grid 3 Accent 4" w:semiHidden="0" w:uiPriority="69" w:unhideWhenUsed="0"/>
-    <w:lsdException w:name="Dark List Accent 4" w:semiHidden="0" w:uiPriority="70" w:unhideWhenUsed="0"/>
-    <w:lsdException w:name="Colorful Shading Accent 4" w:semiHidden="0" w:uiPriority="71" w:unhideWhenUsed="0"/>
-    <w:lsdException w:name="Colorful List Accent 4" w:semiHidden="0" w:uiPriority="72" w:unhideWhenUsed="0"/>
-    <w:lsdException w:name="Colorful Grid Accent 4" w:semiHidden="0" w:uiPriority="73" w:unhideWhenUsed="0"/>
-    <w:lsdException w:name="Light Shading Accent 5" w:semiHidden="0" w:uiPriority="60" w:unhideWhenUsed="0"/>
-    <w:lsdException w:name="Light List Accent 5" w:semiHidden="0" w:uiPriority="61" w:unhideWhenUsed="0"/>
-    <w:lsdException w:name="Light Grid Accent 5" w:semiHidden="0" w:uiPriority="62" w:unhideWhenUsed="0"/>
-    <w:lsdException w:name="Medium Shading 1 Accent 5" w:semiHidden="0" w:uiPriority="63" w:unhideWhenUsed="0"/>
-    <w:lsdException w:name="Medium Shading 2 Accent 5" w:semiHidden="0" w:uiPriority="64" w:unhideWhenUsed="0"/>
-    <w:lsdException w:name="Medium List 1 Accent 5" w:semiHidden="0" w:uiPriority="65" w:unhideWhenUsed="0"/>
-    <w:lsdException w:name="Medium List 2 Accent 5" w:semiHidden="0" w:uiPriority="66" w:unhideWhenUsed="0"/>
-    <w:lsdException w:name="Medium Grid 1 Accent 5" w:semiHidden="0" w:uiPriority="67" w:unhideWhenUsed="0"/>
-    <w:lsdException w:name="Medium Grid 2 Accent 5" w:semiHidden="0" w:uiPriority="68" w:unhideWhenUsed="0"/>
-    <w:lsdException w:name="Medium Grid 3 Accent 5" w:semiHidden="0" w:uiPriority="69" w:unhideWhenUsed="0"/>
-    <w:lsdException w:name="Dark List Accent 5" w:semiHidden="0" w:uiPriority="70" w:unhideWhenUsed="0"/>
-    <w:lsdException w:name="Colorful Shading Accent 5" w:semiHidden="0" w:uiPriority="71" w:unhideWhenUsed="0"/>
-    <w:lsdException w:name="Colorful List Accent 5" w:semiHidden="0" w:uiPriority="72" w:unhideWhenUsed="0"/>
-    <w:lsdException w:name="Colorful Grid Accent 5" w:semiHidden="0" w:uiPriority="73" w:unhideWhenUsed="0"/>
-    <w:lsdException w:name="Light Shading Accent 6" w:semiHidden="0" w:uiPriority="60" w:unhideWhenUsed="0"/>
-    <w:lsdException w:name="Light List Accent 6" w:semiHidden="0" w:uiPriority="61" w:unhideWhenUsed="0"/>
-    <w:lsdException w:name="Light Grid Accent 6" w:semiHidden="0" w:uiPriority="62" w:unhideWhenUsed="0"/>
-    <w:lsdException w:name="Medium Shading 1 Accent 6" w:semiHidden="0" w:uiPriority="63" w:unhideWhenUsed="0"/>
-    <w:lsdException w:name="Medium Shading 2 Accent 6" w:semiHidden="0" w:uiPriority="64" w:unhideWhenUsed="0"/>
-    <w:lsdException w:name="Medium List 1 Accent 6" w:semiHidden="0" w:uiPriority="65" w:unhideWhenUsed="0"/>
-    <w:lsdException w:name="Medium List 2 Accent 6" w:semiHidden="0" w:uiPriority="66" w:unhideWhenUsed="0"/>
-    <w:lsdException w:name="Medium Grid 1 Accent 6" w:semiHidden="0" w:uiPriority="67" w:unhideWhenUsed="0"/>
-    <w:lsdException w:name="Medium Grid 2 Accent 6" w:semiHidden="0" w:uiPriority="68" w:unhideWhenUsed="0"/>
-    <w:lsdException w:name="Medium Grid 3 Accent 6" w:semiHidden="0" w:uiPriority="69" w:unhideWhenUsed="0"/>
-    <w:lsdException w:name="Dark List Accent 6" w:semiHidden="0" w:uiPriority="70" w:unhideWhenUsed="0"/>
-    <w:lsdException w:name="Colorful Shading Accent 6" w:semiHidden="0" w:uiPriority="71" w:unhideWhenUsed="0"/>
-    <w:lsdException w:name="Colorful List Accent 6" w:semiHidden="0" w:uiPriority="72" w:unhideWhenUsed="0"/>
-    <w:lsdException w:name="Colorful Grid Accent 6" w:semiHidden="0" w:uiPriority="73" w:unhideWhenUsed="0"/>
-    <w:lsdException w:name="Subtle Emphasis" w:semiHidden="0" w:uiPriority="19" w:unhideWhenUsed="0" w:qFormat="1"/>
-    <w:lsdException w:name="Intense Emphasis" w:semiHidden="0" w:uiPriority="21" w:unhideWhenUsed="0" w:qFormat="1"/>
-    <w:lsdException w:name="Subtle Reference" w:semiHidden="0" w:uiPriority="31" w:unhideWhenUsed="0" w:qFormat="1"/>
-    <w:lsdException w:name="Intense Reference" w:semiHidden="0" w:uiPriority="32" w:unhideWhenUsed="0" w:qFormat="1"/>
-    <w:lsdException w:name="Book Title" w:semiHidden="0" w:uiPriority="33" w:unhideWhenUsed="0" w:qFormat="1"/>
-    <w:lsdException w:name="Bibliography" w:uiPriority="37"/>
-    <w:lsdException w:name="TOC Heading" w:uiPriority="39" w:qFormat="1"/>
+  <w:latentStyles w:defLockedState="0" w:defUIPriority="99" w:defSemiHidden="0" w:defUnhideWhenUsed="0" w:defQFormat="0" w:count="371">
+    <w:lsdException w:name="Normal" w:uiPriority="0" w:qFormat="1"/>
+    <w:lsdException w:name="heading 1" w:uiPriority="9" w:qFormat="1"/>
+    <w:lsdException w:name="heading 2" w:semiHidden="1" w:uiPriority="9" w:unhideWhenUsed="1" w:qFormat="1"/>
+    <w:lsdException w:name="heading 3" w:semiHidden="1" w:uiPriority="9" w:unhideWhenUsed="1" w:qFormat="1"/>
+    <w:lsdException w:name="heading 4" w:semiHidden="1" w:uiPriority="9" w:unhideWhenUsed="1" w:qFormat="1"/>
+    <w:lsdException w:name="heading 5" w:semiHidden="1" w:uiPriority="0" w:unhideWhenUsed="1" w:qFormat="1"/>
+    <w:lsdException w:name="heading 6" w:semiHidden="1" w:uiPriority="9" w:unhideWhenUsed="1" w:qFormat="1"/>
+    <w:lsdException w:name="heading 7" w:semiHidden="1" w:uiPriority="9" w:unhideWhenUsed="1" w:qFormat="1"/>
+    <w:lsdException w:name="heading 8" w:semiHidden="1" w:uiPriority="9" w:unhideWhenUsed="1" w:qFormat="1"/>
+    <w:lsdException w:name="heading 9" w:semiHidden="1" w:uiPriority="9" w:unhideWhenUsed="1" w:qFormat="1"/>
+    <w:lsdException w:name="index 1" w:semiHidden="1" w:unhideWhenUsed="1"/>
+    <w:lsdException w:name="index 2" w:semiHidden="1" w:unhideWhenUsed="1"/>
+    <w:lsdException w:name="index 3" w:semiHidden="1" w:unhideWhenUsed="1"/>
+    <w:lsdException w:name="index 4" w:semiHidden="1" w:unhideWhenUsed="1"/>
+    <w:lsdException w:name="index 5" w:semiHidden="1" w:unhideWhenUsed="1"/>
+    <w:lsdException w:name="index 6" w:semiHidden="1" w:unhideWhenUsed="1"/>
+    <w:lsdException w:name="index 7" w:semiHidden="1" w:unhideWhenUsed="1"/>
+    <w:lsdException w:name="index 8" w:semiHidden="1" w:unhideWhenUsed="1"/>
+    <w:lsdException w:name="index 9" w:semiHidden="1" w:unhideWhenUsed="1"/>
+    <w:lsdException w:name="toc 1" w:semiHidden="1" w:uiPriority="39" w:unhideWhenUsed="1"/>
+    <w:lsdException w:name="toc 2" w:semiHidden="1" w:uiPriority="39" w:unhideWhenUsed="1"/>
+    <w:lsdException w:name="toc 3" w:semiHidden="1" w:uiPriority="39" w:unhideWhenUsed="1"/>
+    <w:lsdException w:name="toc 4" w:semiHidden="1" w:uiPriority="39" w:unhideWhenUsed="1"/>
+    <w:lsdException w:name="toc 5" w:semiHidden="1" w:uiPriority="39" w:unhideWhenUsed="1"/>
+    <w:lsdException w:name="toc 6" w:semiHidden="1" w:uiPriority="39" w:unhideWhenUsed="1"/>
+    <w:lsdException w:name="toc 7" w:semiHidden="1" w:uiPriority="39" w:unhideWhenUsed="1"/>
+    <w:lsdException w:name="toc 8" w:semiHidden="1" w:uiPriority="39" w:unhideWhenUsed="1"/>
+    <w:lsdException w:name="toc 9" w:semiHidden="1" w:uiPriority="39" w:unhideWhenUsed="1"/>
+    <w:lsdException w:name="Normal Indent" w:semiHidden="1" w:unhideWhenUsed="1"/>
+    <w:lsdException w:name="footnote text" w:semiHidden="1" w:unhideWhenUsed="1"/>
+    <w:lsdException w:name="annotation text" w:semiHidden="1" w:unhideWhenUsed="1"/>
+    <w:lsdException w:name="header" w:semiHidden="1" w:unhideWhenUsed="1"/>
+    <w:lsdException w:name="footer" w:semiHidden="1" w:unhideWhenUsed="1"/>
+    <w:lsdException w:name="index heading" w:semiHidden="1" w:unhideWhenUsed="1"/>
+    <w:lsdException w:name="caption" w:semiHidden="1" w:uiPriority="35" w:unhideWhenUsed="1" w:qFormat="1"/>
+    <w:lsdException w:name="table of figures" w:semiHidden="1" w:unhideWhenUsed="1"/>
+    <w:lsdException w:name="envelope address" w:semiHidden="1" w:unhideWhenUsed="1"/>
+    <w:lsdException w:name="envelope return" w:semiHidden="1" w:unhideWhenUsed="1"/>
+    <w:lsdException w:name="footnote reference" w:semiHidden="1" w:unhideWhenUsed="1"/>
+    <w:lsdException w:name="annotation reference" w:semiHidden="1" w:unhideWhenUsed="1"/>
+    <w:lsdException w:name="line number" w:semiHidden="1" w:unhideWhenUsed="1"/>
+    <w:lsdException w:name="page number" w:semiHidden="1" w:unhideWhenUsed="1"/>
+    <w:lsdException w:name="endnote reference" w:semiHidden="1" w:unhideWhenUsed="1"/>
+    <w:lsdException w:name="endnote text" w:semiHidden="1" w:unhideWhenUsed="1"/>
+    <w:lsdException w:name="table of authorities" w:semiHidden="1" w:unhideWhenUsed="1"/>
+    <w:lsdException w:name="macro" w:semiHidden="1" w:unhideWhenUsed="1"/>
+    <w:lsdException w:name="toa heading" w:semiHidden="1" w:unhideWhenUsed="1"/>
+    <w:lsdException w:name="List" w:semiHidden="1" w:unhideWhenUsed="1"/>
+    <w:lsdException w:name="List Bullet" w:semiHidden="1" w:unhideWhenUsed="1"/>
+    <w:lsdException w:name="List Number" w:semiHidden="1" w:unhideWhenUsed="1"/>
+    <w:lsdException w:name="List 2" w:semiHidden="1" w:unhideWhenUsed="1"/>
+    <w:lsdException w:name="List 3" w:semiHidden="1" w:unhideWhenUsed="1"/>
+    <w:lsdException w:name="List 4" w:semiHidden="1" w:unhideWhenUsed="1"/>
+    <w:lsdException w:name="List 5" w:semiHidden="1" w:unhideWhenUsed="1"/>
+    <w:lsdException w:name="List Bullet 2" w:semiHidden="1" w:unhideWhenUsed="1"/>
+    <w:lsdException w:name="List Bullet 3" w:semiHidden="1" w:unhideWhenUsed="1"/>
+    <w:lsdException w:name="List Bullet 4" w:semiHidden="1" w:unhideWhenUsed="1"/>
+    <w:lsdException w:name="List Bullet 5" w:semiHidden="1" w:unhideWhenUsed="1"/>
+    <w:lsdException w:name="List Number 2" w:semiHidden="1" w:unhideWhenUsed="1"/>
+    <w:lsdException w:name="List Number 3" w:semiHidden="1" w:unhideWhenUsed="1"/>
+    <w:lsdException w:name="List Number 4" w:semiHidden="1" w:unhideWhenUsed="1"/>
+    <w:lsdException w:name="List Number 5" w:semiHidden="1" w:unhideWhenUsed="1"/>
+    <w:lsdException w:name="Title" w:uiPriority="10" w:qFormat="1"/>
+    <w:lsdException w:name="Closing" w:semiHidden="1" w:unhideWhenUsed="1"/>
+    <w:lsdException w:name="Signature" w:semiHidden="1" w:unhideWhenUsed="1"/>
+    <w:lsdException w:name="Default Paragraph Font" w:semiHidden="1" w:uiPriority="1" w:unhideWhenUsed="1"/>
+    <w:lsdException w:name="Body Text" w:semiHidden="1" w:unhideWhenUsed="1"/>
+    <w:lsdException w:name="Body Text Indent" w:semiHidden="1" w:uiPriority="0" w:unhideWhenUsed="1"/>
+    <w:lsdException w:name="List Continue" w:semiHidden="1" w:unhideWhenUsed="1"/>
+    <w:lsdException w:name="List Continue 2" w:semiHidden="1" w:unhideWhenUsed="1"/>
+    <w:lsdException w:name="List Continue 3" w:semiHidden="1" w:unhideWhenUsed="1"/>
+    <w:lsdException w:name="List Continue 4" w:semiHidden="1" w:unhideWhenUsed="1"/>
+    <w:lsdException w:name="List Continue 5" w:semiHidden="1" w:unhideWhenUsed="1"/>
+    <w:lsdException w:name="Message Header" w:semiHidden="1" w:unhideWhenUsed="1"/>
+    <w:lsdException w:name="Subtitle" w:uiPriority="11" w:qFormat="1"/>
+    <w:lsdException w:name="Salutation" w:semiHidden="1" w:unhideWhenUsed="1"/>
+    <w:lsdException w:name="Date" w:semiHidden="1" w:unhideWhenUsed="1"/>
+    <w:lsdException w:name="Body Text First Indent" w:semiHidden="1" w:unhideWhenUsed="1"/>
+    <w:lsdException w:name="Body Text First Indent 2" w:semiHidden="1" w:unhideWhenUsed="1"/>
+    <w:lsdException w:name="Note Heading" w:semiHidden="1" w:unhideWhenUsed="1"/>
+    <w:lsdException w:name="Body Text 2" w:semiHidden="1" w:unhideWhenUsed="1"/>
+    <w:lsdException w:name="Body Text 3" w:semiHidden="1" w:unhideWhenUsed="1"/>
+    <w:lsdException w:name="Body Text Indent 2" w:semiHidden="1" w:unhideWhenUsed="1"/>
+    <w:lsdException w:name="Body Text Indent 3" w:semiHidden="1" w:unhideWhenUsed="1"/>
+    <w:lsdException w:name="Block Text" w:semiHidden="1" w:unhideWhenUsed="1"/>
+    <w:lsdException w:name="Hyperlink" w:semiHidden="1" w:unhideWhenUsed="1"/>
+    <w:lsdException w:name="FollowedHyperlink" w:semiHidden="1" w:unhideWhenUsed="1"/>
+    <w:lsdException w:name="Strong" w:uiPriority="22" w:qFormat="1"/>
+    <w:lsdException w:name="Emphasis" w:uiPriority="20" w:qFormat="1"/>
+    <w:lsdException w:name="Document Map" w:semiHidden="1" w:unhideWhenUsed="1"/>
+    <w:lsdException w:name="Plain Text" w:semiHidden="1" w:unhideWhenUsed="1"/>
+    <w:lsdException w:name="E-mail Signature" w:semiHidden="1" w:unhideWhenUsed="1"/>
+    <w:lsdException w:name="HTML Top of Form" w:semiHidden="1" w:unhideWhenUsed="1"/>
+    <w:lsdException w:name="HTML Bottom of Form" w:semiHidden="1" w:unhideWhenUsed="1"/>
+    <w:lsdException w:name="Normal (Web)" w:semiHidden="1" w:unhideWhenUsed="1"/>
+    <w:lsdException w:name="HTML Acronym" w:semiHidden="1" w:unhideWhenUsed="1"/>
+    <w:lsdException w:name="HTML Address" w:semiHidden="1" w:unhideWhenUsed="1"/>
+    <w:lsdException w:name="HTML Cite" w:semiHidden="1" w:unhideWhenUsed="1"/>
+    <w:lsdException w:name="HTML Code" w:semiHidden="1" w:unhideWhenUsed="1"/>
+    <w:lsdException w:name="HTML Definition" w:semiHidden="1" w:unhideWhenUsed="1"/>
+    <w:lsdException w:name="HTML Keyboard" w:semiHidden="1" w:unhideWhenUsed="1"/>
+    <w:lsdException w:name="HTML Preformatted" w:semiHidden="1" w:unhideWhenUsed="1"/>
+    <w:lsdException w:name="HTML Sample" w:semiHidden="1" w:unhideWhenUsed="1"/>
+    <w:lsdException w:name="HTML Typewriter" w:semiHidden="1" w:unhideWhenUsed="1"/>
+    <w:lsdException w:name="HTML Variable" w:semiHidden="1" w:unhideWhenUsed="1"/>
+    <w:lsdException w:name="Normal Table" w:semiHidden="1" w:unhideWhenUsed="1"/>
+    <w:lsdException w:name="annotation subject" w:semiHidden="1" w:unhideWhenUsed="1"/>
+    <w:lsdException w:name="No List" w:semiHidden="1" w:unhideWhenUsed="1"/>
+    <w:lsdException w:name="Outline List 1" w:semiHidden="1" w:unhideWhenUsed="1"/>
+    <w:lsdException w:name="Outline List 2" w:semiHidden="1" w:unhideWhenUsed="1"/>
+    <w:lsdException w:name="Outline List 3" w:semiHidden="1" w:unhideWhenUsed="1"/>
+    <w:lsdException w:name="Table Simple 1" w:semiHidden="1" w:unhideWhenUsed="1"/>
+    <w:lsdException w:name="Table Simple 2" w:semiHidden="1" w:unhideWhenUsed="1"/>
+    <w:lsdException w:name="Table Simple 3" w:semiHidden="1" w:unhideWhenUsed="1"/>
+    <w:lsdException w:name="Table Classic 1" w:semiHidden="1" w:unhideWhenUsed="1"/>
+    <w:lsdException w:name="Table Classic 2" w:semiHidden="1" w:unhideWhenUsed="1"/>
+    <w:lsdException w:name="Table Classic 3" w:semiHidden="1" w:unhideWhenUsed="1"/>
+    <w:lsdException w:name="Table Classic 4" w:semiHidden="1" w:unhideWhenUsed="1"/>
+    <w:lsdException w:name="Table Colorful 1" w:semiHidden="1" w:unhideWhenUsed="1"/>
+    <w:lsdException w:name="Table Colorful 2" w:semiHidden="1" w:unhideWhenUsed="1"/>
+    <w:lsdException w:name="Table Colorful 3" w:semiHidden="1" w:unhideWhenUsed="1"/>
+    <w:lsdException w:name="Table Columns 1" w:semiHidden="1" w:unhideWhenUsed="1"/>
+    <w:lsdException w:name="Table Columns 2" w:semiHidden="1" w:unhideWhenUsed="1"/>
+    <w:lsdException w:name="Table Columns 3" w:semiHidden="1" w:unhideWhenUsed="1"/>
+    <w:lsdException w:name="Table Columns 4" w:semiHidden="1" w:unhideWhenUsed="1"/>
+    <w:lsdException w:name="Table Columns 5" w:semiHidden="1" w:unhideWhenUsed="1"/>
+    <w:lsdException w:name="Table Grid 1" w:semiHidden="1" w:unhideWhenUsed="1"/>
+    <w:lsdException w:name="Table Grid 2" w:semiHidden="1" w:unhideWhenUsed="1"/>
+    <w:lsdException w:name="Table Grid 3" w:semiHidden="1" w:unhideWhenUsed="1"/>
+    <w:lsdException w:name="Table Grid 4" w:semiHidden="1" w:unhideWhenUsed="1"/>
+    <w:lsdException w:name="Table Grid 5" w:semiHidden="1" w:unhideWhenUsed="1"/>
+    <w:lsdException w:name="Table Grid 6" w:semiHidden="1" w:unhideWhenUsed="1"/>
+    <w:lsdException w:name="Table Grid 7" w:semiHidden="1" w:unhideWhenUsed="1"/>
+    <w:lsdException w:name="Table Grid 8" w:semiHidden="1" w:unhideWhenUsed="1"/>
+    <w:lsdException w:name="Table List 1" w:semiHidden="1" w:unhideWhenUsed="1"/>
+    <w:lsdException w:name="Table List 2" w:semiHidden="1" w:unhideWhenUsed="1"/>
+    <w:lsdException w:name="Table List 3" w:semiHidden="1" w:unhideWhenUsed="1"/>
+    <w:lsdException w:name="Table List 4" w:semiHidden="1" w:unhideWhenUsed="1"/>
+    <w:lsdException w:name="Table List 5" w:semiHidden="1" w:unhideWhenUsed="1"/>
+    <w:lsdException w:name="Table List 6" w:semiHidden="1" w:unhideWhenUsed="1"/>
+    <w:lsdException w:name="Table List 7" w:semiHidden="1" w:unhideWhenUsed="1"/>
+    <w:lsdException w:name="Table List 8" w:semiHidden="1" w:unhideWhenUsed="1"/>
+    <w:lsdException w:name="Table 3D effects 1" w:semiHidden="1" w:unhideWhenUsed="1"/>
+    <w:lsdException w:name="Table 3D effects 2" w:semiHidden="1" w:unhideWhenUsed="1"/>
+    <w:lsdException w:name="Table 3D effects 3" w:semiHidden="1" w:unhideWhenUsed="1"/>
+    <w:lsdException w:name="Table Contemporary" w:semiHidden="1" w:unhideWhenUsed="1"/>
+    <w:lsdException w:name="Table Elegant" w:semiHidden="1" w:unhideWhenUsed="1"/>
+    <w:lsdException w:name="Table Professional" w:semiHidden="1" w:unhideWhenUsed="1"/>
+    <w:lsdException w:name="Table Subtle 1" w:semiHidden="1" w:unhideWhenUsed="1"/>
+    <w:lsdException w:name="Table Subtle 2" w:semiHidden="1" w:unhideWhenUsed="1"/>
+    <w:lsdException w:name="Table Web 1" w:semiHidden="1" w:unhideWhenUsed="1"/>
+    <w:lsdException w:name="Table Web 2" w:semiHidden="1" w:unhideWhenUsed="1"/>
+    <w:lsdException w:name="Table Web 3" w:semiHidden="1" w:unhideWhenUsed="1"/>
+    <w:lsdException w:name="Balloon Text" w:semiHidden="1" w:unhideWhenUsed="1"/>
+    <w:lsdException w:name="Table Grid" w:uiPriority="59"/>
+    <w:lsdException w:name="Table Theme" w:semiHidden="1" w:unhideWhenUsed="1"/>
+    <w:lsdException w:name="Placeholder Text" w:semiHidden="1"/>
+    <w:lsdException w:name="No Spacing" w:uiPriority="1" w:qFormat="1"/>
+    <w:lsdException w:name="Light Shading" w:uiPriority="60"/>
+    <w:lsdException w:name="Light List" w:uiPriority="61"/>
+    <w:lsdException w:name="Light Grid" w:uiPriority="62"/>
+    <w:lsdException w:name="Medium Shading 1" w:uiPriority="63"/>
+    <w:lsdException w:name="Medium Shading 2" w:uiPriority="64"/>
+    <w:lsdException w:name="Medium List 1" w:uiPriority="65"/>
+    <w:lsdException w:name="Medium List 2" w:uiPriority="66"/>
+    <w:lsdException w:name="Medium Grid 1" w:uiPriority="67"/>
+    <w:lsdException w:name="Medium Grid 2" w:uiPriority="68"/>
+    <w:lsdException w:name="Medium Grid 3" w:uiPriority="69"/>
+    <w:lsdException w:name="Dark List" w:uiPriority="70"/>
+    <w:lsdException w:name="Colorful Shading" w:uiPriority="71"/>
+    <w:lsdException w:name="Colorful List" w:uiPriority="72"/>
+    <w:lsdException w:name="Colorful Grid" w:uiPriority="73"/>
+    <w:lsdException w:name="Light Shading Accent 1" w:uiPriority="60"/>
+    <w:lsdException w:name="Light List Accent 1" w:uiPriority="61"/>
+    <w:lsdException w:name="Light Grid Accent 1" w:uiPriority="62"/>
+    <w:lsdException w:name="Medium Shading 1 Accent 1" w:uiPriority="63"/>
+    <w:lsdException w:name="Medium Shading 2 Accent 1" w:uiPriority="64"/>
+    <w:lsdException w:name="Medium List 1 Accent 1" w:uiPriority="65"/>
+    <w:lsdException w:name="Revision" w:semiHidden="1"/>
+    <w:lsdException w:name="List Paragraph" w:uiPriority="34" w:qFormat="1"/>
+    <w:lsdException w:name="Quote" w:uiPriority="29" w:qFormat="1"/>
+    <w:lsdException w:name="Intense Quote" w:uiPriority="30" w:qFormat="1"/>
+    <w:lsdException w:name="Medium List 2 Accent 1" w:uiPriority="66"/>
+    <w:lsdException w:name="Medium Grid 1 Accent 1" w:uiPriority="67"/>
+    <w:lsdException w:name="Medium Grid 2 Accent 1" w:uiPriority="68"/>
+    <w:lsdException w:name="Medium Grid 3 Accent 1" w:uiPriority="69"/>
+    <w:lsdException w:name="Dark List Accent 1" w:uiPriority="70"/>
+    <w:lsdException w:name="Colorful Shading Accent 1" w:uiPriority="71"/>
+    <w:lsdException w:name="Colorful List Accent 1" w:uiPriority="72"/>
+    <w:lsdException w:name="Colorful Grid Accent 1" w:uiPriority="73"/>
+    <w:lsdException w:name="Light Shading Accent 2" w:uiPriority="60"/>
+    <w:lsdException w:name="Light List Accent 2" w:uiPriority="61"/>
+    <w:lsdException w:name="Light Grid Accent 2" w:uiPriority="62"/>
+    <w:lsdException w:name="Medium Shading 1 Accent 2" w:uiPriority="63"/>
+    <w:lsdException w:name="Medium Shading 2 Accent 2" w:uiPriority="64"/>
+    <w:lsdException w:name="Medium List 1 Accent 2" w:uiPriority="65"/>
+    <w:lsdException w:name="Medium List 2 Accent 2" w:uiPriority="66"/>
+    <w:lsdException w:name="Medium Grid 1 Accent 2" w:uiPriority="67"/>
+    <w:lsdException w:name="Medium Grid 2 Accent 2" w:uiPriority="68"/>
+    <w:lsdException w:name="Medium Grid 3 Accent 2" w:uiPriority="69"/>
+    <w:lsdException w:name="Dark List Accent 2" w:uiPriority="70"/>
+    <w:lsdException w:name="Colorful Shading Accent 2" w:uiPriority="71"/>
+    <w:lsdException w:name="Colorful List Accent 2" w:uiPriority="72"/>
+    <w:lsdException w:name="Colorful Grid Accent 2" w:uiPriority="73"/>
+    <w:lsdException w:name="Light Shading Accent 3" w:uiPriority="60"/>
+    <w:lsdException w:name="Light List Accent 3" w:uiPriority="61"/>
+    <w:lsdException w:name="Light Grid Accent 3" w:uiPriority="62"/>
+    <w:lsdException w:name="Medium Shading 1 Accent 3" w:uiPriority="63"/>
+    <w:lsdException w:name="Medium Shading 2 Accent 3" w:uiPriority="64"/>
+    <w:lsdException w:name="Medium List 1 Accent 3" w:uiPriority="65"/>
+    <w:lsdException w:name="Medium List 2 Accent 3" w:uiPriority="66"/>
+    <w:lsdException w:name="Medium Grid 1 Accent 3" w:uiPriority="67"/>
+    <w:lsdException w:name="Medium Grid 2 Accent 3" w:uiPriority="68"/>
+    <w:lsdException w:name="Medium Grid 3 Accent 3" w:uiPriority="69"/>
+    <w:lsdException w:name="Dark List Accent 3" w:uiPriority="70"/>
+    <w:lsdException w:name="Colorful Shading Accent 3" w:uiPriority="71"/>
+    <w:lsdException w:name="Colorful List Accent 3" w:uiPriority="72"/>
+    <w:lsdException w:name="Colorful Grid Accent 3" w:uiPriority="73"/>
+    <w:lsdException w:name="Light Shading Accent 4" w:uiPriority="60"/>
+    <w:lsdException w:name="Light List Accent 4" w:uiPriority="61"/>
+    <w:lsdException w:name="Light Grid Accent 4" w:uiPriority="62"/>
+    <w:lsdException w:name="Medium Shading 1 Accent 4" w:uiPriority="63"/>
+    <w:lsdException w:name="Medium Shading 2 Accent 4" w:uiPriority="64"/>
+    <w:lsdException w:name="Medium List 1 Accent 4" w:uiPriority="65"/>
+    <w:lsdException w:name="Medium List 2 Accent 4" w:uiPriority="66"/>
+    <w:lsdException w:name="Medium Grid 1 Accent 4" w:uiPriority="67"/>
+    <w:lsdException w:name="Medium Grid 2 Accent 4" w:uiPriority="68"/>
+    <w:lsdException w:name="Medium Grid 3 Accent 4" w:uiPriority="69"/>
+    <w:lsdException w:name="Dark List Accent 4" w:uiPriority="70"/>
+    <w:lsdException w:name="Colorful Shading Accent 4" w:uiPriority="71"/>
+    <w:lsdException w:name="Colorful List Accent 4" w:uiPriority="72"/>
+    <w:lsdException w:name="Colorful Grid Accent 4" w:uiPriority="73"/>
+    <w:lsdException w:name="Light Shading Accent 5" w:uiPriority="60"/>
+    <w:lsdException w:name="Light List Accent 5" w:uiPriority="61"/>
+    <w:lsdException w:name="Light Grid Accent 5" w:uiPriority="62"/>
+    <w:lsdException w:name="Medium Shading 1 Accent 5" w:uiPriority="63"/>
+    <w:lsdException w:name="Medium Shading 2 Accent 5" w:uiPriority="64"/>
+    <w:lsdException w:name="Medium List 1 Accent 5" w:uiPriority="65"/>
+    <w:lsdException w:name="Medium List 2 Accent 5" w:uiPriority="66"/>
+    <w:lsdException w:name="Medium Grid 1 Accent 5" w:uiPriority="67"/>
+    <w:lsdException w:name="Medium Grid 2 Accent 5" w:uiPriority="68"/>
+    <w:lsdException w:name="Medium Grid 3 Accent 5" w:uiPriority="69"/>
+    <w:lsdException w:name="Dark List Accent 5" w:uiPriority="70"/>
+    <w:lsdException w:name="Colorful Shading Accent 5" w:uiPriority="71"/>
+    <w:lsdException w:name="Colorful List Accent 5" w:uiPriority="72"/>
+    <w:lsdException w:name="Colorful Grid Accent 5" w:uiPriority="73"/>
+    <w:lsdException w:name="Light Shading Accent 6" w:uiPriority="60"/>
+    <w:lsdException w:name="Light List Accent 6" w:uiPriority="61"/>
+    <w:lsdException w:name="Light Grid Accent 6" w:uiPriority="62"/>
+    <w:lsdException w:name="Medium Shading 1 Accent 6" w:uiPriority="63"/>
+    <w:lsdException w:name="Medium Shading 2 Accent 6" w:uiPriority="64"/>
+    <w:lsdException w:name="Medium List 1 Accent 6" w:uiPriority="65"/>
+    <w:lsdException w:name="Medium List 2 Accent 6" w:uiPriority="66"/>
+    <w:lsdException w:name="Medium Grid 1 Accent 6" w:uiPriority="67"/>
+    <w:lsdException w:name="Medium Grid 2 Accent 6" w:uiPriority="68"/>
+    <w:lsdException w:name="Medium Grid 3 Accent 6" w:uiPriority="69"/>
+    <w:lsdException w:name="Dark List Accent 6" w:uiPriority="70"/>
+    <w:lsdException w:name="Colorful Shading Accent 6" w:uiPriority="71"/>
+    <w:lsdException w:name="Colorful List Accent 6" w:uiPriority="72"/>
+    <w:lsdException w:name="Colorful Grid Accent 6" w:uiPriority="73"/>
+    <w:lsdException w:name="Subtle Emphasis" w:uiPriority="19" w:qFormat="1"/>
+    <w:lsdException w:name="Intense Emphasis" w:uiPriority="21" w:qFormat="1"/>
+    <w:lsdException w:name="Subtle Reference" w:uiPriority="31" w:qFormat="1"/>
+    <w:lsdException w:name="Intense Reference" w:uiPriority="32" w:qFormat="1"/>
+    <w:lsdException w:name="Book Title" w:uiPriority="33" w:qFormat="1"/>
+    <w:lsdException w:name="Bibliography" w:semiHidden="1" w:uiPriority="37" w:unhideWhenUsed="1"/>
+    <w:lsdException w:name="TOC Heading" w:semiHidden="1" w:uiPriority="39" w:unhideWhenUsed="1" w:qFormat="1"/>
+    <w:lsdException w:name="Plain Table 1" w:uiPriority="41"/>
+    <w:lsdException w:name="Plain Table 2" w:uiPriority="42"/>
+    <w:lsdException w:name="Plain Table 3" w:uiPriority="43"/>
+    <w:lsdException w:name="Plain Table 4" w:uiPriority="44"/>
+    <w:lsdException w:name="Plain Table 5" w:uiPriority="45"/>
+    <w:lsdException w:name="Grid Table Light" w:uiPriority="40"/>
+    <w:lsdException w:name="Grid Table 1 Light" w:uiPriority="46"/>
+    <w:lsdException w:name="Grid Table 2" w:uiPriority="47"/>
+    <w:lsdException w:name="Grid Table 3" w:uiPriority="48"/>
+    <w:lsdException w:name="Grid Table 4" w:uiPriority="49"/>
+    <w:lsdException w:name="Grid Table 5 Dark" w:uiPriority="50"/>
+    <w:lsdException w:name="Grid Table 6 Colorful" w:uiPriority="51"/>
+    <w:lsdException w:name="Grid Table 7 Colorful" w:uiPriority="52"/>
+    <w:lsdException w:name="Grid Table 1 Light Accent 1" w:uiPriority="46"/>
+    <w:lsdException w:name="Grid Table 2 Accent 1" w:uiPriority="47"/>
+    <w:lsdException w:name="Grid Table 3 Accent 1" w:uiPriority="48"/>
+    <w:lsdException w:name="Grid Table 4 Accent 1" w:uiPriority="49"/>
+    <w:lsdException w:name="Grid Table 5 Dark Accent 1" w:uiPriority="50"/>
+    <w:lsdException w:name="Grid Table 6 Colorful Accent 1" w:uiPriority="51"/>
+    <w:lsdException w:name="Grid Table 7 Colorful Accent 1" w:uiPriority="52"/>
+    <w:lsdException w:name="Grid Table 1 Light Accent 2" w:uiPriority="46"/>
+    <w:lsdException w:name="Grid Table 2 Accent 2" w:uiPriority="47"/>
+    <w:lsdException w:name="Grid Table 3 Accent 2" w:uiPriority="48"/>
+    <w:lsdException w:name="Grid Table 4 Accent 2" w:uiPriority="49"/>
+    <w:lsdException w:name="Grid Table 5 Dark Accent 2" w:uiPriority="50"/>
+    <w:lsdException w:name="Grid Table 6 Colorful Accent 2" w:uiPriority="51"/>
+    <w:lsdException w:name="Grid Table 7 Colorful Accent 2" w:uiPriority="52"/>
+    <w:lsdException w:name="Grid Table 1 Light Accent 3" w:uiPriority="46"/>
+    <w:lsdException w:name="Grid Table 2 Accent 3" w:uiPriority="47"/>
+    <w:lsdException w:name="Grid Table 3 Accent 3" w:uiPriority="48"/>
+    <w:lsdException w:name="Grid Table 4 Accent 3" w:uiPriority="49"/>
+    <w:lsdException w:name="Grid Table 5 Dark Accent 3" w:uiPriority="50"/>
+    <w:lsdException w:name="Grid Table 6 Colorful Accent 3" w:uiPriority="51"/>
+    <w:lsdException w:name="Grid Table 7 Colorful Accent 3" w:uiPriority="52"/>
+    <w:lsdException w:name="Grid Table 1 Light Accent 4" w:uiPriority="46"/>
+    <w:lsdException w:name="Grid Table 2 Accent 4" w:uiPriority="47"/>
+    <w:lsdException w:name="Grid Table 3 Accent 4" w:uiPriority="48"/>
+    <w:lsdException w:name="Grid Table 4 Accent 4" w:uiPriority="49"/>
+    <w:lsdException w:name="Grid Table 5 Dark Accent 4" w:uiPriority="50"/>
+    <w:lsdException w:name="Grid Table 6 Colorful Accent 4" w:uiPriority="51"/>
+    <w:lsdException w:name="Grid Table 7 Colorful Accent 4" w:uiPriority="52"/>
+    <w:lsdException w:name="Grid Table 1 Light Accent 5" w:uiPriority="46"/>
+    <w:lsdException w:name="Grid Table 2 Accent 5" w:uiPriority="47"/>
+    <w:lsdException w:name="Grid Table 3 Accent 5" w:uiPriority="48"/>
+    <w:lsdException w:name="Grid Table 4 Accent 5" w:uiPriority="49"/>
+    <w:lsdException w:name="Grid Table 5 Dark Accent 5" w:uiPriority="50"/>
+    <w:lsdException w:name="Grid Table 6 Colorful Accent 5" w:uiPriority="51"/>
+    <w:lsdException w:name="Grid Table 7 Colorful Accent 5" w:uiPriority="52"/>
+    <w:lsdException w:name="Grid Table 1 Light Accent 6" w:uiPriority="46"/>
+    <w:lsdException w:name="Grid Table 2 Accent 6" w:uiPriority="47"/>
+    <w:lsdException w:name="Grid Table 3 Accent 6" w:uiPriority="48"/>
+    <w:lsdException w:name="Grid Table 4 Accent 6" w:uiPriority="49"/>
+    <w:lsdException w:name="Grid Table 5 Dark Accent 6" w:uiPriority="50"/>
+    <w:lsdException w:name="Grid Table 6 Colorful Accent 6" w:uiPriority="51"/>
+    <w:lsdException w:name="Grid Table 7 Colorful Accent 6" w:uiPriority="52"/>
+    <w:lsdException w:name="List Table 1 Light" w:uiPriority="46"/>
+    <w:lsdException w:name="List Table 2" w:uiPriority="47"/>
+    <w:lsdException w:name="List Table 3" w:uiPriority="48"/>
+    <w:lsdException w:name="List Table 4" w:uiPriority="49"/>
+    <w:lsdException w:name="List Table 5 Dark" w:uiPriority="50"/>
+    <w:lsdException w:name="List Table 6 Colorful" w:uiPriority="51"/>
+    <w:lsdException w:name="List Table 7 Colorful" w:uiPriority="52"/>
+    <w:lsdException w:name="List Table 1 Light Accent 1" w:uiPriority="46"/>
+    <w:lsdException w:name="List Table 2 Accent 1" w:uiPriority="47"/>
+    <w:lsdException w:name="List Table 3 Accent 1" w:uiPriority="48"/>
+    <w:lsdException w:name="List Table 4 Accent 1" w:uiPriority="49"/>
+    <w:lsdException w:name="List Table 5 Dark Accent 1" w:uiPriority="50"/>
+    <w:lsdException w:name="List Table 6 Colorful Accent 1" w:uiPriority="51"/>
+    <w:lsdException w:name="List Table 7 Colorful Accent 1" w:uiPriority="52"/>
+    <w:lsdException w:name="List Table 1 Light Accent 2" w:uiPriority="46"/>
+    <w:lsdException w:name="List Table 2 Accent 2" w:uiPriority="47"/>
+    <w:lsdException w:name="List Table 3 Accent 2" w:uiPriority="48"/>
+    <w:lsdException w:name="List Table 4 Accent 2" w:uiPriority="49"/>
+    <w:lsdException w:name="List Table 5 Dark Accent 2" w:uiPriority="50"/>
+    <w:lsdException w:name="List Table 6 Colorful Accent 2" w:uiPriority="51"/>
+    <w:lsdException w:name="List Table 7 Colorful Accent 2" w:uiPriority="52"/>
+    <w:lsdException w:name="List Table 1 Light Accent 3" w:uiPriority="46"/>
+    <w:lsdException w:name="List Table 2 Accent 3" w:uiPriority="47"/>
+    <w:lsdException w:name="List Table 3 Accent 3" w:uiPriority="48"/>
+    <w:lsdException w:name="List Table 4 Accent 3" w:uiPriority="49"/>
+    <w:lsdException w:name="List Table 5 Dark Accent 3" w:uiPriority="50"/>
+    <w:lsdException w:name="List Table 6 Colorful Accent 3" w:uiPriority="51"/>
+    <w:lsdException w:name="List Table 7 Colorful Accent 3" w:uiPriority="52"/>
+    <w:lsdException w:name="List Table 1 Light Accent 4" w:uiPriority="46"/>
+    <w:lsdException w:name="List Table 2 Accent 4" w:uiPriority="47"/>
+    <w:lsdException w:name="List Table 3 Accent 4" w:uiPriority="48"/>
+    <w:lsdException w:name="List Table 4 Accent 4" w:uiPriority="49"/>
+    <w:lsdException w:name="List Table 5 Dark Accent 4" w:uiPriority="50"/>
+    <w:lsdException w:name="List Table 6 Colorful Accent 4" w:uiPriority="51"/>
+    <w:lsdException w:name="List Table 7 Colorful Accent 4" w:uiPriority="52"/>
+    <w:lsdException w:name="List Table 1 Light Accent 5" w:uiPriority="46"/>
+    <w:lsdException w:name="List Table 2 Accent 5" w:uiPriority="47"/>
+    <w:lsdException w:name="List Table 3 Accent 5" w:uiPriority="48"/>
+    <w:lsdException w:name="List Table 4 Accent 5" w:uiPriority="49"/>
+    <w:lsdException w:name="List Table 5 Dark Accent 5" w:uiPriority="50"/>
+    <w:lsdException w:name="List Table 6 Colorful Accent 5" w:uiPriority="51"/>
+    <w:lsdException w:name="List Table 7 Colorful Accent 5" w:uiPriority="52"/>
+    <w:lsdException w:name="List Table 1 Light Accent 6" w:uiPriority="46"/>
+    <w:lsdException w:name="List Table 2 Accent 6" w:uiPriority="47"/>
+    <w:lsdException w:name="List Table 3 Accent 6" w:uiPriority="48"/>
+    <w:lsdException w:name="List Table 4 Accent 6" w:uiPriority="49"/>
+    <w:lsdException w:name="List Table 5 Dark Accent 6" w:uiPriority="50"/>
+    <w:lsdException w:name="List Table 6 Colorful Accent 6" w:uiPriority="51"/>
+    <w:lsdException w:name="List Table 7 Colorful Accent 6" w:uiPriority="52"/>
   </w:latentStyles>
   <w:style w:type="paragraph" w:default="1" w:styleId="a">
     <w:name w:val="Normal"/>
@@ -4516,198 +4949,8 @@
 </w:styles>
 </file>
 
-<file path=word/stylesWithEffects.xml><?xml version="1.0" encoding="utf-8"?>
-<w:styles xmlns:wpc="http://schemas.microsoft.com/office/word/2010/wordprocessingCanvas" xmlns:mc="http://schemas.openxmlformats.org/markup-compatibility/2006" xmlns:o="urn:schemas-microsoft-com:office:office" xmlns:r="http://schemas.openxmlformats.org/officeDocument/2006/relationships" xmlns:m="http://schemas.openxmlformats.org/officeDocument/2006/math" xmlns:v="urn:schemas-microsoft-com:vml" xmlns:wp14="http://schemas.microsoft.com/office/word/2010/wordprocessingDrawing" xmlns:wp="http://schemas.openxmlformats.org/drawingml/2006/wordprocessingDrawing" xmlns:w10="urn:schemas-microsoft-com:office:word" xmlns:w="http://schemas.openxmlformats.org/wordprocessingml/2006/main" xmlns:w14="http://schemas.microsoft.com/office/word/2010/wordml" xmlns:wpg="http://schemas.microsoft.com/office/word/2010/wordprocessingGroup" xmlns:wpi="http://schemas.microsoft.com/office/word/2010/wordprocessingInk" xmlns:wne="http://schemas.microsoft.com/office/word/2006/wordml" xmlns:wps="http://schemas.microsoft.com/office/word/2010/wordprocessingShape" mc:Ignorable="w14 wp14">
-  <w:docDefaults>
-    <w:rPrDefault>
-      <w:rPr>
-        <w:rFonts w:asciiTheme="minorHAnsi" w:eastAsiaTheme="minorEastAsia" w:hAnsiTheme="minorHAnsi" w:cstheme="minorBidi"/>
-        <w:sz w:val="22"/>
-        <w:szCs w:val="22"/>
-        <w:lang w:val="ru-RU" w:eastAsia="ru-RU" w:bidi="ar-SA"/>
-      </w:rPr>
-    </w:rPrDefault>
-    <w:pPrDefault>
-      <w:pPr>
-        <w:spacing w:after="200" w:line="276" w:lineRule="auto"/>
-      </w:pPr>
-    </w:pPrDefault>
-  </w:docDefaults>
-  <w:latentStyles w:defLockedState="0" w:defUIPriority="99" w:defSemiHidden="1" w:defUnhideWhenUsed="1" w:defQFormat="0" w:count="267">
-    <w:lsdException w:name="Normal" w:semiHidden="0" w:uiPriority="0" w:unhideWhenUsed="0" w:qFormat="1"/>
-    <w:lsdException w:name="heading 1" w:semiHidden="0" w:uiPriority="9" w:unhideWhenUsed="0" w:qFormat="1"/>
-    <w:lsdException w:name="heading 2" w:uiPriority="9" w:qFormat="1"/>
-    <w:lsdException w:name="heading 3" w:uiPriority="9" w:qFormat="1"/>
-    <w:lsdException w:name="heading 4" w:uiPriority="9" w:qFormat="1"/>
-    <w:lsdException w:name="heading 5" w:uiPriority="9" w:qFormat="1"/>
-    <w:lsdException w:name="heading 6" w:uiPriority="9" w:qFormat="1"/>
-    <w:lsdException w:name="heading 7" w:uiPriority="9" w:qFormat="1"/>
-    <w:lsdException w:name="heading 8" w:uiPriority="9" w:qFormat="1"/>
-    <w:lsdException w:name="heading 9" w:uiPriority="9" w:qFormat="1"/>
-    <w:lsdException w:name="toc 1" w:uiPriority="39"/>
-    <w:lsdException w:name="toc 2" w:uiPriority="39"/>
-    <w:lsdException w:name="toc 3" w:uiPriority="39"/>
-    <w:lsdException w:name="toc 4" w:uiPriority="39"/>
-    <w:lsdException w:name="toc 5" w:uiPriority="39"/>
-    <w:lsdException w:name="toc 6" w:uiPriority="39"/>
-    <w:lsdException w:name="toc 7" w:uiPriority="39"/>
-    <w:lsdException w:name="toc 8" w:uiPriority="39"/>
-    <w:lsdException w:name="toc 9" w:uiPriority="39"/>
-    <w:lsdException w:name="caption" w:uiPriority="35" w:qFormat="1"/>
-    <w:lsdException w:name="Title" w:semiHidden="0" w:uiPriority="10" w:unhideWhenUsed="0" w:qFormat="1"/>
-    <w:lsdException w:name="Default Paragraph Font" w:uiPriority="1"/>
-    <w:lsdException w:name="Subtitle" w:semiHidden="0" w:uiPriority="11" w:unhideWhenUsed="0" w:qFormat="1"/>
-    <w:lsdException w:name="Strong" w:semiHidden="0" w:uiPriority="22" w:unhideWhenUsed="0" w:qFormat="1"/>
-    <w:lsdException w:name="Emphasis" w:semiHidden="0" w:uiPriority="20" w:unhideWhenUsed="0" w:qFormat="1"/>
-    <w:lsdException w:name="Table Grid" w:semiHidden="0" w:uiPriority="59" w:unhideWhenUsed="0"/>
-    <w:lsdException w:name="Placeholder Text" w:unhideWhenUsed="0"/>
-    <w:lsdException w:name="No Spacing" w:semiHidden="0" w:uiPriority="1" w:unhideWhenUsed="0" w:qFormat="1"/>
-    <w:lsdException w:name="Light Shading" w:semiHidden="0" w:uiPriority="60" w:unhideWhenUsed="0"/>
-    <w:lsdException w:name="Light List" w:semiHidden="0" w:uiPriority="61" w:unhideWhenUsed="0"/>
-    <w:lsdException w:name="Light Grid" w:semiHidden="0" w:uiPriority="62" w:unhideWhenUsed="0"/>
-    <w:lsdException w:name="Medium Shading 1" w:semiHidden="0" w:uiPriority="63" w:unhideWhenUsed="0"/>
-    <w:lsdException w:name="Medium Shading 2" w:semiHidden="0" w:uiPriority="64" w:unhideWhenUsed="0"/>
-    <w:lsdException w:name="Medium List 1" w:semiHidden="0" w:uiPriority="65" w:unhideWhenUsed="0"/>
-    <w:lsdException w:name="Medium List 2" w:semiHidden="0" w:uiPriority="66" w:unhideWhenUsed="0"/>
-    <w:lsdException w:name="Medium Grid 1" w:semiHidden="0" w:uiPriority="67" w:unhideWhenUsed="0"/>
-    <w:lsdException w:name="Medium Grid 2" w:semiHidden="0" w:uiPriority="68" w:unhideWhenUsed="0"/>
-    <w:lsdException w:name="Medium Grid 3" w:semiHidden="0" w:uiPriority="69" w:unhideWhenUsed="0"/>
-    <w:lsdException w:name="Dark List" w:semiHidden="0" w:uiPriority="70" w:unhideWhenUsed="0"/>
-    <w:lsdException w:name="Colorful Shading" w:semiHidden="0" w:uiPriority="71" w:unhideWhenUsed="0"/>
-    <w:lsdException w:name="Colorful List" w:semiHidden="0" w:uiPriority="72" w:unhideWhenUsed="0"/>
-    <w:lsdException w:name="Colorful Grid" w:semiHidden="0" w:uiPriority="73" w:unhideWhenUsed="0"/>
-    <w:lsdException w:name="Light Shading Accent 1" w:semiHidden="0" w:uiPriority="60" w:unhideWhenUsed="0"/>
-    <w:lsdException w:name="Light List Accent 1" w:semiHidden="0" w:uiPriority="61" w:unhideWhenUsed="0"/>
-    <w:lsdException w:name="Light Grid Accent 1" w:semiHidden="0" w:uiPriority="62" w:unhideWhenUsed="0"/>
-    <w:lsdException w:name="Medium Shading 1 Accent 1" w:semiHidden="0" w:uiPriority="63" w:unhideWhenUsed="0"/>
-    <w:lsdException w:name="Medium Shading 2 Accent 1" w:semiHidden="0" w:uiPriority="64" w:unhideWhenUsed="0"/>
-    <w:lsdException w:name="Medium List 1 Accent 1" w:semiHidden="0" w:uiPriority="65" w:unhideWhenUsed="0"/>
-    <w:lsdException w:name="Revision" w:unhideWhenUsed="0"/>
-    <w:lsdException w:name="List Paragraph" w:semiHidden="0" w:uiPriority="34" w:unhideWhenUsed="0" w:qFormat="1"/>
-    <w:lsdException w:name="Quote" w:semiHidden="0" w:uiPriority="29" w:unhideWhenUsed="0" w:qFormat="1"/>
-    <w:lsdException w:name="Intense Quote" w:semiHidden="0" w:uiPriority="30" w:unhideWhenUsed="0" w:qFormat="1"/>
-    <w:lsdException w:name="Medium List 2 Accent 1" w:semiHidden="0" w:uiPriority="66" w:unhideWhenUsed="0"/>
-    <w:lsdException w:name="Medium Grid 1 Accent 1" w:semiHidden="0" w:uiPriority="67" w:unhideWhenUsed="0"/>
-    <w:lsdException w:name="Medium Grid 2 Accent 1" w:semiHidden="0" w:uiPriority="68" w:unhideWhenUsed="0"/>
-    <w:lsdException w:name="Medium Grid 3 Accent 1" w:semiHidden="0" w:uiPriority="69" w:unhideWhenUsed="0"/>
-    <w:lsdException w:name="Dark List Accent 1" w:semiHidden="0" w:uiPriority="70" w:unhideWhenUsed="0"/>
-    <w:lsdException w:name="Colorful Shading Accent 1" w:semiHidden="0" w:uiPriority="71" w:unhideWhenUsed="0"/>
-    <w:lsdException w:name="Colorful List Accent 1" w:semiHidden="0" w:uiPriority="72" w:unhideWhenUsed="0"/>
-    <w:lsdException w:name="Colorful Grid Accent 1" w:semiHidden="0" w:uiPriority="73" w:unhideWhenUsed="0"/>
-    <w:lsdException w:name="Light Shading Accent 2" w:semiHidden="0" w:uiPriority="60" w:unhideWhenUsed="0"/>
-    <w:lsdException w:name="Light List Accent 2" w:semiHidden="0" w:uiPriority="61" w:unhideWhenUsed="0"/>
-    <w:lsdException w:name="Light Grid Accent 2" w:semiHidden="0" w:uiPriority="62" w:unhideWhenUsed="0"/>
-    <w:lsdException w:name="Medium Shading 1 Accent 2" w:semiHidden="0" w:uiPriority="63" w:unhideWhenUsed="0"/>
-    <w:lsdException w:name="Medium Shading 2 Accent 2" w:semiHidden="0" w:uiPriority="64" w:unhideWhenUsed="0"/>
-    <w:lsdException w:name="Medium List 1 Accent 2" w:semiHidden="0" w:uiPriority="65" w:unhideWhenUsed="0"/>
-    <w:lsdException w:name="Medium List 2 Accent 2" w:semiHidden="0" w:uiPriority="66" w:unhideWhenUsed="0"/>
-    <w:lsdException w:name="Medium Grid 1 Accent 2" w:semiHidden="0" w:uiPriority="67" w:unhideWhenUsed="0"/>
-    <w:lsdException w:name="Medium Grid 2 Accent 2" w:semiHidden="0" w:uiPriority="68" w:unhideWhenUsed="0"/>
-    <w:lsdException w:name="Medium Grid 3 Accent 2" w:semiHidden="0" w:uiPriority="69" w:unhideWhenUsed="0"/>
-    <w:lsdException w:name="Dark List Accent 2" w:semiHidden="0" w:uiPriority="70" w:unhideWhenUsed="0"/>
-    <w:lsdException w:name="Colorful Shading Accent 2" w:semiHidden="0" w:uiPriority="71" w:unhideWhenUsed="0"/>
-    <w:lsdException w:name="Colorful List Accent 2" w:semiHidden="0" w:uiPriority="72" w:unhideWhenUsed="0"/>
-    <w:lsdException w:name="Colorful Grid Accent 2" w:semiHidden="0" w:uiPriority="73" w:unhideWhenUsed="0"/>
-    <w:lsdException w:name="Light Shading Accent 3" w:semiHidden="0" w:uiPriority="60" w:unhideWhenUsed="0"/>
-    <w:lsdException w:name="Light List Accent 3" w:semiHidden="0" w:uiPriority="61" w:unhideWhenUsed="0"/>
-    <w:lsdException w:name="Light Grid Accent 3" w:semiHidden="0" w:uiPriority="62" w:unhideWhenUsed="0"/>
-    <w:lsdException w:name="Medium Shading 1 Accent 3" w:semiHidden="0" w:uiPriority="63" w:unhideWhenUsed="0"/>
-    <w:lsdException w:name="Medium Shading 2 Accent 3" w:semiHidden="0" w:uiPriority="64" w:unhideWhenUsed="0"/>
-    <w:lsdException w:name="Medium List 1 Accent 3" w:semiHidden="0" w:uiPriority="65" w:unhideWhenUsed="0"/>
-    <w:lsdException w:name="Medium List 2 Accent 3" w:semiHidden="0" w:uiPriority="66" w:unhideWhenUsed="0"/>
-    <w:lsdException w:name="Medium Grid 1 Accent 3" w:semiHidden="0" w:uiPriority="67" w:unhideWhenUsed="0"/>
-    <w:lsdException w:name="Medium Grid 2 Accent 3" w:semiHidden="0" w:uiPriority="68" w:unhideWhenUsed="0"/>
-    <w:lsdException w:name="Medium Grid 3 Accent 3" w:semiHidden="0" w:uiPriority="69" w:unhideWhenUsed="0"/>
-    <w:lsdException w:name="Dark List Accent 3" w:semiHidden="0" w:uiPriority="70" w:unhideWhenUsed="0"/>
-    <w:lsdException w:name="Colorful Shading Accent 3" w:semiHidden="0" w:uiPriority="71" w:unhideWhenUsed="0"/>
-    <w:lsdException w:name="Colorful List Accent 3" w:semiHidden="0" w:uiPriority="72" w:unhideWhenUsed="0"/>
-    <w:lsdException w:name="Colorful Grid Accent 3" w:semiHidden="0" w:uiPriority="73" w:unhideWhenUsed="0"/>
-    <w:lsdException w:name="Light Shading Accent 4" w:semiHidden="0" w:uiPriority="60" w:unhideWhenUsed="0"/>
-    <w:lsdException w:name="Light List Accent 4" w:semiHidden="0" w:uiPriority="61" w:unhideWhenUsed="0"/>
-    <w:lsdException w:name="Light Grid Accent 4" w:semiHidden="0" w:uiPriority="62" w:unhideWhenUsed="0"/>
-    <w:lsdException w:name="Medium Shading 1 Accent 4" w:semiHidden="0" w:uiPriority="63" w:unhideWhenUsed="0"/>
-    <w:lsdException w:name="Medium Shading 2 Accent 4" w:semiHidden="0" w:uiPriority="64" w:unhideWhenUsed="0"/>
-    <w:lsdException w:name="Medium List 1 Accent 4" w:semiHidden="0" w:uiPriority="65" w:unhideWhenUsed="0"/>
-    <w:lsdException w:name="Medium List 2 Accent 4" w:semiHidden="0" w:uiPriority="66" w:unhideWhenUsed="0"/>
-    <w:lsdException w:name="Medium Grid 1 Accent 4" w:semiHidden="0" w:uiPriority="67" w:unhideWhenUsed="0"/>
-    <w:lsdException w:name="Medium Grid 2 Accent 4" w:semiHidden="0" w:uiPriority="68" w:unhideWhenUsed="0"/>
-    <w:lsdException w:name="Medium Grid 3 Accent 4" w:semiHidden="0" w:uiPriority="69" w:unhideWhenUsed="0"/>
-    <w:lsdException w:name="Dark List Accent 4" w:semiHidden="0" w:uiPriority="70" w:unhideWhenUsed="0"/>
-    <w:lsdException w:name="Colorful Shading Accent 4" w:semiHidden="0" w:uiPriority="71" w:unhideWhenUsed="0"/>
-    <w:lsdException w:name="Colorful List Accent 4" w:semiHidden="0" w:uiPriority="72" w:unhideWhenUsed="0"/>
-    <w:lsdException w:name="Colorful Grid Accent 4" w:semiHidden="0" w:uiPriority="73" w:unhideWhenUsed="0"/>
-    <w:lsdException w:name="Light Shading Accent 5" w:semiHidden="0" w:uiPriority="60" w:unhideWhenUsed="0"/>
-    <w:lsdException w:name="Light List Accent 5" w:semiHidden="0" w:uiPriority="61" w:unhideWhenUsed="0"/>
-    <w:lsdException w:name="Light Grid Accent 5" w:semiHidden="0" w:uiPriority="62" w:unhideWhenUsed="0"/>
-    <w:lsdException w:name="Medium Shading 1 Accent 5" w:semiHidden="0" w:uiPriority="63" w:unhideWhenUsed="0"/>
-    <w:lsdException w:name="Medium Shading 2 Accent 5" w:semiHidden="0" w:uiPriority="64" w:unhideWhenUsed="0"/>
-    <w:lsdException w:name="Medium List 1 Accent 5" w:semiHidden="0" w:uiPriority="65" w:unhideWhenUsed="0"/>
-    <w:lsdException w:name="Medium List 2 Accent 5" w:semiHidden="0" w:uiPriority="66" w:unhideWhenUsed="0"/>
-    <w:lsdException w:name="Medium Grid 1 Accent 5" w:semiHidden="0" w:uiPriority="67" w:unhideWhenUsed="0"/>
-    <w:lsdException w:name="Medium Grid 2 Accent 5" w:semiHidden="0" w:uiPriority="68" w:unhideWhenUsed="0"/>
-    <w:lsdException w:name="Medium Grid 3 Accent 5" w:semiHidden="0" w:uiPriority="69" w:unhideWhenUsed="0"/>
-    <w:lsdException w:name="Dark List Accent 5" w:semiHidden="0" w:uiPriority="70" w:unhideWhenUsed="0"/>
-    <w:lsdException w:name="Colorful Shading Accent 5" w:semiHidden="0" w:uiPriority="71" w:unhideWhenUsed="0"/>
-    <w:lsdException w:name="Colorful List Accent 5" w:semiHidden="0" w:uiPriority="72" w:unhideWhenUsed="0"/>
-    <w:lsdException w:name="Colorful Grid Accent 5" w:semiHidden="0" w:uiPriority="73" w:unhideWhenUsed="0"/>
-    <w:lsdException w:name="Light Shading Accent 6" w:semiHidden="0" w:uiPriority="60" w:unhideWhenUsed="0"/>
-    <w:lsdException w:name="Light List Accent 6" w:semiHidden="0" w:uiPriority="61" w:unhideWhenUsed="0"/>
-    <w:lsdException w:name="Light Grid Accent 6" w:semiHidden="0" w:uiPriority="62" w:unhideWhenUsed="0"/>
-    <w:lsdException w:name="Medium Shading 1 Accent 6" w:semiHidden="0" w:uiPriority="63" w:unhideWhenUsed="0"/>
-    <w:lsdException w:name="Medium Shading 2 Accent 6" w:semiHidden="0" w:uiPriority="64" w:unhideWhenUsed="0"/>
-    <w:lsdException w:name="Medium List 1 Accent 6" w:semiHidden="0" w:uiPriority="65" w:unhideWhenUsed="0"/>
-    <w:lsdException w:name="Medium List 2 Accent 6" w:semiHidden="0" w:uiPriority="66" w:unhideWhenUsed="0"/>
-    <w:lsdException w:name="Medium Grid 1 Accent 6" w:semiHidden="0" w:uiPriority="67" w:unhideWhenUsed="0"/>
-    <w:lsdException w:name="Medium Grid 2 Accent 6" w:semiHidden="0" w:uiPriority="68" w:unhideWhenUsed="0"/>
-    <w:lsdException w:name="Medium Grid 3 Accent 6" w:semiHidden="0" w:uiPriority="69" w:unhideWhenUsed="0"/>
-    <w:lsdException w:name="Dark List Accent 6" w:semiHidden="0" w:uiPriority="70" w:unhideWhenUsed="0"/>
-    <w:lsdException w:name="Colorful Shading Accent 6" w:semiHidden="0" w:uiPriority="71" w:unhideWhenUsed="0"/>
-    <w:lsdException w:name="Colorful List Accent 6" w:semiHidden="0" w:uiPriority="72" w:unhideWhenUsed="0"/>
-    <w:lsdException w:name="Colorful Grid Accent 6" w:semiHidden="0" w:uiPriority="73" w:unhideWhenUsed="0"/>
-    <w:lsdException w:name="Subtle Emphasis" w:semiHidden="0" w:uiPriority="19" w:unhideWhenUsed="0" w:qFormat="1"/>
-    <w:lsdException w:name="Intense Emphasis" w:semiHidden="0" w:uiPriority="21" w:unhideWhenUsed="0" w:qFormat="1"/>
-    <w:lsdException w:name="Subtle Reference" w:semiHidden="0" w:uiPriority="31" w:unhideWhenUsed="0" w:qFormat="1"/>
-    <w:lsdException w:name="Intense Reference" w:semiHidden="0" w:uiPriority="32" w:unhideWhenUsed="0" w:qFormat="1"/>
-    <w:lsdException w:name="Book Title" w:semiHidden="0" w:uiPriority="33" w:unhideWhenUsed="0" w:qFormat="1"/>
-    <w:lsdException w:name="Bibliography" w:uiPriority="37"/>
-    <w:lsdException w:name="TOC Heading" w:uiPriority="39" w:qFormat="1"/>
-  </w:latentStyles>
-  <w:style w:type="paragraph" w:default="1" w:styleId="a">
-    <w:name w:val="Normal"/>
-    <w:qFormat/>
-  </w:style>
-  <w:style w:type="character" w:default="1" w:styleId="a0">
-    <w:name w:val="Default Paragraph Font"/>
-    <w:uiPriority w:val="1"/>
-    <w:semiHidden/>
-    <w:unhideWhenUsed/>
-  </w:style>
-  <w:style w:type="table" w:default="1" w:styleId="a1">
-    <w:name w:val="Normal Table"/>
-    <w:uiPriority w:val="99"/>
-    <w:semiHidden/>
-    <w:unhideWhenUsed/>
-    <w:tblPr>
-      <w:tblInd w:w="0" w:type="dxa"/>
-      <w:tblCellMar>
-        <w:top w:w="0" w:type="dxa"/>
-        <w:left w:w="108" w:type="dxa"/>
-        <w:bottom w:w="0" w:type="dxa"/>
-        <w:right w:w="108" w:type="dxa"/>
-      </w:tblCellMar>
-    </w:tblPr>
-  </w:style>
-  <w:style w:type="numbering" w:default="1" w:styleId="a2">
-    <w:name w:val="No List"/>
-    <w:uiPriority w:val="99"/>
-    <w:semiHidden/>
-    <w:unhideWhenUsed/>
-  </w:style>
-</w:styles>
-</file>
-
 <file path=word/glossary/document.xml><?xml version="1.0" encoding="utf-8"?>
-<w:glossaryDocument xmlns:wpc="http://schemas.microsoft.com/office/word/2010/wordprocessingCanvas" xmlns:mc="http://schemas.openxmlformats.org/markup-compatibility/2006" xmlns:o="urn:schemas-microsoft-com:office:office" xmlns:r="http://schemas.openxmlformats.org/officeDocument/2006/relationships" xmlns:m="http://schemas.openxmlformats.org/officeDocument/2006/math" xmlns:v="urn:schemas-microsoft-com:vml" xmlns:wp14="http://schemas.microsoft.com/office/word/2010/wordprocessingDrawing" xmlns:wp="http://schemas.openxmlformats.org/drawingml/2006/wordprocessingDrawing" xmlns:w10="urn:schemas-microsoft-com:office:word" xmlns:w="http://schemas.openxmlformats.org/wordprocessingml/2006/main" xmlns:w14="http://schemas.microsoft.com/office/word/2010/wordml" xmlns:wpg="http://schemas.microsoft.com/office/word/2010/wordprocessingGroup" xmlns:wpi="http://schemas.microsoft.com/office/word/2010/wordprocessingInk" xmlns:wne="http://schemas.microsoft.com/office/word/2006/wordml" xmlns:wps="http://schemas.microsoft.com/office/word/2010/wordprocessingShape" mc:Ignorable="w14 wp14">
+<w:glossaryDocument xmlns:wpc="http://schemas.microsoft.com/office/word/2010/wordprocessingCanvas" xmlns:mc="http://schemas.openxmlformats.org/markup-compatibility/2006" xmlns:o="urn:schemas-microsoft-com:office:office" xmlns:r="http://schemas.openxmlformats.org/officeDocument/2006/relationships" xmlns:m="http://schemas.openxmlformats.org/officeDocument/2006/math" xmlns:v="urn:schemas-microsoft-com:vml" xmlns:wp14="http://schemas.microsoft.com/office/word/2010/wordprocessingDrawing" xmlns:wp="http://schemas.openxmlformats.org/drawingml/2006/wordprocessingDrawing" xmlns:w10="urn:schemas-microsoft-com:office:word" xmlns:w="http://schemas.openxmlformats.org/wordprocessingml/2006/main" xmlns:w14="http://schemas.microsoft.com/office/word/2010/wordml" xmlns:w15="http://schemas.microsoft.com/office/word/2012/wordml" xmlns:wpg="http://schemas.microsoft.com/office/word/2010/wordprocessingGroup" xmlns:wpi="http://schemas.microsoft.com/office/word/2010/wordprocessingInk" xmlns:wne="http://schemas.microsoft.com/office/word/2006/wordml" xmlns:wps="http://schemas.microsoft.com/office/word/2010/wordprocessingShape" mc:Ignorable="w14 w15 wp14">
   <w:docParts>
     <w:docPart>
       <w:docPartPr>
@@ -4873,35 +5116,6 @@
         <w:p>
           <w:pPr>
             <w:pStyle w:val="843F40B73D934502A8250D78C2A46C0C"/>
-          </w:pPr>
-          <w:r>
-            <w:rPr>
-              <w:rStyle w:val="a3"/>
-            </w:rPr>
-            <w:t>Место для ввода текста.</w:t>
-          </w:r>
-        </w:p>
-      </w:docPartBody>
-    </w:docPart>
-    <w:docPart>
-      <w:docPartPr>
-        <w:name w:val="B9221C1098134E9C8F2B63DF3C368723"/>
-        <w:category>
-          <w:name w:val="Общие"/>
-          <w:gallery w:val="placeholder"/>
-        </w:category>
-        <w:types>
-          <w:type w:val="bbPlcHdr"/>
-        </w:types>
-        <w:behaviors>
-          <w:behavior w:val="content"/>
-        </w:behaviors>
-        <w:guid w:val="{A1A70D9C-27FD-4449-9FE8-F7BBFA12BFB8}"/>
-      </w:docPartPr>
-      <w:docPartBody>
-        <w:p>
-          <w:pPr>
-            <w:pStyle w:val="B9221C1098134E9C8F2B63DF3C368723"/>
           </w:pPr>
           <w:r>
             <w:rPr>
@@ -5608,18 +5822,134 @@
         </w:p>
       </w:docPartBody>
     </w:docPart>
+    <w:docPart>
+      <w:docPartPr>
+        <w:name w:val="6D3B431284264533A7B5865DEC7212B2"/>
+        <w:category>
+          <w:name w:val="Общие"/>
+          <w:gallery w:val="placeholder"/>
+        </w:category>
+        <w:types>
+          <w:type w:val="bbPlcHdr"/>
+        </w:types>
+        <w:behaviors>
+          <w:behavior w:val="content"/>
+        </w:behaviors>
+        <w:guid w:val="{203ED510-6AE7-4AB9-8AED-33000EE332EF}"/>
+      </w:docPartPr>
+      <w:docPartBody>
+        <w:p>
+          <w:pPr>
+            <w:pStyle w:val="6D3B431284264533A7B5865DEC7212B2"/>
+          </w:pPr>
+          <w:r>
+            <w:rPr>
+              <w:rStyle w:val="a3"/>
+            </w:rPr>
+            <w:t>Место для ввода текста.</w:t>
+          </w:r>
+        </w:p>
+      </w:docPartBody>
+    </w:docPart>
+    <w:docPart>
+      <w:docPartPr>
+        <w:name w:val="6FD48201307544B6BB94C7C974F7E261"/>
+        <w:category>
+          <w:name w:val="Общие"/>
+          <w:gallery w:val="placeholder"/>
+        </w:category>
+        <w:types>
+          <w:type w:val="bbPlcHdr"/>
+        </w:types>
+        <w:behaviors>
+          <w:behavior w:val="content"/>
+        </w:behaviors>
+        <w:guid w:val="{A3063C35-13AB-4A7D-BCFA-6B71844A7C14}"/>
+      </w:docPartPr>
+      <w:docPartBody>
+        <w:p>
+          <w:pPr>
+            <w:pStyle w:val="6FD48201307544B6BB94C7C974F7E261"/>
+          </w:pPr>
+          <w:r>
+            <w:rPr>
+              <w:rStyle w:val="a3"/>
+            </w:rPr>
+            <w:t>Место для ввода текста.</w:t>
+          </w:r>
+        </w:p>
+      </w:docPartBody>
+    </w:docPart>
+    <w:docPart>
+      <w:docPartPr>
+        <w:name w:val="740B2E9379C04BD6A0A79E05980493FB"/>
+        <w:category>
+          <w:name w:val="Общие"/>
+          <w:gallery w:val="placeholder"/>
+        </w:category>
+        <w:types>
+          <w:type w:val="bbPlcHdr"/>
+        </w:types>
+        <w:behaviors>
+          <w:behavior w:val="content"/>
+        </w:behaviors>
+        <w:guid w:val="{37062711-96F5-4F7D-8932-4D9165E43315}"/>
+      </w:docPartPr>
+      <w:docPartBody>
+        <w:p>
+          <w:pPr>
+            <w:pStyle w:val="740B2E9379C04BD6A0A79E05980493FB"/>
+          </w:pPr>
+          <w:r>
+            <w:rPr>
+              <w:rStyle w:val="a3"/>
+            </w:rPr>
+            <w:t>Место для ввода текста.</w:t>
+          </w:r>
+        </w:p>
+      </w:docPartBody>
+    </w:docPart>
+    <w:docPart>
+      <w:docPartPr>
+        <w:name w:val="47DFF32A704D47C59A685B2288262DF0"/>
+        <w:category>
+          <w:name w:val="Общие"/>
+          <w:gallery w:val="placeholder"/>
+        </w:category>
+        <w:types>
+          <w:type w:val="bbPlcHdr"/>
+        </w:types>
+        <w:behaviors>
+          <w:behavior w:val="content"/>
+        </w:behaviors>
+        <w:guid w:val="{91206484-C142-4C9A-90D9-661CC06CC78C}"/>
+      </w:docPartPr>
+      <w:docPartBody>
+        <w:p>
+          <w:pPr>
+            <w:pStyle w:val="47DFF32A704D47C59A685B2288262DF0"/>
+          </w:pPr>
+          <w:r>
+            <w:rPr>
+              <w:rStyle w:val="a3"/>
+            </w:rPr>
+            <w:t>Место для ввода текста.</w:t>
+          </w:r>
+        </w:p>
+      </w:docPartBody>
+    </w:docPart>
   </w:docParts>
 </w:glossaryDocument>
 </file>
 
 <file path=word/glossary/fontTable.xml><?xml version="1.0" encoding="utf-8"?>
-<w:fonts xmlns:mc="http://schemas.openxmlformats.org/markup-compatibility/2006" xmlns:r="http://schemas.openxmlformats.org/officeDocument/2006/relationships" xmlns:w="http://schemas.openxmlformats.org/wordprocessingml/2006/main" xmlns:w14="http://schemas.microsoft.com/office/word/2010/wordml" mc:Ignorable="w14">
+<w:fonts xmlns:mc="http://schemas.openxmlformats.org/markup-compatibility/2006" xmlns:r="http://schemas.openxmlformats.org/officeDocument/2006/relationships" xmlns:w="http://schemas.openxmlformats.org/wordprocessingml/2006/main" xmlns:w14="http://schemas.microsoft.com/office/word/2010/wordml" xmlns:w15="http://schemas.microsoft.com/office/word/2012/wordml" mc:Ignorable="w14 w15">
   <w:font w:name="Times New Roman">
     <w:panose1 w:val="02020603050405020304"/>
     <w:charset w:val="CC"/>
     <w:family w:val="roman"/>
     <w:pitch w:val="variable"/>
-    <w:sig w:usb0="E0002AFF" w:usb1="C0007841" w:usb2="00000009" w:usb3="00000000" w:csb0="000001FF" w:csb1="00000000"/>
+    <w:sig w:usb0="E0002EFF" w:usb1="C0007843" w:usb2="00000009" w:usb3="00000000" w:csb0="000001FF" w:csb1="00000000"/>
   </w:font>
   <w:font w:name="Calibri">
     <w:panose1 w:val="020F0502020204030204"/>
@@ -5649,11 +5979,18 @@
     <w:pitch w:val="variable"/>
     <w:sig w:usb0="E00002FF" w:usb1="400004FF" w:usb2="00000000" w:usb3="00000000" w:csb0="0000019F" w:csb1="00000000"/>
   </w:font>
+  <w:font w:name="Calibri Light">
+    <w:panose1 w:val="020F0302020204030204"/>
+    <w:charset w:val="CC"/>
+    <w:family w:val="swiss"/>
+    <w:pitch w:val="variable"/>
+    <w:sig w:usb0="A00002EF" w:usb1="4000207B" w:usb2="00000000" w:usb3="00000000" w:csb0="0000019F" w:csb1="00000000"/>
+  </w:font>
 </w:fonts>
 </file>
 
 <file path=word/glossary/settings.xml><?xml version="1.0" encoding="utf-8"?>
-<w:settings xmlns:mc="http://schemas.openxmlformats.org/markup-compatibility/2006" xmlns:o="urn:schemas-microsoft-com:office:office" xmlns:r="http://schemas.openxmlformats.org/officeDocument/2006/relationships" xmlns:m="http://schemas.openxmlformats.org/officeDocument/2006/math" xmlns:v="urn:schemas-microsoft-com:vml" xmlns:w10="urn:schemas-microsoft-com:office:word" xmlns:w="http://schemas.openxmlformats.org/wordprocessingml/2006/main" xmlns:w14="http://schemas.microsoft.com/office/word/2010/wordml" xmlns:sl="http://schemas.openxmlformats.org/schemaLibrary/2006/main" mc:Ignorable="w14">
+<w:settings xmlns:mc="http://schemas.openxmlformats.org/markup-compatibility/2006" xmlns:o="urn:schemas-microsoft-com:office:office" xmlns:r="http://schemas.openxmlformats.org/officeDocument/2006/relationships" xmlns:m="http://schemas.openxmlformats.org/officeDocument/2006/math" xmlns:v="urn:schemas-microsoft-com:vml" xmlns:w10="urn:schemas-microsoft-com:office:word" xmlns:w="http://schemas.openxmlformats.org/wordprocessingml/2006/main" xmlns:w14="http://schemas.microsoft.com/office/word/2010/wordml" xmlns:w15="http://schemas.microsoft.com/office/word/2012/wordml" xmlns:sl="http://schemas.openxmlformats.org/schemaLibrary/2006/main" mc:Ignorable="w14 w15">
   <w:view w:val="normal"/>
   <w:defaultTabStop w:val="708"/>
   <w:characterSpacingControl w:val="doNotCompress"/>
@@ -5667,6 +6004,8 @@
     <w:rsid w:val="00044B0B"/>
     <w:rsid w:val="000D76EA"/>
     <w:rsid w:val="000E4FA8"/>
+    <w:rsid w:val="000F07BF"/>
+    <w:rsid w:val="001639ED"/>
     <w:rsid w:val="00192334"/>
     <w:rsid w:val="001B543E"/>
     <w:rsid w:val="002310AE"/>
@@ -5680,7 +6019,9 @@
     <w:rsid w:val="003D5DCF"/>
     <w:rsid w:val="003D7709"/>
     <w:rsid w:val="0041106B"/>
+    <w:rsid w:val="00412C5A"/>
     <w:rsid w:val="00455144"/>
+    <w:rsid w:val="00462FC6"/>
     <w:rsid w:val="00470C66"/>
     <w:rsid w:val="004731BC"/>
     <w:rsid w:val="004F672E"/>
@@ -5691,24 +6032,33 @@
     <w:rsid w:val="005B4E15"/>
     <w:rsid w:val="005B5E37"/>
     <w:rsid w:val="005C4469"/>
+    <w:rsid w:val="005F2D12"/>
+    <w:rsid w:val="00644F2F"/>
     <w:rsid w:val="00656327"/>
+    <w:rsid w:val="00694F08"/>
     <w:rsid w:val="006D4AFE"/>
     <w:rsid w:val="006E5D61"/>
     <w:rsid w:val="00754C70"/>
+    <w:rsid w:val="00776C0F"/>
     <w:rsid w:val="007C0C18"/>
     <w:rsid w:val="007E3542"/>
     <w:rsid w:val="007E7E4E"/>
     <w:rsid w:val="008200B5"/>
     <w:rsid w:val="00837782"/>
     <w:rsid w:val="00845C5A"/>
+    <w:rsid w:val="008D17D0"/>
+    <w:rsid w:val="008F2B71"/>
     <w:rsid w:val="00952690"/>
+    <w:rsid w:val="00965ED3"/>
     <w:rsid w:val="009B7197"/>
     <w:rsid w:val="009F34FC"/>
     <w:rsid w:val="00A74554"/>
+    <w:rsid w:val="00A84B1F"/>
     <w:rsid w:val="00AA64D1"/>
     <w:rsid w:val="00AD24DA"/>
     <w:rsid w:val="00AF25CD"/>
     <w:rsid w:val="00B60DDF"/>
+    <w:rsid w:val="00C60111"/>
     <w:rsid w:val="00C8652A"/>
     <w:rsid w:val="00CF7BBD"/>
     <w:rsid w:val="00D0193C"/>
@@ -5717,6 +6067,7 @@
     <w:rsid w:val="00E11981"/>
     <w:rsid w:val="00EF6B62"/>
     <w:rsid w:val="00F03D39"/>
+    <w:rsid w:val="00F140C6"/>
     <w:rsid w:val="00F3667F"/>
     <w:rsid w:val="00F76B77"/>
     <w:rsid w:val="00F8599A"/>
@@ -5744,7 +6095,7 @@
 </file>
 
 <file path=word/glossary/styles.xml><?xml version="1.0" encoding="utf-8"?>
-<w:styles xmlns:mc="http://schemas.openxmlformats.org/markup-compatibility/2006" xmlns:r="http://schemas.openxmlformats.org/officeDocument/2006/relationships" xmlns:w="http://schemas.openxmlformats.org/wordprocessingml/2006/main" xmlns:w14="http://schemas.microsoft.com/office/word/2010/wordml" mc:Ignorable="w14">
+<w:styles xmlns:mc="http://schemas.openxmlformats.org/markup-compatibility/2006" xmlns:r="http://schemas.openxmlformats.org/officeDocument/2006/relationships" xmlns:w="http://schemas.openxmlformats.org/wordprocessingml/2006/main" xmlns:w14="http://schemas.microsoft.com/office/word/2010/wordml" xmlns:w15="http://schemas.microsoft.com/office/word/2012/wordml" mc:Ignorable="w14 w15">
   <w:docDefaults>
     <w:rPrDefault>
       <w:rPr>
@@ -5760,144 +6111,378 @@
       </w:pPr>
     </w:pPrDefault>
   </w:docDefaults>
-  <w:latentStyles w:defLockedState="0" w:defUIPriority="99" w:defSemiHidden="1" w:defUnhideWhenUsed="1" w:defQFormat="0" w:count="267">
-    <w:lsdException w:name="Normal" w:semiHidden="0" w:uiPriority="0" w:unhideWhenUsed="0" w:qFormat="1"/>
-    <w:lsdException w:name="heading 1" w:semiHidden="0" w:uiPriority="9" w:unhideWhenUsed="0" w:qFormat="1"/>
-    <w:lsdException w:name="heading 2" w:uiPriority="9" w:qFormat="1"/>
-    <w:lsdException w:name="heading 3" w:uiPriority="9" w:qFormat="1"/>
-    <w:lsdException w:name="heading 4" w:uiPriority="9" w:qFormat="1"/>
-    <w:lsdException w:name="heading 5" w:uiPriority="9" w:qFormat="1"/>
-    <w:lsdException w:name="heading 6" w:uiPriority="9" w:qFormat="1"/>
-    <w:lsdException w:name="heading 7" w:uiPriority="9" w:qFormat="1"/>
-    <w:lsdException w:name="heading 8" w:uiPriority="9" w:qFormat="1"/>
-    <w:lsdException w:name="heading 9" w:uiPriority="9" w:qFormat="1"/>
-    <w:lsdException w:name="toc 1" w:uiPriority="39"/>
-    <w:lsdException w:name="toc 2" w:uiPriority="39"/>
-    <w:lsdException w:name="toc 3" w:uiPriority="39"/>
-    <w:lsdException w:name="toc 4" w:uiPriority="39"/>
-    <w:lsdException w:name="toc 5" w:uiPriority="39"/>
-    <w:lsdException w:name="toc 6" w:uiPriority="39"/>
-    <w:lsdException w:name="toc 7" w:uiPriority="39"/>
-    <w:lsdException w:name="toc 8" w:uiPriority="39"/>
-    <w:lsdException w:name="toc 9" w:uiPriority="39"/>
-    <w:lsdException w:name="caption" w:uiPriority="35" w:qFormat="1"/>
-    <w:lsdException w:name="Title" w:semiHidden="0" w:uiPriority="10" w:unhideWhenUsed="0" w:qFormat="1"/>
-    <w:lsdException w:name="Default Paragraph Font" w:uiPriority="1"/>
-    <w:lsdException w:name="Subtitle" w:semiHidden="0" w:uiPriority="11" w:unhideWhenUsed="0" w:qFormat="1"/>
-    <w:lsdException w:name="Strong" w:semiHidden="0" w:uiPriority="22" w:unhideWhenUsed="0" w:qFormat="1"/>
-    <w:lsdException w:name="Emphasis" w:semiHidden="0" w:uiPriority="20" w:unhideWhenUsed="0" w:qFormat="1"/>
-    <w:lsdException w:name="Table Grid" w:semiHidden="0" w:uiPriority="59" w:unhideWhenUsed="0"/>
-    <w:lsdException w:name="Placeholder Text" w:unhideWhenUsed="0"/>
-    <w:lsdException w:name="No Spacing" w:semiHidden="0" w:uiPriority="1" w:unhideWhenUsed="0" w:qFormat="1"/>
-    <w:lsdException w:name="Light Shading" w:semiHidden="0" w:uiPriority="60" w:unhideWhenUsed="0"/>
-    <w:lsdException w:name="Light List" w:semiHidden="0" w:uiPriority="61" w:unhideWhenUsed="0"/>
-    <w:lsdException w:name="Light Grid" w:semiHidden="0" w:uiPriority="62" w:unhideWhenUsed="0"/>
-    <w:lsdException w:name="Medium Shading 1" w:semiHidden="0" w:uiPriority="63" w:unhideWhenUsed="0"/>
-    <w:lsdException w:name="Medium Shading 2" w:semiHidden="0" w:uiPriority="64" w:unhideWhenUsed="0"/>
-    <w:lsdException w:name="Medium List 1" w:semiHidden="0" w:uiPriority="65" w:unhideWhenUsed="0"/>
-    <w:lsdException w:name="Medium List 2" w:semiHidden="0" w:uiPriority="66" w:unhideWhenUsed="0"/>
-    <w:lsdException w:name="Medium Grid 1" w:semiHidden="0" w:uiPriority="67" w:unhideWhenUsed="0"/>
-    <w:lsdException w:name="Medium Grid 2" w:semiHidden="0" w:uiPriority="68" w:unhideWhenUsed="0"/>
-    <w:lsdException w:name="Medium Grid 3" w:semiHidden="0" w:uiPriority="69" w:unhideWhenUsed="0"/>
-    <w:lsdException w:name="Dark List" w:semiHidden="0" w:uiPriority="70" w:unhideWhenUsed="0"/>
-    <w:lsdException w:name="Colorful Shading" w:semiHidden="0" w:uiPriority="71" w:unhideWhenUsed="0"/>
-    <w:lsdException w:name="Colorful List" w:semiHidden="0" w:uiPriority="72" w:unhideWhenUsed="0"/>
-    <w:lsdException w:name="Colorful Grid" w:semiHidden="0" w:uiPriority="73" w:unhideWhenUsed="0"/>
-    <w:lsdException w:name="Light Shading Accent 1" w:semiHidden="0" w:uiPriority="60" w:unhideWhenUsed="0"/>
-    <w:lsdException w:name="Light List Accent 1" w:semiHidden="0" w:uiPriority="61" w:unhideWhenUsed="0"/>
-    <w:lsdException w:name="Light Grid Accent 1" w:semiHidden="0" w:uiPriority="62" w:unhideWhenUsed="0"/>
-    <w:lsdException w:name="Medium Shading 1 Accent 1" w:semiHidden="0" w:uiPriority="63" w:unhideWhenUsed="0"/>
-    <w:lsdException w:name="Medium Shading 2 Accent 1" w:semiHidden="0" w:uiPriority="64" w:unhideWhenUsed="0"/>
-    <w:lsdException w:name="Medium List 1 Accent 1" w:semiHidden="0" w:uiPriority="65" w:unhideWhenUsed="0"/>
-    <w:lsdException w:name="Revision" w:unhideWhenUsed="0"/>
-    <w:lsdException w:name="List Paragraph" w:semiHidden="0" w:uiPriority="34" w:unhideWhenUsed="0" w:qFormat="1"/>
-    <w:lsdException w:name="Quote" w:semiHidden="0" w:uiPriority="29" w:unhideWhenUsed="0" w:qFormat="1"/>
-    <w:lsdException w:name="Intense Quote" w:semiHidden="0" w:uiPriority="30" w:unhideWhenUsed="0" w:qFormat="1"/>
-    <w:lsdException w:name="Medium List 2 Accent 1" w:semiHidden="0" w:uiPriority="66" w:unhideWhenUsed="0"/>
-    <w:lsdException w:name="Medium Grid 1 Accent 1" w:semiHidden="0" w:uiPriority="67" w:unhideWhenUsed="0"/>
-    <w:lsdException w:name="Medium Grid 2 Accent 1" w:semiHidden="0" w:uiPriority="68" w:unhideWhenUsed="0"/>
-    <w:lsdException w:name="Medium Grid 3 Accent 1" w:semiHidden="0" w:uiPriority="69" w:unhideWhenUsed="0"/>
-    <w:lsdException w:name="Dark List Accent 1" w:semiHidden="0" w:uiPriority="70" w:unhideWhenUsed="0"/>
-    <w:lsdException w:name="Colorful Shading Accent 1" w:semiHidden="0" w:uiPriority="71" w:unhideWhenUsed="0"/>
-    <w:lsdException w:name="Colorful List Accent 1" w:semiHidden="0" w:uiPriority="72" w:unhideWhenUsed="0"/>
-    <w:lsdException w:name="Colorful Grid Accent 1" w:semiHidden="0" w:uiPriority="73" w:unhideWhenUsed="0"/>
-    <w:lsdException w:name="Light Shading Accent 2" w:semiHidden="0" w:uiPriority="60" w:unhideWhenUsed="0"/>
-    <w:lsdException w:name="Light List Accent 2" w:semiHidden="0" w:uiPriority="61" w:unhideWhenUsed="0"/>
-    <w:lsdException w:name="Light Grid Accent 2" w:semiHidden="0" w:uiPriority="62" w:unhideWhenUsed="0"/>
-    <w:lsdException w:name="Medium Shading 1 Accent 2" w:semiHidden="0" w:uiPriority="63" w:unhideWhenUsed="0"/>
-    <w:lsdException w:name="Medium Shading 2 Accent 2" w:semiHidden="0" w:uiPriority="64" w:unhideWhenUsed="0"/>
-    <w:lsdException w:name="Medium List 1 Accent 2" w:semiHidden="0" w:uiPriority="65" w:unhideWhenUsed="0"/>
-    <w:lsdException w:name="Medium List 2 Accent 2" w:semiHidden="0" w:uiPriority="66" w:unhideWhenUsed="0"/>
-    <w:lsdException w:name="Medium Grid 1 Accent 2" w:semiHidden="0" w:uiPriority="67" w:unhideWhenUsed="0"/>
-    <w:lsdException w:name="Medium Grid 2 Accent 2" w:semiHidden="0" w:uiPriority="68" w:unhideWhenUsed="0"/>
-    <w:lsdException w:name="Medium Grid 3 Accent 2" w:semiHidden="0" w:uiPriority="69" w:unhideWhenUsed="0"/>
-    <w:lsdException w:name="Dark List Accent 2" w:semiHidden="0" w:uiPriority="70" w:unhideWhenUsed="0"/>
-    <w:lsdException w:name="Colorful Shading Accent 2" w:semiHidden="0" w:uiPriority="71" w:unhideWhenUsed="0"/>
-    <w:lsdException w:name="Colorful List Accent 2" w:semiHidden="0" w:uiPriority="72" w:unhideWhenUsed="0"/>
-    <w:lsdException w:name="Colorful Grid Accent 2" w:semiHidden="0" w:uiPriority="73" w:unhideWhenUsed="0"/>
-    <w:lsdException w:name="Light Shading Accent 3" w:semiHidden="0" w:uiPriority="60" w:unhideWhenUsed="0"/>
-    <w:lsdException w:name="Light List Accent 3" w:semiHidden="0" w:uiPriority="61" w:unhideWhenUsed="0"/>
-    <w:lsdException w:name="Light Grid Accent 3" w:semiHidden="0" w:uiPriority="62" w:unhideWhenUsed="0"/>
-    <w:lsdException w:name="Medium Shading 1 Accent 3" w:semiHidden="0" w:uiPriority="63" w:unhideWhenUsed="0"/>
-    <w:lsdException w:name="Medium Shading 2 Accent 3" w:semiHidden="0" w:uiPriority="64" w:unhideWhenUsed="0"/>
-    <w:lsdException w:name="Medium List 1 Accent 3" w:semiHidden="0" w:uiPriority="65" w:unhideWhenUsed="0"/>
-    <w:lsdException w:name="Medium List 2 Accent 3" w:semiHidden="0" w:uiPriority="66" w:unhideWhenUsed="0"/>
-    <w:lsdException w:name="Medium Grid 1 Accent 3" w:semiHidden="0" w:uiPriority="67" w:unhideWhenUsed="0"/>
-    <w:lsdException w:name="Medium Grid 2 Accent 3" w:semiHidden="0" w:uiPriority="68" w:unhideWhenUsed="0"/>
-    <w:lsdException w:name="Medium Grid 3 Accent 3" w:semiHidden="0" w:uiPriority="69" w:unhideWhenUsed="0"/>
-    <w:lsdException w:name="Dark List Accent 3" w:semiHidden="0" w:uiPriority="70" w:unhideWhenUsed="0"/>
-    <w:lsdException w:name="Colorful Shading Accent 3" w:semiHidden="0" w:uiPriority="71" w:unhideWhenUsed="0"/>
-    <w:lsdException w:name="Colorful List Accent 3" w:semiHidden="0" w:uiPriority="72" w:unhideWhenUsed="0"/>
-    <w:lsdException w:name="Colorful Grid Accent 3" w:semiHidden="0" w:uiPriority="73" w:unhideWhenUsed="0"/>
-    <w:lsdException w:name="Light Shading Accent 4" w:semiHidden="0" w:uiPriority="60" w:unhideWhenUsed="0"/>
-    <w:lsdException w:name="Light List Accent 4" w:semiHidden="0" w:uiPriority="61" w:unhideWhenUsed="0"/>
-    <w:lsdException w:name="Light Grid Accent 4" w:semiHidden="0" w:uiPriority="62" w:unhideWhenUsed="0"/>
-    <w:lsdException w:name="Medium Shading 1 Accent 4" w:semiHidden="0" w:uiPriority="63" w:unhideWhenUsed="0"/>
-    <w:lsdException w:name="Medium Shading 2 Accent 4" w:semiHidden="0" w:uiPriority="64" w:unhideWhenUsed="0"/>
-    <w:lsdException w:name="Medium List 1 Accent 4" w:semiHidden="0" w:uiPriority="65" w:unhideWhenUsed="0"/>
-    <w:lsdException w:name="Medium List 2 Accent 4" w:semiHidden="0" w:uiPriority="66" w:unhideWhenUsed="0"/>
-    <w:lsdException w:name="Medium Grid 1 Accent 4" w:semiHidden="0" w:uiPriority="67" w:unhideWhenUsed="0"/>
-    <w:lsdException w:name="Medium Grid 2 Accent 4" w:semiHidden="0" w:uiPriority="68" w:unhideWhenUsed="0"/>
-    <w:lsdException w:name="Medium Grid 3 Accent 4" w:semiHidden="0" w:uiPriority="69" w:unhideWhenUsed="0"/>
-    <w:lsdException w:name="Dark List Accent 4" w:semiHidden="0" w:uiPriority="70" w:unhideWhenUsed="0"/>
-    <w:lsdException w:name="Colorful Shading Accent 4" w:semiHidden="0" w:uiPriority="71" w:unhideWhenUsed="0"/>
-    <w:lsdException w:name="Colorful List Accent 4" w:semiHidden="0" w:uiPriority="72" w:unhideWhenUsed="0"/>
-    <w:lsdException w:name="Colorful Grid Accent 4" w:semiHidden="0" w:uiPriority="73" w:unhideWhenUsed="0"/>
-    <w:lsdException w:name="Light Shading Accent 5" w:semiHidden="0" w:uiPriority="60" w:unhideWhenUsed="0"/>
-    <w:lsdException w:name="Light List Accent 5" w:semiHidden="0" w:uiPriority="61" w:unhideWhenUsed="0"/>
-    <w:lsdException w:name="Light Grid Accent 5" w:semiHidden="0" w:uiPriority="62" w:unhideWhenUsed="0"/>
-    <w:lsdException w:name="Medium Shading 1 Accent 5" w:semiHidden="0" w:uiPriority="63" w:unhideWhenUsed="0"/>
-    <w:lsdException w:name="Medium Shading 2 Accent 5" w:semiHidden="0" w:uiPriority="64" w:unhideWhenUsed="0"/>
-    <w:lsdException w:name="Medium List 1 Accent 5" w:semiHidden="0" w:uiPriority="65" w:unhideWhenUsed="0"/>
-    <w:lsdException w:name="Medium List 2 Accent 5" w:semiHidden="0" w:uiPriority="66" w:unhideWhenUsed="0"/>
-    <w:lsdException w:name="Medium Grid 1 Accent 5" w:semiHidden="0" w:uiPriority="67" w:unhideWhenUsed="0"/>
-    <w:lsdException w:name="Medium Grid 2 Accent 5" w:semiHidden="0" w:uiPriority="68" w:unhideWhenUsed="0"/>
-    <w:lsdException w:name="Medium Grid 3 Accent 5" w:semiHidden="0" w:uiPriority="69" w:unhideWhenUsed="0"/>
-    <w:lsdException w:name="Dark List Accent 5" w:semiHidden="0" w:uiPriority="70" w:unhideWhenUsed="0"/>
-    <w:lsdException w:name="Colorful Shading Accent 5" w:semiHidden="0" w:uiPriority="71" w:unhideWhenUsed="0"/>
-    <w:lsdException w:name="Colorful List Accent 5" w:semiHidden="0" w:uiPriority="72" w:unhideWhenUsed="0"/>
-    <w:lsdException w:name="Colorful Grid Accent 5" w:semiHidden="0" w:uiPriority="73" w:unhideWhenUsed="0"/>
-    <w:lsdException w:name="Light Shading Accent 6" w:semiHidden="0" w:uiPriority="60" w:unhideWhenUsed="0"/>
-    <w:lsdException w:name="Light List Accent 6" w:semiHidden="0" w:uiPriority="61" w:unhideWhenUsed="0"/>
-    <w:lsdException w:name="Light Grid Accent 6" w:semiHidden="0" w:uiPriority="62" w:unhideWhenUsed="0"/>
-    <w:lsdException w:name="Medium Shading 1 Accent 6" w:semiHidden="0" w:uiPriority="63" w:unhideWhenUsed="0"/>
-    <w:lsdException w:name="Medium Shading 2 Accent 6" w:semiHidden="0" w:uiPriority="64" w:unhideWhenUsed="0"/>
-    <w:lsdException w:name="Medium List 1 Accent 6" w:semiHidden="0" w:uiPriority="65" w:unhideWhenUsed="0"/>
-    <w:lsdException w:name="Medium List 2 Accent 6" w:semiHidden="0" w:uiPriority="66" w:unhideWhenUsed="0"/>
-    <w:lsdException w:name="Medium Grid 1 Accent 6" w:semiHidden="0" w:uiPriority="67" w:unhideWhenUsed="0"/>
-    <w:lsdException w:name="Medium Grid 2 Accent 6" w:semiHidden="0" w:uiPriority="68" w:unhideWhenUsed="0"/>
-    <w:lsdException w:name="Medium Grid 3 Accent 6" w:semiHidden="0" w:uiPriority="69" w:unhideWhenUsed="0"/>
-    <w:lsdException w:name="Dark List Accent 6" w:semiHidden="0" w:uiPriority="70" w:unhideWhenUsed="0"/>
-    <w:lsdException w:name="Colorful Shading Accent 6" w:semiHidden="0" w:uiPriority="71" w:unhideWhenUsed="0"/>
-    <w:lsdException w:name="Colorful List Accent 6" w:semiHidden="0" w:uiPriority="72" w:unhideWhenUsed="0"/>
-    <w:lsdException w:name="Colorful Grid Accent 6" w:semiHidden="0" w:uiPriority="73" w:unhideWhenUsed="0"/>
-    <w:lsdException w:name="Subtle Emphasis" w:semiHidden="0" w:uiPriority="19" w:unhideWhenUsed="0" w:qFormat="1"/>
-    <w:lsdException w:name="Intense Emphasis" w:semiHidden="0" w:uiPriority="21" w:unhideWhenUsed="0" w:qFormat="1"/>
-    <w:lsdException w:name="Subtle Reference" w:semiHidden="0" w:uiPriority="31" w:unhideWhenUsed="0" w:qFormat="1"/>
-    <w:lsdException w:name="Intense Reference" w:semiHidden="0" w:uiPriority="32" w:unhideWhenUsed="0" w:qFormat="1"/>
-    <w:lsdException w:name="Book Title" w:semiHidden="0" w:uiPriority="33" w:unhideWhenUsed="0" w:qFormat="1"/>
-    <w:lsdException w:name="Bibliography" w:uiPriority="37"/>
-    <w:lsdException w:name="TOC Heading" w:uiPriority="39" w:qFormat="1"/>
+  <w:latentStyles w:defLockedState="0" w:defUIPriority="99" w:defSemiHidden="0" w:defUnhideWhenUsed="0" w:defQFormat="0" w:count="371">
+    <w:lsdException w:name="Normal" w:uiPriority="0" w:qFormat="1"/>
+    <w:lsdException w:name="heading 1" w:uiPriority="9" w:qFormat="1"/>
+    <w:lsdException w:name="heading 2" w:semiHidden="1" w:uiPriority="9" w:unhideWhenUsed="1" w:qFormat="1"/>
+    <w:lsdException w:name="heading 3" w:semiHidden="1" w:uiPriority="9" w:unhideWhenUsed="1" w:qFormat="1"/>
+    <w:lsdException w:name="heading 4" w:semiHidden="1" w:uiPriority="9" w:unhideWhenUsed="1" w:qFormat="1"/>
+    <w:lsdException w:name="heading 5" w:semiHidden="1" w:uiPriority="9" w:unhideWhenUsed="1" w:qFormat="1"/>
+    <w:lsdException w:name="heading 6" w:semiHidden="1" w:uiPriority="9" w:unhideWhenUsed="1" w:qFormat="1"/>
+    <w:lsdException w:name="heading 7" w:semiHidden="1" w:uiPriority="9" w:unhideWhenUsed="1" w:qFormat="1"/>
+    <w:lsdException w:name="heading 8" w:semiHidden="1" w:uiPriority="9" w:unhideWhenUsed="1" w:qFormat="1"/>
+    <w:lsdException w:name="heading 9" w:semiHidden="1" w:uiPriority="9" w:unhideWhenUsed="1" w:qFormat="1"/>
+    <w:lsdException w:name="index 1" w:semiHidden="1" w:unhideWhenUsed="1"/>
+    <w:lsdException w:name="index 2" w:semiHidden="1" w:unhideWhenUsed="1"/>
+    <w:lsdException w:name="index 3" w:semiHidden="1" w:unhideWhenUsed="1"/>
+    <w:lsdException w:name="index 4" w:semiHidden="1" w:unhideWhenUsed="1"/>
+    <w:lsdException w:name="index 5" w:semiHidden="1" w:unhideWhenUsed="1"/>
+    <w:lsdException w:name="index 6" w:semiHidden="1" w:unhideWhenUsed="1"/>
+    <w:lsdException w:name="index 7" w:semiHidden="1" w:unhideWhenUsed="1"/>
+    <w:lsdException w:name="index 8" w:semiHidden="1" w:unhideWhenUsed="1"/>
+    <w:lsdException w:name="index 9" w:semiHidden="1" w:unhideWhenUsed="1"/>
+    <w:lsdException w:name="toc 1" w:semiHidden="1" w:uiPriority="39" w:unhideWhenUsed="1"/>
+    <w:lsdException w:name="toc 2" w:semiHidden="1" w:uiPriority="39" w:unhideWhenUsed="1"/>
+    <w:lsdException w:name="toc 3" w:semiHidden="1" w:uiPriority="39" w:unhideWhenUsed="1"/>
+    <w:lsdException w:name="toc 4" w:semiHidden="1" w:uiPriority="39" w:unhideWhenUsed="1"/>
+    <w:lsdException w:name="toc 5" w:semiHidden="1" w:uiPriority="39" w:unhideWhenUsed="1"/>
+    <w:lsdException w:name="toc 6" w:semiHidden="1" w:uiPriority="39" w:unhideWhenUsed="1"/>
+    <w:lsdException w:name="toc 7" w:semiHidden="1" w:uiPriority="39" w:unhideWhenUsed="1"/>
+    <w:lsdException w:name="toc 8" w:semiHidden="1" w:uiPriority="39" w:unhideWhenUsed="1"/>
+    <w:lsdException w:name="toc 9" w:semiHidden="1" w:uiPriority="39" w:unhideWhenUsed="1"/>
+    <w:lsdException w:name="Normal Indent" w:semiHidden="1" w:unhideWhenUsed="1"/>
+    <w:lsdException w:name="footnote text" w:semiHidden="1" w:unhideWhenUsed="1"/>
+    <w:lsdException w:name="annotation text" w:semiHidden="1" w:unhideWhenUsed="1"/>
+    <w:lsdException w:name="header" w:semiHidden="1" w:unhideWhenUsed="1"/>
+    <w:lsdException w:name="footer" w:semiHidden="1" w:unhideWhenUsed="1"/>
+    <w:lsdException w:name="index heading" w:semiHidden="1" w:unhideWhenUsed="1"/>
+    <w:lsdException w:name="caption" w:semiHidden="1" w:uiPriority="35" w:unhideWhenUsed="1" w:qFormat="1"/>
+    <w:lsdException w:name="table of figures" w:semiHidden="1" w:unhideWhenUsed="1"/>
+    <w:lsdException w:name="envelope address" w:semiHidden="1" w:unhideWhenUsed="1"/>
+    <w:lsdException w:name="envelope return" w:semiHidden="1" w:unhideWhenUsed="1"/>
+    <w:lsdException w:name="footnote reference" w:semiHidden="1" w:unhideWhenUsed="1"/>
+    <w:lsdException w:name="annotation reference" w:semiHidden="1" w:unhideWhenUsed="1"/>
+    <w:lsdException w:name="line number" w:semiHidden="1" w:unhideWhenUsed="1"/>
+    <w:lsdException w:name="page number" w:semiHidden="1" w:unhideWhenUsed="1"/>
+    <w:lsdException w:name="endnote reference" w:semiHidden="1" w:unhideWhenUsed="1"/>
+    <w:lsdException w:name="endnote text" w:semiHidden="1" w:unhideWhenUsed="1"/>
+    <w:lsdException w:name="table of authorities" w:semiHidden="1" w:unhideWhenUsed="1"/>
+    <w:lsdException w:name="macro" w:semiHidden="1" w:unhideWhenUsed="1"/>
+    <w:lsdException w:name="toa heading" w:semiHidden="1" w:unhideWhenUsed="1"/>
+    <w:lsdException w:name="List" w:semiHidden="1" w:unhideWhenUsed="1"/>
+    <w:lsdException w:name="List Bullet" w:semiHidden="1" w:unhideWhenUsed="1"/>
+    <w:lsdException w:name="List Number" w:semiHidden="1" w:unhideWhenUsed="1"/>
+    <w:lsdException w:name="List 2" w:semiHidden="1" w:unhideWhenUsed="1"/>
+    <w:lsdException w:name="List 3" w:semiHidden="1" w:unhideWhenUsed="1"/>
+    <w:lsdException w:name="List 4" w:semiHidden="1" w:unhideWhenUsed="1"/>
+    <w:lsdException w:name="List 5" w:semiHidden="1" w:unhideWhenUsed="1"/>
+    <w:lsdException w:name="List Bullet 2" w:semiHidden="1" w:unhideWhenUsed="1"/>
+    <w:lsdException w:name="List Bullet 3" w:semiHidden="1" w:unhideWhenUsed="1"/>
+    <w:lsdException w:name="List Bullet 4" w:semiHidden="1" w:unhideWhenUsed="1"/>
+    <w:lsdException w:name="List Bullet 5" w:semiHidden="1" w:unhideWhenUsed="1"/>
+    <w:lsdException w:name="List Number 2" w:semiHidden="1" w:unhideWhenUsed="1"/>
+    <w:lsdException w:name="List Number 3" w:semiHidden="1" w:unhideWhenUsed="1"/>
+    <w:lsdException w:name="List Number 4" w:semiHidden="1" w:unhideWhenUsed="1"/>
+    <w:lsdException w:name="List Number 5" w:semiHidden="1" w:unhideWhenUsed="1"/>
+    <w:lsdException w:name="Title" w:uiPriority="10" w:qFormat="1"/>
+    <w:lsdException w:name="Closing" w:semiHidden="1" w:unhideWhenUsed="1"/>
+    <w:lsdException w:name="Signature" w:semiHidden="1" w:unhideWhenUsed="1"/>
+    <w:lsdException w:name="Default Paragraph Font" w:semiHidden="1" w:uiPriority="1" w:unhideWhenUsed="1"/>
+    <w:lsdException w:name="Body Text" w:semiHidden="1" w:unhideWhenUsed="1"/>
+    <w:lsdException w:name="Body Text Indent" w:semiHidden="1" w:unhideWhenUsed="1"/>
+    <w:lsdException w:name="List Continue" w:semiHidden="1" w:unhideWhenUsed="1"/>
+    <w:lsdException w:name="List Continue 2" w:semiHidden="1" w:unhideWhenUsed="1"/>
+    <w:lsdException w:name="List Continue 3" w:semiHidden="1" w:unhideWhenUsed="1"/>
+    <w:lsdException w:name="List Continue 4" w:semiHidden="1" w:unhideWhenUsed="1"/>
+    <w:lsdException w:name="List Continue 5" w:semiHidden="1" w:unhideWhenUsed="1"/>
+    <w:lsdException w:name="Message Header" w:semiHidden="1" w:unhideWhenUsed="1"/>
+    <w:lsdException w:name="Subtitle" w:uiPriority="11" w:qFormat="1"/>
+    <w:lsdException w:name="Salutation" w:semiHidden="1" w:unhideWhenUsed="1"/>
+    <w:lsdException w:name="Date" w:semiHidden="1" w:unhideWhenUsed="1"/>
+    <w:lsdException w:name="Body Text First Indent" w:semiHidden="1" w:unhideWhenUsed="1"/>
+    <w:lsdException w:name="Body Text First Indent 2" w:semiHidden="1" w:unhideWhenUsed="1"/>
+    <w:lsdException w:name="Note Heading" w:semiHidden="1" w:unhideWhenUsed="1"/>
+    <w:lsdException w:name="Body Text 2" w:semiHidden="1" w:unhideWhenUsed="1"/>
+    <w:lsdException w:name="Body Text 3" w:semiHidden="1" w:unhideWhenUsed="1"/>
+    <w:lsdException w:name="Body Text Indent 2" w:semiHidden="1" w:unhideWhenUsed="1"/>
+    <w:lsdException w:name="Body Text Indent 3" w:semiHidden="1" w:unhideWhenUsed="1"/>
+    <w:lsdException w:name="Block Text" w:semiHidden="1" w:unhideWhenUsed="1"/>
+    <w:lsdException w:name="Hyperlink" w:semiHidden="1" w:unhideWhenUsed="1"/>
+    <w:lsdException w:name="FollowedHyperlink" w:semiHidden="1" w:unhideWhenUsed="1"/>
+    <w:lsdException w:name="Strong" w:uiPriority="22" w:qFormat="1"/>
+    <w:lsdException w:name="Emphasis" w:uiPriority="20" w:qFormat="1"/>
+    <w:lsdException w:name="Document Map" w:semiHidden="1" w:unhideWhenUsed="1"/>
+    <w:lsdException w:name="Plain Text" w:semiHidden="1" w:unhideWhenUsed="1"/>
+    <w:lsdException w:name="E-mail Signature" w:semiHidden="1" w:unhideWhenUsed="1"/>
+    <w:lsdException w:name="HTML Top of Form" w:semiHidden="1" w:unhideWhenUsed="1"/>
+    <w:lsdException w:name="HTML Bottom of Form" w:semiHidden="1" w:unhideWhenUsed="1"/>
+    <w:lsdException w:name="Normal (Web)" w:semiHidden="1" w:unhideWhenUsed="1"/>
+    <w:lsdException w:name="HTML Acronym" w:semiHidden="1" w:unhideWhenUsed="1"/>
+    <w:lsdException w:name="HTML Address" w:semiHidden="1" w:unhideWhenUsed="1"/>
+    <w:lsdException w:name="HTML Cite" w:semiHidden="1" w:unhideWhenUsed="1"/>
+    <w:lsdException w:name="HTML Code" w:semiHidden="1" w:unhideWhenUsed="1"/>
+    <w:lsdException w:name="HTML Definition" w:semiHidden="1" w:unhideWhenUsed="1"/>
+    <w:lsdException w:name="HTML Keyboard" w:semiHidden="1" w:unhideWhenUsed="1"/>
+    <w:lsdException w:name="HTML Preformatted" w:semiHidden="1" w:unhideWhenUsed="1"/>
+    <w:lsdException w:name="HTML Sample" w:semiHidden="1" w:unhideWhenUsed="1"/>
+    <w:lsdException w:name="HTML Typewriter" w:semiHidden="1" w:unhideWhenUsed="1"/>
+    <w:lsdException w:name="HTML Variable" w:semiHidden="1" w:unhideWhenUsed="1"/>
+    <w:lsdException w:name="Normal Table" w:semiHidden="1" w:unhideWhenUsed="1"/>
+    <w:lsdException w:name="annotation subject" w:semiHidden="1" w:unhideWhenUsed="1"/>
+    <w:lsdException w:name="No List" w:semiHidden="1" w:unhideWhenUsed="1"/>
+    <w:lsdException w:name="Outline List 1" w:semiHidden="1" w:unhideWhenUsed="1"/>
+    <w:lsdException w:name="Outline List 2" w:semiHidden="1" w:unhideWhenUsed="1"/>
+    <w:lsdException w:name="Outline List 3" w:semiHidden="1" w:unhideWhenUsed="1"/>
+    <w:lsdException w:name="Table Simple 1" w:semiHidden="1" w:unhideWhenUsed="1"/>
+    <w:lsdException w:name="Table Simple 2" w:semiHidden="1" w:unhideWhenUsed="1"/>
+    <w:lsdException w:name="Table Simple 3" w:semiHidden="1" w:unhideWhenUsed="1"/>
+    <w:lsdException w:name="Table Classic 1" w:semiHidden="1" w:unhideWhenUsed="1"/>
+    <w:lsdException w:name="Table Classic 2" w:semiHidden="1" w:unhideWhenUsed="1"/>
+    <w:lsdException w:name="Table Classic 3" w:semiHidden="1" w:unhideWhenUsed="1"/>
+    <w:lsdException w:name="Table Classic 4" w:semiHidden="1" w:unhideWhenUsed="1"/>
+    <w:lsdException w:name="Table Colorful 1" w:semiHidden="1" w:unhideWhenUsed="1"/>
+    <w:lsdException w:name="Table Colorful 2" w:semiHidden="1" w:unhideWhenUsed="1"/>
+    <w:lsdException w:name="Table Colorful 3" w:semiHidden="1" w:unhideWhenUsed="1"/>
+    <w:lsdException w:name="Table Columns 1" w:semiHidden="1" w:unhideWhenUsed="1"/>
+    <w:lsdException w:name="Table Columns 2" w:semiHidden="1" w:unhideWhenUsed="1"/>
+    <w:lsdException w:name="Table Columns 3" w:semiHidden="1" w:unhideWhenUsed="1"/>
+    <w:lsdException w:name="Table Columns 4" w:semiHidden="1" w:unhideWhenUsed="1"/>
+    <w:lsdException w:name="Table Columns 5" w:semiHidden="1" w:unhideWhenUsed="1"/>
+    <w:lsdException w:name="Table Grid 1" w:semiHidden="1" w:unhideWhenUsed="1"/>
+    <w:lsdException w:name="Table Grid 2" w:semiHidden="1" w:unhideWhenUsed="1"/>
+    <w:lsdException w:name="Table Grid 3" w:semiHidden="1" w:unhideWhenUsed="1"/>
+    <w:lsdException w:name="Table Grid 4" w:semiHidden="1" w:unhideWhenUsed="1"/>
+    <w:lsdException w:name="Table Grid 5" w:semiHidden="1" w:unhideWhenUsed="1"/>
+    <w:lsdException w:name="Table Grid 6" w:semiHidden="1" w:unhideWhenUsed="1"/>
+    <w:lsdException w:name="Table Grid 7" w:semiHidden="1" w:unhideWhenUsed="1"/>
+    <w:lsdException w:name="Table Grid 8" w:semiHidden="1" w:unhideWhenUsed="1"/>
+    <w:lsdException w:name="Table List 1" w:semiHidden="1" w:unhideWhenUsed="1"/>
+    <w:lsdException w:name="Table List 2" w:semiHidden="1" w:unhideWhenUsed="1"/>
+    <w:lsdException w:name="Table List 3" w:semiHidden="1" w:unhideWhenUsed="1"/>
+    <w:lsdException w:name="Table List 4" w:semiHidden="1" w:unhideWhenUsed="1"/>
+    <w:lsdException w:name="Table List 5" w:semiHidden="1" w:unhideWhenUsed="1"/>
+    <w:lsdException w:name="Table List 6" w:semiHidden="1" w:unhideWhenUsed="1"/>
+    <w:lsdException w:name="Table List 7" w:semiHidden="1" w:unhideWhenUsed="1"/>
+    <w:lsdException w:name="Table List 8" w:semiHidden="1" w:unhideWhenUsed="1"/>
+    <w:lsdException w:name="Table 3D effects 1" w:semiHidden="1" w:unhideWhenUsed="1"/>
+    <w:lsdException w:name="Table 3D effects 2" w:semiHidden="1" w:unhideWhenUsed="1"/>
+    <w:lsdException w:name="Table 3D effects 3" w:semiHidden="1" w:unhideWhenUsed="1"/>
+    <w:lsdException w:name="Table Contemporary" w:semiHidden="1" w:unhideWhenUsed="1"/>
+    <w:lsdException w:name="Table Elegant" w:semiHidden="1" w:unhideWhenUsed="1"/>
+    <w:lsdException w:name="Table Professional" w:semiHidden="1" w:unhideWhenUsed="1"/>
+    <w:lsdException w:name="Table Subtle 1" w:semiHidden="1" w:unhideWhenUsed="1"/>
+    <w:lsdException w:name="Table Subtle 2" w:semiHidden="1" w:unhideWhenUsed="1"/>
+    <w:lsdException w:name="Table Web 1" w:semiHidden="1" w:unhideWhenUsed="1"/>
+    <w:lsdException w:name="Table Web 2" w:semiHidden="1" w:unhideWhenUsed="1"/>
+    <w:lsdException w:name="Table Web 3" w:semiHidden="1" w:unhideWhenUsed="1"/>
+    <w:lsdException w:name="Balloon Text" w:semiHidden="1" w:unhideWhenUsed="1"/>
+    <w:lsdException w:name="Table Grid" w:uiPriority="59"/>
+    <w:lsdException w:name="Table Theme" w:semiHidden="1" w:unhideWhenUsed="1"/>
+    <w:lsdException w:name="Placeholder Text" w:semiHidden="1"/>
+    <w:lsdException w:name="No Spacing" w:uiPriority="1" w:qFormat="1"/>
+    <w:lsdException w:name="Light Shading" w:uiPriority="60"/>
+    <w:lsdException w:name="Light List" w:uiPriority="61"/>
+    <w:lsdException w:name="Light Grid" w:uiPriority="62"/>
+    <w:lsdException w:name="Medium Shading 1" w:uiPriority="63"/>
+    <w:lsdException w:name="Medium Shading 2" w:uiPriority="64"/>
+    <w:lsdException w:name="Medium List 1" w:uiPriority="65"/>
+    <w:lsdException w:name="Medium List 2" w:uiPriority="66"/>
+    <w:lsdException w:name="Medium Grid 1" w:uiPriority="67"/>
+    <w:lsdException w:name="Medium Grid 2" w:uiPriority="68"/>
+    <w:lsdException w:name="Medium Grid 3" w:uiPriority="69"/>
+    <w:lsdException w:name="Dark List" w:uiPriority="70"/>
+    <w:lsdException w:name="Colorful Shading" w:uiPriority="71"/>
+    <w:lsdException w:name="Colorful List" w:uiPriority="72"/>
+    <w:lsdException w:name="Colorful Grid" w:uiPriority="73"/>
+    <w:lsdException w:name="Light Shading Accent 1" w:uiPriority="60"/>
+    <w:lsdException w:name="Light List Accent 1" w:uiPriority="61"/>
+    <w:lsdException w:name="Light Grid Accent 1" w:uiPriority="62"/>
+    <w:lsdException w:name="Medium Shading 1 Accent 1" w:uiPriority="63"/>
+    <w:lsdException w:name="Medium Shading 2 Accent 1" w:uiPriority="64"/>
+    <w:lsdException w:name="Medium List 1 Accent 1" w:uiPriority="65"/>
+    <w:lsdException w:name="Revision" w:semiHidden="1"/>
+    <w:lsdException w:name="List Paragraph" w:uiPriority="34" w:qFormat="1"/>
+    <w:lsdException w:name="Quote" w:uiPriority="29" w:qFormat="1"/>
+    <w:lsdException w:name="Intense Quote" w:uiPriority="30" w:qFormat="1"/>
+    <w:lsdException w:name="Medium List 2 Accent 1" w:uiPriority="66"/>
+    <w:lsdException w:name="Medium Grid 1 Accent 1" w:uiPriority="67"/>
+    <w:lsdException w:name="Medium Grid 2 Accent 1" w:uiPriority="68"/>
+    <w:lsdException w:name="Medium Grid 3 Accent 1" w:uiPriority="69"/>
+    <w:lsdException w:name="Dark List Accent 1" w:uiPriority="70"/>
+    <w:lsdException w:name="Colorful Shading Accent 1" w:uiPriority="71"/>
+    <w:lsdException w:name="Colorful List Accent 1" w:uiPriority="72"/>
+    <w:lsdException w:name="Colorful Grid Accent 1" w:uiPriority="73"/>
+    <w:lsdException w:name="Light Shading Accent 2" w:uiPriority="60"/>
+    <w:lsdException w:name="Light List Accent 2" w:uiPriority="61"/>
+    <w:lsdException w:name="Light Grid Accent 2" w:uiPriority="62"/>
+    <w:lsdException w:name="Medium Shading 1 Accent 2" w:uiPriority="63"/>
+    <w:lsdException w:name="Medium Shading 2 Accent 2" w:uiPriority="64"/>
+    <w:lsdException w:name="Medium List 1 Accent 2" w:uiPriority="65"/>
+    <w:lsdException w:name="Medium List 2 Accent 2" w:uiPriority="66"/>
+    <w:lsdException w:name="Medium Grid 1 Accent 2" w:uiPriority="67"/>
+    <w:lsdException w:name="Medium Grid 2 Accent 2" w:uiPriority="68"/>
+    <w:lsdException w:name="Medium Grid 3 Accent 2" w:uiPriority="69"/>
+    <w:lsdException w:name="Dark List Accent 2" w:uiPriority="70"/>
+    <w:lsdException w:name="Colorful Shading Accent 2" w:uiPriority="71"/>
+    <w:lsdException w:name="Colorful List Accent 2" w:uiPriority="72"/>
+    <w:lsdException w:name="Colorful Grid Accent 2" w:uiPriority="73"/>
+    <w:lsdException w:name="Light Shading Accent 3" w:uiPriority="60"/>
+    <w:lsdException w:name="Light List Accent 3" w:uiPriority="61"/>
+    <w:lsdException w:name="Light Grid Accent 3" w:uiPriority="62"/>
+    <w:lsdException w:name="Medium Shading 1 Accent 3" w:uiPriority="63"/>
+    <w:lsdException w:name="Medium Shading 2 Accent 3" w:uiPriority="64"/>
+    <w:lsdException w:name="Medium List 1 Accent 3" w:uiPriority="65"/>
+    <w:lsdException w:name="Medium List 2 Accent 3" w:uiPriority="66"/>
+    <w:lsdException w:name="Medium Grid 1 Accent 3" w:uiPriority="67"/>
+    <w:lsdException w:name="Medium Grid 2 Accent 3" w:uiPriority="68"/>
+    <w:lsdException w:name="Medium Grid 3 Accent 3" w:uiPriority="69"/>
+    <w:lsdException w:name="Dark List Accent 3" w:uiPriority="70"/>
+    <w:lsdException w:name="Colorful Shading Accent 3" w:uiPriority="71"/>
+    <w:lsdException w:name="Colorful List Accent 3" w:uiPriority="72"/>
+    <w:lsdException w:name="Colorful Grid Accent 3" w:uiPriority="73"/>
+    <w:lsdException w:name="Light Shading Accent 4" w:uiPriority="60"/>
+    <w:lsdException w:name="Light List Accent 4" w:uiPriority="61"/>
+    <w:lsdException w:name="Light Grid Accent 4" w:uiPriority="62"/>
+    <w:lsdException w:name="Medium Shading 1 Accent 4" w:uiPriority="63"/>
+    <w:lsdException w:name="Medium Shading 2 Accent 4" w:uiPriority="64"/>
+    <w:lsdException w:name="Medium List 1 Accent 4" w:uiPriority="65"/>
+    <w:lsdException w:name="Medium List 2 Accent 4" w:uiPriority="66"/>
+    <w:lsdException w:name="Medium Grid 1 Accent 4" w:uiPriority="67"/>
+    <w:lsdException w:name="Medium Grid 2 Accent 4" w:uiPriority="68"/>
+    <w:lsdException w:name="Medium Grid 3 Accent 4" w:uiPriority="69"/>
+    <w:lsdException w:name="Dark List Accent 4" w:uiPriority="70"/>
+    <w:lsdException w:name="Colorful Shading Accent 4" w:uiPriority="71"/>
+    <w:lsdException w:name="Colorful List Accent 4" w:uiPriority="72"/>
+    <w:lsdException w:name="Colorful Grid Accent 4" w:uiPriority="73"/>
+    <w:lsdException w:name="Light Shading Accent 5" w:uiPriority="60"/>
+    <w:lsdException w:name="Light List Accent 5" w:uiPriority="61"/>
+    <w:lsdException w:name="Light Grid Accent 5" w:uiPriority="62"/>
+    <w:lsdException w:name="Medium Shading 1 Accent 5" w:uiPriority="63"/>
+    <w:lsdException w:name="Medium Shading 2 Accent 5" w:uiPriority="64"/>
+    <w:lsdException w:name="Medium List 1 Accent 5" w:uiPriority="65"/>
+    <w:lsdException w:name="Medium List 2 Accent 5" w:uiPriority="66"/>
+    <w:lsdException w:name="Medium Grid 1 Accent 5" w:uiPriority="67"/>
+    <w:lsdException w:name="Medium Grid 2 Accent 5" w:uiPriority="68"/>
+    <w:lsdException w:name="Medium Grid 3 Accent 5" w:uiPriority="69"/>
+    <w:lsdException w:name="Dark List Accent 5" w:uiPriority="70"/>
+    <w:lsdException w:name="Colorful Shading Accent 5" w:uiPriority="71"/>
+    <w:lsdException w:name="Colorful List Accent 5" w:uiPriority="72"/>
+    <w:lsdException w:name="Colorful Grid Accent 5" w:uiPriority="73"/>
+    <w:lsdException w:name="Light Shading Accent 6" w:uiPriority="60"/>
+    <w:lsdException w:name="Light List Accent 6" w:uiPriority="61"/>
+    <w:lsdException w:name="Light Grid Accent 6" w:uiPriority="62"/>
+    <w:lsdException w:name="Medium Shading 1 Accent 6" w:uiPriority="63"/>
+    <w:lsdException w:name="Medium Shading 2 Accent 6" w:uiPriority="64"/>
+    <w:lsdException w:name="Medium List 1 Accent 6" w:uiPriority="65"/>
+    <w:lsdException w:name="Medium List 2 Accent 6" w:uiPriority="66"/>
+    <w:lsdException w:name="Medium Grid 1 Accent 6" w:uiPriority="67"/>
+    <w:lsdException w:name="Medium Grid 2 Accent 6" w:uiPriority="68"/>
+    <w:lsdException w:name="Medium Grid 3 Accent 6" w:uiPriority="69"/>
+    <w:lsdException w:name="Dark List Accent 6" w:uiPriority="70"/>
+    <w:lsdException w:name="Colorful Shading Accent 6" w:uiPriority="71"/>
+    <w:lsdException w:name="Colorful List Accent 6" w:uiPriority="72"/>
+    <w:lsdException w:name="Colorful Grid Accent 6" w:uiPriority="73"/>
+    <w:lsdException w:name="Subtle Emphasis" w:uiPriority="19" w:qFormat="1"/>
+    <w:lsdException w:name="Intense Emphasis" w:uiPriority="21" w:qFormat="1"/>
+    <w:lsdException w:name="Subtle Reference" w:uiPriority="31" w:qFormat="1"/>
+    <w:lsdException w:name="Intense Reference" w:uiPriority="32" w:qFormat="1"/>
+    <w:lsdException w:name="Book Title" w:uiPriority="33" w:qFormat="1"/>
+    <w:lsdException w:name="Bibliography" w:semiHidden="1" w:uiPriority="37" w:unhideWhenUsed="1"/>
+    <w:lsdException w:name="TOC Heading" w:semiHidden="1" w:uiPriority="39" w:unhideWhenUsed="1" w:qFormat="1"/>
+    <w:lsdException w:name="Plain Table 1" w:uiPriority="41"/>
+    <w:lsdException w:name="Plain Table 2" w:uiPriority="42"/>
+    <w:lsdException w:name="Plain Table 3" w:uiPriority="43"/>
+    <w:lsdException w:name="Plain Table 4" w:uiPriority="44"/>
+    <w:lsdException w:name="Plain Table 5" w:uiPriority="45"/>
+    <w:lsdException w:name="Grid Table Light" w:uiPriority="40"/>
+    <w:lsdException w:name="Grid Table 1 Light" w:uiPriority="46"/>
+    <w:lsdException w:name="Grid Table 2" w:uiPriority="47"/>
+    <w:lsdException w:name="Grid Table 3" w:uiPriority="48"/>
+    <w:lsdException w:name="Grid Table 4" w:uiPriority="49"/>
+    <w:lsdException w:name="Grid Table 5 Dark" w:uiPriority="50"/>
+    <w:lsdException w:name="Grid Table 6 Colorful" w:uiPriority="51"/>
+    <w:lsdException w:name="Grid Table 7 Colorful" w:uiPriority="52"/>
+    <w:lsdException w:name="Grid Table 1 Light Accent 1" w:uiPriority="46"/>
+    <w:lsdException w:name="Grid Table 2 Accent 1" w:uiPriority="47"/>
+    <w:lsdException w:name="Grid Table 3 Accent 1" w:uiPriority="48"/>
+    <w:lsdException w:name="Grid Table 4 Accent 1" w:uiPriority="49"/>
+    <w:lsdException w:name="Grid Table 5 Dark Accent 1" w:uiPriority="50"/>
+    <w:lsdException w:name="Grid Table 6 Colorful Accent 1" w:uiPriority="51"/>
+    <w:lsdException w:name="Grid Table 7 Colorful Accent 1" w:uiPriority="52"/>
+    <w:lsdException w:name="Grid Table 1 Light Accent 2" w:uiPriority="46"/>
+    <w:lsdException w:name="Grid Table 2 Accent 2" w:uiPriority="47"/>
+    <w:lsdException w:name="Grid Table 3 Accent 2" w:uiPriority="48"/>
+    <w:lsdException w:name="Grid Table 4 Accent 2" w:uiPriority="49"/>
+    <w:lsdException w:name="Grid Table 5 Dark Accent 2" w:uiPriority="50"/>
+    <w:lsdException w:name="Grid Table 6 Colorful Accent 2" w:uiPriority="51"/>
+    <w:lsdException w:name="Grid Table 7 Colorful Accent 2" w:uiPriority="52"/>
+    <w:lsdException w:name="Grid Table 1 Light Accent 3" w:uiPriority="46"/>
+    <w:lsdException w:name="Grid Table 2 Accent 3" w:uiPriority="47"/>
+    <w:lsdException w:name="Grid Table 3 Accent 3" w:uiPriority="48"/>
+    <w:lsdException w:name="Grid Table 4 Accent 3" w:uiPriority="49"/>
+    <w:lsdException w:name="Grid Table 5 Dark Accent 3" w:uiPriority="50"/>
+    <w:lsdException w:name="Grid Table 6 Colorful Accent 3" w:uiPriority="51"/>
+    <w:lsdException w:name="Grid Table 7 Colorful Accent 3" w:uiPriority="52"/>
+    <w:lsdException w:name="Grid Table 1 Light Accent 4" w:uiPriority="46"/>
+    <w:lsdException w:name="Grid Table 2 Accent 4" w:uiPriority="47"/>
+    <w:lsdException w:name="Grid Table 3 Accent 4" w:uiPriority="48"/>
+    <w:lsdException w:name="Grid Table 4 Accent 4" w:uiPriority="49"/>
+    <w:lsdException w:name="Grid Table 5 Dark Accent 4" w:uiPriority="50"/>
+    <w:lsdException w:name="Grid Table 6 Colorful Accent 4" w:uiPriority="51"/>
+    <w:lsdException w:name="Grid Table 7 Colorful Accent 4" w:uiPriority="52"/>
+    <w:lsdException w:name="Grid Table 1 Light Accent 5" w:uiPriority="46"/>
+    <w:lsdException w:name="Grid Table 2 Accent 5" w:uiPriority="47"/>
+    <w:lsdException w:name="Grid Table 3 Accent 5" w:uiPriority="48"/>
+    <w:lsdException w:name="Grid Table 4 Accent 5" w:uiPriority="49"/>
+    <w:lsdException w:name="Grid Table 5 Dark Accent 5" w:uiPriority="50"/>
+    <w:lsdException w:name="Grid Table 6 Colorful Accent 5" w:uiPriority="51"/>
+    <w:lsdException w:name="Grid Table 7 Colorful Accent 5" w:uiPriority="52"/>
+    <w:lsdException w:name="Grid Table 1 Light Accent 6" w:uiPriority="46"/>
+    <w:lsdException w:name="Grid Table 2 Accent 6" w:uiPriority="47"/>
+    <w:lsdException w:name="Grid Table 3 Accent 6" w:uiPriority="48"/>
+    <w:lsdException w:name="Grid Table 4 Accent 6" w:uiPriority="49"/>
+    <w:lsdException w:name="Grid Table 5 Dark Accent 6" w:uiPriority="50"/>
+    <w:lsdException w:name="Grid Table 6 Colorful Accent 6" w:uiPriority="51"/>
+    <w:lsdException w:name="Grid Table 7 Colorful Accent 6" w:uiPriority="52"/>
+    <w:lsdException w:name="List Table 1 Light" w:uiPriority="46"/>
+    <w:lsdException w:name="List Table 2" w:uiPriority="47"/>
+    <w:lsdException w:name="List Table 3" w:uiPriority="48"/>
+    <w:lsdException w:name="List Table 4" w:uiPriority="49"/>
+    <w:lsdException w:name="List Table 5 Dark" w:uiPriority="50"/>
+    <w:lsdException w:name="List Table 6 Colorful" w:uiPriority="51"/>
+    <w:lsdException w:name="List Table 7 Colorful" w:uiPriority="52"/>
+    <w:lsdException w:name="List Table 1 Light Accent 1" w:uiPriority="46"/>
+    <w:lsdException w:name="List Table 2 Accent 1" w:uiPriority="47"/>
+    <w:lsdException w:name="List Table 3 Accent 1" w:uiPriority="48"/>
+    <w:lsdException w:name="List Table 4 Accent 1" w:uiPriority="49"/>
+    <w:lsdException w:name="List Table 5 Dark Accent 1" w:uiPriority="50"/>
+    <w:lsdException w:name="List Table 6 Colorful Accent 1" w:uiPriority="51"/>
+    <w:lsdException w:name="List Table 7 Colorful Accent 1" w:uiPriority="52"/>
+    <w:lsdException w:name="List Table 1 Light Accent 2" w:uiPriority="46"/>
+    <w:lsdException w:name="List Table 2 Accent 2" w:uiPriority="47"/>
+    <w:lsdException w:name="List Table 3 Accent 2" w:uiPriority="48"/>
+    <w:lsdException w:name="List Table 4 Accent 2" w:uiPriority="49"/>
+    <w:lsdException w:name="List Table 5 Dark Accent 2" w:uiPriority="50"/>
+    <w:lsdException w:name="List Table 6 Colorful Accent 2" w:uiPriority="51"/>
+    <w:lsdException w:name="List Table 7 Colorful Accent 2" w:uiPriority="52"/>
+    <w:lsdException w:name="List Table 1 Light Accent 3" w:uiPriority="46"/>
+    <w:lsdException w:name="List Table 2 Accent 3" w:uiPriority="47"/>
+    <w:lsdException w:name="List Table 3 Accent 3" w:uiPriority="48"/>
+    <w:lsdException w:name="List Table 4 Accent 3" w:uiPriority="49"/>
+    <w:lsdException w:name="List Table 5 Dark Accent 3" w:uiPriority="50"/>
+    <w:lsdException w:name="List Table 6 Colorful Accent 3" w:uiPriority="51"/>
+    <w:lsdException w:name="List Table 7 Colorful Accent 3" w:uiPriority="52"/>
+    <w:lsdException w:name="List Table 1 Light Accent 4" w:uiPriority="46"/>
+    <w:lsdException w:name="List Table 2 Accent 4" w:uiPriority="47"/>
+    <w:lsdException w:name="List Table 3 Accent 4" w:uiPriority="48"/>
+    <w:lsdException w:name="List Table 4 Accent 4" w:uiPriority="49"/>
+    <w:lsdException w:name="List Table 5 Dark Accent 4" w:uiPriority="50"/>
+    <w:lsdException w:name="List Table 6 Colorful Accent 4" w:uiPriority="51"/>
+    <w:lsdException w:name="List Table 7 Colorful Accent 4" w:uiPriority="52"/>
+    <w:lsdException w:name="List Table 1 Light Accent 5" w:uiPriority="46"/>
+    <w:lsdException w:name="List Table 2 Accent 5" w:uiPriority="47"/>
+    <w:lsdException w:name="List Table 3 Accent 5" w:uiPriority="48"/>
+    <w:lsdException w:name="List Table 4 Accent 5" w:uiPriority="49"/>
+    <w:lsdException w:name="List Table 5 Dark Accent 5" w:uiPriority="50"/>
+    <w:lsdException w:name="List Table 6 Colorful Accent 5" w:uiPriority="51"/>
+    <w:lsdException w:name="List Table 7 Colorful Accent 5" w:uiPriority="52"/>
+    <w:lsdException w:name="List Table 1 Light Accent 6" w:uiPriority="46"/>
+    <w:lsdException w:name="List Table 2 Accent 6" w:uiPriority="47"/>
+    <w:lsdException w:name="List Table 3 Accent 6" w:uiPriority="48"/>
+    <w:lsdException w:name="List Table 4 Accent 6" w:uiPriority="49"/>
+    <w:lsdException w:name="List Table 5 Dark Accent 6" w:uiPriority="50"/>
+    <w:lsdException w:name="List Table 6 Colorful Accent 6" w:uiPriority="51"/>
+    <w:lsdException w:name="List Table 7 Colorful Accent 6" w:uiPriority="52"/>
   </w:latentStyles>
   <w:style w:type="paragraph" w:default="1" w:styleId="a">
     <w:name w:val="Normal"/>
@@ -5936,7 +6521,7 @@
     <w:basedOn w:val="a0"/>
     <w:uiPriority w:val="99"/>
     <w:semiHidden/>
-    <w:rsid w:val="00D0193C"/>
+    <w:rsid w:val="00694F08"/>
   </w:style>
   <w:style w:type="paragraph" w:customStyle="1" w:styleId="E19F833F916B4752BBD08DE5177EFA4A">
     <w:name w:val="E19F833F916B4752BBD08DE5177EFA4A"/>
@@ -7369,201 +7954,46 @@
     <w:name w:val="F94AD00D961247FCBA69B9860A23D3CE"/>
     <w:rsid w:val="00D0193C"/>
   </w:style>
-</w:styles>
-</file>
-
-<file path=word/glossary/stylesWithEffects.xml><?xml version="1.0" encoding="utf-8"?>
-<w:styles xmlns:wpc="http://schemas.microsoft.com/office/word/2010/wordprocessingCanvas" xmlns:mc="http://schemas.openxmlformats.org/markup-compatibility/2006" xmlns:o="urn:schemas-microsoft-com:office:office" xmlns:r="http://schemas.openxmlformats.org/officeDocument/2006/relationships" xmlns:m="http://schemas.openxmlformats.org/officeDocument/2006/math" xmlns:v="urn:schemas-microsoft-com:vml" xmlns:wp14="http://schemas.microsoft.com/office/word/2010/wordprocessingDrawing" xmlns:wp="http://schemas.openxmlformats.org/drawingml/2006/wordprocessingDrawing" xmlns:w10="urn:schemas-microsoft-com:office:word" xmlns:w="http://schemas.openxmlformats.org/wordprocessingml/2006/main" xmlns:w14="http://schemas.microsoft.com/office/word/2010/wordml" xmlns:wpg="http://schemas.microsoft.com/office/word/2010/wordprocessingGroup" xmlns:wpi="http://schemas.microsoft.com/office/word/2010/wordprocessingInk" xmlns:wne="http://schemas.microsoft.com/office/word/2006/wordml" xmlns:wps="http://schemas.microsoft.com/office/word/2010/wordprocessingShape" mc:Ignorable="w14 wp14">
-  <w:docDefaults>
-    <w:rPrDefault>
-      <w:rPr>
-        <w:rFonts w:asciiTheme="minorHAnsi" w:eastAsiaTheme="minorEastAsia" w:hAnsiTheme="minorHAnsi" w:cstheme="minorBidi"/>
-        <w:sz w:val="22"/>
-        <w:szCs w:val="22"/>
-        <w:lang w:val="ru-RU" w:eastAsia="ru-RU" w:bidi="ar-SA"/>
-      </w:rPr>
-    </w:rPrDefault>
-    <w:pPrDefault>
-      <w:pPr>
-        <w:spacing w:after="200" w:line="276" w:lineRule="auto"/>
-      </w:pPr>
-    </w:pPrDefault>
-  </w:docDefaults>
-  <w:latentStyles w:defLockedState="0" w:defUIPriority="99" w:defSemiHidden="1" w:defUnhideWhenUsed="1" w:defQFormat="0" w:count="267">
-    <w:lsdException w:name="Normal" w:semiHidden="0" w:uiPriority="0" w:unhideWhenUsed="0" w:qFormat="1"/>
-    <w:lsdException w:name="heading 1" w:semiHidden="0" w:uiPriority="9" w:unhideWhenUsed="0" w:qFormat="1"/>
-    <w:lsdException w:name="heading 2" w:uiPriority="9" w:qFormat="1"/>
-    <w:lsdException w:name="heading 3" w:uiPriority="9" w:qFormat="1"/>
-    <w:lsdException w:name="heading 4" w:uiPriority="9" w:qFormat="1"/>
-    <w:lsdException w:name="heading 5" w:uiPriority="9" w:qFormat="1"/>
-    <w:lsdException w:name="heading 6" w:uiPriority="9" w:qFormat="1"/>
-    <w:lsdException w:name="heading 7" w:uiPriority="9" w:qFormat="1"/>
-    <w:lsdException w:name="heading 8" w:uiPriority="9" w:qFormat="1"/>
-    <w:lsdException w:name="heading 9" w:uiPriority="9" w:qFormat="1"/>
-    <w:lsdException w:name="toc 1" w:uiPriority="39"/>
-    <w:lsdException w:name="toc 2" w:uiPriority="39"/>
-    <w:lsdException w:name="toc 3" w:uiPriority="39"/>
-    <w:lsdException w:name="toc 4" w:uiPriority="39"/>
-    <w:lsdException w:name="toc 5" w:uiPriority="39"/>
-    <w:lsdException w:name="toc 6" w:uiPriority="39"/>
-    <w:lsdException w:name="toc 7" w:uiPriority="39"/>
-    <w:lsdException w:name="toc 8" w:uiPriority="39"/>
-    <w:lsdException w:name="toc 9" w:uiPriority="39"/>
-    <w:lsdException w:name="caption" w:uiPriority="35" w:qFormat="1"/>
-    <w:lsdException w:name="Title" w:semiHidden="0" w:uiPriority="10" w:unhideWhenUsed="0" w:qFormat="1"/>
-    <w:lsdException w:name="Default Paragraph Font" w:uiPriority="1"/>
-    <w:lsdException w:name="Subtitle" w:semiHidden="0" w:uiPriority="11" w:unhideWhenUsed="0" w:qFormat="1"/>
-    <w:lsdException w:name="Strong" w:semiHidden="0" w:uiPriority="22" w:unhideWhenUsed="0" w:qFormat="1"/>
-    <w:lsdException w:name="Emphasis" w:semiHidden="0" w:uiPriority="20" w:unhideWhenUsed="0" w:qFormat="1"/>
-    <w:lsdException w:name="Table Grid" w:semiHidden="0" w:uiPriority="59" w:unhideWhenUsed="0"/>
-    <w:lsdException w:name="Placeholder Text" w:unhideWhenUsed="0"/>
-    <w:lsdException w:name="No Spacing" w:semiHidden="0" w:uiPriority="1" w:unhideWhenUsed="0" w:qFormat="1"/>
-    <w:lsdException w:name="Light Shading" w:semiHidden="0" w:uiPriority="60" w:unhideWhenUsed="0"/>
-    <w:lsdException w:name="Light List" w:semiHidden="0" w:uiPriority="61" w:unhideWhenUsed="0"/>
-    <w:lsdException w:name="Light Grid" w:semiHidden="0" w:uiPriority="62" w:unhideWhenUsed="0"/>
-    <w:lsdException w:name="Medium Shading 1" w:semiHidden="0" w:uiPriority="63" w:unhideWhenUsed="0"/>
-    <w:lsdException w:name="Medium Shading 2" w:semiHidden="0" w:uiPriority="64" w:unhideWhenUsed="0"/>
-    <w:lsdException w:name="Medium List 1" w:semiHidden="0" w:uiPriority="65" w:unhideWhenUsed="0"/>
-    <w:lsdException w:name="Medium List 2" w:semiHidden="0" w:uiPriority="66" w:unhideWhenUsed="0"/>
-    <w:lsdException w:name="Medium Grid 1" w:semiHidden="0" w:uiPriority="67" w:unhideWhenUsed="0"/>
-    <w:lsdException w:name="Medium Grid 2" w:semiHidden="0" w:uiPriority="68" w:unhideWhenUsed="0"/>
-    <w:lsdException w:name="Medium Grid 3" w:semiHidden="0" w:uiPriority="69" w:unhideWhenUsed="0"/>
-    <w:lsdException w:name="Dark List" w:semiHidden="0" w:uiPriority="70" w:unhideWhenUsed="0"/>
-    <w:lsdException w:name="Colorful Shading" w:semiHidden="0" w:uiPriority="71" w:unhideWhenUsed="0"/>
-    <w:lsdException w:name="Colorful List" w:semiHidden="0" w:uiPriority="72" w:unhideWhenUsed="0"/>
-    <w:lsdException w:name="Colorful Grid" w:semiHidden="0" w:uiPriority="73" w:unhideWhenUsed="0"/>
-    <w:lsdException w:name="Light Shading Accent 1" w:semiHidden="0" w:uiPriority="60" w:unhideWhenUsed="0"/>
-    <w:lsdException w:name="Light List Accent 1" w:semiHidden="0" w:uiPriority="61" w:unhideWhenUsed="0"/>
-    <w:lsdException w:name="Light Grid Accent 1" w:semiHidden="0" w:uiPriority="62" w:unhideWhenUsed="0"/>
-    <w:lsdException w:name="Medium Shading 1 Accent 1" w:semiHidden="0" w:uiPriority="63" w:unhideWhenUsed="0"/>
-    <w:lsdException w:name="Medium Shading 2 Accent 1" w:semiHidden="0" w:uiPriority="64" w:unhideWhenUsed="0"/>
-    <w:lsdException w:name="Medium List 1 Accent 1" w:semiHidden="0" w:uiPriority="65" w:unhideWhenUsed="0"/>
-    <w:lsdException w:name="Revision" w:unhideWhenUsed="0"/>
-    <w:lsdException w:name="List Paragraph" w:semiHidden="0" w:uiPriority="34" w:unhideWhenUsed="0" w:qFormat="1"/>
-    <w:lsdException w:name="Quote" w:semiHidden="0" w:uiPriority="29" w:unhideWhenUsed="0" w:qFormat="1"/>
-    <w:lsdException w:name="Intense Quote" w:semiHidden="0" w:uiPriority="30" w:unhideWhenUsed="0" w:qFormat="1"/>
-    <w:lsdException w:name="Medium List 2 Accent 1" w:semiHidden="0" w:uiPriority="66" w:unhideWhenUsed="0"/>
-    <w:lsdException w:name="Medium Grid 1 Accent 1" w:semiHidden="0" w:uiPriority="67" w:unhideWhenUsed="0"/>
-    <w:lsdException w:name="Medium Grid 2 Accent 1" w:semiHidden="0" w:uiPriority="68" w:unhideWhenUsed="0"/>
-    <w:lsdException w:name="Medium Grid 3 Accent 1" w:semiHidden="0" w:uiPriority="69" w:unhideWhenUsed="0"/>
-    <w:lsdException w:name="Dark List Accent 1" w:semiHidden="0" w:uiPriority="70" w:unhideWhenUsed="0"/>
-    <w:lsdException w:name="Colorful Shading Accent 1" w:semiHidden="0" w:uiPriority="71" w:unhideWhenUsed="0"/>
-    <w:lsdException w:name="Colorful List Accent 1" w:semiHidden="0" w:uiPriority="72" w:unhideWhenUsed="0"/>
-    <w:lsdException w:name="Colorful Grid Accent 1" w:semiHidden="0" w:uiPriority="73" w:unhideWhenUsed="0"/>
-    <w:lsdException w:name="Light Shading Accent 2" w:semiHidden="0" w:uiPriority="60" w:unhideWhenUsed="0"/>
-    <w:lsdException w:name="Light List Accent 2" w:semiHidden="0" w:uiPriority="61" w:unhideWhenUsed="0"/>
-    <w:lsdException w:name="Light Grid Accent 2" w:semiHidden="0" w:uiPriority="62" w:unhideWhenUsed="0"/>
-    <w:lsdException w:name="Medium Shading 1 Accent 2" w:semiHidden="0" w:uiPriority="63" w:unhideWhenUsed="0"/>
-    <w:lsdException w:name="Medium Shading 2 Accent 2" w:semiHidden="0" w:uiPriority="64" w:unhideWhenUsed="0"/>
-    <w:lsdException w:name="Medium List 1 Accent 2" w:semiHidden="0" w:uiPriority="65" w:unhideWhenUsed="0"/>
-    <w:lsdException w:name="Medium List 2 Accent 2" w:semiHidden="0" w:uiPriority="66" w:unhideWhenUsed="0"/>
-    <w:lsdException w:name="Medium Grid 1 Accent 2" w:semiHidden="0" w:uiPriority="67" w:unhideWhenUsed="0"/>
-    <w:lsdException w:name="Medium Grid 2 Accent 2" w:semiHidden="0" w:uiPriority="68" w:unhideWhenUsed="0"/>
-    <w:lsdException w:name="Medium Grid 3 Accent 2" w:semiHidden="0" w:uiPriority="69" w:unhideWhenUsed="0"/>
-    <w:lsdException w:name="Dark List Accent 2" w:semiHidden="0" w:uiPriority="70" w:unhideWhenUsed="0"/>
-    <w:lsdException w:name="Colorful Shading Accent 2" w:semiHidden="0" w:uiPriority="71" w:unhideWhenUsed="0"/>
-    <w:lsdException w:name="Colorful List Accent 2" w:semiHidden="0" w:uiPriority="72" w:unhideWhenUsed="0"/>
-    <w:lsdException w:name="Colorful Grid Accent 2" w:semiHidden="0" w:uiPriority="73" w:unhideWhenUsed="0"/>
-    <w:lsdException w:name="Light Shading Accent 3" w:semiHidden="0" w:uiPriority="60" w:unhideWhenUsed="0"/>
-    <w:lsdException w:name="Light List Accent 3" w:semiHidden="0" w:uiPriority="61" w:unhideWhenUsed="0"/>
-    <w:lsdException w:name="Light Grid Accent 3" w:semiHidden="0" w:uiPriority="62" w:unhideWhenUsed="0"/>
-    <w:lsdException w:name="Medium Shading 1 Accent 3" w:semiHidden="0" w:uiPriority="63" w:unhideWhenUsed="0"/>
-    <w:lsdException w:name="Medium Shading 2 Accent 3" w:semiHidden="0" w:uiPriority="64" w:unhideWhenUsed="0"/>
-    <w:lsdException w:name="Medium List 1 Accent 3" w:semiHidden="0" w:uiPriority="65" w:unhideWhenUsed="0"/>
-    <w:lsdException w:name="Medium List 2 Accent 3" w:semiHidden="0" w:uiPriority="66" w:unhideWhenUsed="0"/>
-    <w:lsdException w:name="Medium Grid 1 Accent 3" w:semiHidden="0" w:uiPriority="67" w:unhideWhenUsed="0"/>
-    <w:lsdException w:name="Medium Grid 2 Accent 3" w:semiHidden="0" w:uiPriority="68" w:unhideWhenUsed="0"/>
-    <w:lsdException w:name="Medium Grid 3 Accent 3" w:semiHidden="0" w:uiPriority="69" w:unhideWhenUsed="0"/>
-    <w:lsdException w:name="Dark List Accent 3" w:semiHidden="0" w:uiPriority="70" w:unhideWhenUsed="0"/>
-    <w:lsdException w:name="Colorful Shading Accent 3" w:semiHidden="0" w:uiPriority="71" w:unhideWhenUsed="0"/>
-    <w:lsdException w:name="Colorful List Accent 3" w:semiHidden="0" w:uiPriority="72" w:unhideWhenUsed="0"/>
-    <w:lsdException w:name="Colorful Grid Accent 3" w:semiHidden="0" w:uiPriority="73" w:unhideWhenUsed="0"/>
-    <w:lsdException w:name="Light Shading Accent 4" w:semiHidden="0" w:uiPriority="60" w:unhideWhenUsed="0"/>
-    <w:lsdException w:name="Light List Accent 4" w:semiHidden="0" w:uiPriority="61" w:unhideWhenUsed="0"/>
-    <w:lsdException w:name="Light Grid Accent 4" w:semiHidden="0" w:uiPriority="62" w:unhideWhenUsed="0"/>
-    <w:lsdException w:name="Medium Shading 1 Accent 4" w:semiHidden="0" w:uiPriority="63" w:unhideWhenUsed="0"/>
-    <w:lsdException w:name="Medium Shading 2 Accent 4" w:semiHidden="0" w:uiPriority="64" w:unhideWhenUsed="0"/>
-    <w:lsdException w:name="Medium List 1 Accent 4" w:semiHidden="0" w:uiPriority="65" w:unhideWhenUsed="0"/>
-    <w:lsdException w:name="Medium List 2 Accent 4" w:semiHidden="0" w:uiPriority="66" w:unhideWhenUsed="0"/>
-    <w:lsdException w:name="Medium Grid 1 Accent 4" w:semiHidden="0" w:uiPriority="67" w:unhideWhenUsed="0"/>
-    <w:lsdException w:name="Medium Grid 2 Accent 4" w:semiHidden="0" w:uiPriority="68" w:unhideWhenUsed="0"/>
-    <w:lsdException w:name="Medium Grid 3 Accent 4" w:semiHidden="0" w:uiPriority="69" w:unhideWhenUsed="0"/>
-    <w:lsdException w:name="Dark List Accent 4" w:semiHidden="0" w:uiPriority="70" w:unhideWhenUsed="0"/>
-    <w:lsdException w:name="Colorful Shading Accent 4" w:semiHidden="0" w:uiPriority="71" w:unhideWhenUsed="0"/>
-    <w:lsdException w:name="Colorful List Accent 4" w:semiHidden="0" w:uiPriority="72" w:unhideWhenUsed="0"/>
-    <w:lsdException w:name="Colorful Grid Accent 4" w:semiHidden="0" w:uiPriority="73" w:unhideWhenUsed="0"/>
-    <w:lsdException w:name="Light Shading Accent 5" w:semiHidden="0" w:uiPriority="60" w:unhideWhenUsed="0"/>
-    <w:lsdException w:name="Light List Accent 5" w:semiHidden="0" w:uiPriority="61" w:unhideWhenUsed="0"/>
-    <w:lsdException w:name="Light Grid Accent 5" w:semiHidden="0" w:uiPriority="62" w:unhideWhenUsed="0"/>
-    <w:lsdException w:name="Medium Shading 1 Accent 5" w:semiHidden="0" w:uiPriority="63" w:unhideWhenUsed="0"/>
-    <w:lsdException w:name="Medium Shading 2 Accent 5" w:semiHidden="0" w:uiPriority="64" w:unhideWhenUsed="0"/>
-    <w:lsdException w:name="Medium List 1 Accent 5" w:semiHidden="0" w:uiPriority="65" w:unhideWhenUsed="0"/>
-    <w:lsdException w:name="Medium List 2 Accent 5" w:semiHidden="0" w:uiPriority="66" w:unhideWhenUsed="0"/>
-    <w:lsdException w:name="Medium Grid 1 Accent 5" w:semiHidden="0" w:uiPriority="67" w:unhideWhenUsed="0"/>
-    <w:lsdException w:name="Medium Grid 2 Accent 5" w:semiHidden="0" w:uiPriority="68" w:unhideWhenUsed="0"/>
-    <w:lsdException w:name="Medium Grid 3 Accent 5" w:semiHidden="0" w:uiPriority="69" w:unhideWhenUsed="0"/>
-    <w:lsdException w:name="Dark List Accent 5" w:semiHidden="0" w:uiPriority="70" w:unhideWhenUsed="0"/>
-    <w:lsdException w:name="Colorful Shading Accent 5" w:semiHidden="0" w:uiPriority="71" w:unhideWhenUsed="0"/>
-    <w:lsdException w:name="Colorful List Accent 5" w:semiHidden="0" w:uiPriority="72" w:unhideWhenUsed="0"/>
-    <w:lsdException w:name="Colorful Grid Accent 5" w:semiHidden="0" w:uiPriority="73" w:unhideWhenUsed="0"/>
-    <w:lsdException w:name="Light Shading Accent 6" w:semiHidden="0" w:uiPriority="60" w:unhideWhenUsed="0"/>
-    <w:lsdException w:name="Light List Accent 6" w:semiHidden="0" w:uiPriority="61" w:unhideWhenUsed="0"/>
-    <w:lsdException w:name="Light Grid Accent 6" w:semiHidden="0" w:uiPriority="62" w:unhideWhenUsed="0"/>
-    <w:lsdException w:name="Medium Shading 1 Accent 6" w:semiHidden="0" w:uiPriority="63" w:unhideWhenUsed="0"/>
-    <w:lsdException w:name="Medium Shading 2 Accent 6" w:semiHidden="0" w:uiPriority="64" w:unhideWhenUsed="0"/>
-    <w:lsdException w:name="Medium List 1 Accent 6" w:semiHidden="0" w:uiPriority="65" w:unhideWhenUsed="0"/>
-    <w:lsdException w:name="Medium List 2 Accent 6" w:semiHidden="0" w:uiPriority="66" w:unhideWhenUsed="0"/>
-    <w:lsdException w:name="Medium Grid 1 Accent 6" w:semiHidden="0" w:uiPriority="67" w:unhideWhenUsed="0"/>
-    <w:lsdException w:name="Medium Grid 2 Accent 6" w:semiHidden="0" w:uiPriority="68" w:unhideWhenUsed="0"/>
-    <w:lsdException w:name="Medium Grid 3 Accent 6" w:semiHidden="0" w:uiPriority="69" w:unhideWhenUsed="0"/>
-    <w:lsdException w:name="Dark List Accent 6" w:semiHidden="0" w:uiPriority="70" w:unhideWhenUsed="0"/>
-    <w:lsdException w:name="Colorful Shading Accent 6" w:semiHidden="0" w:uiPriority="71" w:unhideWhenUsed="0"/>
-    <w:lsdException w:name="Colorful List Accent 6" w:semiHidden="0" w:uiPriority="72" w:unhideWhenUsed="0"/>
-    <w:lsdException w:name="Colorful Grid Accent 6" w:semiHidden="0" w:uiPriority="73" w:unhideWhenUsed="0"/>
-    <w:lsdException w:name="Subtle Emphasis" w:semiHidden="0" w:uiPriority="19" w:unhideWhenUsed="0" w:qFormat="1"/>
-    <w:lsdException w:name="Intense Emphasis" w:semiHidden="0" w:uiPriority="21" w:unhideWhenUsed="0" w:qFormat="1"/>
-    <w:lsdException w:name="Subtle Reference" w:semiHidden="0" w:uiPriority="31" w:unhideWhenUsed="0" w:qFormat="1"/>
-    <w:lsdException w:name="Intense Reference" w:semiHidden="0" w:uiPriority="32" w:unhideWhenUsed="0" w:qFormat="1"/>
-    <w:lsdException w:name="Book Title" w:semiHidden="0" w:uiPriority="33" w:unhideWhenUsed="0" w:qFormat="1"/>
-    <w:lsdException w:name="Bibliography" w:uiPriority="37"/>
-    <w:lsdException w:name="TOC Heading" w:uiPriority="39" w:qFormat="1"/>
-  </w:latentStyles>
-  <w:style w:type="paragraph" w:default="1" w:styleId="a">
-    <w:name w:val="Normal"/>
-    <w:qFormat/>
-  </w:style>
-  <w:style w:type="character" w:default="1" w:styleId="a0">
-    <w:name w:val="Default Paragraph Font"/>
-    <w:uiPriority w:val="1"/>
-    <w:semiHidden/>
-    <w:unhideWhenUsed/>
-  </w:style>
-  <w:style w:type="table" w:default="1" w:styleId="a1">
-    <w:name w:val="Normal Table"/>
-    <w:uiPriority w:val="99"/>
-    <w:semiHidden/>
-    <w:unhideWhenUsed/>
-    <w:tblPr>
-      <w:tblInd w:w="0" w:type="dxa"/>
-      <w:tblCellMar>
-        <w:top w:w="0" w:type="dxa"/>
-        <w:left w:w="108" w:type="dxa"/>
-        <w:bottom w:w="0" w:type="dxa"/>
-        <w:right w:w="108" w:type="dxa"/>
-      </w:tblCellMar>
-    </w:tblPr>
-  </w:style>
-  <w:style w:type="numbering" w:default="1" w:styleId="a2">
-    <w:name w:val="No List"/>
-    <w:uiPriority w:val="99"/>
-    <w:semiHidden/>
-    <w:unhideWhenUsed/>
+  <w:style w:type="paragraph" w:customStyle="1" w:styleId="CD68253F2B1D453FA9FA7DCD42DDEFC0">
+    <w:name w:val="CD68253F2B1D453FA9FA7DCD42DDEFC0"/>
+    <w:rsid w:val="000F07BF"/>
+    <w:pPr>
+      <w:spacing w:after="160" w:line="259" w:lineRule="auto"/>
+    </w:pPr>
+  </w:style>
+  <w:style w:type="paragraph" w:customStyle="1" w:styleId="6D3B431284264533A7B5865DEC7212B2">
+    <w:name w:val="6D3B431284264533A7B5865DEC7212B2"/>
+    <w:rsid w:val="000F07BF"/>
+    <w:pPr>
+      <w:spacing w:after="160" w:line="259" w:lineRule="auto"/>
+    </w:pPr>
+  </w:style>
+  <w:style w:type="paragraph" w:customStyle="1" w:styleId="6FD48201307544B6BB94C7C974F7E261">
+    <w:name w:val="6FD48201307544B6BB94C7C974F7E261"/>
+    <w:rsid w:val="00C60111"/>
+    <w:pPr>
+      <w:spacing w:after="160" w:line="259" w:lineRule="auto"/>
+    </w:pPr>
+  </w:style>
+  <w:style w:type="paragraph" w:customStyle="1" w:styleId="740B2E9379C04BD6A0A79E05980493FB">
+    <w:name w:val="740B2E9379C04BD6A0A79E05980493FB"/>
+    <w:rsid w:val="00694F08"/>
+    <w:pPr>
+      <w:spacing w:after="160" w:line="259" w:lineRule="auto"/>
+    </w:pPr>
+  </w:style>
+  <w:style w:type="paragraph" w:customStyle="1" w:styleId="47DFF32A704D47C59A685B2288262DF0">
+    <w:name w:val="47DFF32A704D47C59A685B2288262DF0"/>
+    <w:rsid w:val="00694F08"/>
+    <w:pPr>
+      <w:spacing w:after="160" w:line="259" w:lineRule="auto"/>
+    </w:pPr>
   </w:style>
 </w:styles>
 </file>
 
 <file path=word/glossary/webSettings.xml><?xml version="1.0" encoding="utf-8"?>
-<w:webSettings xmlns:mc="http://schemas.openxmlformats.org/markup-compatibility/2006" xmlns:r="http://schemas.openxmlformats.org/officeDocument/2006/relationships" xmlns:w="http://schemas.openxmlformats.org/wordprocessingml/2006/main" xmlns:w14="http://schemas.microsoft.com/office/word/2010/wordml" mc:Ignorable="w14">
+<w:webSettings xmlns:mc="http://schemas.openxmlformats.org/markup-compatibility/2006" xmlns:r="http://schemas.openxmlformats.org/officeDocument/2006/relationships" xmlns:w="http://schemas.openxmlformats.org/wordprocessingml/2006/main" xmlns:w14="http://schemas.microsoft.com/office/word/2010/wordml" xmlns:w15="http://schemas.microsoft.com/office/word/2012/wordml" mc:Ignorable="w14 w15">
   <w:optimizeForBrowser/>
 </w:webSettings>
 </file>
